--- a/Files/2nd_general_File Organization_Topic (6) Student template.docx
+++ b/Files/2nd_general_File Organization_Topic (6) Student template.docx
@@ -1,6 +1,6 @@
 
 <file path=word/document.xml><?xml version="1.0" encoding="utf-8"?>
-<w:document xmlns:ve="http://schemas.openxmlformats.org/markup-compatibility/2006" xmlns:o="urn:schemas-microsoft-com:office:office" xmlns:r="http://schemas.openxmlformats.org/officeDocument/2006/relationships" xmlns:m="http://schemas.openxmlformats.org/officeDocument/2006/math" xmlns:v="urn:schemas-microsoft-com:vml" xmlns:wp="http://schemas.openxmlformats.org/drawingml/2006/wordprocessingDrawing" xmlns:w10="urn:schemas-microsoft-com:office:word" xmlns:w="http://schemas.openxmlformats.org/wordprocessingml/2006/main" xmlns:wne="http://schemas.microsoft.com/office/word/2006/wordml">
+<w:document xmlns:wpc="http://schemas.microsoft.com/office/word/2010/wordprocessingCanvas" xmlns:cx="http://schemas.microsoft.com/office/drawing/2014/chartex" xmlns:cx1="http://schemas.microsoft.com/office/drawing/2015/9/8/chartex" xmlns:cx2="http://schemas.microsoft.com/office/drawing/2015/10/21/chartex" xmlns:cx3="http://schemas.microsoft.com/office/drawing/2016/5/9/chartex" xmlns:cx4="http://schemas.microsoft.com/office/drawing/2016/5/10/chartex" xmlns:cx5="http://schemas.microsoft.com/office/drawing/2016/5/11/chartex" xmlns:cx6="http://schemas.microsoft.com/office/drawing/2016/5/12/chartex" xmlns:cx7="http://schemas.microsoft.com/office/drawing/2016/5/13/chartex" xmlns:cx8="http://schemas.microsoft.com/office/drawing/2016/5/14/chartex" xmlns:mc="http://schemas.openxmlformats.org/markup-compatibility/2006" xmlns:aink="http://schemas.microsoft.com/office/drawing/2016/ink" xmlns:am3d="http://schemas.microsoft.com/office/drawing/2017/model3d" xmlns:o="urn:schemas-microsoft-com:office:office" xmlns:r="http://schemas.openxmlformats.org/officeDocument/2006/relationships" xmlns:m="http://schemas.openxmlformats.org/officeDocument/2006/math" xmlns:v="urn:schemas-microsoft-com:vml" xmlns:wp14="http://schemas.microsoft.com/office/word/2010/wordprocessingDrawing" xmlns:wp="http://schemas.openxmlformats.org/drawingml/2006/wordprocessingDrawing" xmlns:w10="urn:schemas-microsoft-com:office:word" xmlns:w="http://schemas.openxmlformats.org/wordprocessingml/2006/main" xmlns:w14="http://schemas.microsoft.com/office/word/2010/wordml" xmlns:w15="http://schemas.microsoft.com/office/word/2012/wordml" xmlns:w16cex="http://schemas.microsoft.com/office/word/2018/wordml/cex" xmlns:w16cid="http://schemas.microsoft.com/office/word/2016/wordml/cid" xmlns:w16="http://schemas.microsoft.com/office/word/2018/wordml" xmlns:w16se="http://schemas.microsoft.com/office/word/2015/wordml/symex" xmlns:wpg="http://schemas.microsoft.com/office/word/2010/wordprocessingGroup" xmlns:wpi="http://schemas.microsoft.com/office/word/2010/wordprocessingInk" xmlns:wne="http://schemas.microsoft.com/office/word/2006/wordml" xmlns:wps="http://schemas.microsoft.com/office/word/2010/wordprocessingShape" mc:Ignorable="w14 w15 w16se w16cid w16 w16cex wp14">
   <w:body>
     <w:tbl>
       <w:tblPr>
@@ -15,7 +15,7 @@
           <w:insideH w:val="none" w:sz="0" w:space="0" w:color="auto"/>
           <w:insideV w:val="none" w:sz="0" w:space="0" w:color="auto"/>
         </w:tblBorders>
-        <w:tblLook w:val="04A0"/>
+        <w:tblLook w:val="04A0" w:firstRow="1" w:lastRow="0" w:firstColumn="1" w:lastColumn="0" w:noHBand="0" w:noVBand="1"/>
       </w:tblPr>
       <w:tblGrid>
         <w:gridCol w:w="5580"/>
@@ -114,15 +114,7 @@
               <w:rPr>
                 <w:rFonts w:ascii="Times New Roman" w:hAnsi="Times New Roman" w:cs="Times New Roman"/>
               </w:rPr>
-              <w:t>)undergrad</w:t>
-            </w:r>
-            <w:bookmarkStart w:id="0" w:name="_GoBack"/>
-            <w:bookmarkEnd w:id="0"/>
-            <w:r>
-              <w:rPr>
-                <w:rFonts w:ascii="Times New Roman" w:hAnsi="Times New Roman" w:cs="Times New Roman"/>
-              </w:rPr>
-              <w:t>uate</w:t>
+              <w:t>)undergraduate</w:t>
             </w:r>
           </w:p>
           <w:p>
@@ -205,7 +197,7 @@
                 <w:lang w:eastAsia="ja-JP"/>
               </w:rPr>
               <w:drawing>
-                <wp:anchor distT="0" distB="0" distL="114300" distR="114300" simplePos="0" relativeHeight="251656704" behindDoc="0" locked="0" layoutInCell="1" allowOverlap="1">
+                <wp:anchor distT="0" distB="0" distL="114300" distR="114300" simplePos="0" relativeHeight="251656704" behindDoc="0" locked="0" layoutInCell="1" allowOverlap="1" wp14:anchorId="46267A5D" wp14:editId="4D311481">
                   <wp:simplePos x="0" y="0"/>
                   <wp:positionH relativeFrom="column">
                     <wp:posOffset>393857</wp:posOffset>
@@ -233,7 +225,7 @@
                           <a:blip r:embed="rId8">
                             <a:extLst>
                               <a:ext uri="{28A0092B-C50C-407E-A947-70E740481C1C}">
-                                <a14:useLocalDpi xmlns:a14="http://schemas.microsoft.com/office/drawing/2010/main" xmlns:wps="http://schemas.microsoft.com/office/word/2010/wordprocessingShape" xmlns:wpi="http://schemas.microsoft.com/office/word/2010/wordprocessingInk" xmlns:wpg="http://schemas.microsoft.com/office/word/2010/wordprocessingGroup" xmlns:w16se="http://schemas.microsoft.com/office/word/2015/wordml/symex" xmlns:w16cid="http://schemas.microsoft.com/office/word/2016/wordml/cid" xmlns:w15="http://schemas.microsoft.com/office/word/2012/wordml" xmlns:w14="http://schemas.microsoft.com/office/word/2010/wordml" xmlns:w="http://schemas.openxmlformats.org/wordprocessingml/2006/main" xmlns:w10="urn:schemas-microsoft-com:office:word" xmlns:wp14="http://schemas.microsoft.com/office/word/2010/wordprocessingDrawing" xmlns:v="urn:schemas-microsoft-com:vml" xmlns:o="urn:schemas-microsoft-com:office:office" xmlns:am3d="http://schemas.microsoft.com/office/drawing/2017/model3d" xmlns:aink="http://schemas.microsoft.com/office/drawing/2016/ink" xmlns:mc="http://schemas.openxmlformats.org/markup-compatibility/2006" xmlns:cx8="http://schemas.microsoft.com/office/drawing/2016/5/14/chartex" xmlns:cx7="http://schemas.microsoft.com/office/drawing/2016/5/13/chartex" xmlns:cx6="http://schemas.microsoft.com/office/drawing/2016/5/12/chartex" xmlns:cx5="http://schemas.microsoft.com/office/drawing/2016/5/11/chartex" xmlns:cx4="http://schemas.microsoft.com/office/drawing/2016/5/10/chartex" xmlns:cx3="http://schemas.microsoft.com/office/drawing/2016/5/9/chartex" xmlns:cx2="http://schemas.microsoft.com/office/drawing/2015/10/21/chartex" xmlns:cx1="http://schemas.microsoft.com/office/drawing/2015/9/8/chartex" xmlns:cx="http://schemas.microsoft.com/office/drawing/2014/chartex" xmlns:wpc="http://schemas.microsoft.com/office/word/2010/wordprocessingCanvas" xmlns="" val="0"/>
+                                <a14:useLocalDpi xmlns:a14="http://schemas.microsoft.com/office/drawing/2010/main" val="0"/>
                               </a:ext>
                             </a:extLst>
                           </a:blip>
@@ -325,6 +317,7 @@
           <w:color w:val="000000" w:themeColor="text1"/>
           <w:sz w:val="28"/>
           <w:szCs w:val="28"/>
+          <w:rtl/>
         </w:rPr>
       </w:pPr>
       <w:r>
@@ -348,55 +341,6 @@
           <w:szCs w:val="32"/>
         </w:rPr>
         <w:t>Database Indexes</w:t>
-      </w:r>
-    </w:p>
-    <w:p>
-      <w:pPr>
-        <w:pStyle w:val="Default"/>
-        <w:pBdr>
-          <w:top w:val="single" w:sz="6" w:space="1" w:color="auto"/>
-          <w:left w:val="single" w:sz="6" w:space="4" w:color="auto"/>
-          <w:bottom w:val="single" w:sz="6" w:space="1" w:color="auto"/>
-          <w:right w:val="single" w:sz="6" w:space="4" w:color="auto"/>
-        </w:pBdr>
-        <w:spacing w:before="120" w:after="120"/>
-        <w:jc w:val="center"/>
-        <w:rPr>
-          <w:rFonts w:ascii="Times New Roman" w:hAnsi="Times New Roman" w:cs="Times New Roman"/>
-          <w:b/>
-          <w:bCs/>
-          <w:color w:val="C00000"/>
-          <w:sz w:val="28"/>
-          <w:szCs w:val="28"/>
-          <w:rtl/>
-          <w:lang w:bidi="ar-EG"/>
-        </w:rPr>
-      </w:pPr>
-      <w:r>
-        <w:rPr>
-          <w:rFonts w:ascii="Times New Roman" w:hAnsi="Times New Roman" w:cs="Times New Roman" w:hint="cs"/>
-          <w:b/>
-          <w:bCs/>
-          <w:color w:val="C00000"/>
-          <w:sz w:val="28"/>
-          <w:szCs w:val="28"/>
-          <w:rtl/>
-          <w:lang w:bidi="ar-EG"/>
-        </w:rPr>
-        <w:t>تحذير هام: علي الطالب عد</w:t>
-      </w:r>
-      <w:r>
-        <w:rPr>
-          <w:rFonts w:ascii="Times New Roman" w:hAnsi="Times New Roman" w:cs="Times New Roman" w:hint="cs"/>
-          <w:b/>
-          <w:bCs/>
-          <w:color w:val="C00000"/>
-          <w:sz w:val="28"/>
-          <w:szCs w:val="28"/>
-          <w:rtl/>
-          <w:lang w:bidi="ar-EG"/>
-        </w:rPr>
-        <w:t>م كتابة اسمه أو كتابة اي شيء يدل علي شخصيته</w:t>
       </w:r>
     </w:p>
     <w:p>
@@ -418,65 +362,260 @@
       <w:pPr>
         <w:pStyle w:val="Default"/>
         <w:spacing w:before="120" w:after="120"/>
-        <w:rPr>
-          <w:rFonts w:ascii="Times New Roman" w:hAnsi="Times New Roman" w:cs="Times New Roman"/>
-          <w:color w:val="000000" w:themeColor="text1"/>
-          <w:sz w:val="28"/>
-          <w:szCs w:val="28"/>
-        </w:rPr>
-      </w:pPr>
-      <w:r>
+        <w:jc w:val="center"/>
         <w:rPr>
           <w:rFonts w:ascii="Times New Roman" w:hAnsi="Times New Roman" w:cs="Times New Roman"/>
           <w:b/>
           <w:bCs/>
           <w:color w:val="000000" w:themeColor="text1"/>
-          <w:sz w:val="28"/>
-          <w:szCs w:val="28"/>
-        </w:rPr>
-        <w:t>1.</w:t>
-      </w:r>
+          <w:sz w:val="32"/>
+          <w:szCs w:val="32"/>
+        </w:rPr>
+      </w:pPr>
       <w:r>
         <w:rPr>
           <w:rFonts w:ascii="Times New Roman" w:hAnsi="Times New Roman" w:cs="Times New Roman"/>
           <w:b/>
           <w:bCs/>
           <w:color w:val="000000" w:themeColor="text1"/>
-          <w:sz w:val="28"/>
-          <w:szCs w:val="28"/>
-        </w:rPr>
-        <w:t xml:space="preserve"> </w:t>
-      </w:r>
-      <w:r>
-        <w:rPr>
-          <w:rFonts w:ascii="Times New Roman" w:hAnsi="Times New Roman" w:cs="Times New Roman"/>
+          <w:sz w:val="32"/>
+          <w:szCs w:val="32"/>
+        </w:rPr>
+        <w:t>Introduction</w:t>
+      </w:r>
+    </w:p>
+    <w:p>
+      <w:pPr>
+        <w:shd w:val="clear" w:color="auto" w:fill="FFFFFF"/>
+        <w:bidi w:val="0"/>
+        <w:spacing w:before="100" w:beforeAutospacing="1" w:after="100" w:afterAutospacing="1" w:line="240" w:lineRule="auto"/>
+        <w:ind w:firstLine="720"/>
+        <w:rPr>
+          <w:rFonts w:asciiTheme="majorBidi" w:eastAsia="Times New Roman" w:hAnsiTheme="majorBidi" w:cstheme="majorBidi"/>
+          <w:color w:val="222222"/>
+          <w:sz w:val="28"/>
+          <w:szCs w:val="28"/>
+        </w:rPr>
+      </w:pPr>
+      <w:r>
+        <w:rPr>
+          <w:rFonts w:asciiTheme="majorBidi" w:eastAsia="Times New Roman" w:hAnsiTheme="majorBidi" w:cstheme="majorBidi"/>
           <w:b/>
           <w:bCs/>
-          <w:color w:val="000000" w:themeColor="text1"/>
-          <w:sz w:val="28"/>
-          <w:szCs w:val="28"/>
-        </w:rPr>
-        <w:t>Different Types of Database I</w:t>
-      </w:r>
-      <w:r>
+          <w:color w:val="222222"/>
+          <w:sz w:val="28"/>
+          <w:szCs w:val="28"/>
+        </w:rPr>
+        <w:t>INDEXING</w:t>
+      </w:r>
+      <w:r>
+        <w:rPr>
+          <w:rFonts w:asciiTheme="majorBidi" w:eastAsia="Times New Roman" w:hAnsiTheme="majorBidi" w:cstheme="majorBidi"/>
+          <w:color w:val="222222"/>
+          <w:sz w:val="28"/>
+          <w:szCs w:val="28"/>
+        </w:rPr>
+        <w:t> is a data structure technique which permits</w:t>
+      </w:r>
+      <w:r>
+        <w:rPr>
+          <w:rFonts w:asciiTheme="majorBidi" w:eastAsia="Times New Roman" w:hAnsiTheme="majorBidi" w:cstheme="majorBidi"/>
+          <w:color w:val="222222"/>
+          <w:sz w:val="28"/>
+          <w:szCs w:val="28"/>
+        </w:rPr>
+        <w:t xml:space="preserve"> </w:t>
+      </w:r>
+      <w:r>
+        <w:rPr>
+          <w:rFonts w:asciiTheme="majorBidi" w:eastAsia="Times New Roman" w:hAnsiTheme="majorBidi" w:cstheme="majorBidi"/>
+          <w:color w:val="222222"/>
+          <w:sz w:val="28"/>
+          <w:szCs w:val="28"/>
+        </w:rPr>
+        <w:t>you to rapidly</w:t>
+      </w:r>
+      <w:r>
+        <w:rPr>
+          <w:rFonts w:asciiTheme="majorBidi" w:eastAsia="Times New Roman" w:hAnsiTheme="majorBidi" w:cstheme="majorBidi"/>
+          <w:color w:val="222222"/>
+          <w:sz w:val="28"/>
+          <w:szCs w:val="28"/>
+        </w:rPr>
+        <w:t xml:space="preserve"> </w:t>
+      </w:r>
+      <w:r>
+        <w:rPr>
+          <w:rFonts w:asciiTheme="majorBidi" w:eastAsia="Times New Roman" w:hAnsiTheme="majorBidi" w:cstheme="majorBidi"/>
+          <w:color w:val="222222"/>
+          <w:sz w:val="28"/>
+          <w:szCs w:val="28"/>
+        </w:rPr>
+        <w:t>retrieve records from a database file. An Index is a little</w:t>
+      </w:r>
+      <w:r>
+        <w:rPr>
+          <w:rFonts w:asciiTheme="majorBidi" w:eastAsia="Times New Roman" w:hAnsiTheme="majorBidi" w:cstheme="majorBidi"/>
+          <w:color w:val="222222"/>
+          <w:sz w:val="28"/>
+          <w:szCs w:val="28"/>
+        </w:rPr>
+        <w:t xml:space="preserve"> </w:t>
+      </w:r>
+      <w:r>
+        <w:rPr>
+          <w:rFonts w:asciiTheme="majorBidi" w:eastAsia="Times New Roman" w:hAnsiTheme="majorBidi" w:cstheme="majorBidi"/>
+          <w:color w:val="222222"/>
+          <w:sz w:val="28"/>
+          <w:szCs w:val="28"/>
+        </w:rPr>
+        <w:t>table having only two columns. The first column includes</w:t>
+      </w:r>
+      <w:r>
+        <w:rPr>
+          <w:rFonts w:asciiTheme="majorBidi" w:eastAsia="Times New Roman" w:hAnsiTheme="majorBidi" w:cstheme="majorBidi"/>
+          <w:color w:val="222222"/>
+          <w:sz w:val="28"/>
+          <w:szCs w:val="28"/>
+        </w:rPr>
+        <w:t xml:space="preserve"> </w:t>
+      </w:r>
+      <w:r>
+        <w:rPr>
+          <w:rFonts w:asciiTheme="majorBidi" w:eastAsia="Times New Roman" w:hAnsiTheme="majorBidi" w:cstheme="majorBidi"/>
+          <w:color w:val="222222"/>
+          <w:sz w:val="28"/>
+          <w:szCs w:val="28"/>
+        </w:rPr>
+        <w:t xml:space="preserve">a copy of the primary or candidate key of a table. </w:t>
+      </w:r>
+      <w:r>
+        <w:rPr>
+          <w:rFonts w:asciiTheme="majorBidi" w:eastAsia="Times New Roman" w:hAnsiTheme="majorBidi" w:cstheme="majorBidi"/>
+          <w:color w:val="222222"/>
+          <w:sz w:val="28"/>
+          <w:szCs w:val="28"/>
+        </w:rPr>
+        <w:t>The</w:t>
+      </w:r>
+      <w:r>
+        <w:rPr>
+          <w:rFonts w:asciiTheme="majorBidi" w:eastAsia="Times New Roman" w:hAnsiTheme="majorBidi" w:cstheme="majorBidi"/>
+          <w:color w:val="222222"/>
+          <w:sz w:val="28"/>
+          <w:szCs w:val="28"/>
+        </w:rPr>
+        <w:t xml:space="preserve"> second column </w:t>
+      </w:r>
+      <w:r>
+        <w:rPr>
+          <w:rFonts w:asciiTheme="majorBidi" w:eastAsia="Times New Roman" w:hAnsiTheme="majorBidi" w:cstheme="majorBidi"/>
+          <w:color w:val="222222"/>
+          <w:sz w:val="28"/>
+          <w:szCs w:val="28"/>
+        </w:rPr>
+        <w:t xml:space="preserve">of the table </w:t>
+      </w:r>
+      <w:r>
+        <w:rPr>
+          <w:rFonts w:asciiTheme="majorBidi" w:eastAsia="Times New Roman" w:hAnsiTheme="majorBidi" w:cstheme="majorBidi"/>
+          <w:color w:val="222222"/>
+          <w:sz w:val="28"/>
+          <w:szCs w:val="28"/>
+        </w:rPr>
+        <w:t xml:space="preserve">contains a set of pointers for holding the </w:t>
+      </w:r>
+      <w:r>
+        <w:rPr>
+          <w:rFonts w:asciiTheme="majorBidi" w:eastAsia="Times New Roman" w:hAnsiTheme="majorBidi" w:cstheme="majorBidi"/>
+          <w:color w:val="222222"/>
+          <w:sz w:val="28"/>
+          <w:szCs w:val="28"/>
+        </w:rPr>
+        <w:t>location</w:t>
+      </w:r>
+      <w:r>
+        <w:rPr>
+          <w:rFonts w:asciiTheme="majorBidi" w:eastAsia="Times New Roman" w:hAnsiTheme="majorBidi" w:cstheme="majorBidi"/>
+          <w:color w:val="222222"/>
+          <w:sz w:val="28"/>
+          <w:szCs w:val="28"/>
+        </w:rPr>
+        <w:t xml:space="preserve"> of the disk block where that </w:t>
+      </w:r>
+      <w:r>
+        <w:rPr>
+          <w:rFonts w:asciiTheme="majorBidi" w:eastAsia="Times New Roman" w:hAnsiTheme="majorBidi" w:cstheme="majorBidi"/>
+          <w:color w:val="222222"/>
+          <w:sz w:val="28"/>
+          <w:szCs w:val="28"/>
+        </w:rPr>
+        <w:t xml:space="preserve">particular </w:t>
+      </w:r>
+      <w:r>
+        <w:rPr>
+          <w:rFonts w:asciiTheme="majorBidi" w:eastAsia="Times New Roman" w:hAnsiTheme="majorBidi" w:cstheme="majorBidi"/>
+          <w:color w:val="222222"/>
+          <w:sz w:val="28"/>
+          <w:szCs w:val="28"/>
+        </w:rPr>
+        <w:t xml:space="preserve"> key value stored.</w:t>
+      </w:r>
+    </w:p>
+    <w:p>
+      <w:pPr>
+        <w:pStyle w:val="Default"/>
+        <w:spacing w:before="120" w:after="120"/>
         <w:rPr>
           <w:rFonts w:ascii="Times New Roman" w:hAnsi="Times New Roman" w:cs="Times New Roman"/>
           <w:b/>
           <w:bCs/>
           <w:color w:val="000000" w:themeColor="text1"/>
-          <w:sz w:val="28"/>
-          <w:szCs w:val="28"/>
-        </w:rPr>
-        <w:t>ndexes</w:t>
-      </w:r>
+          <w:sz w:val="32"/>
+          <w:szCs w:val="32"/>
+        </w:rPr>
+      </w:pPr>
       <w:r>
         <w:rPr>
           <w:rFonts w:ascii="Times New Roman" w:hAnsi="Times New Roman" w:cs="Times New Roman"/>
           <w:b/>
           <w:bCs/>
           <w:color w:val="000000" w:themeColor="text1"/>
-          <w:sz w:val="28"/>
-          <w:szCs w:val="28"/>
+          <w:sz w:val="32"/>
+          <w:szCs w:val="32"/>
+        </w:rPr>
+        <w:t>1.</w:t>
+      </w:r>
+      <w:r>
+        <w:rPr>
+          <w:rFonts w:ascii="Times New Roman" w:hAnsi="Times New Roman" w:cs="Times New Roman"/>
+          <w:b/>
+          <w:bCs/>
+          <w:color w:val="000000" w:themeColor="text1"/>
+          <w:sz w:val="32"/>
+          <w:szCs w:val="32"/>
+        </w:rPr>
+        <w:t xml:space="preserve"> </w:t>
+      </w:r>
+      <w:r>
+        <w:rPr>
+          <w:rFonts w:ascii="Times New Roman" w:hAnsi="Times New Roman" w:cs="Times New Roman"/>
+          <w:b/>
+          <w:bCs/>
+          <w:color w:val="000000" w:themeColor="text1"/>
+          <w:sz w:val="32"/>
+          <w:szCs w:val="32"/>
+        </w:rPr>
+        <w:t>Different Types of Database Indexes</w:t>
+      </w:r>
+      <w:r>
+        <w:rPr>
+          <w:rFonts w:ascii="Times New Roman" w:hAnsi="Times New Roman" w:cs="Times New Roman"/>
+          <w:b/>
+          <w:bCs/>
+          <w:color w:val="000000" w:themeColor="text1"/>
+          <w:sz w:val="32"/>
+          <w:szCs w:val="32"/>
         </w:rPr>
         <w:t>:</w:t>
       </w:r>
@@ -484,6 +623,10 @@
     <w:p>
       <w:pPr>
         <w:pStyle w:val="Default"/>
+        <w:numPr>
+          <w:ilvl w:val="0"/>
+          <w:numId w:val="36"/>
+        </w:numPr>
         <w:spacing w:before="120" w:after="120"/>
         <w:rPr>
           <w:rFonts w:ascii="Times New Roman" w:hAnsi="Times New Roman" w:cs="Times New Roman"/>
@@ -499,21 +642,16 @@
           <w:sz w:val="28"/>
           <w:szCs w:val="28"/>
         </w:rPr>
-        <w:t>……………………………………………………………………………….</w:t>
-      </w:r>
-      <w:r>
-        <w:rPr>
-          <w:rFonts w:ascii="Times New Roman" w:hAnsi="Times New Roman" w:cs="Times New Roman"/>
-          <w:color w:val="000000" w:themeColor="text1"/>
-          <w:sz w:val="28"/>
-          <w:szCs w:val="28"/>
-        </w:rPr>
-        <w:t>..</w:t>
+        <w:t xml:space="preserve">Clustered </w:t>
       </w:r>
     </w:p>
     <w:p>
       <w:pPr>
         <w:pStyle w:val="Default"/>
+        <w:numPr>
+          <w:ilvl w:val="0"/>
+          <w:numId w:val="36"/>
+        </w:numPr>
         <w:spacing w:before="120" w:after="120"/>
         <w:rPr>
           <w:rFonts w:ascii="Times New Roman" w:hAnsi="Times New Roman" w:cs="Times New Roman"/>
@@ -529,21 +667,16 @@
           <w:sz w:val="28"/>
           <w:szCs w:val="28"/>
         </w:rPr>
-        <w:t>……………………………………………………………………………….</w:t>
-      </w:r>
-      <w:r>
-        <w:rPr>
-          <w:rFonts w:ascii="Times New Roman" w:hAnsi="Times New Roman" w:cs="Times New Roman"/>
-          <w:color w:val="000000" w:themeColor="text1"/>
-          <w:sz w:val="28"/>
-          <w:szCs w:val="28"/>
-        </w:rPr>
-        <w:t>..</w:t>
+        <w:t>Non Clustered</w:t>
       </w:r>
     </w:p>
     <w:p>
       <w:pPr>
         <w:pStyle w:val="Default"/>
+        <w:numPr>
+          <w:ilvl w:val="0"/>
+          <w:numId w:val="36"/>
+        </w:numPr>
         <w:spacing w:before="120" w:after="120"/>
         <w:rPr>
           <w:rFonts w:ascii="Times New Roman" w:hAnsi="Times New Roman" w:cs="Times New Roman"/>
@@ -559,21 +692,16 @@
           <w:sz w:val="28"/>
           <w:szCs w:val="28"/>
         </w:rPr>
-        <w:t>……………………………………………………………………………….</w:t>
-      </w:r>
-      <w:r>
-        <w:rPr>
-          <w:rFonts w:ascii="Times New Roman" w:hAnsi="Times New Roman" w:cs="Times New Roman"/>
-          <w:color w:val="000000" w:themeColor="text1"/>
-          <w:sz w:val="28"/>
-          <w:szCs w:val="28"/>
-        </w:rPr>
-        <w:t>..</w:t>
+        <w:t>Unique</w:t>
       </w:r>
     </w:p>
     <w:p>
       <w:pPr>
         <w:pStyle w:val="Default"/>
+        <w:numPr>
+          <w:ilvl w:val="0"/>
+          <w:numId w:val="36"/>
+        </w:numPr>
         <w:spacing w:before="120" w:after="120"/>
         <w:rPr>
           <w:rFonts w:ascii="Times New Roman" w:hAnsi="Times New Roman" w:cs="Times New Roman"/>
@@ -589,21 +717,16 @@
           <w:sz w:val="28"/>
           <w:szCs w:val="28"/>
         </w:rPr>
-        <w:t>……………………………………………………………………………….</w:t>
-      </w:r>
-      <w:r>
-        <w:rPr>
-          <w:rFonts w:ascii="Times New Roman" w:hAnsi="Times New Roman" w:cs="Times New Roman"/>
-          <w:color w:val="000000" w:themeColor="text1"/>
-          <w:sz w:val="28"/>
-          <w:szCs w:val="28"/>
-        </w:rPr>
-        <w:t>..</w:t>
+        <w:t>Full-text</w:t>
       </w:r>
     </w:p>
     <w:p>
       <w:pPr>
         <w:pStyle w:val="Default"/>
+        <w:numPr>
+          <w:ilvl w:val="0"/>
+          <w:numId w:val="36"/>
+        </w:numPr>
         <w:spacing w:before="120" w:after="120"/>
         <w:rPr>
           <w:rFonts w:ascii="Times New Roman" w:hAnsi="Times New Roman" w:cs="Times New Roman"/>
@@ -619,27 +742,55 @@
           <w:sz w:val="28"/>
           <w:szCs w:val="28"/>
         </w:rPr>
-        <w:t>……………………………………………………………………………….</w:t>
-      </w:r>
-      <w:r>
-        <w:rPr>
-          <w:rFonts w:ascii="Times New Roman" w:hAnsi="Times New Roman" w:cs="Times New Roman"/>
-          <w:color w:val="000000" w:themeColor="text1"/>
-          <w:sz w:val="28"/>
-          <w:szCs w:val="28"/>
-        </w:rPr>
-        <w:t>..</w:t>
+        <w:t xml:space="preserve">Spatial </w:t>
       </w:r>
     </w:p>
     <w:p>
       <w:pPr>
         <w:pStyle w:val="Default"/>
+        <w:numPr>
+          <w:ilvl w:val="0"/>
+          <w:numId w:val="36"/>
+        </w:numPr>
         <w:spacing w:before="120" w:after="120"/>
         <w:rPr>
           <w:rFonts w:ascii="Times New Roman" w:hAnsi="Times New Roman" w:cs="Times New Roman"/>
           <w:color w:val="000000" w:themeColor="text1"/>
           <w:sz w:val="28"/>
           <w:szCs w:val="28"/>
+        </w:rPr>
+      </w:pPr>
+      <w:r>
+        <w:rPr>
+          <w:rFonts w:ascii="Times New Roman" w:hAnsi="Times New Roman" w:cs="Times New Roman"/>
+          <w:color w:val="000000" w:themeColor="text1"/>
+          <w:sz w:val="28"/>
+          <w:szCs w:val="28"/>
+        </w:rPr>
+        <w:t>Filtered</w:t>
+      </w:r>
+    </w:p>
+    <w:p>
+      <w:pPr>
+        <w:pStyle w:val="Default"/>
+        <w:spacing w:before="120" w:after="120"/>
+        <w:rPr>
+          <w:rFonts w:ascii="Times New Roman" w:hAnsi="Times New Roman" w:cs="Times New Roman"/>
+          <w:color w:val="000000" w:themeColor="text1"/>
+          <w:sz w:val="28"/>
+          <w:szCs w:val="28"/>
+        </w:rPr>
+      </w:pPr>
+    </w:p>
+    <w:p>
+      <w:pPr>
+        <w:pStyle w:val="Default"/>
+        <w:spacing w:before="120" w:after="120"/>
+        <w:rPr>
+          <w:rFonts w:ascii="Times New Roman" w:hAnsi="Times New Roman" w:cs="Times New Roman"/>
+          <w:color w:val="000000" w:themeColor="text1"/>
+          <w:sz w:val="32"/>
+          <w:szCs w:val="32"/>
         </w:rPr>
       </w:pPr>
       <w:r>
@@ -648,8 +799,8 @@
           <w:b/>
           <w:bCs/>
           <w:color w:val="000000" w:themeColor="text1"/>
-          <w:sz w:val="28"/>
-          <w:szCs w:val="28"/>
+          <w:sz w:val="32"/>
+          <w:szCs w:val="32"/>
         </w:rPr>
         <w:t xml:space="preserve">2. </w:t>
       </w:r>
@@ -659,10 +810,10 @@
           <w:b/>
           <w:bCs/>
           <w:color w:val="000000" w:themeColor="text1"/>
-          <w:sz w:val="28"/>
-          <w:szCs w:val="28"/>
-        </w:rPr>
-        <w:t>C</w:t>
+          <w:sz w:val="32"/>
+          <w:szCs w:val="32"/>
+        </w:rPr>
+        <w:t>Comparison Between Index Types</w:t>
       </w:r>
       <w:r>
         <w:rPr>
@@ -670,11 +821,27 @@
           <w:b/>
           <w:bCs/>
           <w:color w:val="000000" w:themeColor="text1"/>
-          <w:sz w:val="28"/>
-          <w:szCs w:val="28"/>
-        </w:rPr>
-        <w:t>omparison</w:t>
-      </w:r>
+          <w:sz w:val="32"/>
+          <w:szCs w:val="32"/>
+        </w:rPr>
+        <w:t>:</w:t>
+      </w:r>
+    </w:p>
+    <w:p>
+      <w:pPr>
+        <w:pStyle w:val="Default"/>
+        <w:numPr>
+          <w:ilvl w:val="0"/>
+          <w:numId w:val="37"/>
+        </w:numPr>
+        <w:spacing w:before="120" w:after="120"/>
+        <w:rPr>
+          <w:rFonts w:ascii="Times New Roman" w:hAnsi="Times New Roman" w:cs="Times New Roman"/>
+          <w:color w:val="000000" w:themeColor="text1"/>
+          <w:sz w:val="28"/>
+          <w:szCs w:val="28"/>
+        </w:rPr>
+      </w:pPr>
       <w:r>
         <w:rPr>
           <w:rFonts w:ascii="Times New Roman" w:hAnsi="Times New Roman" w:cs="Times New Roman"/>
@@ -684,8 +851,136 @@
           <w:sz w:val="28"/>
           <w:szCs w:val="28"/>
         </w:rPr>
-        <w:t xml:space="preserve"> Between Index Types</w:t>
-      </w:r>
+        <w:t>Clustered</w:t>
+      </w:r>
+      <w:r>
+        <w:rPr>
+          <w:rFonts w:ascii="Times New Roman" w:hAnsi="Times New Roman" w:cs="Times New Roman"/>
+          <w:color w:val="000000" w:themeColor="text1"/>
+          <w:sz w:val="28"/>
+          <w:szCs w:val="28"/>
+        </w:rPr>
+        <w:t>: The importance of clustered index is sort</w:t>
+      </w:r>
+      <w:r>
+        <w:rPr>
+          <w:rFonts w:ascii="Times New Roman" w:hAnsi="Times New Roman" w:cs="Times New Roman"/>
+          <w:color w:val="000000" w:themeColor="text1"/>
+          <w:sz w:val="28"/>
+          <w:szCs w:val="28"/>
+        </w:rPr>
+        <w:t>ing</w:t>
+      </w:r>
+      <w:r>
+        <w:rPr>
+          <w:rFonts w:ascii="Times New Roman" w:hAnsi="Times New Roman" w:cs="Times New Roman"/>
+          <w:color w:val="000000" w:themeColor="text1"/>
+          <w:sz w:val="28"/>
+          <w:szCs w:val="28"/>
+        </w:rPr>
+        <w:t xml:space="preserve"> and stor</w:t>
+      </w:r>
+      <w:r>
+        <w:rPr>
+          <w:rFonts w:ascii="Times New Roman" w:hAnsi="Times New Roman" w:cs="Times New Roman"/>
+          <w:color w:val="000000" w:themeColor="text1"/>
+          <w:sz w:val="28"/>
+          <w:szCs w:val="28"/>
+        </w:rPr>
+        <w:t>ing</w:t>
+      </w:r>
+      <w:r>
+        <w:rPr>
+          <w:rFonts w:ascii="Times New Roman" w:hAnsi="Times New Roman" w:cs="Times New Roman"/>
+          <w:color w:val="000000" w:themeColor="text1"/>
+          <w:sz w:val="28"/>
+          <w:szCs w:val="28"/>
+        </w:rPr>
+        <w:t xml:space="preserve"> the r</w:t>
+      </w:r>
+      <w:r>
+        <w:rPr>
+          <w:rFonts w:ascii="Times New Roman" w:hAnsi="Times New Roman" w:cs="Times New Roman"/>
+          <w:color w:val="000000" w:themeColor="text1"/>
+          <w:sz w:val="28"/>
+          <w:szCs w:val="28"/>
+        </w:rPr>
+        <w:t xml:space="preserve">ows data of a view or table based on the order of clustered index key. </w:t>
+      </w:r>
+    </w:p>
+    <w:p>
+      <w:pPr>
+        <w:pStyle w:val="Default"/>
+        <w:spacing w:before="120" w:after="120"/>
+        <w:ind w:left="720"/>
+        <w:rPr>
+          <w:rFonts w:ascii="Times New Roman" w:hAnsi="Times New Roman" w:cs="Times New Roman"/>
+          <w:color w:val="000000" w:themeColor="text1"/>
+          <w:sz w:val="28"/>
+          <w:szCs w:val="28"/>
+        </w:rPr>
+      </w:pPr>
+      <w:r>
+        <w:rPr>
+          <w:rFonts w:ascii="Times New Roman" w:hAnsi="Times New Roman" w:cs="Times New Roman"/>
+          <w:color w:val="000000" w:themeColor="text1"/>
+          <w:sz w:val="28"/>
+          <w:szCs w:val="28"/>
+        </w:rPr>
+        <w:t xml:space="preserve">Clustered index key is </w:t>
+      </w:r>
+      <w:r>
+        <w:rPr>
+          <w:rFonts w:ascii="Times New Roman" w:hAnsi="Times New Roman" w:cs="Times New Roman"/>
+          <w:color w:val="000000" w:themeColor="text1"/>
+          <w:sz w:val="28"/>
+          <w:szCs w:val="28"/>
+        </w:rPr>
+        <w:t>used to</w:t>
+      </w:r>
+      <w:r>
+        <w:rPr>
+          <w:rFonts w:ascii="Times New Roman" w:hAnsi="Times New Roman" w:cs="Times New Roman"/>
+          <w:color w:val="000000" w:themeColor="text1"/>
+          <w:sz w:val="28"/>
+          <w:szCs w:val="28"/>
+        </w:rPr>
+        <w:t xml:space="preserve"> </w:t>
+      </w:r>
+      <w:r>
+        <w:rPr>
+          <w:rFonts w:ascii="Times New Roman" w:hAnsi="Times New Roman" w:cs="Times New Roman"/>
+          <w:color w:val="000000" w:themeColor="text1"/>
+          <w:sz w:val="28"/>
+          <w:szCs w:val="28"/>
+        </w:rPr>
+        <w:t xml:space="preserve">be implemented </w:t>
+      </w:r>
+      <w:r>
+        <w:rPr>
+          <w:rFonts w:ascii="Times New Roman" w:hAnsi="Times New Roman" w:cs="Times New Roman"/>
+          <w:color w:val="000000" w:themeColor="text1"/>
+          <w:sz w:val="28"/>
+          <w:szCs w:val="28"/>
+        </w:rPr>
+        <w:t>in B-tree index structure.</w:t>
+      </w:r>
+    </w:p>
+    <w:p>
+      <w:pPr>
+        <w:pStyle w:val="Default"/>
+        <w:numPr>
+          <w:ilvl w:val="0"/>
+          <w:numId w:val="37"/>
+        </w:numPr>
+        <w:spacing w:before="120" w:after="120"/>
+        <w:rPr>
+          <w:rFonts w:ascii="Times New Roman" w:hAnsi="Times New Roman" w:cs="Times New Roman"/>
+          <w:color w:val="000000" w:themeColor="text1"/>
+          <w:sz w:val="28"/>
+          <w:szCs w:val="28"/>
+        </w:rPr>
+      </w:pPr>
       <w:r>
         <w:rPr>
           <w:rFonts w:ascii="Times New Roman" w:hAnsi="Times New Roman" w:cs="Times New Roman"/>
@@ -695,12 +990,132 @@
           <w:sz w:val="28"/>
           <w:szCs w:val="28"/>
         </w:rPr>
-        <w:t>:</w:t>
+        <w:t>Non</w:t>
+      </w:r>
+      <w:r>
+        <w:rPr>
+          <w:rFonts w:ascii="Times New Roman" w:hAnsi="Times New Roman" w:cs="Times New Roman"/>
+          <w:b/>
+          <w:bCs/>
+          <w:color w:val="000000" w:themeColor="text1"/>
+          <w:sz w:val="28"/>
+          <w:szCs w:val="28"/>
+        </w:rPr>
+        <w:t>-</w:t>
+      </w:r>
+      <w:r>
+        <w:rPr>
+          <w:rFonts w:ascii="Times New Roman" w:hAnsi="Times New Roman" w:cs="Times New Roman"/>
+          <w:b/>
+          <w:bCs/>
+          <w:color w:val="000000" w:themeColor="text1"/>
+          <w:sz w:val="28"/>
+          <w:szCs w:val="28"/>
+        </w:rPr>
+        <w:t>c</w:t>
+      </w:r>
+      <w:r>
+        <w:rPr>
+          <w:rFonts w:ascii="Times New Roman" w:hAnsi="Times New Roman" w:cs="Times New Roman"/>
+          <w:b/>
+          <w:bCs/>
+          <w:color w:val="000000" w:themeColor="text1"/>
+          <w:sz w:val="28"/>
+          <w:szCs w:val="28"/>
+        </w:rPr>
+        <w:t>lustered</w:t>
+      </w:r>
+      <w:r>
+        <w:rPr>
+          <w:rFonts w:ascii="Times New Roman" w:hAnsi="Times New Roman" w:cs="Times New Roman"/>
+          <w:b/>
+          <w:bCs/>
+          <w:color w:val="000000" w:themeColor="text1"/>
+          <w:sz w:val="28"/>
+          <w:szCs w:val="28"/>
+        </w:rPr>
+        <w:t xml:space="preserve">: </w:t>
+      </w:r>
+      <w:r>
+        <w:rPr>
+          <w:rFonts w:ascii="Times New Roman" w:hAnsi="Times New Roman" w:cs="Times New Roman"/>
+          <w:color w:val="000000" w:themeColor="text1"/>
+          <w:sz w:val="28"/>
+          <w:szCs w:val="28"/>
+        </w:rPr>
+        <w:t xml:space="preserve"> </w:t>
+      </w:r>
+      <w:r>
+        <w:rPr>
+          <w:rFonts w:ascii="Times New Roman" w:hAnsi="Times New Roman" w:cs="Times New Roman"/>
+          <w:color w:val="000000" w:themeColor="text1"/>
+          <w:sz w:val="28"/>
+          <w:szCs w:val="28"/>
+        </w:rPr>
+        <w:t>A non clustered index is made using clustered index</w:t>
+      </w:r>
+      <w:r>
+        <w:rPr>
+          <w:rFonts w:ascii="Times New Roman" w:hAnsi="Times New Roman" w:cs="Times New Roman"/>
+          <w:color w:val="000000" w:themeColor="text1"/>
+          <w:sz w:val="28"/>
+          <w:szCs w:val="28"/>
+        </w:rPr>
+        <w:t xml:space="preserve">. </w:t>
+      </w:r>
+      <w:r>
+        <w:rPr>
+          <w:rFonts w:ascii="Times New Roman" w:hAnsi="Times New Roman" w:cs="Times New Roman"/>
+          <w:color w:val="000000" w:themeColor="text1"/>
+          <w:sz w:val="28"/>
+          <w:szCs w:val="28"/>
+        </w:rPr>
+        <w:t xml:space="preserve">Each record line in the non clustered index has non clustered key value and a row locator. </w:t>
+      </w:r>
+      <w:r>
+        <w:rPr>
+          <w:rFonts w:ascii="Times New Roman" w:hAnsi="Times New Roman" w:cs="Times New Roman"/>
+          <w:color w:val="000000" w:themeColor="text1"/>
+          <w:sz w:val="28"/>
+          <w:szCs w:val="28"/>
+        </w:rPr>
+        <w:t>It’s known that all l</w:t>
+      </w:r>
+      <w:r>
+        <w:rPr>
+          <w:rFonts w:ascii="Times New Roman" w:hAnsi="Times New Roman" w:cs="Times New Roman"/>
+          <w:color w:val="000000" w:themeColor="text1"/>
+          <w:sz w:val="28"/>
+          <w:szCs w:val="28"/>
+        </w:rPr>
+        <w:t xml:space="preserve">ocator positions to the data row in the clustered index that has </w:t>
+      </w:r>
+      <w:r>
+        <w:rPr>
+          <w:rFonts w:ascii="Times New Roman" w:hAnsi="Times New Roman" w:cs="Times New Roman"/>
+          <w:color w:val="000000" w:themeColor="text1"/>
+          <w:sz w:val="28"/>
+          <w:szCs w:val="28"/>
+        </w:rPr>
+        <w:t xml:space="preserve">a </w:t>
+      </w:r>
+      <w:r>
+        <w:rPr>
+          <w:rFonts w:ascii="Times New Roman" w:hAnsi="Times New Roman" w:cs="Times New Roman"/>
+          <w:color w:val="000000" w:themeColor="text1"/>
+          <w:sz w:val="28"/>
+          <w:szCs w:val="28"/>
+        </w:rPr>
+        <w:t>key value.</w:t>
       </w:r>
     </w:p>
     <w:p>
       <w:pPr>
         <w:pStyle w:val="Default"/>
+        <w:numPr>
+          <w:ilvl w:val="0"/>
+          <w:numId w:val="37"/>
+        </w:numPr>
         <w:spacing w:before="120" w:after="120"/>
         <w:rPr>
           <w:rFonts w:ascii="Times New Roman" w:hAnsi="Times New Roman" w:cs="Times New Roman"/>
@@ -712,25 +1127,40 @@
       <w:r>
         <w:rPr>
           <w:rFonts w:ascii="Times New Roman" w:hAnsi="Times New Roman" w:cs="Times New Roman"/>
-          <w:color w:val="000000" w:themeColor="text1"/>
-          <w:sz w:val="28"/>
-          <w:szCs w:val="28"/>
-        </w:rPr>
-        <w:t>……………………………………………………………………………….</w:t>
-      </w:r>
-      <w:r>
-        <w:rPr>
-          <w:rFonts w:ascii="Times New Roman" w:hAnsi="Times New Roman" w:cs="Times New Roman"/>
-          <w:color w:val="000000" w:themeColor="text1"/>
-          <w:sz w:val="28"/>
-          <w:szCs w:val="28"/>
-        </w:rPr>
-        <w:t>..</w:t>
+          <w:b/>
+          <w:bCs/>
+          <w:color w:val="000000" w:themeColor="text1"/>
+          <w:sz w:val="28"/>
+          <w:szCs w:val="28"/>
+        </w:rPr>
+        <w:t>Unique:</w:t>
+      </w:r>
+      <w:r>
+        <w:rPr>
+          <w:rFonts w:ascii="Times New Roman" w:hAnsi="Times New Roman" w:cs="Times New Roman"/>
+          <w:color w:val="000000" w:themeColor="text1"/>
+          <w:sz w:val="28"/>
+          <w:szCs w:val="28"/>
+        </w:rPr>
+        <w:t xml:space="preserve">  </w:t>
+      </w:r>
+      <w:r>
+        <w:rPr>
+          <w:rFonts w:ascii="Times New Roman" w:hAnsi="Times New Roman" w:cs="Times New Roman"/>
+          <w:color w:val="000000" w:themeColor="text1"/>
+          <w:sz w:val="28"/>
+          <w:szCs w:val="28"/>
+        </w:rPr>
+        <w:t>Unique index guarantees the availability and accessibility of only non-duplicate values and therefore, every row is unique.</w:t>
       </w:r>
     </w:p>
     <w:p>
       <w:pPr>
         <w:pStyle w:val="Default"/>
+        <w:numPr>
+          <w:ilvl w:val="0"/>
+          <w:numId w:val="37"/>
+        </w:numPr>
         <w:spacing w:before="120" w:after="120"/>
         <w:rPr>
           <w:rFonts w:ascii="Times New Roman" w:hAnsi="Times New Roman" w:cs="Times New Roman"/>
@@ -742,25 +1172,63 @@
       <w:r>
         <w:rPr>
           <w:rFonts w:ascii="Times New Roman" w:hAnsi="Times New Roman" w:cs="Times New Roman"/>
-          <w:color w:val="000000" w:themeColor="text1"/>
-          <w:sz w:val="28"/>
-          <w:szCs w:val="28"/>
-        </w:rPr>
-        <w:t>……………………………………………………………………………….</w:t>
-      </w:r>
-      <w:r>
-        <w:rPr>
-          <w:rFonts w:ascii="Times New Roman" w:hAnsi="Times New Roman" w:cs="Times New Roman"/>
-          <w:color w:val="000000" w:themeColor="text1"/>
-          <w:sz w:val="28"/>
-          <w:szCs w:val="28"/>
-        </w:rPr>
-        <w:t>..</w:t>
+          <w:b/>
+          <w:bCs/>
+          <w:color w:val="000000" w:themeColor="text1"/>
+          <w:sz w:val="28"/>
+          <w:szCs w:val="28"/>
+        </w:rPr>
+        <w:lastRenderedPageBreak/>
+        <w:t>Full-</w:t>
+      </w:r>
+      <w:r>
+        <w:rPr>
+          <w:rFonts w:ascii="Times New Roman" w:hAnsi="Times New Roman" w:cs="Times New Roman"/>
+          <w:b/>
+          <w:bCs/>
+          <w:color w:val="000000" w:themeColor="text1"/>
+          <w:sz w:val="28"/>
+          <w:szCs w:val="28"/>
+        </w:rPr>
+        <w:t>text</w:t>
+      </w:r>
+      <w:r>
+        <w:rPr>
+          <w:rFonts w:ascii="Times New Roman" w:hAnsi="Times New Roman" w:cs="Times New Roman"/>
+          <w:b/>
+          <w:bCs/>
+          <w:color w:val="000000" w:themeColor="text1"/>
+          <w:sz w:val="28"/>
+          <w:szCs w:val="28"/>
+        </w:rPr>
+        <w:t xml:space="preserve">: </w:t>
+      </w:r>
+      <w:r>
+        <w:rPr>
+          <w:rFonts w:ascii="Times New Roman" w:hAnsi="Times New Roman" w:cs="Times New Roman"/>
+          <w:color w:val="000000" w:themeColor="text1"/>
+          <w:sz w:val="28"/>
+          <w:szCs w:val="28"/>
+        </w:rPr>
+        <w:t>Its support is efficient in searching and looking through words in string data. This sort of indexes is utilized in certain database managers</w:t>
+      </w:r>
+      <w:r>
+        <w:rPr>
+          <w:rFonts w:ascii="Times New Roman" w:hAnsi="Times New Roman" w:cs="Times New Roman"/>
+          <w:color w:val="000000" w:themeColor="text1"/>
+          <w:sz w:val="28"/>
+          <w:szCs w:val="28"/>
+        </w:rPr>
+        <w:t>.</w:t>
       </w:r>
     </w:p>
     <w:p>
       <w:pPr>
         <w:pStyle w:val="Default"/>
+        <w:numPr>
+          <w:ilvl w:val="0"/>
+          <w:numId w:val="37"/>
+        </w:numPr>
         <w:spacing w:before="120" w:after="120"/>
         <w:rPr>
           <w:rFonts w:ascii="Times New Roman" w:hAnsi="Times New Roman" w:cs="Times New Roman"/>
@@ -772,25 +1240,40 @@
       <w:r>
         <w:rPr>
           <w:rFonts w:ascii="Times New Roman" w:hAnsi="Times New Roman" w:cs="Times New Roman"/>
-          <w:color w:val="000000" w:themeColor="text1"/>
-          <w:sz w:val="28"/>
-          <w:szCs w:val="28"/>
-        </w:rPr>
-        <w:t>……………………………………………………………………………….</w:t>
-      </w:r>
-      <w:r>
-        <w:rPr>
-          <w:rFonts w:ascii="Times New Roman" w:hAnsi="Times New Roman" w:cs="Times New Roman"/>
-          <w:color w:val="000000" w:themeColor="text1"/>
-          <w:sz w:val="28"/>
-          <w:szCs w:val="28"/>
-        </w:rPr>
-        <w:t>..</w:t>
+          <w:b/>
+          <w:bCs/>
+          <w:color w:val="000000" w:themeColor="text1"/>
+          <w:sz w:val="28"/>
+          <w:szCs w:val="28"/>
+        </w:rPr>
+        <w:t xml:space="preserve">Spatial: </w:t>
+      </w:r>
+      <w:r>
+        <w:rPr>
+          <w:rFonts w:ascii="Times New Roman" w:hAnsi="Times New Roman" w:cs="Times New Roman"/>
+          <w:color w:val="000000" w:themeColor="text1"/>
+          <w:sz w:val="28"/>
+          <w:szCs w:val="28"/>
+        </w:rPr>
+        <w:t>It encourages the ability for performing operations in efficient way on spatial objects. To do this, the column  ought to be of geometry type</w:t>
+      </w:r>
+      <w:r>
+        <w:rPr>
+          <w:rFonts w:ascii="Times New Roman" w:hAnsi="Times New Roman" w:cs="Times New Roman"/>
+          <w:color w:val="000000" w:themeColor="text1"/>
+          <w:sz w:val="28"/>
+          <w:szCs w:val="28"/>
+        </w:rPr>
+        <w:t>.</w:t>
       </w:r>
     </w:p>
     <w:p>
       <w:pPr>
         <w:pStyle w:val="Default"/>
+        <w:numPr>
+          <w:ilvl w:val="0"/>
+          <w:numId w:val="37"/>
+        </w:numPr>
         <w:spacing w:before="120" w:after="120"/>
         <w:rPr>
           <w:rFonts w:ascii="Times New Roman" w:hAnsi="Times New Roman" w:cs="Times New Roman"/>
@@ -802,51 +1285,45 @@
       <w:r>
         <w:rPr>
           <w:rFonts w:ascii="Times New Roman" w:hAnsi="Times New Roman" w:cs="Times New Roman"/>
-          <w:color w:val="000000" w:themeColor="text1"/>
-          <w:sz w:val="28"/>
-          <w:szCs w:val="28"/>
-        </w:rPr>
-        <w:t>……………………………………………………………………………….</w:t>
-      </w:r>
-      <w:r>
-        <w:rPr>
-          <w:rFonts w:ascii="Times New Roman" w:hAnsi="Times New Roman" w:cs="Times New Roman"/>
-          <w:color w:val="000000" w:themeColor="text1"/>
-          <w:sz w:val="28"/>
-          <w:szCs w:val="28"/>
-        </w:rPr>
-        <w:t>..</w:t>
+          <w:b/>
+          <w:bCs/>
+          <w:color w:val="000000" w:themeColor="text1"/>
+          <w:sz w:val="28"/>
+          <w:szCs w:val="28"/>
+        </w:rPr>
+        <w:t>Filtered:</w:t>
+      </w:r>
+      <w:r>
+        <w:rPr>
+          <w:rFonts w:ascii="Times New Roman" w:hAnsi="Times New Roman" w:cs="Times New Roman"/>
+          <w:color w:val="000000" w:themeColor="text1"/>
+          <w:sz w:val="28"/>
+          <w:szCs w:val="28"/>
+        </w:rPr>
+        <w:t xml:space="preserve"> </w:t>
+      </w:r>
+      <w:r>
+        <w:rPr>
+          <w:rFonts w:ascii="Times New Roman" w:hAnsi="Times New Roman" w:cs="Times New Roman"/>
+          <w:color w:val="000000" w:themeColor="text1"/>
+          <w:sz w:val="28"/>
+          <w:szCs w:val="28"/>
+        </w:rPr>
+        <w:t>A non clustered index. Totally improved and optimized for query data from a well characterized subset of data. A filter is used to predicate a portion of rows in the table to be indexed.</w:t>
       </w:r>
     </w:p>
     <w:p>
       <w:pPr>
         <w:pStyle w:val="Default"/>
         <w:spacing w:before="120" w:after="120"/>
-        <w:rPr>
-          <w:rFonts w:ascii="Times New Roman" w:hAnsi="Times New Roman" w:cs="Times New Roman"/>
-          <w:color w:val="000000" w:themeColor="text1"/>
-          <w:sz w:val="28"/>
-          <w:szCs w:val="28"/>
-        </w:rPr>
-      </w:pPr>
-      <w:r>
-        <w:rPr>
-          <w:rFonts w:ascii="Times New Roman" w:hAnsi="Times New Roman" w:cs="Times New Roman"/>
-          <w:color w:val="000000" w:themeColor="text1"/>
-          <w:sz w:val="28"/>
-          <w:szCs w:val="28"/>
-        </w:rPr>
-        <w:t>……………………………………………………………………………….</w:t>
-      </w:r>
-      <w:r>
-        <w:rPr>
-          <w:rFonts w:ascii="Times New Roman" w:hAnsi="Times New Roman" w:cs="Times New Roman"/>
-          <w:color w:val="000000" w:themeColor="text1"/>
-          <w:sz w:val="28"/>
-          <w:szCs w:val="28"/>
-        </w:rPr>
-        <w:t>..</w:t>
-      </w:r>
+        <w:ind w:left="720"/>
+        <w:rPr>
+          <w:rFonts w:ascii="Times New Roman" w:hAnsi="Times New Roman" w:cs="Times New Roman"/>
+          <w:color w:val="000000" w:themeColor="text1"/>
+          <w:sz w:val="28"/>
+          <w:szCs w:val="28"/>
+        </w:rPr>
+      </w:pPr>
     </w:p>
     <w:p>
       <w:pPr>
@@ -854,32 +1331,23 @@
         <w:spacing w:before="120" w:after="120"/>
         <w:rPr>
           <w:rFonts w:ascii="Times New Roman" w:hAnsi="Times New Roman" w:cs="Times New Roman"/>
-          <w:color w:val="000000" w:themeColor="text1"/>
-          <w:sz w:val="28"/>
-          <w:szCs w:val="28"/>
-        </w:rPr>
-      </w:pPr>
-      <w:r>
-        <w:rPr>
-          <w:rFonts w:ascii="Times New Roman" w:hAnsi="Times New Roman" w:cs="Times New Roman"/>
           <w:b/>
           <w:bCs/>
           <w:color w:val="000000" w:themeColor="text1"/>
-          <w:sz w:val="28"/>
-          <w:szCs w:val="28"/>
-        </w:rPr>
-        <w:t xml:space="preserve">3. </w:t>
-      </w:r>
+          <w:sz w:val="32"/>
+          <w:szCs w:val="32"/>
+        </w:rPr>
+      </w:pPr>
       <w:r>
         <w:rPr>
           <w:rFonts w:ascii="Times New Roman" w:hAnsi="Times New Roman" w:cs="Times New Roman"/>
           <w:b/>
           <w:bCs/>
           <w:color w:val="000000" w:themeColor="text1"/>
-          <w:sz w:val="28"/>
-          <w:szCs w:val="28"/>
-        </w:rPr>
-        <w:t>Clustered vs. Non-Clustered Indexes</w:t>
+          <w:sz w:val="32"/>
+          <w:szCs w:val="32"/>
+        </w:rPr>
+        <w:t xml:space="preserve">3. </w:t>
       </w:r>
       <w:r>
         <w:rPr>
@@ -887,10 +1355,389 @@
           <w:b/>
           <w:bCs/>
           <w:color w:val="000000" w:themeColor="text1"/>
-          <w:sz w:val="28"/>
-          <w:szCs w:val="28"/>
+          <w:sz w:val="32"/>
+          <w:szCs w:val="32"/>
+        </w:rPr>
+        <w:t>Clustered vs. Non-Clustered Indexes</w:t>
+      </w:r>
+      <w:r>
+        <w:rPr>
+          <w:rFonts w:ascii="Times New Roman" w:hAnsi="Times New Roman" w:cs="Times New Roman"/>
+          <w:b/>
+          <w:bCs/>
+          <w:color w:val="000000" w:themeColor="text1"/>
+          <w:sz w:val="32"/>
+          <w:szCs w:val="32"/>
         </w:rPr>
         <w:t>:</w:t>
+      </w:r>
+    </w:p>
+    <w:tbl>
+      <w:tblPr>
+        <w:tblStyle w:val="TableGrid"/>
+        <w:tblW w:w="0" w:type="auto"/>
+        <w:tblLook w:val="04A0" w:firstRow="1" w:lastRow="0" w:firstColumn="1" w:lastColumn="0" w:noHBand="0" w:noVBand="1"/>
+      </w:tblPr>
+      <w:tblGrid>
+        <w:gridCol w:w="4477"/>
+        <w:gridCol w:w="4477"/>
+      </w:tblGrid>
+      <w:tr>
+        <w:tc>
+          <w:tcPr>
+            <w:tcW w:w="4477" w:type="dxa"/>
+          </w:tcPr>
+          <w:p>
+            <w:pPr>
+              <w:pStyle w:val="Default"/>
+              <w:spacing w:before="120" w:after="120"/>
+              <w:jc w:val="center"/>
+              <w:rPr>
+                <w:rFonts w:ascii="Times New Roman" w:hAnsi="Times New Roman" w:cs="Times New Roman"/>
+                <w:color w:val="000000" w:themeColor="text1"/>
+                <w:sz w:val="28"/>
+                <w:szCs w:val="28"/>
+              </w:rPr>
+            </w:pPr>
+            <w:r>
+              <w:rPr>
+                <w:rFonts w:ascii="Times New Roman" w:hAnsi="Times New Roman" w:cs="Times New Roman"/>
+                <w:b/>
+                <w:bCs/>
+                <w:color w:val="000000" w:themeColor="text1"/>
+                <w:sz w:val="28"/>
+                <w:szCs w:val="28"/>
+              </w:rPr>
+              <w:t>Clustered Index</w:t>
+            </w:r>
+          </w:p>
+        </w:tc>
+        <w:tc>
+          <w:tcPr>
+            <w:tcW w:w="4477" w:type="dxa"/>
+          </w:tcPr>
+          <w:p>
+            <w:pPr>
+              <w:pStyle w:val="Default"/>
+              <w:spacing w:before="120" w:after="120"/>
+              <w:jc w:val="center"/>
+              <w:rPr>
+                <w:rFonts w:ascii="Times New Roman" w:hAnsi="Times New Roman" w:cs="Times New Roman"/>
+                <w:color w:val="000000" w:themeColor="text1"/>
+                <w:sz w:val="28"/>
+                <w:szCs w:val="28"/>
+              </w:rPr>
+            </w:pPr>
+            <w:r>
+              <w:rPr>
+                <w:rFonts w:ascii="Times New Roman" w:hAnsi="Times New Roman" w:cs="Times New Roman"/>
+                <w:b/>
+                <w:bCs/>
+                <w:color w:val="000000" w:themeColor="text1"/>
+                <w:sz w:val="28"/>
+                <w:szCs w:val="28"/>
+              </w:rPr>
+              <w:t>Non-Clustered Index</w:t>
+            </w:r>
+          </w:p>
+        </w:tc>
+      </w:tr>
+      <w:tr>
+        <w:trPr>
+          <w:trHeight w:val="473"/>
+        </w:trPr>
+        <w:tc>
+          <w:tcPr>
+            <w:tcW w:w="4477" w:type="dxa"/>
+          </w:tcPr>
+          <w:p>
+            <w:pPr>
+              <w:pStyle w:val="Default"/>
+              <w:numPr>
+                <w:ilvl w:val="0"/>
+                <w:numId w:val="39"/>
+              </w:numPr>
+              <w:spacing w:before="120" w:after="120"/>
+              <w:rPr>
+                <w:rFonts w:asciiTheme="majorBidi" w:hAnsiTheme="majorBidi" w:cstheme="majorBidi"/>
+                <w:color w:val="000000" w:themeColor="text1"/>
+                <w:sz w:val="28"/>
+                <w:szCs w:val="28"/>
+              </w:rPr>
+            </w:pPr>
+            <w:r>
+              <w:rPr>
+                <w:rFonts w:ascii="Times New Roman" w:hAnsi="Times New Roman" w:cs="Times New Roman"/>
+                <w:color w:val="000000" w:themeColor="text1"/>
+                <w:sz w:val="28"/>
+                <w:szCs w:val="28"/>
+              </w:rPr>
+              <w:t>Can be used o</w:t>
+            </w:r>
+            <w:r>
+              <w:rPr>
+                <w:rFonts w:asciiTheme="majorBidi" w:hAnsiTheme="majorBidi" w:cstheme="majorBidi"/>
+                <w:color w:val="242729"/>
+                <w:sz w:val="28"/>
+                <w:szCs w:val="28"/>
+                <w:shd w:val="clear" w:color="auto" w:fill="FFFFFF"/>
+              </w:rPr>
+              <w:t>nly one per table</w:t>
+            </w:r>
+          </w:p>
+        </w:tc>
+        <w:tc>
+          <w:tcPr>
+            <w:tcW w:w="4477" w:type="dxa"/>
+          </w:tcPr>
+          <w:p>
+            <w:pPr>
+              <w:pStyle w:val="Default"/>
+              <w:numPr>
+                <w:ilvl w:val="0"/>
+                <w:numId w:val="39"/>
+              </w:numPr>
+              <w:spacing w:before="120" w:after="120"/>
+              <w:rPr>
+                <w:rFonts w:ascii="Times New Roman" w:hAnsi="Times New Roman" w:cs="Times New Roman"/>
+                <w:color w:val="000000" w:themeColor="text1"/>
+                <w:sz w:val="32"/>
+                <w:szCs w:val="32"/>
+              </w:rPr>
+            </w:pPr>
+            <w:r>
+              <w:rPr>
+                <w:rFonts w:ascii="Times New Roman" w:hAnsi="Times New Roman" w:cs="Times New Roman"/>
+                <w:color w:val="000000" w:themeColor="text1"/>
+                <w:sz w:val="28"/>
+                <w:szCs w:val="28"/>
+              </w:rPr>
+              <w:t>Can be used many times per table</w:t>
+            </w:r>
+          </w:p>
+        </w:tc>
+      </w:tr>
+      <w:tr>
+        <w:trPr>
+          <w:trHeight w:val="472"/>
+        </w:trPr>
+        <w:tc>
+          <w:tcPr>
+            <w:tcW w:w="4477" w:type="dxa"/>
+          </w:tcPr>
+          <w:p>
+            <w:pPr>
+              <w:pStyle w:val="Default"/>
+              <w:numPr>
+                <w:ilvl w:val="0"/>
+                <w:numId w:val="39"/>
+              </w:numPr>
+              <w:spacing w:before="120" w:after="120"/>
+              <w:rPr>
+                <w:rFonts w:ascii="Times New Roman" w:hAnsi="Times New Roman" w:cs="Times New Roman"/>
+                <w:color w:val="000000" w:themeColor="text1"/>
+                <w:sz w:val="28"/>
+                <w:szCs w:val="28"/>
+              </w:rPr>
+            </w:pPr>
+            <w:r>
+              <w:rPr>
+                <w:rFonts w:ascii="Times New Roman" w:hAnsi="Times New Roman" w:cs="Times New Roman"/>
+                <w:color w:val="000000" w:themeColor="text1"/>
+                <w:sz w:val="28"/>
+                <w:szCs w:val="28"/>
+              </w:rPr>
+              <w:t>Usually made on the primary key</w:t>
+            </w:r>
+          </w:p>
+        </w:tc>
+        <w:tc>
+          <w:tcPr>
+            <w:tcW w:w="4477" w:type="dxa"/>
+          </w:tcPr>
+          <w:p>
+            <w:pPr>
+              <w:pStyle w:val="Default"/>
+              <w:numPr>
+                <w:ilvl w:val="0"/>
+                <w:numId w:val="39"/>
+              </w:numPr>
+              <w:spacing w:before="120" w:after="120"/>
+              <w:rPr>
+                <w:rFonts w:ascii="Times New Roman" w:hAnsi="Times New Roman" w:cs="Times New Roman"/>
+                <w:color w:val="000000" w:themeColor="text1"/>
+                <w:sz w:val="28"/>
+                <w:szCs w:val="28"/>
+              </w:rPr>
+            </w:pPr>
+            <w:r>
+              <w:rPr>
+                <w:rFonts w:ascii="Times New Roman" w:hAnsi="Times New Roman" w:cs="Times New Roman"/>
+                <w:color w:val="000000" w:themeColor="text1"/>
+                <w:sz w:val="28"/>
+                <w:szCs w:val="28"/>
+              </w:rPr>
+              <w:t>Usually made on any key</w:t>
+            </w:r>
+          </w:p>
+        </w:tc>
+      </w:tr>
+      <w:tr>
+        <w:trPr>
+          <w:trHeight w:val="630"/>
+        </w:trPr>
+        <w:tc>
+          <w:tcPr>
+            <w:tcW w:w="4477" w:type="dxa"/>
+          </w:tcPr>
+          <w:p>
+            <w:pPr>
+              <w:pStyle w:val="ListParagraph"/>
+              <w:numPr>
+                <w:ilvl w:val="0"/>
+                <w:numId w:val="39"/>
+              </w:numPr>
+              <w:shd w:val="clear" w:color="auto" w:fill="FFFFFF"/>
+              <w:bidi w:val="0"/>
+              <w:textAlignment w:val="baseline"/>
+              <w:rPr>
+                <w:rFonts w:asciiTheme="majorBidi" w:eastAsia="Times New Roman" w:hAnsiTheme="majorBidi" w:cstheme="majorBidi"/>
+                <w:color w:val="242729"/>
+                <w:sz w:val="28"/>
+                <w:szCs w:val="28"/>
+              </w:rPr>
+            </w:pPr>
+            <w:r>
+              <w:rPr>
+                <w:rFonts w:asciiTheme="majorBidi" w:eastAsia="Times New Roman" w:hAnsiTheme="majorBidi" w:cstheme="majorBidi"/>
+                <w:color w:val="242729"/>
+                <w:sz w:val="28"/>
+                <w:szCs w:val="28"/>
+              </w:rPr>
+              <w:t>Faster to read than non clustered as data is physically stored in index order</w:t>
+            </w:r>
+          </w:p>
+        </w:tc>
+        <w:tc>
+          <w:tcPr>
+            <w:tcW w:w="4477" w:type="dxa"/>
+          </w:tcPr>
+          <w:p>
+            <w:pPr>
+              <w:pStyle w:val="Default"/>
+              <w:numPr>
+                <w:ilvl w:val="0"/>
+                <w:numId w:val="39"/>
+              </w:numPr>
+              <w:spacing w:before="120" w:after="120"/>
+              <w:rPr>
+                <w:rFonts w:ascii="Times New Roman" w:hAnsi="Times New Roman" w:cs="Times New Roman"/>
+                <w:color w:val="000000" w:themeColor="text1"/>
+                <w:sz w:val="32"/>
+                <w:szCs w:val="32"/>
+              </w:rPr>
+            </w:pPr>
+            <w:r>
+              <w:rPr>
+                <w:rFonts w:ascii="Times New Roman" w:hAnsi="Times New Roman" w:cs="Times New Roman"/>
+                <w:color w:val="000000" w:themeColor="text1"/>
+                <w:sz w:val="28"/>
+                <w:szCs w:val="28"/>
+              </w:rPr>
+              <w:t>Faster to insert and update operations than a clustered index</w:t>
+            </w:r>
+          </w:p>
+        </w:tc>
+      </w:tr>
+      <w:tr>
+        <w:trPr>
+          <w:trHeight w:val="630"/>
+        </w:trPr>
+        <w:tc>
+          <w:tcPr>
+            <w:tcW w:w="4477" w:type="dxa"/>
+          </w:tcPr>
+          <w:p>
+            <w:pPr>
+              <w:pStyle w:val="ListParagraph"/>
+              <w:numPr>
+                <w:ilvl w:val="0"/>
+                <w:numId w:val="39"/>
+              </w:numPr>
+              <w:shd w:val="clear" w:color="auto" w:fill="FFFFFF"/>
+              <w:bidi w:val="0"/>
+              <w:textAlignment w:val="baseline"/>
+              <w:rPr>
+                <w:rFonts w:asciiTheme="majorBidi" w:eastAsia="Times New Roman" w:hAnsiTheme="majorBidi" w:cstheme="majorBidi"/>
+                <w:color w:val="242729"/>
+                <w:sz w:val="28"/>
+                <w:szCs w:val="28"/>
+              </w:rPr>
+            </w:pPr>
+            <w:r>
+              <w:rPr>
+                <w:rFonts w:asciiTheme="majorBidi" w:hAnsiTheme="majorBidi" w:cstheme="majorBidi"/>
+                <w:color w:val="242729"/>
+                <w:sz w:val="28"/>
+                <w:szCs w:val="28"/>
+                <w:shd w:val="clear" w:color="auto" w:fill="FFFFFF"/>
+              </w:rPr>
+              <w:t>Do not need extra space to store logical structure</w:t>
+            </w:r>
+          </w:p>
+        </w:tc>
+        <w:tc>
+          <w:tcPr>
+            <w:tcW w:w="4477" w:type="dxa"/>
+          </w:tcPr>
+          <w:p>
+            <w:pPr>
+              <w:pStyle w:val="Default"/>
+              <w:numPr>
+                <w:ilvl w:val="0"/>
+                <w:numId w:val="39"/>
+              </w:numPr>
+              <w:spacing w:before="120" w:after="120"/>
+              <w:rPr>
+                <w:rFonts w:asciiTheme="majorBidi" w:hAnsiTheme="majorBidi" w:cstheme="majorBidi"/>
+                <w:color w:val="000000" w:themeColor="text1"/>
+                <w:sz w:val="28"/>
+                <w:szCs w:val="28"/>
+              </w:rPr>
+            </w:pPr>
+            <w:r>
+              <w:rPr>
+                <w:rFonts w:asciiTheme="majorBidi" w:hAnsiTheme="majorBidi" w:cstheme="majorBidi"/>
+                <w:color w:val="242729"/>
+                <w:sz w:val="28"/>
+                <w:szCs w:val="28"/>
+                <w:shd w:val="clear" w:color="auto" w:fill="FFFFFF"/>
+              </w:rPr>
+              <w:t>Use extra space to store logical structure</w:t>
+            </w:r>
+          </w:p>
+        </w:tc>
+      </w:tr>
+    </w:tbl>
+    <w:p>
+      <w:pPr>
+        <w:pStyle w:val="Default"/>
+        <w:spacing w:before="120" w:after="120"/>
+        <w:rPr>
+          <w:rFonts w:asciiTheme="majorBidi" w:hAnsiTheme="majorBidi" w:cstheme="majorBidi"/>
+          <w:color w:val="242729"/>
+          <w:sz w:val="28"/>
+          <w:szCs w:val="28"/>
+        </w:rPr>
+      </w:pPr>
+      <w:r>
+        <w:rPr>
+          <w:rFonts w:asciiTheme="majorBidi" w:hAnsiTheme="majorBidi" w:cstheme="majorBidi"/>
+          <w:color w:val="242729"/>
+          <w:sz w:val="28"/>
+          <w:szCs w:val="28"/>
+        </w:rPr>
+        <w:t>The two kinds of the index will improve performance and execution when select data with fields that utilize the index but will hinder update and insert operations.</w:t>
       </w:r>
     </w:p>
     <w:p>
@@ -900,27 +1747,18 @@
         <w:rPr>
           <w:rFonts w:ascii="Times New Roman" w:hAnsi="Times New Roman" w:cs="Times New Roman"/>
           <w:color w:val="000000" w:themeColor="text1"/>
-          <w:sz w:val="28"/>
-          <w:szCs w:val="28"/>
-        </w:rPr>
-      </w:pPr>
-      <w:r>
-        <w:rPr>
-          <w:rFonts w:ascii="Times New Roman" w:hAnsi="Times New Roman" w:cs="Times New Roman"/>
-          <w:color w:val="000000" w:themeColor="text1"/>
-          <w:sz w:val="28"/>
-          <w:szCs w:val="28"/>
-        </w:rPr>
-        <w:t>……………………………………………………………………………….</w:t>
-      </w:r>
-      <w:r>
-        <w:rPr>
-          <w:rFonts w:ascii="Times New Roman" w:hAnsi="Times New Roman" w:cs="Times New Roman"/>
-          <w:color w:val="000000" w:themeColor="text1"/>
-          <w:sz w:val="28"/>
-          <w:szCs w:val="28"/>
-        </w:rPr>
-        <w:t>..</w:t>
+          <w:sz w:val="32"/>
+          <w:szCs w:val="32"/>
+        </w:rPr>
+      </w:pPr>
+      <w:r>
+        <w:rPr>
+          <w:rFonts w:asciiTheme="majorBidi" w:hAnsiTheme="majorBidi" w:cstheme="majorBidi"/>
+          <w:color w:val="242729"/>
+          <w:sz w:val="28"/>
+          <w:szCs w:val="28"/>
+        </w:rPr>
+        <w:t>As a result of the slower insert and update clustered indexes ought to be set on a field that is ordinarily incremental i.e. Id or Timestamp</w:t>
       </w:r>
     </w:p>
     <w:p>
@@ -934,27 +1772,65 @@
           <w:szCs w:val="28"/>
         </w:rPr>
       </w:pPr>
-      <w:r>
-        <w:rPr>
-          <w:rFonts w:ascii="Times New Roman" w:hAnsi="Times New Roman" w:cs="Times New Roman"/>
-          <w:color w:val="000000" w:themeColor="text1"/>
-          <w:sz w:val="28"/>
-          <w:szCs w:val="28"/>
-        </w:rPr>
-        <w:t>……………………………………………………………………………….</w:t>
-      </w:r>
-      <w:r>
-        <w:rPr>
-          <w:rFonts w:ascii="Times New Roman" w:hAnsi="Times New Roman" w:cs="Times New Roman"/>
-          <w:color w:val="000000" w:themeColor="text1"/>
-          <w:sz w:val="28"/>
-          <w:szCs w:val="28"/>
-        </w:rPr>
-        <w:t>..</w:t>
-      </w:r>
     </w:p>
     <w:p>
       <w:pPr>
+        <w:shd w:val="clear" w:color="auto" w:fill="FFFFFF"/>
+        <w:bidi w:val="0"/>
+        <w:spacing w:after="240" w:line="240" w:lineRule="auto"/>
+        <w:textAlignment w:val="baseline"/>
+        <w:rPr>
+          <w:rFonts w:ascii="Arial" w:eastAsia="Times New Roman" w:hAnsi="Arial" w:cs="Arial"/>
+          <w:color w:val="242729"/>
+          <w:sz w:val="23"/>
+          <w:szCs w:val="23"/>
+        </w:rPr>
+      </w:pPr>
+      <w:r>
+        <w:rPr>
+          <w:rFonts w:ascii="Arial" w:eastAsia="Times New Roman" w:hAnsi="Arial" w:cs="Arial"/>
+          <w:color w:val="242729"/>
+          <w:sz w:val="23"/>
+          <w:szCs w:val="23"/>
+        </w:rPr>
+        <w:t>Clustered indexes physically order the data on the disk. This means no extra data is needed for the index, but there can be only one clustered index (obviously). Accessing data using a clustered index is fastest.</w:t>
+      </w:r>
+    </w:p>
+    <w:p>
+      <w:pPr>
+        <w:shd w:val="clear" w:color="auto" w:fill="FFFFFF"/>
+        <w:bidi w:val="0"/>
+        <w:spacing w:after="240" w:line="240" w:lineRule="auto"/>
+        <w:textAlignment w:val="baseline"/>
+        <w:rPr>
+          <w:rFonts w:ascii="Arial" w:eastAsia="Times New Roman" w:hAnsi="Arial" w:cs="Arial"/>
+          <w:color w:val="242729"/>
+          <w:sz w:val="23"/>
+          <w:szCs w:val="23"/>
+        </w:rPr>
+      </w:pPr>
+      <w:r>
+        <w:rPr>
+          <w:rFonts w:ascii="Arial" w:eastAsia="Times New Roman" w:hAnsi="Arial" w:cs="Arial"/>
+          <w:color w:val="242729"/>
+          <w:sz w:val="23"/>
+          <w:szCs w:val="23"/>
+        </w:rPr>
+        <w:t xml:space="preserve">All other indexes must be non-clustered. A non-clustered index has a duplicate of the data from the indexed columns kept ordered together with pointers to the actual data rows (pointers to the clustered index if there is one). This means that accessing data through a non-clustered index has to go through an extra layer of indirection. However if you select only the data that's available in the indexed columns you can </w:t>
+      </w:r>
+      <w:r>
+        <w:rPr>
+          <w:rFonts w:ascii="Arial" w:eastAsia="Times New Roman" w:hAnsi="Arial" w:cs="Arial"/>
+          <w:color w:val="242729"/>
+          <w:sz w:val="23"/>
+          <w:szCs w:val="23"/>
+        </w:rPr>
+        <w:lastRenderedPageBreak/>
+        <w:t>get the data back directly from the duplicated index data (that's why it's a good idea to SELECT only the columns that you need and not use *)</w:t>
+      </w:r>
+    </w:p>
+    <w:p>
+      <w:pPr>
         <w:pStyle w:val="Default"/>
         <w:spacing w:before="120" w:after="120"/>
         <w:rPr>
@@ -964,24 +1840,6 @@
           <w:szCs w:val="28"/>
         </w:rPr>
       </w:pPr>
-      <w:r>
-        <w:rPr>
-          <w:rFonts w:ascii="Times New Roman" w:hAnsi="Times New Roman" w:cs="Times New Roman"/>
-          <w:color w:val="000000" w:themeColor="text1"/>
-          <w:sz w:val="28"/>
-          <w:szCs w:val="28"/>
-        </w:rPr>
-        <w:t>……………………………………………………………………………….</w:t>
-      </w:r>
-      <w:r>
-        <w:rPr>
-          <w:rFonts w:ascii="Times New Roman" w:hAnsi="Times New Roman" w:cs="Times New Roman"/>
-          <w:color w:val="000000" w:themeColor="text1"/>
-          <w:sz w:val="28"/>
-          <w:szCs w:val="28"/>
-        </w:rPr>
-        <w:t>..</w:t>
-      </w:r>
     </w:p>
     <w:p>
       <w:pPr>
@@ -994,24 +1852,6 @@
           <w:szCs w:val="28"/>
         </w:rPr>
       </w:pPr>
-      <w:r>
-        <w:rPr>
-          <w:rFonts w:ascii="Times New Roman" w:hAnsi="Times New Roman" w:cs="Times New Roman"/>
-          <w:color w:val="000000" w:themeColor="text1"/>
-          <w:sz w:val="28"/>
-          <w:szCs w:val="28"/>
-        </w:rPr>
-        <w:t>……………………………………………………………………………….</w:t>
-      </w:r>
-      <w:r>
-        <w:rPr>
-          <w:rFonts w:ascii="Times New Roman" w:hAnsi="Times New Roman" w:cs="Times New Roman"/>
-          <w:color w:val="000000" w:themeColor="text1"/>
-          <w:sz w:val="28"/>
-          <w:szCs w:val="28"/>
-        </w:rPr>
-        <w:t>..</w:t>
-      </w:r>
     </w:p>
     <w:p>
       <w:pPr>
@@ -1024,24 +1864,6 @@
           <w:szCs w:val="28"/>
         </w:rPr>
       </w:pPr>
-      <w:r>
-        <w:rPr>
-          <w:rFonts w:ascii="Times New Roman" w:hAnsi="Times New Roman" w:cs="Times New Roman"/>
-          <w:color w:val="000000" w:themeColor="text1"/>
-          <w:sz w:val="28"/>
-          <w:szCs w:val="28"/>
-        </w:rPr>
-        <w:t>……………………………………………………………………………….</w:t>
-      </w:r>
-      <w:r>
-        <w:rPr>
-          <w:rFonts w:ascii="Times New Roman" w:hAnsi="Times New Roman" w:cs="Times New Roman"/>
-          <w:color w:val="000000" w:themeColor="text1"/>
-          <w:sz w:val="28"/>
-          <w:szCs w:val="28"/>
-        </w:rPr>
-        <w:t>..</w:t>
-      </w:r>
     </w:p>
     <w:p>
       <w:pPr>
@@ -1161,7 +1983,11 @@
           <w:lang w:bidi="ar-EG"/>
         </w:rPr>
       </w:pPr>
-      <w:r>
+    </w:p>
+    <w:p>
+      <w:pPr>
+        <w:pStyle w:val="Default"/>
+        <w:spacing w:before="120" w:after="120"/>
         <w:rPr>
           <w:rFonts w:ascii="Times New Roman" w:hAnsi="Times New Roman" w:cs="Times New Roman"/>
           <w:b/>
@@ -1171,7 +1997,47 @@
           <w:szCs w:val="28"/>
           <w:lang w:bidi="ar-EG"/>
         </w:rPr>
-        <w:lastRenderedPageBreak/>
+      </w:pPr>
+    </w:p>
+    <w:p>
+      <w:pPr>
+        <w:pStyle w:val="Default"/>
+        <w:spacing w:before="120" w:after="120"/>
+        <w:rPr>
+          <w:rFonts w:ascii="Times New Roman" w:hAnsi="Times New Roman" w:cs="Times New Roman"/>
+          <w:b/>
+          <w:bCs/>
+          <w:color w:val="000000" w:themeColor="text1"/>
+          <w:sz w:val="28"/>
+          <w:szCs w:val="28"/>
+          <w:lang w:bidi="ar-EG"/>
+        </w:rPr>
+      </w:pPr>
+    </w:p>
+    <w:p>
+      <w:pPr>
+        <w:pStyle w:val="Default"/>
+        <w:spacing w:before="120" w:after="120"/>
+        <w:rPr>
+          <w:rFonts w:ascii="Times New Roman" w:hAnsi="Times New Roman" w:cs="Times New Roman"/>
+          <w:b/>
+          <w:bCs/>
+          <w:color w:val="000000" w:themeColor="text1"/>
+          <w:sz w:val="28"/>
+          <w:szCs w:val="28"/>
+          <w:lang w:bidi="ar-EG"/>
+        </w:rPr>
+      </w:pPr>
+      <w:r>
+        <w:rPr>
+          <w:rFonts w:ascii="Times New Roman" w:hAnsi="Times New Roman" w:cs="Times New Roman"/>
+          <w:b/>
+          <w:bCs/>
+          <w:color w:val="000000" w:themeColor="text1"/>
+          <w:sz w:val="28"/>
+          <w:szCs w:val="28"/>
+          <w:lang w:bidi="ar-EG"/>
+        </w:rPr>
         <w:t>5</w:t>
       </w:r>
       <w:r>
@@ -1192,7 +2058,7 @@
         <w:tblStyle w:val="TableGrid1"/>
         <w:tblW w:w="0" w:type="auto"/>
         <w:tblInd w:w="355" w:type="dxa"/>
-        <w:tblLook w:val="04A0"/>
+        <w:tblLook w:val="04A0" w:firstRow="1" w:lastRow="0" w:firstColumn="1" w:lastColumn="0" w:noHBand="0" w:noVBand="1"/>
       </w:tblPr>
       <w:tblGrid>
         <w:gridCol w:w="1061"/>
@@ -2059,6 +2925,7 @@
           <w:sz w:val="28"/>
           <w:szCs w:val="28"/>
         </w:rPr>
+        <w:lastRenderedPageBreak/>
         <w:t>[4]</w:t>
       </w:r>
       <w:r>
@@ -2128,7 +2995,7 @@
           <w:sz w:val="24"/>
           <w:szCs w:val="24"/>
         </w:rPr>
-        <w:pict>
+        <w:pict w14:anchorId="6EEC8715">
           <v:shapetype id="_x0000_t202" coordsize="21600,21600" o:spt="202" path="m,l,21600r21600,l21600,xe">
             <v:stroke joinstyle="miter"/>
             <v:path gradientshapeok="t" o:connecttype="rect"/>
@@ -2202,8 +3069,8 @@
 </file>
 
 <file path=word/endnotes.xml><?xml version="1.0" encoding="utf-8"?>
-<w:endnotes xmlns:ve="http://schemas.openxmlformats.org/markup-compatibility/2006" xmlns:o="urn:schemas-microsoft-com:office:office" xmlns:r="http://schemas.openxmlformats.org/officeDocument/2006/relationships" xmlns:m="http://schemas.openxmlformats.org/officeDocument/2006/math" xmlns:v="urn:schemas-microsoft-com:vml" xmlns:wp="http://schemas.openxmlformats.org/drawingml/2006/wordprocessingDrawing" xmlns:w10="urn:schemas-microsoft-com:office:word" xmlns:w="http://schemas.openxmlformats.org/wordprocessingml/2006/main" xmlns:wne="http://schemas.microsoft.com/office/word/2006/wordml">
-  <w:endnote w:type="separator" w:id="0">
+<w:endnotes xmlns:wpc="http://schemas.microsoft.com/office/word/2010/wordprocessingCanvas" xmlns:cx="http://schemas.microsoft.com/office/drawing/2014/chartex" xmlns:cx1="http://schemas.microsoft.com/office/drawing/2015/9/8/chartex" xmlns:cx2="http://schemas.microsoft.com/office/drawing/2015/10/21/chartex" xmlns:cx3="http://schemas.microsoft.com/office/drawing/2016/5/9/chartex" xmlns:cx4="http://schemas.microsoft.com/office/drawing/2016/5/10/chartex" xmlns:cx5="http://schemas.microsoft.com/office/drawing/2016/5/11/chartex" xmlns:cx6="http://schemas.microsoft.com/office/drawing/2016/5/12/chartex" xmlns:cx7="http://schemas.microsoft.com/office/drawing/2016/5/13/chartex" xmlns:cx8="http://schemas.microsoft.com/office/drawing/2016/5/14/chartex" xmlns:mc="http://schemas.openxmlformats.org/markup-compatibility/2006" xmlns:aink="http://schemas.microsoft.com/office/drawing/2016/ink" xmlns:am3d="http://schemas.microsoft.com/office/drawing/2017/model3d" xmlns:o="urn:schemas-microsoft-com:office:office" xmlns:r="http://schemas.openxmlformats.org/officeDocument/2006/relationships" xmlns:m="http://schemas.openxmlformats.org/officeDocument/2006/math" xmlns:v="urn:schemas-microsoft-com:vml" xmlns:wp14="http://schemas.microsoft.com/office/word/2010/wordprocessingDrawing" xmlns:wp="http://schemas.openxmlformats.org/drawingml/2006/wordprocessingDrawing" xmlns:w10="urn:schemas-microsoft-com:office:word" xmlns:w="http://schemas.openxmlformats.org/wordprocessingml/2006/main" xmlns:w14="http://schemas.microsoft.com/office/word/2010/wordml" xmlns:w15="http://schemas.microsoft.com/office/word/2012/wordml" xmlns:w16cex="http://schemas.microsoft.com/office/word/2018/wordml/cex" xmlns:w16cid="http://schemas.microsoft.com/office/word/2016/wordml/cid" xmlns:w16="http://schemas.microsoft.com/office/word/2018/wordml" xmlns:w16se="http://schemas.microsoft.com/office/word/2015/wordml/symex" xmlns:wpg="http://schemas.microsoft.com/office/word/2010/wordprocessingGroup" xmlns:wpi="http://schemas.microsoft.com/office/word/2010/wordprocessingInk" xmlns:wne="http://schemas.microsoft.com/office/word/2006/wordml" xmlns:wps="http://schemas.microsoft.com/office/word/2010/wordprocessingShape" mc:Ignorable="w14 w15 w16se w16cid w16 w16cex wp14">
+  <w:endnote w:type="separator" w:id="-1">
     <w:p>
       <w:pPr>
         <w:spacing w:after="0" w:line="240" w:lineRule="auto"/>
@@ -2213,7 +3080,7 @@
       </w:r>
     </w:p>
   </w:endnote>
-  <w:endnote w:type="continuationSeparator" w:id="1">
+  <w:endnote w:type="continuationSeparator" w:id="0">
     <w:p>
       <w:pPr>
         <w:spacing w:after="0" w:line="240" w:lineRule="auto"/>
@@ -2227,7 +3094,7 @@
 </file>
 
 <file path=word/footer1.xml><?xml version="1.0" encoding="utf-8"?>
-<w:ftr xmlns:ve="http://schemas.openxmlformats.org/markup-compatibility/2006" xmlns:o="urn:schemas-microsoft-com:office:office" xmlns:r="http://schemas.openxmlformats.org/officeDocument/2006/relationships" xmlns:m="http://schemas.openxmlformats.org/officeDocument/2006/math" xmlns:v="urn:schemas-microsoft-com:vml" xmlns:wp="http://schemas.openxmlformats.org/drawingml/2006/wordprocessingDrawing" xmlns:w10="urn:schemas-microsoft-com:office:word" xmlns:w="http://schemas.openxmlformats.org/wordprocessingml/2006/main" xmlns:wne="http://schemas.microsoft.com/office/word/2006/wordml">
+<w:ftr xmlns:wpc="http://schemas.microsoft.com/office/word/2010/wordprocessingCanvas" xmlns:cx="http://schemas.microsoft.com/office/drawing/2014/chartex" xmlns:cx1="http://schemas.microsoft.com/office/drawing/2015/9/8/chartex" xmlns:cx2="http://schemas.microsoft.com/office/drawing/2015/10/21/chartex" xmlns:cx3="http://schemas.microsoft.com/office/drawing/2016/5/9/chartex" xmlns:cx4="http://schemas.microsoft.com/office/drawing/2016/5/10/chartex" xmlns:cx5="http://schemas.microsoft.com/office/drawing/2016/5/11/chartex" xmlns:cx6="http://schemas.microsoft.com/office/drawing/2016/5/12/chartex" xmlns:cx7="http://schemas.microsoft.com/office/drawing/2016/5/13/chartex" xmlns:cx8="http://schemas.microsoft.com/office/drawing/2016/5/14/chartex" xmlns:mc="http://schemas.openxmlformats.org/markup-compatibility/2006" xmlns:aink="http://schemas.microsoft.com/office/drawing/2016/ink" xmlns:am3d="http://schemas.microsoft.com/office/drawing/2017/model3d" xmlns:o="urn:schemas-microsoft-com:office:office" xmlns:r="http://schemas.openxmlformats.org/officeDocument/2006/relationships" xmlns:m="http://schemas.openxmlformats.org/officeDocument/2006/math" xmlns:v="urn:schemas-microsoft-com:vml" xmlns:wp14="http://schemas.microsoft.com/office/word/2010/wordprocessingDrawing" xmlns:wp="http://schemas.openxmlformats.org/drawingml/2006/wordprocessingDrawing" xmlns:w10="urn:schemas-microsoft-com:office:word" xmlns:w="http://schemas.openxmlformats.org/wordprocessingml/2006/main" xmlns:w14="http://schemas.microsoft.com/office/word/2010/wordml" xmlns:w15="http://schemas.microsoft.com/office/word/2012/wordml" xmlns:w16cex="http://schemas.microsoft.com/office/word/2018/wordml/cex" xmlns:w16cid="http://schemas.microsoft.com/office/word/2016/wordml/cid" xmlns:w16="http://schemas.microsoft.com/office/word/2018/wordml" xmlns:w16se="http://schemas.microsoft.com/office/word/2015/wordml/symex" xmlns:wpg="http://schemas.microsoft.com/office/word/2010/wordprocessingGroup" xmlns:wpi="http://schemas.microsoft.com/office/word/2010/wordprocessingInk" xmlns:wne="http://schemas.microsoft.com/office/word/2006/wordml" xmlns:wps="http://schemas.microsoft.com/office/word/2010/wordprocessingShape" mc:Ignorable="w14 w15 w16se w16cid w16 w16cex wp14">
   <w:sdt>
     <w:sdtPr>
       <w:rPr>
@@ -2239,6 +3106,7 @@
         <w:docPartUnique/>
       </w:docPartObj>
     </w:sdtPr>
+    <w:sdtEndPr/>
     <w:sdtContent>
       <w:sdt>
         <w:sdtPr>
@@ -2251,6 +3119,7 @@
             <w:docPartUnique/>
           </w:docPartObj>
         </w:sdtPr>
+        <w:sdtEndPr/>
         <w:sdtContent>
           <w:p>
             <w:pPr>
@@ -2369,8 +3238,8 @@
 </file>
 
 <file path=word/footnotes.xml><?xml version="1.0" encoding="utf-8"?>
-<w:footnotes xmlns:ve="http://schemas.openxmlformats.org/markup-compatibility/2006" xmlns:o="urn:schemas-microsoft-com:office:office" xmlns:r="http://schemas.openxmlformats.org/officeDocument/2006/relationships" xmlns:m="http://schemas.openxmlformats.org/officeDocument/2006/math" xmlns:v="urn:schemas-microsoft-com:vml" xmlns:wp="http://schemas.openxmlformats.org/drawingml/2006/wordprocessingDrawing" xmlns:w10="urn:schemas-microsoft-com:office:word" xmlns:w="http://schemas.openxmlformats.org/wordprocessingml/2006/main" xmlns:wne="http://schemas.microsoft.com/office/word/2006/wordml">
-  <w:footnote w:type="separator" w:id="0">
+<w:footnotes xmlns:wpc="http://schemas.microsoft.com/office/word/2010/wordprocessingCanvas" xmlns:cx="http://schemas.microsoft.com/office/drawing/2014/chartex" xmlns:cx1="http://schemas.microsoft.com/office/drawing/2015/9/8/chartex" xmlns:cx2="http://schemas.microsoft.com/office/drawing/2015/10/21/chartex" xmlns:cx3="http://schemas.microsoft.com/office/drawing/2016/5/9/chartex" xmlns:cx4="http://schemas.microsoft.com/office/drawing/2016/5/10/chartex" xmlns:cx5="http://schemas.microsoft.com/office/drawing/2016/5/11/chartex" xmlns:cx6="http://schemas.microsoft.com/office/drawing/2016/5/12/chartex" xmlns:cx7="http://schemas.microsoft.com/office/drawing/2016/5/13/chartex" xmlns:cx8="http://schemas.microsoft.com/office/drawing/2016/5/14/chartex" xmlns:mc="http://schemas.openxmlformats.org/markup-compatibility/2006" xmlns:aink="http://schemas.microsoft.com/office/drawing/2016/ink" xmlns:am3d="http://schemas.microsoft.com/office/drawing/2017/model3d" xmlns:o="urn:schemas-microsoft-com:office:office" xmlns:r="http://schemas.openxmlformats.org/officeDocument/2006/relationships" xmlns:m="http://schemas.openxmlformats.org/officeDocument/2006/math" xmlns:v="urn:schemas-microsoft-com:vml" xmlns:wp14="http://schemas.microsoft.com/office/word/2010/wordprocessingDrawing" xmlns:wp="http://schemas.openxmlformats.org/drawingml/2006/wordprocessingDrawing" xmlns:w10="urn:schemas-microsoft-com:office:word" xmlns:w="http://schemas.openxmlformats.org/wordprocessingml/2006/main" xmlns:w14="http://schemas.microsoft.com/office/word/2010/wordml" xmlns:w15="http://schemas.microsoft.com/office/word/2012/wordml" xmlns:w16cex="http://schemas.microsoft.com/office/word/2018/wordml/cex" xmlns:w16cid="http://schemas.microsoft.com/office/word/2016/wordml/cid" xmlns:w16="http://schemas.microsoft.com/office/word/2018/wordml" xmlns:w16se="http://schemas.microsoft.com/office/word/2015/wordml/symex" xmlns:wpg="http://schemas.microsoft.com/office/word/2010/wordprocessingGroup" xmlns:wpi="http://schemas.microsoft.com/office/word/2010/wordprocessingInk" xmlns:wne="http://schemas.microsoft.com/office/word/2006/wordml" xmlns:wps="http://schemas.microsoft.com/office/word/2010/wordprocessingShape" mc:Ignorable="w14 w15 w16se w16cid w16 w16cex wp14">
+  <w:footnote w:type="separator" w:id="-1">
     <w:p>
       <w:pPr>
         <w:spacing w:after="0" w:line="240" w:lineRule="auto"/>
@@ -2380,7 +3249,7 @@
       </w:r>
     </w:p>
   </w:footnote>
-  <w:footnote w:type="continuationSeparator" w:id="1">
+  <w:footnote w:type="continuationSeparator" w:id="0">
     <w:p>
       <w:pPr>
         <w:spacing w:after="0" w:line="240" w:lineRule="auto"/>
@@ -2394,8 +3263,8 @@
 </file>
 
 <file path=word/numbering.xml><?xml version="1.0" encoding="utf-8"?>
-<w:numbering xmlns:ve="http://schemas.openxmlformats.org/markup-compatibility/2006" xmlns:o="urn:schemas-microsoft-com:office:office" xmlns:r="http://schemas.openxmlformats.org/officeDocument/2006/relationships" xmlns:m="http://schemas.openxmlformats.org/officeDocument/2006/math" xmlns:v="urn:schemas-microsoft-com:vml" xmlns:wp="http://schemas.openxmlformats.org/drawingml/2006/wordprocessingDrawing" xmlns:w10="urn:schemas-microsoft-com:office:word" xmlns:w="http://schemas.openxmlformats.org/wordprocessingml/2006/main" xmlns:wne="http://schemas.microsoft.com/office/word/2006/wordml">
-  <w:abstractNum w:abstractNumId="0">
+<w:numbering xmlns:wpc="http://schemas.microsoft.com/office/word/2010/wordprocessingCanvas" xmlns:cx="http://schemas.microsoft.com/office/drawing/2014/chartex" xmlns:cx1="http://schemas.microsoft.com/office/drawing/2015/9/8/chartex" xmlns:cx2="http://schemas.microsoft.com/office/drawing/2015/10/21/chartex" xmlns:cx3="http://schemas.microsoft.com/office/drawing/2016/5/9/chartex" xmlns:cx4="http://schemas.microsoft.com/office/drawing/2016/5/10/chartex" xmlns:cx5="http://schemas.microsoft.com/office/drawing/2016/5/11/chartex" xmlns:cx6="http://schemas.microsoft.com/office/drawing/2016/5/12/chartex" xmlns:cx7="http://schemas.microsoft.com/office/drawing/2016/5/13/chartex" xmlns:cx8="http://schemas.microsoft.com/office/drawing/2016/5/14/chartex" xmlns:mc="http://schemas.openxmlformats.org/markup-compatibility/2006" xmlns:aink="http://schemas.microsoft.com/office/drawing/2016/ink" xmlns:am3d="http://schemas.microsoft.com/office/drawing/2017/model3d" xmlns:o="urn:schemas-microsoft-com:office:office" xmlns:r="http://schemas.openxmlformats.org/officeDocument/2006/relationships" xmlns:m="http://schemas.openxmlformats.org/officeDocument/2006/math" xmlns:v="urn:schemas-microsoft-com:vml" xmlns:wp14="http://schemas.microsoft.com/office/word/2010/wordprocessingDrawing" xmlns:wp="http://schemas.openxmlformats.org/drawingml/2006/wordprocessingDrawing" xmlns:w10="urn:schemas-microsoft-com:office:word" xmlns:w="http://schemas.openxmlformats.org/wordprocessingml/2006/main" xmlns:w14="http://schemas.microsoft.com/office/word/2010/wordml" xmlns:w15="http://schemas.microsoft.com/office/word/2012/wordml" xmlns:w16cex="http://schemas.microsoft.com/office/word/2018/wordml/cex" xmlns:w16cid="http://schemas.microsoft.com/office/word/2016/wordml/cid" xmlns:w16="http://schemas.microsoft.com/office/word/2018/wordml" xmlns:w16se="http://schemas.microsoft.com/office/word/2015/wordml/symex" xmlns:wpg="http://schemas.microsoft.com/office/word/2010/wordprocessingGroup" xmlns:wpi="http://schemas.microsoft.com/office/word/2010/wordprocessingInk" xmlns:wne="http://schemas.microsoft.com/office/word/2006/wordml" xmlns:wps="http://schemas.microsoft.com/office/word/2010/wordprocessingShape" mc:Ignorable="w14 w15 w16se w16cid w16 w16cex wp14">
+  <w:abstractNum w:abstractNumId="0" w15:restartNumberingAfterBreak="0">
     <w:nsid w:val="00143B8E"/>
     <w:multiLevelType w:val="hybridMultilevel"/>
     <w:tmpl w:val="545E111C"/>
@@ -2481,7 +3350,7 @@
       </w:pPr>
     </w:lvl>
   </w:abstractNum>
-  <w:abstractNum w:abstractNumId="1">
+  <w:abstractNum w:abstractNumId="1" w15:restartNumberingAfterBreak="0">
     <w:nsid w:val="014E3B13"/>
     <w:multiLevelType w:val="hybridMultilevel"/>
     <w:tmpl w:val="520ADEC8"/>
@@ -2570,7 +3439,120 @@
       </w:pPr>
     </w:lvl>
   </w:abstractNum>
-  <w:abstractNum w:abstractNumId="2">
+  <w:abstractNum w:abstractNumId="2" w15:restartNumberingAfterBreak="0">
+    <w:nsid w:val="042E7775"/>
+    <w:multiLevelType w:val="hybridMultilevel"/>
+    <w:tmpl w:val="EEAE2960"/>
+    <w:lvl w:ilvl="0" w:tplc="04090001">
+      <w:start w:val="1"/>
+      <w:numFmt w:val="bullet"/>
+      <w:lvlText w:val=""/>
+      <w:lvlJc w:val="left"/>
+      <w:pPr>
+        <w:ind w:left="720" w:hanging="360"/>
+      </w:pPr>
+      <w:rPr>
+        <w:rFonts w:ascii="Symbol" w:hAnsi="Symbol" w:hint="default"/>
+      </w:rPr>
+    </w:lvl>
+    <w:lvl w:ilvl="1" w:tplc="04090003" w:tentative="1">
+      <w:start w:val="1"/>
+      <w:numFmt w:val="bullet"/>
+      <w:lvlText w:val="o"/>
+      <w:lvlJc w:val="left"/>
+      <w:pPr>
+        <w:ind w:left="1440" w:hanging="360"/>
+      </w:pPr>
+      <w:rPr>
+        <w:rFonts w:ascii="Courier New" w:hAnsi="Courier New" w:cs="Courier New" w:hint="default"/>
+      </w:rPr>
+    </w:lvl>
+    <w:lvl w:ilvl="2" w:tplc="04090005" w:tentative="1">
+      <w:start w:val="1"/>
+      <w:numFmt w:val="bullet"/>
+      <w:lvlText w:val=""/>
+      <w:lvlJc w:val="left"/>
+      <w:pPr>
+        <w:ind w:left="2160" w:hanging="360"/>
+      </w:pPr>
+      <w:rPr>
+        <w:rFonts w:ascii="Wingdings" w:hAnsi="Wingdings" w:hint="default"/>
+      </w:rPr>
+    </w:lvl>
+    <w:lvl w:ilvl="3" w:tplc="04090001" w:tentative="1">
+      <w:start w:val="1"/>
+      <w:numFmt w:val="bullet"/>
+      <w:lvlText w:val=""/>
+      <w:lvlJc w:val="left"/>
+      <w:pPr>
+        <w:ind w:left="2880" w:hanging="360"/>
+      </w:pPr>
+      <w:rPr>
+        <w:rFonts w:ascii="Symbol" w:hAnsi="Symbol" w:hint="default"/>
+      </w:rPr>
+    </w:lvl>
+    <w:lvl w:ilvl="4" w:tplc="04090003" w:tentative="1">
+      <w:start w:val="1"/>
+      <w:numFmt w:val="bullet"/>
+      <w:lvlText w:val="o"/>
+      <w:lvlJc w:val="left"/>
+      <w:pPr>
+        <w:ind w:left="3600" w:hanging="360"/>
+      </w:pPr>
+      <w:rPr>
+        <w:rFonts w:ascii="Courier New" w:hAnsi="Courier New" w:cs="Courier New" w:hint="default"/>
+      </w:rPr>
+    </w:lvl>
+    <w:lvl w:ilvl="5" w:tplc="04090005" w:tentative="1">
+      <w:start w:val="1"/>
+      <w:numFmt w:val="bullet"/>
+      <w:lvlText w:val=""/>
+      <w:lvlJc w:val="left"/>
+      <w:pPr>
+        <w:ind w:left="4320" w:hanging="360"/>
+      </w:pPr>
+      <w:rPr>
+        <w:rFonts w:ascii="Wingdings" w:hAnsi="Wingdings" w:hint="default"/>
+      </w:rPr>
+    </w:lvl>
+    <w:lvl w:ilvl="6" w:tplc="04090001" w:tentative="1">
+      <w:start w:val="1"/>
+      <w:numFmt w:val="bullet"/>
+      <w:lvlText w:val=""/>
+      <w:lvlJc w:val="left"/>
+      <w:pPr>
+        <w:ind w:left="5040" w:hanging="360"/>
+      </w:pPr>
+      <w:rPr>
+        <w:rFonts w:ascii="Symbol" w:hAnsi="Symbol" w:hint="default"/>
+      </w:rPr>
+    </w:lvl>
+    <w:lvl w:ilvl="7" w:tplc="04090003" w:tentative="1">
+      <w:start w:val="1"/>
+      <w:numFmt w:val="bullet"/>
+      <w:lvlText w:val="o"/>
+      <w:lvlJc w:val="left"/>
+      <w:pPr>
+        <w:ind w:left="5760" w:hanging="360"/>
+      </w:pPr>
+      <w:rPr>
+        <w:rFonts w:ascii="Courier New" w:hAnsi="Courier New" w:cs="Courier New" w:hint="default"/>
+      </w:rPr>
+    </w:lvl>
+    <w:lvl w:ilvl="8" w:tplc="04090005" w:tentative="1">
+      <w:start w:val="1"/>
+      <w:numFmt w:val="bullet"/>
+      <w:lvlText w:val=""/>
+      <w:lvlJc w:val="left"/>
+      <w:pPr>
+        <w:ind w:left="6480" w:hanging="360"/>
+      </w:pPr>
+      <w:rPr>
+        <w:rFonts w:ascii="Wingdings" w:hAnsi="Wingdings" w:hint="default"/>
+      </w:rPr>
+    </w:lvl>
+  </w:abstractNum>
+  <w:abstractNum w:abstractNumId="3" w15:restartNumberingAfterBreak="0">
     <w:nsid w:val="0EB90E44"/>
     <w:multiLevelType w:val="hybridMultilevel"/>
     <w:tmpl w:val="420C4F94"/>
@@ -2659,7 +3641,7 @@
       </w:pPr>
     </w:lvl>
   </w:abstractNum>
-  <w:abstractNum w:abstractNumId="3">
+  <w:abstractNum w:abstractNumId="4" w15:restartNumberingAfterBreak="0">
     <w:nsid w:val="119A04AE"/>
     <w:multiLevelType w:val="hybridMultilevel"/>
     <w:tmpl w:val="889402FC"/>
@@ -2748,7 +3730,7 @@
       </w:pPr>
     </w:lvl>
   </w:abstractNum>
-  <w:abstractNum w:abstractNumId="4">
+  <w:abstractNum w:abstractNumId="5" w15:restartNumberingAfterBreak="0">
     <w:nsid w:val="1650376F"/>
     <w:multiLevelType w:val="hybridMultilevel"/>
     <w:tmpl w:val="B5F87C88"/>
@@ -2834,7 +3816,7 @@
       </w:pPr>
     </w:lvl>
   </w:abstractNum>
-  <w:abstractNum w:abstractNumId="5">
+  <w:abstractNum w:abstractNumId="6" w15:restartNumberingAfterBreak="0">
     <w:nsid w:val="19C53ECA"/>
     <w:multiLevelType w:val="hybridMultilevel"/>
     <w:tmpl w:val="58004E3C"/>
@@ -2923,7 +3905,7 @@
       </w:pPr>
     </w:lvl>
   </w:abstractNum>
-  <w:abstractNum w:abstractNumId="6">
+  <w:abstractNum w:abstractNumId="7" w15:restartNumberingAfterBreak="0">
     <w:nsid w:val="20FA5172"/>
     <w:multiLevelType w:val="hybridMultilevel"/>
     <w:tmpl w:val="936C417A"/>
@@ -3013,7 +3995,7 @@
       </w:pPr>
     </w:lvl>
   </w:abstractNum>
-  <w:abstractNum w:abstractNumId="7">
+  <w:abstractNum w:abstractNumId="8" w15:restartNumberingAfterBreak="0">
     <w:nsid w:val="22E84A4A"/>
     <w:multiLevelType w:val="hybridMultilevel"/>
     <w:tmpl w:val="59C08FC2"/>
@@ -3099,7 +4081,7 @@
       </w:pPr>
     </w:lvl>
   </w:abstractNum>
-  <w:abstractNum w:abstractNumId="8">
+  <w:abstractNum w:abstractNumId="9" w15:restartNumberingAfterBreak="0">
     <w:nsid w:val="28516B6B"/>
     <w:multiLevelType w:val="hybridMultilevel"/>
     <w:tmpl w:val="EDAA4736"/>
@@ -3188,7 +4170,156 @@
       </w:pPr>
     </w:lvl>
   </w:abstractNum>
-  <w:abstractNum w:abstractNumId="9">
+  <w:abstractNum w:abstractNumId="10" w15:restartNumberingAfterBreak="0">
+    <w:nsid w:val="288D61A8"/>
+    <w:multiLevelType w:val="multilevel"/>
+    <w:tmpl w:val="78EA0A0C"/>
+    <w:lvl w:ilvl="0">
+      <w:start w:val="1"/>
+      <w:numFmt w:val="bullet"/>
+      <w:lvlText w:val=""/>
+      <w:lvlJc w:val="left"/>
+      <w:pPr>
+        <w:tabs>
+          <w:tab w:val="num" w:pos="720"/>
+        </w:tabs>
+        <w:ind w:left="720" w:hanging="360"/>
+      </w:pPr>
+      <w:rPr>
+        <w:rFonts w:ascii="Symbol" w:hAnsi="Symbol" w:hint="default"/>
+        <w:sz w:val="20"/>
+      </w:rPr>
+    </w:lvl>
+    <w:lvl w:ilvl="1" w:tentative="1">
+      <w:start w:val="1"/>
+      <w:numFmt w:val="bullet"/>
+      <w:lvlText w:val=""/>
+      <w:lvlJc w:val="left"/>
+      <w:pPr>
+        <w:tabs>
+          <w:tab w:val="num" w:pos="1440"/>
+        </w:tabs>
+        <w:ind w:left="1440" w:hanging="360"/>
+      </w:pPr>
+      <w:rPr>
+        <w:rFonts w:ascii="Symbol" w:hAnsi="Symbol" w:hint="default"/>
+        <w:sz w:val="20"/>
+      </w:rPr>
+    </w:lvl>
+    <w:lvl w:ilvl="2" w:tentative="1">
+      <w:start w:val="1"/>
+      <w:numFmt w:val="bullet"/>
+      <w:lvlText w:val=""/>
+      <w:lvlJc w:val="left"/>
+      <w:pPr>
+        <w:tabs>
+          <w:tab w:val="num" w:pos="2160"/>
+        </w:tabs>
+        <w:ind w:left="2160" w:hanging="360"/>
+      </w:pPr>
+      <w:rPr>
+        <w:rFonts w:ascii="Symbol" w:hAnsi="Symbol" w:hint="default"/>
+        <w:sz w:val="20"/>
+      </w:rPr>
+    </w:lvl>
+    <w:lvl w:ilvl="3" w:tentative="1">
+      <w:start w:val="1"/>
+      <w:numFmt w:val="bullet"/>
+      <w:lvlText w:val=""/>
+      <w:lvlJc w:val="left"/>
+      <w:pPr>
+        <w:tabs>
+          <w:tab w:val="num" w:pos="2880"/>
+        </w:tabs>
+        <w:ind w:left="2880" w:hanging="360"/>
+      </w:pPr>
+      <w:rPr>
+        <w:rFonts w:ascii="Symbol" w:hAnsi="Symbol" w:hint="default"/>
+        <w:sz w:val="20"/>
+      </w:rPr>
+    </w:lvl>
+    <w:lvl w:ilvl="4" w:tentative="1">
+      <w:start w:val="1"/>
+      <w:numFmt w:val="bullet"/>
+      <w:lvlText w:val=""/>
+      <w:lvlJc w:val="left"/>
+      <w:pPr>
+        <w:tabs>
+          <w:tab w:val="num" w:pos="3600"/>
+        </w:tabs>
+        <w:ind w:left="3600" w:hanging="360"/>
+      </w:pPr>
+      <w:rPr>
+        <w:rFonts w:ascii="Symbol" w:hAnsi="Symbol" w:hint="default"/>
+        <w:sz w:val="20"/>
+      </w:rPr>
+    </w:lvl>
+    <w:lvl w:ilvl="5" w:tentative="1">
+      <w:start w:val="1"/>
+      <w:numFmt w:val="bullet"/>
+      <w:lvlText w:val=""/>
+      <w:lvlJc w:val="left"/>
+      <w:pPr>
+        <w:tabs>
+          <w:tab w:val="num" w:pos="4320"/>
+        </w:tabs>
+        <w:ind w:left="4320" w:hanging="360"/>
+      </w:pPr>
+      <w:rPr>
+        <w:rFonts w:ascii="Symbol" w:hAnsi="Symbol" w:hint="default"/>
+        <w:sz w:val="20"/>
+      </w:rPr>
+    </w:lvl>
+    <w:lvl w:ilvl="6" w:tentative="1">
+      <w:start w:val="1"/>
+      <w:numFmt w:val="bullet"/>
+      <w:lvlText w:val=""/>
+      <w:lvlJc w:val="left"/>
+      <w:pPr>
+        <w:tabs>
+          <w:tab w:val="num" w:pos="5040"/>
+        </w:tabs>
+        <w:ind w:left="5040" w:hanging="360"/>
+      </w:pPr>
+      <w:rPr>
+        <w:rFonts w:ascii="Symbol" w:hAnsi="Symbol" w:hint="default"/>
+        <w:sz w:val="20"/>
+      </w:rPr>
+    </w:lvl>
+    <w:lvl w:ilvl="7" w:tentative="1">
+      <w:start w:val="1"/>
+      <w:numFmt w:val="bullet"/>
+      <w:lvlText w:val=""/>
+      <w:lvlJc w:val="left"/>
+      <w:pPr>
+        <w:tabs>
+          <w:tab w:val="num" w:pos="5760"/>
+        </w:tabs>
+        <w:ind w:left="5760" w:hanging="360"/>
+      </w:pPr>
+      <w:rPr>
+        <w:rFonts w:ascii="Symbol" w:hAnsi="Symbol" w:hint="default"/>
+        <w:sz w:val="20"/>
+      </w:rPr>
+    </w:lvl>
+    <w:lvl w:ilvl="8" w:tentative="1">
+      <w:start w:val="1"/>
+      <w:numFmt w:val="bullet"/>
+      <w:lvlText w:val=""/>
+      <w:lvlJc w:val="left"/>
+      <w:pPr>
+        <w:tabs>
+          <w:tab w:val="num" w:pos="6480"/>
+        </w:tabs>
+        <w:ind w:left="6480" w:hanging="360"/>
+      </w:pPr>
+      <w:rPr>
+        <w:rFonts w:ascii="Symbol" w:hAnsi="Symbol" w:hint="default"/>
+        <w:sz w:val="20"/>
+      </w:rPr>
+    </w:lvl>
+  </w:abstractNum>
+  <w:abstractNum w:abstractNumId="11" w15:restartNumberingAfterBreak="0">
     <w:nsid w:val="28BB3EF8"/>
     <w:multiLevelType w:val="hybridMultilevel"/>
     <w:tmpl w:val="F4EE0788"/>
@@ -3274,7 +4405,7 @@
       </w:pPr>
     </w:lvl>
   </w:abstractNum>
-  <w:abstractNum w:abstractNumId="10">
+  <w:abstractNum w:abstractNumId="12" w15:restartNumberingAfterBreak="0">
     <w:nsid w:val="29AC688B"/>
     <w:multiLevelType w:val="hybridMultilevel"/>
     <w:tmpl w:val="240EB7AA"/>
@@ -3363,7 +4494,7 @@
       </w:pPr>
     </w:lvl>
   </w:abstractNum>
-  <w:abstractNum w:abstractNumId="11">
+  <w:abstractNum w:abstractNumId="13" w15:restartNumberingAfterBreak="0">
     <w:nsid w:val="2CC4184F"/>
     <w:multiLevelType w:val="hybridMultilevel"/>
     <w:tmpl w:val="58004E3C"/>
@@ -3452,7 +4583,7 @@
       </w:pPr>
     </w:lvl>
   </w:abstractNum>
-  <w:abstractNum w:abstractNumId="12">
+  <w:abstractNum w:abstractNumId="14" w15:restartNumberingAfterBreak="0">
     <w:nsid w:val="2F6B462B"/>
     <w:multiLevelType w:val="hybridMultilevel"/>
     <w:tmpl w:val="FC805D26"/>
@@ -3541,7 +4672,7 @@
       </w:pPr>
     </w:lvl>
   </w:abstractNum>
-  <w:abstractNum w:abstractNumId="13">
+  <w:abstractNum w:abstractNumId="15" w15:restartNumberingAfterBreak="0">
     <w:nsid w:val="380B43E6"/>
     <w:multiLevelType w:val="hybridMultilevel"/>
     <w:tmpl w:val="3B105FEA"/>
@@ -3627,7 +4758,7 @@
       </w:pPr>
     </w:lvl>
   </w:abstractNum>
-  <w:abstractNum w:abstractNumId="14">
+  <w:abstractNum w:abstractNumId="16" w15:restartNumberingAfterBreak="0">
     <w:nsid w:val="3D6A3AE9"/>
     <w:multiLevelType w:val="hybridMultilevel"/>
     <w:tmpl w:val="545E111C"/>
@@ -3713,7 +4844,7 @@
       </w:pPr>
     </w:lvl>
   </w:abstractNum>
-  <w:abstractNum w:abstractNumId="15">
+  <w:abstractNum w:abstractNumId="17" w15:restartNumberingAfterBreak="0">
     <w:nsid w:val="3E8127C1"/>
     <w:multiLevelType w:val="hybridMultilevel"/>
     <w:tmpl w:val="CB4E057E"/>
@@ -3802,7 +4933,7 @@
       </w:pPr>
     </w:lvl>
   </w:abstractNum>
-  <w:abstractNum w:abstractNumId="16">
+  <w:abstractNum w:abstractNumId="18" w15:restartNumberingAfterBreak="0">
     <w:nsid w:val="3EC24EB4"/>
     <w:multiLevelType w:val="hybridMultilevel"/>
     <w:tmpl w:val="1FC04F94"/>
@@ -3891,7 +5022,7 @@
       </w:pPr>
     </w:lvl>
   </w:abstractNum>
-  <w:abstractNum w:abstractNumId="17">
+  <w:abstractNum w:abstractNumId="19" w15:restartNumberingAfterBreak="0">
     <w:nsid w:val="3F31092A"/>
     <w:multiLevelType w:val="hybridMultilevel"/>
     <w:tmpl w:val="2C728BA6"/>
@@ -3982,7 +5113,7 @@
       </w:pPr>
     </w:lvl>
   </w:abstractNum>
-  <w:abstractNum w:abstractNumId="18">
+  <w:abstractNum w:abstractNumId="20" w15:restartNumberingAfterBreak="0">
     <w:nsid w:val="3FF73A1B"/>
     <w:multiLevelType w:val="hybridMultilevel"/>
     <w:tmpl w:val="95566EE6"/>
@@ -4071,7 +5202,7 @@
       </w:pPr>
     </w:lvl>
   </w:abstractNum>
-  <w:abstractNum w:abstractNumId="19">
+  <w:abstractNum w:abstractNumId="21" w15:restartNumberingAfterBreak="0">
     <w:nsid w:val="462D5CEF"/>
     <w:multiLevelType w:val="hybridMultilevel"/>
     <w:tmpl w:val="130277D6"/>
@@ -4157,7 +5288,7 @@
       </w:pPr>
     </w:lvl>
   </w:abstractNum>
-  <w:abstractNum w:abstractNumId="20">
+  <w:abstractNum w:abstractNumId="22" w15:restartNumberingAfterBreak="0">
     <w:nsid w:val="46FB537C"/>
     <w:multiLevelType w:val="hybridMultilevel"/>
     <w:tmpl w:val="17B28F10"/>
@@ -4297,7 +5428,7 @@
       </w:rPr>
     </w:lvl>
   </w:abstractNum>
-  <w:abstractNum w:abstractNumId="21">
+  <w:abstractNum w:abstractNumId="23" w15:restartNumberingAfterBreak="0">
     <w:nsid w:val="4BAA6AC4"/>
     <w:multiLevelType w:val="hybridMultilevel"/>
     <w:tmpl w:val="BD0ABB96"/>
@@ -4386,7 +5517,7 @@
       </w:pPr>
     </w:lvl>
   </w:abstractNum>
-  <w:abstractNum w:abstractNumId="22">
+  <w:abstractNum w:abstractNumId="24" w15:restartNumberingAfterBreak="0">
     <w:nsid w:val="4F0F2825"/>
     <w:multiLevelType w:val="hybridMultilevel"/>
     <w:tmpl w:val="35C097C0"/>
@@ -4475,7 +5606,7 @@
       </w:pPr>
     </w:lvl>
   </w:abstractNum>
-  <w:abstractNum w:abstractNumId="23">
+  <w:abstractNum w:abstractNumId="25" w15:restartNumberingAfterBreak="0">
     <w:nsid w:val="514103B2"/>
     <w:multiLevelType w:val="hybridMultilevel"/>
     <w:tmpl w:val="5838ED3C"/>
@@ -4561,7 +5692,7 @@
       </w:pPr>
     </w:lvl>
   </w:abstractNum>
-  <w:abstractNum w:abstractNumId="24">
+  <w:abstractNum w:abstractNumId="26" w15:restartNumberingAfterBreak="0">
     <w:nsid w:val="54D83702"/>
     <w:multiLevelType w:val="hybridMultilevel"/>
     <w:tmpl w:val="DC4CFE34"/>
@@ -4650,7 +5781,120 @@
       </w:pPr>
     </w:lvl>
   </w:abstractNum>
-  <w:abstractNum w:abstractNumId="25">
+  <w:abstractNum w:abstractNumId="27" w15:restartNumberingAfterBreak="0">
+    <w:nsid w:val="55810EC6"/>
+    <w:multiLevelType w:val="hybridMultilevel"/>
+    <w:tmpl w:val="AA3A211E"/>
+    <w:lvl w:ilvl="0" w:tplc="04090001">
+      <w:start w:val="1"/>
+      <w:numFmt w:val="bullet"/>
+      <w:lvlText w:val=""/>
+      <w:lvlJc w:val="left"/>
+      <w:pPr>
+        <w:ind w:left="720" w:hanging="360"/>
+      </w:pPr>
+      <w:rPr>
+        <w:rFonts w:ascii="Symbol" w:hAnsi="Symbol" w:hint="default"/>
+      </w:rPr>
+    </w:lvl>
+    <w:lvl w:ilvl="1" w:tplc="04090003" w:tentative="1">
+      <w:start w:val="1"/>
+      <w:numFmt w:val="bullet"/>
+      <w:lvlText w:val="o"/>
+      <w:lvlJc w:val="left"/>
+      <w:pPr>
+        <w:ind w:left="1440" w:hanging="360"/>
+      </w:pPr>
+      <w:rPr>
+        <w:rFonts w:ascii="Courier New" w:hAnsi="Courier New" w:cs="Courier New" w:hint="default"/>
+      </w:rPr>
+    </w:lvl>
+    <w:lvl w:ilvl="2" w:tplc="04090005" w:tentative="1">
+      <w:start w:val="1"/>
+      <w:numFmt w:val="bullet"/>
+      <w:lvlText w:val=""/>
+      <w:lvlJc w:val="left"/>
+      <w:pPr>
+        <w:ind w:left="2160" w:hanging="360"/>
+      </w:pPr>
+      <w:rPr>
+        <w:rFonts w:ascii="Wingdings" w:hAnsi="Wingdings" w:hint="default"/>
+      </w:rPr>
+    </w:lvl>
+    <w:lvl w:ilvl="3" w:tplc="04090001" w:tentative="1">
+      <w:start w:val="1"/>
+      <w:numFmt w:val="bullet"/>
+      <w:lvlText w:val=""/>
+      <w:lvlJc w:val="left"/>
+      <w:pPr>
+        <w:ind w:left="2880" w:hanging="360"/>
+      </w:pPr>
+      <w:rPr>
+        <w:rFonts w:ascii="Symbol" w:hAnsi="Symbol" w:hint="default"/>
+      </w:rPr>
+    </w:lvl>
+    <w:lvl w:ilvl="4" w:tplc="04090003" w:tentative="1">
+      <w:start w:val="1"/>
+      <w:numFmt w:val="bullet"/>
+      <w:lvlText w:val="o"/>
+      <w:lvlJc w:val="left"/>
+      <w:pPr>
+        <w:ind w:left="3600" w:hanging="360"/>
+      </w:pPr>
+      <w:rPr>
+        <w:rFonts w:ascii="Courier New" w:hAnsi="Courier New" w:cs="Courier New" w:hint="default"/>
+      </w:rPr>
+    </w:lvl>
+    <w:lvl w:ilvl="5" w:tplc="04090005" w:tentative="1">
+      <w:start w:val="1"/>
+      <w:numFmt w:val="bullet"/>
+      <w:lvlText w:val=""/>
+      <w:lvlJc w:val="left"/>
+      <w:pPr>
+        <w:ind w:left="4320" w:hanging="360"/>
+      </w:pPr>
+      <w:rPr>
+        <w:rFonts w:ascii="Wingdings" w:hAnsi="Wingdings" w:hint="default"/>
+      </w:rPr>
+    </w:lvl>
+    <w:lvl w:ilvl="6" w:tplc="04090001" w:tentative="1">
+      <w:start w:val="1"/>
+      <w:numFmt w:val="bullet"/>
+      <w:lvlText w:val=""/>
+      <w:lvlJc w:val="left"/>
+      <w:pPr>
+        <w:ind w:left="5040" w:hanging="360"/>
+      </w:pPr>
+      <w:rPr>
+        <w:rFonts w:ascii="Symbol" w:hAnsi="Symbol" w:hint="default"/>
+      </w:rPr>
+    </w:lvl>
+    <w:lvl w:ilvl="7" w:tplc="04090003" w:tentative="1">
+      <w:start w:val="1"/>
+      <w:numFmt w:val="bullet"/>
+      <w:lvlText w:val="o"/>
+      <w:lvlJc w:val="left"/>
+      <w:pPr>
+        <w:ind w:left="5760" w:hanging="360"/>
+      </w:pPr>
+      <w:rPr>
+        <w:rFonts w:ascii="Courier New" w:hAnsi="Courier New" w:cs="Courier New" w:hint="default"/>
+      </w:rPr>
+    </w:lvl>
+    <w:lvl w:ilvl="8" w:tplc="04090005" w:tentative="1">
+      <w:start w:val="1"/>
+      <w:numFmt w:val="bullet"/>
+      <w:lvlText w:val=""/>
+      <w:lvlJc w:val="left"/>
+      <w:pPr>
+        <w:ind w:left="6480" w:hanging="360"/>
+      </w:pPr>
+      <w:rPr>
+        <w:rFonts w:ascii="Wingdings" w:hAnsi="Wingdings" w:hint="default"/>
+      </w:rPr>
+    </w:lvl>
+  </w:abstractNum>
+  <w:abstractNum w:abstractNumId="28" w15:restartNumberingAfterBreak="0">
     <w:nsid w:val="56181946"/>
     <w:multiLevelType w:val="hybridMultilevel"/>
     <w:tmpl w:val="8AFA0218"/>
@@ -4736,7 +5980,7 @@
       </w:pPr>
     </w:lvl>
   </w:abstractNum>
-  <w:abstractNum w:abstractNumId="26">
+  <w:abstractNum w:abstractNumId="29" w15:restartNumberingAfterBreak="0">
     <w:nsid w:val="5B9D61A2"/>
     <w:multiLevelType w:val="hybridMultilevel"/>
     <w:tmpl w:val="BCC6840A"/>
@@ -4825,7 +6069,7 @@
       </w:pPr>
     </w:lvl>
   </w:abstractNum>
-  <w:abstractNum w:abstractNumId="27">
+  <w:abstractNum w:abstractNumId="30" w15:restartNumberingAfterBreak="0">
     <w:nsid w:val="6121036F"/>
     <w:multiLevelType w:val="hybridMultilevel"/>
     <w:tmpl w:val="E966913E"/>
@@ -4911,7 +6155,7 @@
       </w:pPr>
     </w:lvl>
   </w:abstractNum>
-  <w:abstractNum w:abstractNumId="28">
+  <w:abstractNum w:abstractNumId="31" w15:restartNumberingAfterBreak="0">
     <w:nsid w:val="708611DB"/>
     <w:multiLevelType w:val="hybridMultilevel"/>
     <w:tmpl w:val="5838ED3C"/>
@@ -4997,7 +6241,7 @@
       </w:pPr>
     </w:lvl>
   </w:abstractNum>
-  <w:abstractNum w:abstractNumId="29">
+  <w:abstractNum w:abstractNumId="32" w15:restartNumberingAfterBreak="0">
     <w:nsid w:val="72712361"/>
     <w:multiLevelType w:val="hybridMultilevel"/>
     <w:tmpl w:val="F0549014"/>
@@ -5086,7 +6330,7 @@
       </w:pPr>
     </w:lvl>
   </w:abstractNum>
-  <w:abstractNum w:abstractNumId="30">
+  <w:abstractNum w:abstractNumId="33" w15:restartNumberingAfterBreak="0">
     <w:nsid w:val="7477466D"/>
     <w:multiLevelType w:val="hybridMultilevel"/>
     <w:tmpl w:val="FC888B84"/>
@@ -5175,7 +6419,7 @@
       </w:pPr>
     </w:lvl>
   </w:abstractNum>
-  <w:abstractNum w:abstractNumId="31">
+  <w:abstractNum w:abstractNumId="34" w15:restartNumberingAfterBreak="0">
     <w:nsid w:val="780F1F06"/>
     <w:multiLevelType w:val="hybridMultilevel"/>
     <w:tmpl w:val="21E6F172"/>
@@ -5317,7 +6561,7 @@
       </w:rPr>
     </w:lvl>
   </w:abstractNum>
-  <w:abstractNum w:abstractNumId="32">
+  <w:abstractNum w:abstractNumId="35" w15:restartNumberingAfterBreak="0">
     <w:nsid w:val="7BBB7C38"/>
     <w:multiLevelType w:val="hybridMultilevel"/>
     <w:tmpl w:val="A2A653D2"/>
@@ -5406,7 +6650,7 @@
       </w:pPr>
     </w:lvl>
   </w:abstractNum>
-  <w:abstractNum w:abstractNumId="33">
+  <w:abstractNum w:abstractNumId="36" w15:restartNumberingAfterBreak="0">
     <w:nsid w:val="7E4B510C"/>
     <w:multiLevelType w:val="hybridMultilevel"/>
     <w:tmpl w:val="73528CCA"/>
@@ -5492,7 +6736,120 @@
       </w:pPr>
     </w:lvl>
   </w:abstractNum>
-  <w:abstractNum w:abstractNumId="34">
+  <w:abstractNum w:abstractNumId="37" w15:restartNumberingAfterBreak="0">
+    <w:nsid w:val="7F4A1004"/>
+    <w:multiLevelType w:val="hybridMultilevel"/>
+    <w:tmpl w:val="43AC6F88"/>
+    <w:lvl w:ilvl="0" w:tplc="04090001">
+      <w:start w:val="1"/>
+      <w:numFmt w:val="bullet"/>
+      <w:lvlText w:val=""/>
+      <w:lvlJc w:val="left"/>
+      <w:pPr>
+        <w:ind w:left="720" w:hanging="360"/>
+      </w:pPr>
+      <w:rPr>
+        <w:rFonts w:ascii="Symbol" w:hAnsi="Symbol" w:hint="default"/>
+      </w:rPr>
+    </w:lvl>
+    <w:lvl w:ilvl="1" w:tplc="04090003" w:tentative="1">
+      <w:start w:val="1"/>
+      <w:numFmt w:val="bullet"/>
+      <w:lvlText w:val="o"/>
+      <w:lvlJc w:val="left"/>
+      <w:pPr>
+        <w:ind w:left="1440" w:hanging="360"/>
+      </w:pPr>
+      <w:rPr>
+        <w:rFonts w:ascii="Courier New" w:hAnsi="Courier New" w:cs="Courier New" w:hint="default"/>
+      </w:rPr>
+    </w:lvl>
+    <w:lvl w:ilvl="2" w:tplc="04090005" w:tentative="1">
+      <w:start w:val="1"/>
+      <w:numFmt w:val="bullet"/>
+      <w:lvlText w:val=""/>
+      <w:lvlJc w:val="left"/>
+      <w:pPr>
+        <w:ind w:left="2160" w:hanging="360"/>
+      </w:pPr>
+      <w:rPr>
+        <w:rFonts w:ascii="Wingdings" w:hAnsi="Wingdings" w:hint="default"/>
+      </w:rPr>
+    </w:lvl>
+    <w:lvl w:ilvl="3" w:tplc="04090001" w:tentative="1">
+      <w:start w:val="1"/>
+      <w:numFmt w:val="bullet"/>
+      <w:lvlText w:val=""/>
+      <w:lvlJc w:val="left"/>
+      <w:pPr>
+        <w:ind w:left="2880" w:hanging="360"/>
+      </w:pPr>
+      <w:rPr>
+        <w:rFonts w:ascii="Symbol" w:hAnsi="Symbol" w:hint="default"/>
+      </w:rPr>
+    </w:lvl>
+    <w:lvl w:ilvl="4" w:tplc="04090003" w:tentative="1">
+      <w:start w:val="1"/>
+      <w:numFmt w:val="bullet"/>
+      <w:lvlText w:val="o"/>
+      <w:lvlJc w:val="left"/>
+      <w:pPr>
+        <w:ind w:left="3600" w:hanging="360"/>
+      </w:pPr>
+      <w:rPr>
+        <w:rFonts w:ascii="Courier New" w:hAnsi="Courier New" w:cs="Courier New" w:hint="default"/>
+      </w:rPr>
+    </w:lvl>
+    <w:lvl w:ilvl="5" w:tplc="04090005" w:tentative="1">
+      <w:start w:val="1"/>
+      <w:numFmt w:val="bullet"/>
+      <w:lvlText w:val=""/>
+      <w:lvlJc w:val="left"/>
+      <w:pPr>
+        <w:ind w:left="4320" w:hanging="360"/>
+      </w:pPr>
+      <w:rPr>
+        <w:rFonts w:ascii="Wingdings" w:hAnsi="Wingdings" w:hint="default"/>
+      </w:rPr>
+    </w:lvl>
+    <w:lvl w:ilvl="6" w:tplc="04090001" w:tentative="1">
+      <w:start w:val="1"/>
+      <w:numFmt w:val="bullet"/>
+      <w:lvlText w:val=""/>
+      <w:lvlJc w:val="left"/>
+      <w:pPr>
+        <w:ind w:left="5040" w:hanging="360"/>
+      </w:pPr>
+      <w:rPr>
+        <w:rFonts w:ascii="Symbol" w:hAnsi="Symbol" w:hint="default"/>
+      </w:rPr>
+    </w:lvl>
+    <w:lvl w:ilvl="7" w:tplc="04090003" w:tentative="1">
+      <w:start w:val="1"/>
+      <w:numFmt w:val="bullet"/>
+      <w:lvlText w:val="o"/>
+      <w:lvlJc w:val="left"/>
+      <w:pPr>
+        <w:ind w:left="5760" w:hanging="360"/>
+      </w:pPr>
+      <w:rPr>
+        <w:rFonts w:ascii="Courier New" w:hAnsi="Courier New" w:cs="Courier New" w:hint="default"/>
+      </w:rPr>
+    </w:lvl>
+    <w:lvl w:ilvl="8" w:tplc="04090005" w:tentative="1">
+      <w:start w:val="1"/>
+      <w:numFmt w:val="bullet"/>
+      <w:lvlText w:val=""/>
+      <w:lvlJc w:val="left"/>
+      <w:pPr>
+        <w:ind w:left="6480" w:hanging="360"/>
+      </w:pPr>
+      <w:rPr>
+        <w:rFonts w:ascii="Wingdings" w:hAnsi="Wingdings" w:hint="default"/>
+      </w:rPr>
+    </w:lvl>
+  </w:abstractNum>
+  <w:abstractNum w:abstractNumId="38" w15:restartNumberingAfterBreak="0">
     <w:nsid w:val="7FDE3D86"/>
     <w:multiLevelType w:val="hybridMultilevel"/>
     <w:tmpl w:val="BFFEF112"/>
@@ -5582,115 +6939,127 @@
     </w:lvl>
   </w:abstractNum>
   <w:num w:numId="1">
-    <w:abstractNumId w:val="10"/>
+    <w:abstractNumId w:val="12"/>
   </w:num>
   <w:num w:numId="2">
+    <w:abstractNumId w:val="17"/>
+  </w:num>
+  <w:num w:numId="3">
+    <w:abstractNumId w:val="30"/>
+  </w:num>
+  <w:num w:numId="4">
     <w:abstractNumId w:val="15"/>
   </w:num>
-  <w:num w:numId="3">
-    <w:abstractNumId w:val="27"/>
+  <w:num w:numId="5">
+    <w:abstractNumId w:val="32"/>
   </w:num>
-  <w:num w:numId="4">
+  <w:num w:numId="6">
+    <w:abstractNumId w:val="29"/>
+  </w:num>
+  <w:num w:numId="7">
+    <w:abstractNumId w:val="9"/>
+  </w:num>
+  <w:num w:numId="8">
     <w:abstractNumId w:val="13"/>
   </w:num>
-  <w:num w:numId="5">
-    <w:abstractNumId w:val="29"/>
+  <w:num w:numId="9">
+    <w:abstractNumId w:val="6"/>
   </w:num>
-  <w:num w:numId="6">
+  <w:num w:numId="10">
+    <w:abstractNumId w:val="16"/>
+  </w:num>
+  <w:num w:numId="11">
+    <w:abstractNumId w:val="4"/>
+  </w:num>
+  <w:num w:numId="12">
+    <w:abstractNumId w:val="31"/>
+  </w:num>
+  <w:num w:numId="13">
+    <w:abstractNumId w:val="25"/>
+  </w:num>
+  <w:num w:numId="14">
+    <w:abstractNumId w:val="21"/>
+  </w:num>
+  <w:num w:numId="15">
+    <w:abstractNumId w:val="28"/>
+  </w:num>
+  <w:num w:numId="16">
     <w:abstractNumId w:val="26"/>
   </w:num>
-  <w:num w:numId="7">
-    <w:abstractNumId w:val="8"/>
+  <w:num w:numId="17">
+    <w:abstractNumId w:val="35"/>
   </w:num>
-  <w:num w:numId="8">
-    <w:abstractNumId w:val="11"/>
+  <w:num w:numId="18">
+    <w:abstractNumId w:val="20"/>
   </w:num>
-  <w:num w:numId="9">
-    <w:abstractNumId w:val="5"/>
+  <w:num w:numId="19">
+    <w:abstractNumId w:val="23"/>
   </w:num>
-  <w:num w:numId="10">
-    <w:abstractNumId w:val="14"/>
-  </w:num>
-  <w:num w:numId="11">
+  <w:num w:numId="20">
     <w:abstractNumId w:val="3"/>
   </w:num>
-  <w:num w:numId="12">
-    <w:abstractNumId w:val="28"/>
-  </w:num>
-  <w:num w:numId="13">
-    <w:abstractNumId w:val="23"/>
-  </w:num>
-  <w:num w:numId="14">
-    <w:abstractNumId w:val="19"/>
-  </w:num>
-  <w:num w:numId="15">
-    <w:abstractNumId w:val="25"/>
-  </w:num>
-  <w:num w:numId="16">
-    <w:abstractNumId w:val="24"/>
-  </w:num>
-  <w:num w:numId="17">
-    <w:abstractNumId w:val="32"/>
-  </w:num>
-  <w:num w:numId="18">
-    <w:abstractNumId w:val="18"/>
-  </w:num>
-  <w:num w:numId="19">
-    <w:abstractNumId w:val="21"/>
-  </w:num>
-  <w:num w:numId="20">
-    <w:abstractNumId w:val="2"/>
-  </w:num>
   <w:num w:numId="21">
-    <w:abstractNumId w:val="34"/>
+    <w:abstractNumId w:val="38"/>
   </w:num>
   <w:num w:numId="22">
-    <w:abstractNumId w:val="30"/>
+    <w:abstractNumId w:val="33"/>
   </w:num>
   <w:num w:numId="23">
     <w:abstractNumId w:val="0"/>
   </w:num>
   <w:num w:numId="24">
+    <w:abstractNumId w:val="24"/>
+  </w:num>
+  <w:num w:numId="25">
+    <w:abstractNumId w:val="19"/>
+  </w:num>
+  <w:num w:numId="26">
     <w:abstractNumId w:val="22"/>
   </w:num>
-  <w:num w:numId="25">
-    <w:abstractNumId w:val="17"/>
-  </w:num>
-  <w:num w:numId="26">
-    <w:abstractNumId w:val="20"/>
-  </w:num>
   <w:num w:numId="27">
-    <w:abstractNumId w:val="4"/>
+    <w:abstractNumId w:val="5"/>
   </w:num>
   <w:num w:numId="28">
     <w:abstractNumId w:val="1"/>
   </w:num>
   <w:num w:numId="29">
-    <w:abstractNumId w:val="31"/>
+    <w:abstractNumId w:val="34"/>
   </w:num>
   <w:num w:numId="30">
-    <w:abstractNumId w:val="9"/>
+    <w:abstractNumId w:val="11"/>
   </w:num>
   <w:num w:numId="31">
+    <w:abstractNumId w:val="8"/>
+  </w:num>
+  <w:num w:numId="32">
+    <w:abstractNumId w:val="36"/>
+  </w:num>
+  <w:num w:numId="33">
     <w:abstractNumId w:val="7"/>
   </w:num>
-  <w:num w:numId="32">
-    <w:abstractNumId w:val="33"/>
-  </w:num>
-  <w:num w:numId="33">
-    <w:abstractNumId w:val="6"/>
-  </w:num>
   <w:num w:numId="34">
-    <w:abstractNumId w:val="12"/>
+    <w:abstractNumId w:val="14"/>
   </w:num>
   <w:num w:numId="35">
-    <w:abstractNumId w:val="16"/>
+    <w:abstractNumId w:val="18"/>
+  </w:num>
+  <w:num w:numId="36">
+    <w:abstractNumId w:val="37"/>
+  </w:num>
+  <w:num w:numId="37">
+    <w:abstractNumId w:val="27"/>
+  </w:num>
+  <w:num w:numId="38">
+    <w:abstractNumId w:val="10"/>
+  </w:num>
+  <w:num w:numId="39">
+    <w:abstractNumId w:val="2"/>
   </w:num>
 </w:numbering>
 </file>
 
 <file path=word/styles.xml><?xml version="1.0" encoding="utf-8"?>
-<w:styles xmlns:r="http://schemas.openxmlformats.org/officeDocument/2006/relationships" xmlns:w="http://schemas.openxmlformats.org/wordprocessingml/2006/main">
+<w:styles xmlns:mc="http://schemas.openxmlformats.org/markup-compatibility/2006" xmlns:r="http://schemas.openxmlformats.org/officeDocument/2006/relationships" xmlns:w="http://schemas.openxmlformats.org/wordprocessingml/2006/main" xmlns:w14="http://schemas.microsoft.com/office/word/2010/wordml" xmlns:w15="http://schemas.microsoft.com/office/word/2012/wordml" xmlns:w16cex="http://schemas.microsoft.com/office/word/2018/wordml/cex" xmlns:w16cid="http://schemas.microsoft.com/office/word/2016/wordml/cid" xmlns:w16="http://schemas.microsoft.com/office/word/2018/wordml" xmlns:w16se="http://schemas.microsoft.com/office/word/2015/wordml/symex" mc:Ignorable="w14 w15 w16se w16cid w16 w16cex">
   <w:docDefaults>
     <w:rPrDefault>
       <w:rPr>
@@ -5706,144 +7075,383 @@
       </w:pPr>
     </w:pPrDefault>
   </w:docDefaults>
-  <w:latentStyles w:defLockedState="0" w:defUIPriority="99" w:defSemiHidden="1" w:defUnhideWhenUsed="1" w:defQFormat="0" w:count="267">
-    <w:lsdException w:name="Normal" w:semiHidden="0" w:uiPriority="0" w:unhideWhenUsed="0" w:qFormat="1"/>
-    <w:lsdException w:name="heading 1" w:semiHidden="0" w:uiPriority="9" w:unhideWhenUsed="0" w:qFormat="1"/>
-    <w:lsdException w:name="heading 2" w:uiPriority="9" w:qFormat="1"/>
-    <w:lsdException w:name="heading 3" w:uiPriority="9" w:qFormat="1"/>
-    <w:lsdException w:name="heading 4" w:uiPriority="9" w:qFormat="1"/>
-    <w:lsdException w:name="heading 5" w:uiPriority="9" w:qFormat="1"/>
-    <w:lsdException w:name="heading 6" w:uiPriority="9" w:qFormat="1"/>
-    <w:lsdException w:name="heading 7" w:uiPriority="9" w:qFormat="1"/>
-    <w:lsdException w:name="heading 8" w:uiPriority="9" w:qFormat="1"/>
-    <w:lsdException w:name="heading 9" w:uiPriority="9" w:qFormat="1"/>
-    <w:lsdException w:name="toc 1" w:uiPriority="39"/>
-    <w:lsdException w:name="toc 2" w:uiPriority="39"/>
-    <w:lsdException w:name="toc 3" w:uiPriority="39"/>
-    <w:lsdException w:name="toc 4" w:uiPriority="39"/>
-    <w:lsdException w:name="toc 5" w:uiPriority="39"/>
-    <w:lsdException w:name="toc 6" w:uiPriority="39"/>
-    <w:lsdException w:name="toc 7" w:uiPriority="39"/>
-    <w:lsdException w:name="toc 8" w:uiPriority="39"/>
-    <w:lsdException w:name="toc 9" w:uiPriority="39"/>
-    <w:lsdException w:name="caption" w:uiPriority="35" w:qFormat="1"/>
-    <w:lsdException w:name="Title" w:semiHidden="0" w:uiPriority="10" w:unhideWhenUsed="0" w:qFormat="1"/>
-    <w:lsdException w:name="Default Paragraph Font" w:uiPriority="1"/>
-    <w:lsdException w:name="Subtitle" w:semiHidden="0" w:uiPriority="11" w:unhideWhenUsed="0" w:qFormat="1"/>
-    <w:lsdException w:name="Strong" w:semiHidden="0" w:uiPriority="22" w:unhideWhenUsed="0" w:qFormat="1"/>
-    <w:lsdException w:name="Emphasis" w:semiHidden="0" w:uiPriority="20" w:unhideWhenUsed="0" w:qFormat="1"/>
-    <w:lsdException w:name="Table Grid" w:semiHidden="0" w:uiPriority="59" w:unhideWhenUsed="0"/>
-    <w:lsdException w:name="Placeholder Text" w:unhideWhenUsed="0"/>
-    <w:lsdException w:name="No Spacing" w:semiHidden="0" w:uiPriority="1" w:unhideWhenUsed="0" w:qFormat="1"/>
-    <w:lsdException w:name="Light Shading" w:semiHidden="0" w:uiPriority="60" w:unhideWhenUsed="0"/>
-    <w:lsdException w:name="Light List" w:semiHidden="0" w:uiPriority="61" w:unhideWhenUsed="0"/>
-    <w:lsdException w:name="Light Grid" w:semiHidden="0" w:uiPriority="62" w:unhideWhenUsed="0"/>
-    <w:lsdException w:name="Medium Shading 1" w:semiHidden="0" w:uiPriority="63" w:unhideWhenUsed="0"/>
-    <w:lsdException w:name="Medium Shading 2" w:semiHidden="0" w:uiPriority="64" w:unhideWhenUsed="0"/>
-    <w:lsdException w:name="Medium List 1" w:semiHidden="0" w:uiPriority="65" w:unhideWhenUsed="0"/>
-    <w:lsdException w:name="Medium List 2" w:semiHidden="0" w:uiPriority="66" w:unhideWhenUsed="0"/>
-    <w:lsdException w:name="Medium Grid 1" w:semiHidden="0" w:uiPriority="67" w:unhideWhenUsed="0"/>
-    <w:lsdException w:name="Medium Grid 2" w:semiHidden="0" w:uiPriority="68" w:unhideWhenUsed="0"/>
-    <w:lsdException w:name="Medium Grid 3" w:semiHidden="0" w:uiPriority="69" w:unhideWhenUsed="0"/>
-    <w:lsdException w:name="Dark List" w:semiHidden="0" w:uiPriority="70" w:unhideWhenUsed="0"/>
-    <w:lsdException w:name="Colorful Shading" w:semiHidden="0" w:uiPriority="71" w:unhideWhenUsed="0"/>
-    <w:lsdException w:name="Colorful List" w:semiHidden="0" w:uiPriority="72" w:unhideWhenUsed="0"/>
-    <w:lsdException w:name="Colorful Grid" w:semiHidden="0" w:uiPriority="73" w:unhideWhenUsed="0"/>
-    <w:lsdException w:name="Light Shading Accent 1" w:semiHidden="0" w:uiPriority="60" w:unhideWhenUsed="0"/>
-    <w:lsdException w:name="Light List Accent 1" w:semiHidden="0" w:uiPriority="61" w:unhideWhenUsed="0"/>
-    <w:lsdException w:name="Light Grid Accent 1" w:semiHidden="0" w:uiPriority="62" w:unhideWhenUsed="0"/>
-    <w:lsdException w:name="Medium Shading 1 Accent 1" w:semiHidden="0" w:uiPriority="63" w:unhideWhenUsed="0"/>
-    <w:lsdException w:name="Medium Shading 2 Accent 1" w:semiHidden="0" w:uiPriority="64" w:unhideWhenUsed="0"/>
-    <w:lsdException w:name="Medium List 1 Accent 1" w:semiHidden="0" w:uiPriority="65" w:unhideWhenUsed="0"/>
-    <w:lsdException w:name="Revision" w:unhideWhenUsed="0"/>
-    <w:lsdException w:name="List Paragraph" w:semiHidden="0" w:uiPriority="34" w:unhideWhenUsed="0" w:qFormat="1"/>
-    <w:lsdException w:name="Quote" w:semiHidden="0" w:uiPriority="29" w:unhideWhenUsed="0" w:qFormat="1"/>
-    <w:lsdException w:name="Intense Quote" w:semiHidden="0" w:uiPriority="30" w:unhideWhenUsed="0" w:qFormat="1"/>
-    <w:lsdException w:name="Medium List 2 Accent 1" w:semiHidden="0" w:uiPriority="66" w:unhideWhenUsed="0"/>
-    <w:lsdException w:name="Medium Grid 1 Accent 1" w:semiHidden="0" w:uiPriority="67" w:unhideWhenUsed="0"/>
-    <w:lsdException w:name="Medium Grid 2 Accent 1" w:semiHidden="0" w:uiPriority="68" w:unhideWhenUsed="0"/>
-    <w:lsdException w:name="Medium Grid 3 Accent 1" w:semiHidden="0" w:uiPriority="69" w:unhideWhenUsed="0"/>
-    <w:lsdException w:name="Dark List Accent 1" w:semiHidden="0" w:uiPriority="70" w:unhideWhenUsed="0"/>
-    <w:lsdException w:name="Colorful Shading Accent 1" w:semiHidden="0" w:uiPriority="71" w:unhideWhenUsed="0"/>
-    <w:lsdException w:name="Colorful List Accent 1" w:semiHidden="0" w:uiPriority="72" w:unhideWhenUsed="0"/>
-    <w:lsdException w:name="Colorful Grid Accent 1" w:semiHidden="0" w:uiPriority="73" w:unhideWhenUsed="0"/>
-    <w:lsdException w:name="Light Shading Accent 2" w:semiHidden="0" w:uiPriority="60" w:unhideWhenUsed="0"/>
-    <w:lsdException w:name="Light List Accent 2" w:semiHidden="0" w:uiPriority="61" w:unhideWhenUsed="0"/>
-    <w:lsdException w:name="Light Grid Accent 2" w:semiHidden="0" w:uiPriority="62" w:unhideWhenUsed="0"/>
-    <w:lsdException w:name="Medium Shading 1 Accent 2" w:semiHidden="0" w:uiPriority="63" w:unhideWhenUsed="0"/>
-    <w:lsdException w:name="Medium Shading 2 Accent 2" w:semiHidden="0" w:uiPriority="64" w:unhideWhenUsed="0"/>
-    <w:lsdException w:name="Medium List 1 Accent 2" w:semiHidden="0" w:uiPriority="65" w:unhideWhenUsed="0"/>
-    <w:lsdException w:name="Medium List 2 Accent 2" w:semiHidden="0" w:uiPriority="66" w:unhideWhenUsed="0"/>
-    <w:lsdException w:name="Medium Grid 1 Accent 2" w:semiHidden="0" w:uiPriority="67" w:unhideWhenUsed="0"/>
-    <w:lsdException w:name="Medium Grid 2 Accent 2" w:semiHidden="0" w:uiPriority="68" w:unhideWhenUsed="0"/>
-    <w:lsdException w:name="Medium Grid 3 Accent 2" w:semiHidden="0" w:uiPriority="69" w:unhideWhenUsed="0"/>
-    <w:lsdException w:name="Dark List Accent 2" w:semiHidden="0" w:uiPriority="70" w:unhideWhenUsed="0"/>
-    <w:lsdException w:name="Colorful Shading Accent 2" w:semiHidden="0" w:uiPriority="71" w:unhideWhenUsed="0"/>
-    <w:lsdException w:name="Colorful List Accent 2" w:semiHidden="0" w:uiPriority="72" w:unhideWhenUsed="0"/>
-    <w:lsdException w:name="Colorful Grid Accent 2" w:semiHidden="0" w:uiPriority="73" w:unhideWhenUsed="0"/>
-    <w:lsdException w:name="Light Shading Accent 3" w:semiHidden="0" w:uiPriority="60" w:unhideWhenUsed="0"/>
-    <w:lsdException w:name="Light List Accent 3" w:semiHidden="0" w:uiPriority="61" w:unhideWhenUsed="0"/>
-    <w:lsdException w:name="Light Grid Accent 3" w:semiHidden="0" w:uiPriority="62" w:unhideWhenUsed="0"/>
-    <w:lsdException w:name="Medium Shading 1 Accent 3" w:semiHidden="0" w:uiPriority="63" w:unhideWhenUsed="0"/>
-    <w:lsdException w:name="Medium Shading 2 Accent 3" w:semiHidden="0" w:uiPriority="64" w:unhideWhenUsed="0"/>
-    <w:lsdException w:name="Medium List 1 Accent 3" w:semiHidden="0" w:uiPriority="65" w:unhideWhenUsed="0"/>
-    <w:lsdException w:name="Medium List 2 Accent 3" w:semiHidden="0" w:uiPriority="66" w:unhideWhenUsed="0"/>
-    <w:lsdException w:name="Medium Grid 1 Accent 3" w:semiHidden="0" w:uiPriority="67" w:unhideWhenUsed="0"/>
-    <w:lsdException w:name="Medium Grid 2 Accent 3" w:semiHidden="0" w:uiPriority="68" w:unhideWhenUsed="0"/>
-    <w:lsdException w:name="Medium Grid 3 Accent 3" w:semiHidden="0" w:uiPriority="69" w:unhideWhenUsed="0"/>
-    <w:lsdException w:name="Dark List Accent 3" w:semiHidden="0" w:uiPriority="70" w:unhideWhenUsed="0"/>
-    <w:lsdException w:name="Colorful Shading Accent 3" w:semiHidden="0" w:uiPriority="71" w:unhideWhenUsed="0"/>
-    <w:lsdException w:name="Colorful List Accent 3" w:semiHidden="0" w:uiPriority="72" w:unhideWhenUsed="0"/>
-    <w:lsdException w:name="Colorful Grid Accent 3" w:semiHidden="0" w:uiPriority="73" w:unhideWhenUsed="0"/>
-    <w:lsdException w:name="Light Shading Accent 4" w:semiHidden="0" w:uiPriority="60" w:unhideWhenUsed="0"/>
-    <w:lsdException w:name="Light List Accent 4" w:semiHidden="0" w:uiPriority="61" w:unhideWhenUsed="0"/>
-    <w:lsdException w:name="Light Grid Accent 4" w:semiHidden="0" w:uiPriority="62" w:unhideWhenUsed="0"/>
-    <w:lsdException w:name="Medium Shading 1 Accent 4" w:semiHidden="0" w:uiPriority="63" w:unhideWhenUsed="0"/>
-    <w:lsdException w:name="Medium Shading 2 Accent 4" w:semiHidden="0" w:uiPriority="64" w:unhideWhenUsed="0"/>
-    <w:lsdException w:name="Medium List 1 Accent 4" w:semiHidden="0" w:uiPriority="65" w:unhideWhenUsed="0"/>
-    <w:lsdException w:name="Medium List 2 Accent 4" w:semiHidden="0" w:uiPriority="66" w:unhideWhenUsed="0"/>
-    <w:lsdException w:name="Medium Grid 1 Accent 4" w:semiHidden="0" w:uiPriority="67" w:unhideWhenUsed="0"/>
-    <w:lsdException w:name="Medium Grid 2 Accent 4" w:semiHidden="0" w:uiPriority="68" w:unhideWhenUsed="0"/>
-    <w:lsdException w:name="Medium Grid 3 Accent 4" w:semiHidden="0" w:uiPriority="69" w:unhideWhenUsed="0"/>
-    <w:lsdException w:name="Dark List Accent 4" w:semiHidden="0" w:uiPriority="70" w:unhideWhenUsed="0"/>
-    <w:lsdException w:name="Colorful Shading Accent 4" w:semiHidden="0" w:uiPriority="71" w:unhideWhenUsed="0"/>
-    <w:lsdException w:name="Colorful List Accent 4" w:semiHidden="0" w:uiPriority="72" w:unhideWhenUsed="0"/>
-    <w:lsdException w:name="Colorful Grid Accent 4" w:semiHidden="0" w:uiPriority="73" w:unhideWhenUsed="0"/>
-    <w:lsdException w:name="Light Shading Accent 5" w:semiHidden="0" w:uiPriority="60" w:unhideWhenUsed="0"/>
-    <w:lsdException w:name="Light List Accent 5" w:semiHidden="0" w:uiPriority="61" w:unhideWhenUsed="0"/>
-    <w:lsdException w:name="Light Grid Accent 5" w:semiHidden="0" w:uiPriority="62" w:unhideWhenUsed="0"/>
-    <w:lsdException w:name="Medium Shading 1 Accent 5" w:semiHidden="0" w:uiPriority="63" w:unhideWhenUsed="0"/>
-    <w:lsdException w:name="Medium Shading 2 Accent 5" w:semiHidden="0" w:uiPriority="64" w:unhideWhenUsed="0"/>
-    <w:lsdException w:name="Medium List 1 Accent 5" w:semiHidden="0" w:uiPriority="65" w:unhideWhenUsed="0"/>
-    <w:lsdException w:name="Medium List 2 Accent 5" w:semiHidden="0" w:uiPriority="66" w:unhideWhenUsed="0"/>
-    <w:lsdException w:name="Medium Grid 1 Accent 5" w:semiHidden="0" w:uiPriority="67" w:unhideWhenUsed="0"/>
-    <w:lsdException w:name="Medium Grid 2 Accent 5" w:semiHidden="0" w:uiPriority="68" w:unhideWhenUsed="0"/>
-    <w:lsdException w:name="Medium Grid 3 Accent 5" w:semiHidden="0" w:uiPriority="69" w:unhideWhenUsed="0"/>
-    <w:lsdException w:name="Dark List Accent 5" w:semiHidden="0" w:uiPriority="70" w:unhideWhenUsed="0"/>
-    <w:lsdException w:name="Colorful Shading Accent 5" w:semiHidden="0" w:uiPriority="71" w:unhideWhenUsed="0"/>
-    <w:lsdException w:name="Colorful List Accent 5" w:semiHidden="0" w:uiPriority="72" w:unhideWhenUsed="0"/>
-    <w:lsdException w:name="Colorful Grid Accent 5" w:semiHidden="0" w:uiPriority="73" w:unhideWhenUsed="0"/>
-    <w:lsdException w:name="Light Shading Accent 6" w:semiHidden="0" w:uiPriority="60" w:unhideWhenUsed="0"/>
-    <w:lsdException w:name="Light List Accent 6" w:semiHidden="0" w:uiPriority="61" w:unhideWhenUsed="0"/>
-    <w:lsdException w:name="Light Grid Accent 6" w:semiHidden="0" w:uiPriority="62" w:unhideWhenUsed="0"/>
-    <w:lsdException w:name="Medium Shading 1 Accent 6" w:semiHidden="0" w:uiPriority="63" w:unhideWhenUsed="0"/>
-    <w:lsdException w:name="Medium Shading 2 Accent 6" w:semiHidden="0" w:uiPriority="64" w:unhideWhenUsed="0"/>
-    <w:lsdException w:name="Medium List 1 Accent 6" w:semiHidden="0" w:uiPriority="65" w:unhideWhenUsed="0"/>
-    <w:lsdException w:name="Medium List 2 Accent 6" w:semiHidden="0" w:uiPriority="66" w:unhideWhenUsed="0"/>
-    <w:lsdException w:name="Medium Grid 1 Accent 6" w:semiHidden="0" w:uiPriority="67" w:unhideWhenUsed="0"/>
-    <w:lsdException w:name="Medium Grid 2 Accent 6" w:semiHidden="0" w:uiPriority="68" w:unhideWhenUsed="0"/>
-    <w:lsdException w:name="Medium Grid 3 Accent 6" w:semiHidden="0" w:uiPriority="69" w:unhideWhenUsed="0"/>
-    <w:lsdException w:name="Dark List Accent 6" w:semiHidden="0" w:uiPriority="70" w:unhideWhenUsed="0"/>
-    <w:lsdException w:name="Colorful Shading Accent 6" w:semiHidden="0" w:uiPriority="71" w:unhideWhenUsed="0"/>
-    <w:lsdException w:name="Colorful List Accent 6" w:semiHidden="0" w:uiPriority="72" w:unhideWhenUsed="0"/>
-    <w:lsdException w:name="Colorful Grid Accent 6" w:semiHidden="0" w:uiPriority="73" w:unhideWhenUsed="0"/>
-    <w:lsdException w:name="Subtle Emphasis" w:semiHidden="0" w:uiPriority="19" w:unhideWhenUsed="0" w:qFormat="1"/>
-    <w:lsdException w:name="Intense Emphasis" w:semiHidden="0" w:uiPriority="21" w:unhideWhenUsed="0" w:qFormat="1"/>
-    <w:lsdException w:name="Subtle Reference" w:semiHidden="0" w:uiPriority="31" w:unhideWhenUsed="0" w:qFormat="1"/>
-    <w:lsdException w:name="Intense Reference" w:semiHidden="0" w:uiPriority="32" w:unhideWhenUsed="0" w:qFormat="1"/>
-    <w:lsdException w:name="Book Title" w:semiHidden="0" w:uiPriority="33" w:unhideWhenUsed="0" w:qFormat="1"/>
-    <w:lsdException w:name="Bibliography" w:uiPriority="37"/>
-    <w:lsdException w:name="TOC Heading" w:uiPriority="39" w:qFormat="1"/>
+  <w:latentStyles w:defLockedState="0" w:defUIPriority="99" w:defSemiHidden="0" w:defUnhideWhenUsed="0" w:defQFormat="0" w:count="376">
+    <w:lsdException w:name="Normal" w:uiPriority="0" w:qFormat="1"/>
+    <w:lsdException w:name="heading 1" w:uiPriority="9" w:qFormat="1"/>
+    <w:lsdException w:name="heading 2" w:semiHidden="1" w:uiPriority="9" w:unhideWhenUsed="1" w:qFormat="1"/>
+    <w:lsdException w:name="heading 3" w:semiHidden="1" w:uiPriority="9" w:unhideWhenUsed="1" w:qFormat="1"/>
+    <w:lsdException w:name="heading 4" w:semiHidden="1" w:uiPriority="9" w:unhideWhenUsed="1" w:qFormat="1"/>
+    <w:lsdException w:name="heading 5" w:semiHidden="1" w:uiPriority="9" w:unhideWhenUsed="1" w:qFormat="1"/>
+    <w:lsdException w:name="heading 6" w:semiHidden="1" w:uiPriority="9" w:unhideWhenUsed="1" w:qFormat="1"/>
+    <w:lsdException w:name="heading 7" w:semiHidden="1" w:uiPriority="9" w:unhideWhenUsed="1" w:qFormat="1"/>
+    <w:lsdException w:name="heading 8" w:semiHidden="1" w:uiPriority="9" w:unhideWhenUsed="1" w:qFormat="1"/>
+    <w:lsdException w:name="heading 9" w:semiHidden="1" w:uiPriority="9" w:unhideWhenUsed="1" w:qFormat="1"/>
+    <w:lsdException w:name="index 1" w:semiHidden="1" w:unhideWhenUsed="1"/>
+    <w:lsdException w:name="index 2" w:semiHidden="1" w:unhideWhenUsed="1"/>
+    <w:lsdException w:name="index 3" w:semiHidden="1" w:unhideWhenUsed="1"/>
+    <w:lsdException w:name="index 4" w:semiHidden="1" w:unhideWhenUsed="1"/>
+    <w:lsdException w:name="index 5" w:semiHidden="1" w:unhideWhenUsed="1"/>
+    <w:lsdException w:name="index 6" w:semiHidden="1" w:unhideWhenUsed="1"/>
+    <w:lsdException w:name="index 7" w:semiHidden="1" w:unhideWhenUsed="1"/>
+    <w:lsdException w:name="index 8" w:semiHidden="1" w:unhideWhenUsed="1"/>
+    <w:lsdException w:name="index 9" w:semiHidden="1" w:unhideWhenUsed="1"/>
+    <w:lsdException w:name="toc 1" w:semiHidden="1" w:uiPriority="39" w:unhideWhenUsed="1"/>
+    <w:lsdException w:name="toc 2" w:semiHidden="1" w:uiPriority="39" w:unhideWhenUsed="1"/>
+    <w:lsdException w:name="toc 3" w:semiHidden="1" w:uiPriority="39" w:unhideWhenUsed="1"/>
+    <w:lsdException w:name="toc 4" w:semiHidden="1" w:uiPriority="39" w:unhideWhenUsed="1"/>
+    <w:lsdException w:name="toc 5" w:semiHidden="1" w:uiPriority="39" w:unhideWhenUsed="1"/>
+    <w:lsdException w:name="toc 6" w:semiHidden="1" w:uiPriority="39" w:unhideWhenUsed="1"/>
+    <w:lsdException w:name="toc 7" w:semiHidden="1" w:uiPriority="39" w:unhideWhenUsed="1"/>
+    <w:lsdException w:name="toc 8" w:semiHidden="1" w:uiPriority="39" w:unhideWhenUsed="1"/>
+    <w:lsdException w:name="toc 9" w:semiHidden="1" w:uiPriority="39" w:unhideWhenUsed="1"/>
+    <w:lsdException w:name="Normal Indent" w:semiHidden="1" w:unhideWhenUsed="1"/>
+    <w:lsdException w:name="footnote text" w:semiHidden="1" w:unhideWhenUsed="1"/>
+    <w:lsdException w:name="annotation text" w:semiHidden="1" w:unhideWhenUsed="1"/>
+    <w:lsdException w:name="header" w:semiHidden="1" w:unhideWhenUsed="1"/>
+    <w:lsdException w:name="footer" w:semiHidden="1" w:unhideWhenUsed="1"/>
+    <w:lsdException w:name="index heading" w:semiHidden="1" w:unhideWhenUsed="1"/>
+    <w:lsdException w:name="caption" w:semiHidden="1" w:uiPriority="35" w:unhideWhenUsed="1" w:qFormat="1"/>
+    <w:lsdException w:name="table of figures" w:semiHidden="1" w:unhideWhenUsed="1"/>
+    <w:lsdException w:name="envelope address" w:semiHidden="1" w:unhideWhenUsed="1"/>
+    <w:lsdException w:name="envelope return" w:semiHidden="1" w:unhideWhenUsed="1"/>
+    <w:lsdException w:name="footnote reference" w:semiHidden="1" w:unhideWhenUsed="1"/>
+    <w:lsdException w:name="annotation reference" w:semiHidden="1" w:unhideWhenUsed="1"/>
+    <w:lsdException w:name="line number" w:semiHidden="1" w:unhideWhenUsed="1"/>
+    <w:lsdException w:name="page number" w:semiHidden="1" w:unhideWhenUsed="1"/>
+    <w:lsdException w:name="endnote reference" w:semiHidden="1" w:unhideWhenUsed="1"/>
+    <w:lsdException w:name="endnote text" w:semiHidden="1" w:unhideWhenUsed="1"/>
+    <w:lsdException w:name="table of authorities" w:semiHidden="1" w:unhideWhenUsed="1"/>
+    <w:lsdException w:name="macro" w:semiHidden="1" w:unhideWhenUsed="1"/>
+    <w:lsdException w:name="toa heading" w:semiHidden="1" w:unhideWhenUsed="1"/>
+    <w:lsdException w:name="List" w:semiHidden="1" w:unhideWhenUsed="1"/>
+    <w:lsdException w:name="List Bullet" w:semiHidden="1" w:unhideWhenUsed="1"/>
+    <w:lsdException w:name="List Number" w:semiHidden="1" w:unhideWhenUsed="1"/>
+    <w:lsdException w:name="List 2" w:semiHidden="1" w:unhideWhenUsed="1"/>
+    <w:lsdException w:name="List 3" w:semiHidden="1" w:unhideWhenUsed="1"/>
+    <w:lsdException w:name="List 4" w:semiHidden="1" w:unhideWhenUsed="1"/>
+    <w:lsdException w:name="List 5" w:semiHidden="1" w:unhideWhenUsed="1"/>
+    <w:lsdException w:name="List Bullet 2" w:semiHidden="1" w:unhideWhenUsed="1"/>
+    <w:lsdException w:name="List Bullet 3" w:semiHidden="1" w:unhideWhenUsed="1"/>
+    <w:lsdException w:name="List Bullet 4" w:semiHidden="1" w:unhideWhenUsed="1"/>
+    <w:lsdException w:name="List Bullet 5" w:semiHidden="1" w:unhideWhenUsed="1"/>
+    <w:lsdException w:name="List Number 2" w:semiHidden="1" w:unhideWhenUsed="1"/>
+    <w:lsdException w:name="List Number 3" w:semiHidden="1" w:unhideWhenUsed="1"/>
+    <w:lsdException w:name="List Number 4" w:semiHidden="1" w:unhideWhenUsed="1"/>
+    <w:lsdException w:name="List Number 5" w:semiHidden="1" w:unhideWhenUsed="1"/>
+    <w:lsdException w:name="Title" w:uiPriority="10" w:qFormat="1"/>
+    <w:lsdException w:name="Closing" w:semiHidden="1" w:unhideWhenUsed="1"/>
+    <w:lsdException w:name="Signature" w:semiHidden="1" w:unhideWhenUsed="1"/>
+    <w:lsdException w:name="Default Paragraph Font" w:semiHidden="1" w:uiPriority="1" w:unhideWhenUsed="1"/>
+    <w:lsdException w:name="Body Text" w:semiHidden="1" w:unhideWhenUsed="1"/>
+    <w:lsdException w:name="Body Text Indent" w:semiHidden="1" w:unhideWhenUsed="1"/>
+    <w:lsdException w:name="List Continue" w:semiHidden="1" w:unhideWhenUsed="1"/>
+    <w:lsdException w:name="List Continue 2" w:semiHidden="1" w:unhideWhenUsed="1"/>
+    <w:lsdException w:name="List Continue 3" w:semiHidden="1" w:unhideWhenUsed="1"/>
+    <w:lsdException w:name="List Continue 4" w:semiHidden="1" w:unhideWhenUsed="1"/>
+    <w:lsdException w:name="List Continue 5" w:semiHidden="1" w:unhideWhenUsed="1"/>
+    <w:lsdException w:name="Message Header" w:semiHidden="1" w:unhideWhenUsed="1"/>
+    <w:lsdException w:name="Subtitle" w:uiPriority="11" w:qFormat="1"/>
+    <w:lsdException w:name="Salutation" w:semiHidden="1" w:unhideWhenUsed="1"/>
+    <w:lsdException w:name="Date" w:semiHidden="1" w:unhideWhenUsed="1"/>
+    <w:lsdException w:name="Body Text First Indent" w:semiHidden="1" w:unhideWhenUsed="1"/>
+    <w:lsdException w:name="Body Text First Indent 2" w:semiHidden="1" w:unhideWhenUsed="1"/>
+    <w:lsdException w:name="Note Heading" w:semiHidden="1" w:unhideWhenUsed="1"/>
+    <w:lsdException w:name="Body Text 2" w:semiHidden="1" w:unhideWhenUsed="1"/>
+    <w:lsdException w:name="Body Text 3" w:semiHidden="1" w:unhideWhenUsed="1"/>
+    <w:lsdException w:name="Body Text Indent 2" w:semiHidden="1" w:unhideWhenUsed="1"/>
+    <w:lsdException w:name="Body Text Indent 3" w:semiHidden="1" w:unhideWhenUsed="1"/>
+    <w:lsdException w:name="Block Text" w:semiHidden="1" w:unhideWhenUsed="1"/>
+    <w:lsdException w:name="Hyperlink" w:semiHidden="1" w:unhideWhenUsed="1"/>
+    <w:lsdException w:name="FollowedHyperlink" w:semiHidden="1" w:unhideWhenUsed="1"/>
+    <w:lsdException w:name="Strong" w:uiPriority="22" w:qFormat="1"/>
+    <w:lsdException w:name="Emphasis" w:uiPriority="20" w:qFormat="1"/>
+    <w:lsdException w:name="Document Map" w:semiHidden="1" w:unhideWhenUsed="1"/>
+    <w:lsdException w:name="Plain Text" w:semiHidden="1" w:unhideWhenUsed="1"/>
+    <w:lsdException w:name="E-mail Signature" w:semiHidden="1" w:unhideWhenUsed="1"/>
+    <w:lsdException w:name="HTML Top of Form" w:semiHidden="1" w:unhideWhenUsed="1"/>
+    <w:lsdException w:name="HTML Bottom of Form" w:semiHidden="1" w:unhideWhenUsed="1"/>
+    <w:lsdException w:name="Normal (Web)" w:semiHidden="1" w:unhideWhenUsed="1"/>
+    <w:lsdException w:name="HTML Acronym" w:semiHidden="1" w:unhideWhenUsed="1"/>
+    <w:lsdException w:name="HTML Address" w:semiHidden="1" w:unhideWhenUsed="1"/>
+    <w:lsdException w:name="HTML Cite" w:semiHidden="1" w:unhideWhenUsed="1"/>
+    <w:lsdException w:name="HTML Code" w:semiHidden="1" w:unhideWhenUsed="1"/>
+    <w:lsdException w:name="HTML Definition" w:semiHidden="1" w:unhideWhenUsed="1"/>
+    <w:lsdException w:name="HTML Keyboard" w:semiHidden="1" w:unhideWhenUsed="1"/>
+    <w:lsdException w:name="HTML Preformatted" w:semiHidden="1" w:unhideWhenUsed="1"/>
+    <w:lsdException w:name="HTML Sample" w:semiHidden="1" w:unhideWhenUsed="1"/>
+    <w:lsdException w:name="HTML Typewriter" w:semiHidden="1" w:unhideWhenUsed="1"/>
+    <w:lsdException w:name="HTML Variable" w:semiHidden="1" w:unhideWhenUsed="1"/>
+    <w:lsdException w:name="Normal Table" w:semiHidden="1" w:unhideWhenUsed="1"/>
+    <w:lsdException w:name="annotation subject" w:semiHidden="1" w:unhideWhenUsed="1"/>
+    <w:lsdException w:name="No List" w:semiHidden="1" w:unhideWhenUsed="1"/>
+    <w:lsdException w:name="Outline List 1" w:semiHidden="1" w:unhideWhenUsed="1"/>
+    <w:lsdException w:name="Outline List 2" w:semiHidden="1" w:unhideWhenUsed="1"/>
+    <w:lsdException w:name="Outline List 3" w:semiHidden="1" w:unhideWhenUsed="1"/>
+    <w:lsdException w:name="Table Simple 1" w:semiHidden="1" w:unhideWhenUsed="1"/>
+    <w:lsdException w:name="Table Simple 2" w:semiHidden="1" w:unhideWhenUsed="1"/>
+    <w:lsdException w:name="Table Simple 3" w:semiHidden="1" w:unhideWhenUsed="1"/>
+    <w:lsdException w:name="Table Classic 1" w:semiHidden="1" w:unhideWhenUsed="1"/>
+    <w:lsdException w:name="Table Classic 2" w:semiHidden="1" w:unhideWhenUsed="1"/>
+    <w:lsdException w:name="Table Classic 3" w:semiHidden="1" w:unhideWhenUsed="1"/>
+    <w:lsdException w:name="Table Classic 4" w:semiHidden="1" w:unhideWhenUsed="1"/>
+    <w:lsdException w:name="Table Colorful 1" w:semiHidden="1" w:unhideWhenUsed="1"/>
+    <w:lsdException w:name="Table Colorful 2" w:semiHidden="1" w:unhideWhenUsed="1"/>
+    <w:lsdException w:name="Table Colorful 3" w:semiHidden="1" w:unhideWhenUsed="1"/>
+    <w:lsdException w:name="Table Columns 1" w:semiHidden="1" w:unhideWhenUsed="1"/>
+    <w:lsdException w:name="Table Columns 2" w:semiHidden="1" w:unhideWhenUsed="1"/>
+    <w:lsdException w:name="Table Columns 3" w:semiHidden="1" w:unhideWhenUsed="1"/>
+    <w:lsdException w:name="Table Columns 4" w:semiHidden="1" w:unhideWhenUsed="1"/>
+    <w:lsdException w:name="Table Columns 5" w:semiHidden="1" w:unhideWhenUsed="1"/>
+    <w:lsdException w:name="Table Grid 1" w:semiHidden="1" w:unhideWhenUsed="1"/>
+    <w:lsdException w:name="Table Grid 2" w:semiHidden="1" w:unhideWhenUsed="1"/>
+    <w:lsdException w:name="Table Grid 3" w:semiHidden="1" w:unhideWhenUsed="1"/>
+    <w:lsdException w:name="Table Grid 4" w:semiHidden="1" w:unhideWhenUsed="1"/>
+    <w:lsdException w:name="Table Grid 5" w:semiHidden="1" w:unhideWhenUsed="1"/>
+    <w:lsdException w:name="Table Grid 6" w:semiHidden="1" w:unhideWhenUsed="1"/>
+    <w:lsdException w:name="Table Grid 7" w:semiHidden="1" w:unhideWhenUsed="1"/>
+    <w:lsdException w:name="Table Grid 8" w:semiHidden="1" w:unhideWhenUsed="1"/>
+    <w:lsdException w:name="Table List 1" w:semiHidden="1" w:unhideWhenUsed="1"/>
+    <w:lsdException w:name="Table List 2" w:semiHidden="1" w:unhideWhenUsed="1"/>
+    <w:lsdException w:name="Table List 3" w:semiHidden="1" w:unhideWhenUsed="1"/>
+    <w:lsdException w:name="Table List 4" w:semiHidden="1" w:unhideWhenUsed="1"/>
+    <w:lsdException w:name="Table List 5" w:semiHidden="1" w:unhideWhenUsed="1"/>
+    <w:lsdException w:name="Table List 6" w:semiHidden="1" w:unhideWhenUsed="1"/>
+    <w:lsdException w:name="Table List 7" w:semiHidden="1" w:unhideWhenUsed="1"/>
+    <w:lsdException w:name="Table List 8" w:semiHidden="1" w:unhideWhenUsed="1"/>
+    <w:lsdException w:name="Table 3D effects 1" w:semiHidden="1" w:unhideWhenUsed="1"/>
+    <w:lsdException w:name="Table 3D effects 2" w:semiHidden="1" w:unhideWhenUsed="1"/>
+    <w:lsdException w:name="Table 3D effects 3" w:semiHidden="1" w:unhideWhenUsed="1"/>
+    <w:lsdException w:name="Table Contemporary" w:semiHidden="1" w:unhideWhenUsed="1"/>
+    <w:lsdException w:name="Table Elegant" w:semiHidden="1" w:unhideWhenUsed="1"/>
+    <w:lsdException w:name="Table Professional" w:semiHidden="1" w:unhideWhenUsed="1"/>
+    <w:lsdException w:name="Table Subtle 1" w:semiHidden="1" w:unhideWhenUsed="1"/>
+    <w:lsdException w:name="Table Subtle 2" w:semiHidden="1" w:unhideWhenUsed="1"/>
+    <w:lsdException w:name="Table Web 1" w:semiHidden="1" w:unhideWhenUsed="1"/>
+    <w:lsdException w:name="Table Web 2" w:semiHidden="1" w:unhideWhenUsed="1"/>
+    <w:lsdException w:name="Table Web 3" w:semiHidden="1" w:unhideWhenUsed="1"/>
+    <w:lsdException w:name="Balloon Text" w:semiHidden="1" w:unhideWhenUsed="1"/>
+    <w:lsdException w:name="Table Grid" w:uiPriority="59"/>
+    <w:lsdException w:name="Table Theme" w:semiHidden="1" w:unhideWhenUsed="1"/>
+    <w:lsdException w:name="Placeholder Text" w:semiHidden="1"/>
+    <w:lsdException w:name="No Spacing" w:uiPriority="1" w:qFormat="1"/>
+    <w:lsdException w:name="Light Shading" w:uiPriority="60"/>
+    <w:lsdException w:name="Light List" w:uiPriority="61"/>
+    <w:lsdException w:name="Light Grid" w:uiPriority="62"/>
+    <w:lsdException w:name="Medium Shading 1" w:uiPriority="63"/>
+    <w:lsdException w:name="Medium Shading 2" w:uiPriority="64"/>
+    <w:lsdException w:name="Medium List 1" w:uiPriority="65"/>
+    <w:lsdException w:name="Medium List 2" w:uiPriority="66"/>
+    <w:lsdException w:name="Medium Grid 1" w:uiPriority="67"/>
+    <w:lsdException w:name="Medium Grid 2" w:uiPriority="68"/>
+    <w:lsdException w:name="Medium Grid 3" w:uiPriority="69"/>
+    <w:lsdException w:name="Dark List" w:uiPriority="70"/>
+    <w:lsdException w:name="Colorful Shading" w:uiPriority="71"/>
+    <w:lsdException w:name="Colorful List" w:uiPriority="72"/>
+    <w:lsdException w:name="Colorful Grid" w:uiPriority="73"/>
+    <w:lsdException w:name="Light Shading Accent 1" w:uiPriority="60"/>
+    <w:lsdException w:name="Light List Accent 1" w:uiPriority="61"/>
+    <w:lsdException w:name="Light Grid Accent 1" w:uiPriority="62"/>
+    <w:lsdException w:name="Medium Shading 1 Accent 1" w:uiPriority="63"/>
+    <w:lsdException w:name="Medium Shading 2 Accent 1" w:uiPriority="64"/>
+    <w:lsdException w:name="Medium List 1 Accent 1" w:uiPriority="65"/>
+    <w:lsdException w:name="Revision" w:semiHidden="1"/>
+    <w:lsdException w:name="List Paragraph" w:uiPriority="34" w:qFormat="1"/>
+    <w:lsdException w:name="Quote" w:uiPriority="29" w:qFormat="1"/>
+    <w:lsdException w:name="Intense Quote" w:uiPriority="30" w:qFormat="1"/>
+    <w:lsdException w:name="Medium List 2 Accent 1" w:uiPriority="66"/>
+    <w:lsdException w:name="Medium Grid 1 Accent 1" w:uiPriority="67"/>
+    <w:lsdException w:name="Medium Grid 2 Accent 1" w:uiPriority="68"/>
+    <w:lsdException w:name="Medium Grid 3 Accent 1" w:uiPriority="69"/>
+    <w:lsdException w:name="Dark List Accent 1" w:uiPriority="70"/>
+    <w:lsdException w:name="Colorful Shading Accent 1" w:uiPriority="71"/>
+    <w:lsdException w:name="Colorful List Accent 1" w:uiPriority="72"/>
+    <w:lsdException w:name="Colorful Grid Accent 1" w:uiPriority="73"/>
+    <w:lsdException w:name="Light Shading Accent 2" w:uiPriority="60"/>
+    <w:lsdException w:name="Light List Accent 2" w:uiPriority="61"/>
+    <w:lsdException w:name="Light Grid Accent 2" w:uiPriority="62"/>
+    <w:lsdException w:name="Medium Shading 1 Accent 2" w:uiPriority="63"/>
+    <w:lsdException w:name="Medium Shading 2 Accent 2" w:uiPriority="64"/>
+    <w:lsdException w:name="Medium List 1 Accent 2" w:uiPriority="65"/>
+    <w:lsdException w:name="Medium List 2 Accent 2" w:uiPriority="66"/>
+    <w:lsdException w:name="Medium Grid 1 Accent 2" w:uiPriority="67"/>
+    <w:lsdException w:name="Medium Grid 2 Accent 2" w:uiPriority="68"/>
+    <w:lsdException w:name="Medium Grid 3 Accent 2" w:uiPriority="69"/>
+    <w:lsdException w:name="Dark List Accent 2" w:uiPriority="70"/>
+    <w:lsdException w:name="Colorful Shading Accent 2" w:uiPriority="71"/>
+    <w:lsdException w:name="Colorful List Accent 2" w:uiPriority="72"/>
+    <w:lsdException w:name="Colorful Grid Accent 2" w:uiPriority="73"/>
+    <w:lsdException w:name="Light Shading Accent 3" w:uiPriority="60"/>
+    <w:lsdException w:name="Light List Accent 3" w:uiPriority="61"/>
+    <w:lsdException w:name="Light Grid Accent 3" w:uiPriority="62"/>
+    <w:lsdException w:name="Medium Shading 1 Accent 3" w:uiPriority="63"/>
+    <w:lsdException w:name="Medium Shading 2 Accent 3" w:uiPriority="64"/>
+    <w:lsdException w:name="Medium List 1 Accent 3" w:uiPriority="65"/>
+    <w:lsdException w:name="Medium List 2 Accent 3" w:uiPriority="66"/>
+    <w:lsdException w:name="Medium Grid 1 Accent 3" w:uiPriority="67"/>
+    <w:lsdException w:name="Medium Grid 2 Accent 3" w:uiPriority="68"/>
+    <w:lsdException w:name="Medium Grid 3 Accent 3" w:uiPriority="69"/>
+    <w:lsdException w:name="Dark List Accent 3" w:uiPriority="70"/>
+    <w:lsdException w:name="Colorful Shading Accent 3" w:uiPriority="71"/>
+    <w:lsdException w:name="Colorful List Accent 3" w:uiPriority="72"/>
+    <w:lsdException w:name="Colorful Grid Accent 3" w:uiPriority="73"/>
+    <w:lsdException w:name="Light Shading Accent 4" w:uiPriority="60"/>
+    <w:lsdException w:name="Light List Accent 4" w:uiPriority="61"/>
+    <w:lsdException w:name="Light Grid Accent 4" w:uiPriority="62"/>
+    <w:lsdException w:name="Medium Shading 1 Accent 4" w:uiPriority="63"/>
+    <w:lsdException w:name="Medium Shading 2 Accent 4" w:uiPriority="64"/>
+    <w:lsdException w:name="Medium List 1 Accent 4" w:uiPriority="65"/>
+    <w:lsdException w:name="Medium List 2 Accent 4" w:uiPriority="66"/>
+    <w:lsdException w:name="Medium Grid 1 Accent 4" w:uiPriority="67"/>
+    <w:lsdException w:name="Medium Grid 2 Accent 4" w:uiPriority="68"/>
+    <w:lsdException w:name="Medium Grid 3 Accent 4" w:uiPriority="69"/>
+    <w:lsdException w:name="Dark List Accent 4" w:uiPriority="70"/>
+    <w:lsdException w:name="Colorful Shading Accent 4" w:uiPriority="71"/>
+    <w:lsdException w:name="Colorful List Accent 4" w:uiPriority="72"/>
+    <w:lsdException w:name="Colorful Grid Accent 4" w:uiPriority="73"/>
+    <w:lsdException w:name="Light Shading Accent 5" w:uiPriority="60"/>
+    <w:lsdException w:name="Light List Accent 5" w:uiPriority="61"/>
+    <w:lsdException w:name="Light Grid Accent 5" w:uiPriority="62"/>
+    <w:lsdException w:name="Medium Shading 1 Accent 5" w:uiPriority="63"/>
+    <w:lsdException w:name="Medium Shading 2 Accent 5" w:uiPriority="64"/>
+    <w:lsdException w:name="Medium List 1 Accent 5" w:uiPriority="65"/>
+    <w:lsdException w:name="Medium List 2 Accent 5" w:uiPriority="66"/>
+    <w:lsdException w:name="Medium Grid 1 Accent 5" w:uiPriority="67"/>
+    <w:lsdException w:name="Medium Grid 2 Accent 5" w:uiPriority="68"/>
+    <w:lsdException w:name="Medium Grid 3 Accent 5" w:uiPriority="69"/>
+    <w:lsdException w:name="Dark List Accent 5" w:uiPriority="70"/>
+    <w:lsdException w:name="Colorful Shading Accent 5" w:uiPriority="71"/>
+    <w:lsdException w:name="Colorful List Accent 5" w:uiPriority="72"/>
+    <w:lsdException w:name="Colorful Grid Accent 5" w:uiPriority="73"/>
+    <w:lsdException w:name="Light Shading Accent 6" w:uiPriority="60"/>
+    <w:lsdException w:name="Light List Accent 6" w:uiPriority="61"/>
+    <w:lsdException w:name="Light Grid Accent 6" w:uiPriority="62"/>
+    <w:lsdException w:name="Medium Shading 1 Accent 6" w:uiPriority="63"/>
+    <w:lsdException w:name="Medium Shading 2 Accent 6" w:uiPriority="64"/>
+    <w:lsdException w:name="Medium List 1 Accent 6" w:uiPriority="65"/>
+    <w:lsdException w:name="Medium List 2 Accent 6" w:uiPriority="66"/>
+    <w:lsdException w:name="Medium Grid 1 Accent 6" w:uiPriority="67"/>
+    <w:lsdException w:name="Medium Grid 2 Accent 6" w:uiPriority="68"/>
+    <w:lsdException w:name="Medium Grid 3 Accent 6" w:uiPriority="69"/>
+    <w:lsdException w:name="Dark List Accent 6" w:uiPriority="70"/>
+    <w:lsdException w:name="Colorful Shading Accent 6" w:uiPriority="71"/>
+    <w:lsdException w:name="Colorful List Accent 6" w:uiPriority="72"/>
+    <w:lsdException w:name="Colorful Grid Accent 6" w:uiPriority="73"/>
+    <w:lsdException w:name="Subtle Emphasis" w:uiPriority="19" w:qFormat="1"/>
+    <w:lsdException w:name="Intense Emphasis" w:uiPriority="21" w:qFormat="1"/>
+    <w:lsdException w:name="Subtle Reference" w:uiPriority="31" w:qFormat="1"/>
+    <w:lsdException w:name="Intense Reference" w:uiPriority="32" w:qFormat="1"/>
+    <w:lsdException w:name="Book Title" w:uiPriority="33" w:qFormat="1"/>
+    <w:lsdException w:name="Bibliography" w:semiHidden="1" w:uiPriority="37" w:unhideWhenUsed="1"/>
+    <w:lsdException w:name="TOC Heading" w:semiHidden="1" w:uiPriority="39" w:unhideWhenUsed="1" w:qFormat="1"/>
+    <w:lsdException w:name="Plain Table 1" w:uiPriority="41"/>
+    <w:lsdException w:name="Plain Table 2" w:uiPriority="42"/>
+    <w:lsdException w:name="Plain Table 3" w:uiPriority="43"/>
+    <w:lsdException w:name="Plain Table 4" w:uiPriority="44"/>
+    <w:lsdException w:name="Plain Table 5" w:uiPriority="45"/>
+    <w:lsdException w:name="Grid Table Light" w:uiPriority="40"/>
+    <w:lsdException w:name="Grid Table 1 Light" w:uiPriority="46"/>
+    <w:lsdException w:name="Grid Table 2" w:uiPriority="47"/>
+    <w:lsdException w:name="Grid Table 3" w:uiPriority="48"/>
+    <w:lsdException w:name="Grid Table 4" w:uiPriority="49"/>
+    <w:lsdException w:name="Grid Table 5 Dark" w:uiPriority="50"/>
+    <w:lsdException w:name="Grid Table 6 Colorful" w:uiPriority="51"/>
+    <w:lsdException w:name="Grid Table 7 Colorful" w:uiPriority="52"/>
+    <w:lsdException w:name="Grid Table 1 Light Accent 1" w:uiPriority="46"/>
+    <w:lsdException w:name="Grid Table 2 Accent 1" w:uiPriority="47"/>
+    <w:lsdException w:name="Grid Table 3 Accent 1" w:uiPriority="48"/>
+    <w:lsdException w:name="Grid Table 4 Accent 1" w:uiPriority="49"/>
+    <w:lsdException w:name="Grid Table 5 Dark Accent 1" w:uiPriority="50"/>
+    <w:lsdException w:name="Grid Table 6 Colorful Accent 1" w:uiPriority="51"/>
+    <w:lsdException w:name="Grid Table 7 Colorful Accent 1" w:uiPriority="52"/>
+    <w:lsdException w:name="Grid Table 1 Light Accent 2" w:uiPriority="46"/>
+    <w:lsdException w:name="Grid Table 2 Accent 2" w:uiPriority="47"/>
+    <w:lsdException w:name="Grid Table 3 Accent 2" w:uiPriority="48"/>
+    <w:lsdException w:name="Grid Table 4 Accent 2" w:uiPriority="49"/>
+    <w:lsdException w:name="Grid Table 5 Dark Accent 2" w:uiPriority="50"/>
+    <w:lsdException w:name="Grid Table 6 Colorful Accent 2" w:uiPriority="51"/>
+    <w:lsdException w:name="Grid Table 7 Colorful Accent 2" w:uiPriority="52"/>
+    <w:lsdException w:name="Grid Table 1 Light Accent 3" w:uiPriority="46"/>
+    <w:lsdException w:name="Grid Table 2 Accent 3" w:uiPriority="47"/>
+    <w:lsdException w:name="Grid Table 3 Accent 3" w:uiPriority="48"/>
+    <w:lsdException w:name="Grid Table 4 Accent 3" w:uiPriority="49"/>
+    <w:lsdException w:name="Grid Table 5 Dark Accent 3" w:uiPriority="50"/>
+    <w:lsdException w:name="Grid Table 6 Colorful Accent 3" w:uiPriority="51"/>
+    <w:lsdException w:name="Grid Table 7 Colorful Accent 3" w:uiPriority="52"/>
+    <w:lsdException w:name="Grid Table 1 Light Accent 4" w:uiPriority="46"/>
+    <w:lsdException w:name="Grid Table 2 Accent 4" w:uiPriority="47"/>
+    <w:lsdException w:name="Grid Table 3 Accent 4" w:uiPriority="48"/>
+    <w:lsdException w:name="Grid Table 4 Accent 4" w:uiPriority="49"/>
+    <w:lsdException w:name="Grid Table 5 Dark Accent 4" w:uiPriority="50"/>
+    <w:lsdException w:name="Grid Table 6 Colorful Accent 4" w:uiPriority="51"/>
+    <w:lsdException w:name="Grid Table 7 Colorful Accent 4" w:uiPriority="52"/>
+    <w:lsdException w:name="Grid Table 1 Light Accent 5" w:uiPriority="46"/>
+    <w:lsdException w:name="Grid Table 2 Accent 5" w:uiPriority="47"/>
+    <w:lsdException w:name="Grid Table 3 Accent 5" w:uiPriority="48"/>
+    <w:lsdException w:name="Grid Table 4 Accent 5" w:uiPriority="49"/>
+    <w:lsdException w:name="Grid Table 5 Dark Accent 5" w:uiPriority="50"/>
+    <w:lsdException w:name="Grid Table 6 Colorful Accent 5" w:uiPriority="51"/>
+    <w:lsdException w:name="Grid Table 7 Colorful Accent 5" w:uiPriority="52"/>
+    <w:lsdException w:name="Grid Table 1 Light Accent 6" w:uiPriority="46"/>
+    <w:lsdException w:name="Grid Table 2 Accent 6" w:uiPriority="47"/>
+    <w:lsdException w:name="Grid Table 3 Accent 6" w:uiPriority="48"/>
+    <w:lsdException w:name="Grid Table 4 Accent 6" w:uiPriority="49"/>
+    <w:lsdException w:name="Grid Table 5 Dark Accent 6" w:uiPriority="50"/>
+    <w:lsdException w:name="Grid Table 6 Colorful Accent 6" w:uiPriority="51"/>
+    <w:lsdException w:name="Grid Table 7 Colorful Accent 6" w:uiPriority="52"/>
+    <w:lsdException w:name="List Table 1 Light" w:uiPriority="46"/>
+    <w:lsdException w:name="List Table 2" w:uiPriority="47"/>
+    <w:lsdException w:name="List Table 3" w:uiPriority="48"/>
+    <w:lsdException w:name="List Table 4" w:uiPriority="49"/>
+    <w:lsdException w:name="List Table 5 Dark" w:uiPriority="50"/>
+    <w:lsdException w:name="List Table 6 Colorful" w:uiPriority="51"/>
+    <w:lsdException w:name="List Table 7 Colorful" w:uiPriority="52"/>
+    <w:lsdException w:name="List Table 1 Light Accent 1" w:uiPriority="46"/>
+    <w:lsdException w:name="List Table 2 Accent 1" w:uiPriority="47"/>
+    <w:lsdException w:name="List Table 3 Accent 1" w:uiPriority="48"/>
+    <w:lsdException w:name="List Table 4 Accent 1" w:uiPriority="49"/>
+    <w:lsdException w:name="List Table 5 Dark Accent 1" w:uiPriority="50"/>
+    <w:lsdException w:name="List Table 6 Colorful Accent 1" w:uiPriority="51"/>
+    <w:lsdException w:name="List Table 7 Colorful Accent 1" w:uiPriority="52"/>
+    <w:lsdException w:name="List Table 1 Light Accent 2" w:uiPriority="46"/>
+    <w:lsdException w:name="List Table 2 Accent 2" w:uiPriority="47"/>
+    <w:lsdException w:name="List Table 3 Accent 2" w:uiPriority="48"/>
+    <w:lsdException w:name="List Table 4 Accent 2" w:uiPriority="49"/>
+    <w:lsdException w:name="List Table 5 Dark Accent 2" w:uiPriority="50"/>
+    <w:lsdException w:name="List Table 6 Colorful Accent 2" w:uiPriority="51"/>
+    <w:lsdException w:name="List Table 7 Colorful Accent 2" w:uiPriority="52"/>
+    <w:lsdException w:name="List Table 1 Light Accent 3" w:uiPriority="46"/>
+    <w:lsdException w:name="List Table 2 Accent 3" w:uiPriority="47"/>
+    <w:lsdException w:name="List Table 3 Accent 3" w:uiPriority="48"/>
+    <w:lsdException w:name="List Table 4 Accent 3" w:uiPriority="49"/>
+    <w:lsdException w:name="List Table 5 Dark Accent 3" w:uiPriority="50"/>
+    <w:lsdException w:name="List Table 6 Colorful Accent 3" w:uiPriority="51"/>
+    <w:lsdException w:name="List Table 7 Colorful Accent 3" w:uiPriority="52"/>
+    <w:lsdException w:name="List Table 1 Light Accent 4" w:uiPriority="46"/>
+    <w:lsdException w:name="List Table 2 Accent 4" w:uiPriority="47"/>
+    <w:lsdException w:name="List Table 3 Accent 4" w:uiPriority="48"/>
+    <w:lsdException w:name="List Table 4 Accent 4" w:uiPriority="49"/>
+    <w:lsdException w:name="List Table 5 Dark Accent 4" w:uiPriority="50"/>
+    <w:lsdException w:name="List Table 6 Colorful Accent 4" w:uiPriority="51"/>
+    <w:lsdException w:name="List Table 7 Colorful Accent 4" w:uiPriority="52"/>
+    <w:lsdException w:name="List Table 1 Light Accent 5" w:uiPriority="46"/>
+    <w:lsdException w:name="List Table 2 Accent 5" w:uiPriority="47"/>
+    <w:lsdException w:name="List Table 3 Accent 5" w:uiPriority="48"/>
+    <w:lsdException w:name="List Table 4 Accent 5" w:uiPriority="49"/>
+    <w:lsdException w:name="List Table 5 Dark Accent 5" w:uiPriority="50"/>
+    <w:lsdException w:name="List Table 6 Colorful Accent 5" w:uiPriority="51"/>
+    <w:lsdException w:name="List Table 7 Colorful Accent 5" w:uiPriority="52"/>
+    <w:lsdException w:name="List Table 1 Light Accent 6" w:uiPriority="46"/>
+    <w:lsdException w:name="List Table 2 Accent 6" w:uiPriority="47"/>
+    <w:lsdException w:name="List Table 3 Accent 6" w:uiPriority="48"/>
+    <w:lsdException w:name="List Table 4 Accent 6" w:uiPriority="49"/>
+    <w:lsdException w:name="List Table 5 Dark Accent 6" w:uiPriority="50"/>
+    <w:lsdException w:name="List Table 6 Colorful Accent 6" w:uiPriority="51"/>
+    <w:lsdException w:name="List Table 7 Colorful Accent 6" w:uiPriority="52"/>
+    <w:lsdException w:name="Mention" w:semiHidden="1" w:unhideWhenUsed="1"/>
+    <w:lsdException w:name="Smart Hyperlink" w:semiHidden="1" w:unhideWhenUsed="1"/>
+    <w:lsdException w:name="Hashtag" w:semiHidden="1" w:unhideWhenUsed="1"/>
+    <w:lsdException w:name="Unresolved Mention" w:semiHidden="1" w:unhideWhenUsed="1"/>
+    <w:lsdException w:name="Smart Link" w:semiHidden="1" w:unhideWhenUsed="1"/>
   </w:latentStyles>
   <w:style w:type="paragraph" w:default="1" w:styleId="Normal">
     <w:name w:val="Normal"/>
@@ -5852,6 +7460,26 @@
     <w:pPr>
       <w:bidi/>
     </w:pPr>
+  </w:style>
+  <w:style w:type="paragraph" w:styleId="Heading2">
+    <w:name w:val="heading 2"/>
+    <w:basedOn w:val="Normal"/>
+    <w:link w:val="Heading2Char"/>
+    <w:uiPriority w:val="9"/>
+    <w:qFormat/>
+    <w:rsid w:val="006E50B0"/>
+    <w:pPr>
+      <w:bidi w:val="0"/>
+      <w:spacing w:before="100" w:beforeAutospacing="1" w:after="100" w:afterAutospacing="1" w:line="240" w:lineRule="auto"/>
+      <w:outlineLvl w:val="1"/>
+    </w:pPr>
+    <w:rPr>
+      <w:rFonts w:ascii="Times New Roman" w:eastAsia="Times New Roman" w:hAnsi="Times New Roman" w:cs="Times New Roman"/>
+      <w:b/>
+      <w:bCs/>
+      <w:sz w:val="36"/>
+      <w:szCs w:val="36"/>
+    </w:rPr>
   </w:style>
   <w:style w:type="character" w:default="1" w:styleId="DefaultParagraphFont">
     <w:name w:val="Default Paragraph Font"/>
@@ -5864,7 +7492,6 @@
     <w:uiPriority w:val="99"/>
     <w:semiHidden/>
     <w:unhideWhenUsed/>
-    <w:qFormat/>
     <w:tblPr>
       <w:tblInd w:w="0" w:type="dxa"/>
       <w:tblCellMar>
@@ -5890,7 +7517,6 @@
       <w:spacing w:after="0" w:line="240" w:lineRule="auto"/>
     </w:pPr>
     <w:tblPr>
-      <w:tblInd w:w="0" w:type="dxa"/>
       <w:tblBorders>
         <w:top w:val="single" w:sz="4" w:space="0" w:color="000000" w:themeColor="text1"/>
         <w:left w:val="single" w:sz="4" w:space="0" w:color="000000" w:themeColor="text1"/>
@@ -5899,12 +7525,6 @@
         <w:insideH w:val="single" w:sz="4" w:space="0" w:color="000000" w:themeColor="text1"/>
         <w:insideV w:val="single" w:sz="4" w:space="0" w:color="000000" w:themeColor="text1"/>
       </w:tblBorders>
-      <w:tblCellMar>
-        <w:top w:w="0" w:type="dxa"/>
-        <w:left w:w="108" w:type="dxa"/>
-        <w:bottom w:w="0" w:type="dxa"/>
-        <w:right w:w="108" w:type="dxa"/>
-      </w:tblCellMar>
     </w:tblPr>
   </w:style>
   <w:style w:type="paragraph" w:styleId="ListParagraph">
@@ -6043,7 +7663,6 @@
       <w:spacing w:after="0" w:line="240" w:lineRule="auto"/>
     </w:pPr>
     <w:tblPr>
-      <w:tblInd w:w="0" w:type="dxa"/>
       <w:tblBorders>
         <w:top w:val="single" w:sz="4" w:space="0" w:color="auto"/>
         <w:left w:val="single" w:sz="4" w:space="0" w:color="auto"/>
@@ -6052,25 +7671,17 @@
         <w:insideH w:val="single" w:sz="4" w:space="0" w:color="auto"/>
         <w:insideV w:val="single" w:sz="4" w:space="0" w:color="auto"/>
       </w:tblBorders>
-      <w:tblCellMar>
-        <w:top w:w="0" w:type="dxa"/>
-        <w:left w:w="108" w:type="dxa"/>
-        <w:bottom w:w="0" w:type="dxa"/>
-        <w:right w:w="108" w:type="dxa"/>
-      </w:tblCellMar>
     </w:tblPr>
   </w:style>
   <w:style w:type="table" w:customStyle="1" w:styleId="TableGrid1">
     <w:name w:val="Table Grid1"/>
     <w:basedOn w:val="TableNormal"/>
-    <w:next w:val="Default"/>
     <w:uiPriority w:val="59"/>
     <w:rsid w:val="00A66E0F"/>
     <w:pPr>
       <w:spacing w:after="0" w:line="240" w:lineRule="auto"/>
     </w:pPr>
     <w:tblPr>
-      <w:tblInd w:w="0" w:type="dxa"/>
       <w:tblBorders>
         <w:top w:val="single" w:sz="4" w:space="0" w:color="auto"/>
         <w:left w:val="single" w:sz="4" w:space="0" w:color="auto"/>
@@ -6079,13 +7690,32 @@
         <w:insideH w:val="single" w:sz="4" w:space="0" w:color="auto"/>
         <w:insideV w:val="single" w:sz="4" w:space="0" w:color="auto"/>
       </w:tblBorders>
-      <w:tblCellMar>
-        <w:top w:w="0" w:type="dxa"/>
-        <w:left w:w="108" w:type="dxa"/>
-        <w:bottom w:w="0" w:type="dxa"/>
-        <w:right w:w="108" w:type="dxa"/>
-      </w:tblCellMar>
     </w:tblPr>
+  </w:style>
+  <w:style w:type="character" w:customStyle="1" w:styleId="Heading2Char">
+    <w:name w:val="Heading 2 Char"/>
+    <w:basedOn w:val="DefaultParagraphFont"/>
+    <w:link w:val="Heading2"/>
+    <w:uiPriority w:val="9"/>
+    <w:rsid w:val="006E50B0"/>
+    <w:rPr>
+      <w:rFonts w:ascii="Times New Roman" w:eastAsia="Times New Roman" w:hAnsi="Times New Roman" w:cs="Times New Roman"/>
+      <w:b/>
+      <w:bCs/>
+      <w:sz w:val="36"/>
+      <w:szCs w:val="36"/>
+    </w:rPr>
+  </w:style>
+  <w:style w:type="character" w:styleId="Strong">
+    <w:name w:val="Strong"/>
+    <w:basedOn w:val="DefaultParagraphFont"/>
+    <w:uiPriority w:val="22"/>
+    <w:qFormat/>
+    <w:rsid w:val="006E50B0"/>
+    <w:rPr>
+      <w:b/>
+      <w:bCs/>
+    </w:rPr>
   </w:style>
 </w:styles>
 </file>

--- a/Files/2nd_general_File Organization_Topic (6) Student template.docx
+++ b/Files/2nd_general_File Organization_Topic (6) Student template.docx
@@ -104,6 +104,7 @@
               </w:rPr>
               <w:t xml:space="preserve">Year: (2nd </w:t>
             </w:r>
+            <w:proofErr w:type="gramStart"/>
             <w:r>
               <w:rPr>
                 <w:rFonts w:ascii="Times New Roman" w:hAnsi="Times New Roman" w:cs="Times New Roman"/>
@@ -116,6 +117,7 @@
               </w:rPr>
               <w:t>)undergraduate</w:t>
             </w:r>
+            <w:proofErr w:type="gramEnd"/>
           </w:p>
           <w:p>
             <w:pPr>
@@ -543,6 +545,7 @@
         </w:rPr>
         <w:t xml:space="preserve"> of the disk block where that </w:t>
       </w:r>
+      <w:proofErr w:type="gramStart"/>
       <w:r>
         <w:rPr>
           <w:rFonts w:asciiTheme="majorBidi" w:eastAsia="Times New Roman" w:hAnsiTheme="majorBidi" w:cstheme="majorBidi"/>
@@ -559,7 +562,17 @@
           <w:sz w:val="28"/>
           <w:szCs w:val="28"/>
         </w:rPr>
-        <w:t xml:space="preserve"> key value stored.</w:t>
+        <w:t xml:space="preserve"> key</w:t>
+      </w:r>
+      <w:proofErr w:type="gramEnd"/>
+      <w:r>
+        <w:rPr>
+          <w:rFonts w:asciiTheme="majorBidi" w:eastAsia="Times New Roman" w:hAnsiTheme="majorBidi" w:cstheme="majorBidi"/>
+          <w:color w:val="222222"/>
+          <w:sz w:val="28"/>
+          <w:szCs w:val="28"/>
+        </w:rPr>
+        <w:t xml:space="preserve"> value stored.</w:t>
       </w:r>
     </w:p>
     <w:p>
@@ -660,6 +673,7 @@
           <w:szCs w:val="28"/>
         </w:rPr>
       </w:pPr>
+      <w:proofErr w:type="gramStart"/>
       <w:r>
         <w:rPr>
           <w:rFonts w:ascii="Times New Roman" w:hAnsi="Times New Roman" w:cs="Times New Roman"/>
@@ -669,6 +683,7 @@
         </w:rPr>
         <w:t>Non Clustered</w:t>
       </w:r>
+      <w:proofErr w:type="gramEnd"/>
     </w:p>
     <w:p>
       <w:pPr>
@@ -710,6 +725,7 @@
           <w:szCs w:val="28"/>
         </w:rPr>
       </w:pPr>
+      <w:proofErr w:type="gramStart"/>
       <w:r>
         <w:rPr>
           <w:rFonts w:ascii="Times New Roman" w:hAnsi="Times New Roman" w:cs="Times New Roman"/>
@@ -719,6 +735,7 @@
         </w:rPr>
         <w:t>Full-text</w:t>
       </w:r>
+      <w:proofErr w:type="gramEnd"/>
     </w:p>
     <w:p>
       <w:pPr>
@@ -1052,7 +1069,27 @@
           <w:sz w:val="28"/>
           <w:szCs w:val="28"/>
         </w:rPr>
-        <w:t>A non clustered index is made using clustered index</w:t>
+        <w:t xml:space="preserve">A </w:t>
+      </w:r>
+      <w:proofErr w:type="spellStart"/>
+      <w:r>
+        <w:rPr>
+          <w:rFonts w:ascii="Times New Roman" w:hAnsi="Times New Roman" w:cs="Times New Roman"/>
+          <w:color w:val="000000" w:themeColor="text1"/>
+          <w:sz w:val="28"/>
+          <w:szCs w:val="28"/>
+        </w:rPr>
+        <w:t>non clustered</w:t>
+      </w:r>
+      <w:proofErr w:type="spellEnd"/>
+      <w:r>
+        <w:rPr>
+          <w:rFonts w:ascii="Times New Roman" w:hAnsi="Times New Roman" w:cs="Times New Roman"/>
+          <w:color w:val="000000" w:themeColor="text1"/>
+          <w:sz w:val="28"/>
+          <w:szCs w:val="28"/>
+        </w:rPr>
+        <w:t xml:space="preserve"> index is made using clustered index</w:t>
       </w:r>
       <w:r>
         <w:rPr>
@@ -1070,16 +1107,47 @@
           <w:sz w:val="28"/>
           <w:szCs w:val="28"/>
         </w:rPr>
-        <w:t xml:space="preserve">Each record line in the non clustered index has non clustered key value and a row locator. </w:t>
-      </w:r>
-      <w:r>
-        <w:rPr>
-          <w:rFonts w:ascii="Times New Roman" w:hAnsi="Times New Roman" w:cs="Times New Roman"/>
-          <w:color w:val="000000" w:themeColor="text1"/>
-          <w:sz w:val="28"/>
-          <w:szCs w:val="28"/>
-        </w:rPr>
-        <w:t>It’s known that all l</w:t>
+        <w:t xml:space="preserve">Each record line in the </w:t>
+      </w:r>
+      <w:proofErr w:type="spellStart"/>
+      <w:r>
+        <w:rPr>
+          <w:rFonts w:ascii="Times New Roman" w:hAnsi="Times New Roman" w:cs="Times New Roman"/>
+          <w:color w:val="000000" w:themeColor="text1"/>
+          <w:sz w:val="28"/>
+          <w:szCs w:val="28"/>
+        </w:rPr>
+        <w:t>non clustered</w:t>
+      </w:r>
+      <w:proofErr w:type="spellEnd"/>
+      <w:r>
+        <w:rPr>
+          <w:rFonts w:ascii="Times New Roman" w:hAnsi="Times New Roman" w:cs="Times New Roman"/>
+          <w:color w:val="000000" w:themeColor="text1"/>
+          <w:sz w:val="28"/>
+          <w:szCs w:val="28"/>
+        </w:rPr>
+        <w:t xml:space="preserve"> index has non clustered key value and a row locator. </w:t>
+      </w:r>
+      <w:proofErr w:type="gramStart"/>
+      <w:r>
+        <w:rPr>
+          <w:rFonts w:ascii="Times New Roman" w:hAnsi="Times New Roman" w:cs="Times New Roman"/>
+          <w:color w:val="000000" w:themeColor="text1"/>
+          <w:sz w:val="28"/>
+          <w:szCs w:val="28"/>
+        </w:rPr>
+        <w:t>It’s</w:t>
+      </w:r>
+      <w:proofErr w:type="gramEnd"/>
+      <w:r>
+        <w:rPr>
+          <w:rFonts w:ascii="Times New Roman" w:hAnsi="Times New Roman" w:cs="Times New Roman"/>
+          <w:color w:val="000000" w:themeColor="text1"/>
+          <w:sz w:val="28"/>
+          <w:szCs w:val="28"/>
+        </w:rPr>
+        <w:t xml:space="preserve"> known that all l</w:t>
       </w:r>
       <w:r>
         <w:rPr>
@@ -1169,6 +1237,7 @@
           <w:szCs w:val="28"/>
         </w:rPr>
       </w:pPr>
+      <w:proofErr w:type="gramStart"/>
       <w:r>
         <w:rPr>
           <w:rFonts w:ascii="Times New Roman" w:hAnsi="Times New Roman" w:cs="Times New Roman"/>
@@ -1192,6 +1261,7 @@
         </w:rPr>
         <w:t>text</w:t>
       </w:r>
+      <w:proofErr w:type="gramEnd"/>
       <w:r>
         <w:rPr>
           <w:rFonts w:ascii="Times New Roman" w:hAnsi="Times New Roman" w:cs="Times New Roman"/>
@@ -1255,7 +1325,27 @@
           <w:sz w:val="28"/>
           <w:szCs w:val="28"/>
         </w:rPr>
-        <w:t>It encourages the ability for performing operations in efficient way on spatial objects. To do this, the column  ought to be of geometry type</w:t>
+        <w:t xml:space="preserve">It encourages the ability for performing operations in efficient way on spatial objects. To do this, the </w:t>
+      </w:r>
+      <w:proofErr w:type="gramStart"/>
+      <w:r>
+        <w:rPr>
+          <w:rFonts w:ascii="Times New Roman" w:hAnsi="Times New Roman" w:cs="Times New Roman"/>
+          <w:color w:val="000000" w:themeColor="text1"/>
+          <w:sz w:val="28"/>
+          <w:szCs w:val="28"/>
+        </w:rPr>
+        <w:t>column  ought</w:t>
+      </w:r>
+      <w:proofErr w:type="gramEnd"/>
+      <w:r>
+        <w:rPr>
+          <w:rFonts w:ascii="Times New Roman" w:hAnsi="Times New Roman" w:cs="Times New Roman"/>
+          <w:color w:val="000000" w:themeColor="text1"/>
+          <w:sz w:val="28"/>
+          <w:szCs w:val="28"/>
+        </w:rPr>
+        <w:t xml:space="preserve"> to be of geometry type</w:t>
       </w:r>
       <w:r>
         <w:rPr>
@@ -1309,7 +1399,27 @@
           <w:sz w:val="28"/>
           <w:szCs w:val="28"/>
         </w:rPr>
-        <w:t>A non clustered index. Totally improved and optimized for query data from a well characterized subset of data. A filter is used to predicate a portion of rows in the table to be indexed.</w:t>
+        <w:t xml:space="preserve">A </w:t>
+      </w:r>
+      <w:proofErr w:type="spellStart"/>
+      <w:r>
+        <w:rPr>
+          <w:rFonts w:ascii="Times New Roman" w:hAnsi="Times New Roman" w:cs="Times New Roman"/>
+          <w:color w:val="000000" w:themeColor="text1"/>
+          <w:sz w:val="28"/>
+          <w:szCs w:val="28"/>
+        </w:rPr>
+        <w:t>non clustered</w:t>
+      </w:r>
+      <w:proofErr w:type="spellEnd"/>
+      <w:r>
+        <w:rPr>
+          <w:rFonts w:ascii="Times New Roman" w:hAnsi="Times New Roman" w:cs="Times New Roman"/>
+          <w:color w:val="000000" w:themeColor="text1"/>
+          <w:sz w:val="28"/>
+          <w:szCs w:val="28"/>
+        </w:rPr>
+        <w:t xml:space="preserve"> index. Totally improved and optimized for query data from a well characterized subset of data. A filter is used to predicate a portion of rows in the table to be indexed.</w:t>
       </w:r>
     </w:p>
     <w:p>
@@ -1614,7 +1724,27 @@
                 <w:sz w:val="28"/>
                 <w:szCs w:val="28"/>
               </w:rPr>
-              <w:t>Faster to read than non clustered as data is physically stored in index order</w:t>
+              <w:t xml:space="preserve">Faster to read than </w:t>
+            </w:r>
+            <w:proofErr w:type="spellStart"/>
+            <w:r>
+              <w:rPr>
+                <w:rFonts w:asciiTheme="majorBidi" w:eastAsia="Times New Roman" w:hAnsiTheme="majorBidi" w:cstheme="majorBidi"/>
+                <w:color w:val="242729"/>
+                <w:sz w:val="28"/>
+                <w:szCs w:val="28"/>
+              </w:rPr>
+              <w:t>non clustered</w:t>
+            </w:r>
+            <w:proofErr w:type="spellEnd"/>
+            <w:r>
+              <w:rPr>
+                <w:rFonts w:asciiTheme="majorBidi" w:eastAsia="Times New Roman" w:hAnsiTheme="majorBidi" w:cstheme="majorBidi"/>
+                <w:color w:val="242729"/>
+                <w:sz w:val="28"/>
+                <w:szCs w:val="28"/>
+              </w:rPr>
+              <w:t xml:space="preserve"> as data is physically stored in index order</w:t>
             </w:r>
           </w:p>
         </w:tc>
@@ -1816,8 +1946,9 @@
           <w:sz w:val="23"/>
           <w:szCs w:val="23"/>
         </w:rPr>
-        <w:t xml:space="preserve">All other indexes must be non-clustered. A non-clustered index has a duplicate of the data from the indexed columns kept ordered together with pointers to the actual data rows (pointers to the clustered index if there is one). This means that accessing data through a non-clustered index has to go through an extra layer of indirection. However if you select only the data that's available in the indexed columns you can </w:t>
-      </w:r>
+        <w:t xml:space="preserve">All other indexes must be non-clustered. A non-clustered index has a duplicate of the data from the indexed columns kept ordered together with pointers to the actual data rows (pointers to the clustered index if there is one). This means that accessing data through a non-clustered index </w:t>
+      </w:r>
+      <w:proofErr w:type="gramStart"/>
       <w:r>
         <w:rPr>
           <w:rFonts w:ascii="Arial" w:eastAsia="Times New Roman" w:hAnsi="Arial" w:cs="Arial"/>
@@ -1825,6 +1956,25 @@
           <w:sz w:val="23"/>
           <w:szCs w:val="23"/>
         </w:rPr>
+        <w:t>has to</w:t>
+      </w:r>
+      <w:proofErr w:type="gramEnd"/>
+      <w:r>
+        <w:rPr>
+          <w:rFonts w:ascii="Arial" w:eastAsia="Times New Roman" w:hAnsi="Arial" w:cs="Arial"/>
+          <w:color w:val="242729"/>
+          <w:sz w:val="23"/>
+          <w:szCs w:val="23"/>
+        </w:rPr>
+        <w:t xml:space="preserve"> go through an extra layer of indirection. However if you select only the data that's available in the indexed columns you can </w:t>
+      </w:r>
+      <w:r>
+        <w:rPr>
+          <w:rFonts w:ascii="Arial" w:eastAsia="Times New Roman" w:hAnsi="Arial" w:cs="Arial"/>
+          <w:color w:val="242729"/>
+          <w:sz w:val="23"/>
+          <w:szCs w:val="23"/>
+        </w:rPr>
         <w:lastRenderedPageBreak/>
         <w:t>get the data back directly from the duplicated index data (that's why it's a good idea to SELECT only the columns that you need and not use *)</w:t>
       </w:r>
@@ -1874,8 +2024,8 @@
           <w:b/>
           <w:bCs/>
           <w:color w:val="000000" w:themeColor="text1"/>
-          <w:sz w:val="28"/>
-          <w:szCs w:val="28"/>
+          <w:sz w:val="32"/>
+          <w:szCs w:val="32"/>
         </w:rPr>
       </w:pPr>
       <w:r>
@@ -1884,8 +2034,8 @@
           <w:b/>
           <w:bCs/>
           <w:color w:val="000000" w:themeColor="text1"/>
-          <w:sz w:val="28"/>
-          <w:szCs w:val="28"/>
+          <w:sz w:val="32"/>
+          <w:szCs w:val="32"/>
         </w:rPr>
         <w:t>4</w:t>
       </w:r>
@@ -1895,10 +2045,54 @@
           <w:b/>
           <w:bCs/>
           <w:color w:val="000000" w:themeColor="text1"/>
-          <w:sz w:val="28"/>
-          <w:szCs w:val="28"/>
-        </w:rPr>
-        <w:t>. Implementation:</w:t>
+          <w:sz w:val="32"/>
+          <w:szCs w:val="32"/>
+        </w:rPr>
+        <w:t xml:space="preserve">. </w:t>
+      </w:r>
+      <w:r>
+        <w:rPr>
+          <w:rFonts w:ascii="Times New Roman" w:hAnsi="Times New Roman" w:cs="Times New Roman"/>
+          <w:b/>
+          <w:bCs/>
+          <w:color w:val="000000" w:themeColor="text1"/>
+          <w:sz w:val="32"/>
+          <w:szCs w:val="32"/>
+        </w:rPr>
+        <w:t xml:space="preserve">Description of </w:t>
+      </w:r>
+      <w:r>
+        <w:rPr>
+          <w:rFonts w:ascii="Times New Roman" w:hAnsi="Times New Roman" w:cs="Times New Roman"/>
+          <w:b/>
+          <w:bCs/>
+          <w:color w:val="000000" w:themeColor="text1"/>
+          <w:sz w:val="32"/>
+          <w:szCs w:val="32"/>
+        </w:rPr>
+        <w:t>the</w:t>
+      </w:r>
+      <w:r>
+        <w:rPr>
+          <w:rFonts w:ascii="Times New Roman" w:hAnsi="Times New Roman" w:cs="Times New Roman"/>
+          <w:b/>
+          <w:bCs/>
+          <w:color w:val="000000" w:themeColor="text1"/>
+          <w:sz w:val="32"/>
+          <w:szCs w:val="32"/>
+        </w:rPr>
+        <w:t xml:space="preserve"> Implementation of my code</w:t>
+      </w:r>
+      <w:r>
+        <w:rPr>
+          <w:rFonts w:ascii="Times New Roman" w:hAnsi="Times New Roman" w:cs="Times New Roman"/>
+          <w:b/>
+          <w:bCs/>
+          <w:color w:val="000000" w:themeColor="text1"/>
+          <w:sz w:val="32"/>
+          <w:szCs w:val="32"/>
+        </w:rPr>
+        <w:t>:</w:t>
       </w:r>
     </w:p>
     <w:p>
@@ -1907,26 +2101,295 @@
         <w:spacing w:before="120" w:after="120"/>
         <w:rPr>
           <w:rFonts w:ascii="Times New Roman" w:hAnsi="Times New Roman" w:cs="Times New Roman"/>
-          <w:color w:val="7F7F7F" w:themeColor="text1" w:themeTint="80"/>
-          <w:sz w:val="28"/>
-          <w:szCs w:val="28"/>
-          <w:lang w:bidi="ar-EG"/>
-        </w:rPr>
-      </w:pPr>
-      <w:r>
-        <w:rPr>
-          <w:rFonts w:ascii="Times New Roman" w:hAnsi="Times New Roman" w:cs="Times New Roman"/>
-          <w:color w:val="7F7F7F" w:themeColor="text1" w:themeTint="80"/>
-          <w:sz w:val="28"/>
-          <w:szCs w:val="28"/>
-          <w:lang w:bidi="ar-EG"/>
-        </w:rPr>
-        <w:t>In this section add a description of your implementation, you can add screen shots if needed.</w:t>
+          <w:color w:val="000000" w:themeColor="text1"/>
+          <w:sz w:val="28"/>
+          <w:szCs w:val="28"/>
+          <w:u w:val="single"/>
+        </w:rPr>
+      </w:pPr>
+      <w:proofErr w:type="gramStart"/>
+      <w:r>
+        <w:rPr>
+          <w:rFonts w:ascii="Times New Roman" w:hAnsi="Times New Roman" w:cs="Times New Roman"/>
+          <w:color w:val="000000" w:themeColor="text1"/>
+          <w:sz w:val="28"/>
+          <w:szCs w:val="28"/>
+          <w:u w:val="single"/>
+        </w:rPr>
+        <w:t>I’ll</w:t>
+      </w:r>
+      <w:proofErr w:type="gramEnd"/>
+      <w:r>
+        <w:rPr>
+          <w:rFonts w:ascii="Times New Roman" w:hAnsi="Times New Roman" w:cs="Times New Roman"/>
+          <w:color w:val="000000" w:themeColor="text1"/>
+          <w:sz w:val="28"/>
+          <w:szCs w:val="28"/>
+          <w:u w:val="single"/>
+        </w:rPr>
+        <w:t xml:space="preserve"> discuss the steps that I did to reach the final output:</w:t>
       </w:r>
     </w:p>
     <w:p>
       <w:pPr>
         <w:pStyle w:val="Default"/>
+        <w:numPr>
+          <w:ilvl w:val="0"/>
+          <w:numId w:val="40"/>
+        </w:numPr>
+        <w:spacing w:before="120" w:after="120"/>
+        <w:rPr>
+          <w:rFonts w:ascii="Times New Roman" w:hAnsi="Times New Roman" w:cs="Times New Roman"/>
+          <w:color w:val="000000" w:themeColor="text1"/>
+          <w:sz w:val="28"/>
+          <w:szCs w:val="28"/>
+        </w:rPr>
+      </w:pPr>
+      <w:r>
+        <w:rPr>
+          <w:rFonts w:ascii="Times New Roman" w:hAnsi="Times New Roman" w:cs="Times New Roman"/>
+          <w:color w:val="000000" w:themeColor="text1"/>
+          <w:sz w:val="28"/>
+          <w:szCs w:val="28"/>
+        </w:rPr>
+        <w:t xml:space="preserve"> I </w:t>
+      </w:r>
+      <w:proofErr w:type="gramStart"/>
+      <w:r>
+        <w:rPr>
+          <w:rFonts w:ascii="Times New Roman" w:hAnsi="Times New Roman" w:cs="Times New Roman"/>
+          <w:color w:val="000000" w:themeColor="text1"/>
+          <w:sz w:val="28"/>
+          <w:szCs w:val="28"/>
+        </w:rPr>
+        <w:t>made</w:t>
+      </w:r>
+      <w:r>
+        <w:rPr>
+          <w:rFonts w:ascii="Times New Roman" w:hAnsi="Times New Roman" w:cs="Times New Roman"/>
+          <w:color w:val="000000" w:themeColor="text1"/>
+          <w:sz w:val="28"/>
+          <w:szCs w:val="28"/>
+        </w:rPr>
+        <w:t xml:space="preserve">  a</w:t>
+      </w:r>
+      <w:proofErr w:type="gramEnd"/>
+      <w:r>
+        <w:rPr>
+          <w:rFonts w:ascii="Times New Roman" w:hAnsi="Times New Roman" w:cs="Times New Roman"/>
+          <w:color w:val="000000" w:themeColor="text1"/>
+          <w:sz w:val="28"/>
+          <w:szCs w:val="28"/>
+        </w:rPr>
+        <w:t xml:space="preserve"> XML file</w:t>
+      </w:r>
+      <w:r>
+        <w:rPr>
+          <w:rFonts w:ascii="Times New Roman" w:hAnsi="Times New Roman" w:cs="Times New Roman"/>
+          <w:color w:val="000000" w:themeColor="text1"/>
+          <w:sz w:val="28"/>
+          <w:szCs w:val="28"/>
+        </w:rPr>
+        <w:t xml:space="preserve"> called “people”</w:t>
+      </w:r>
+      <w:r>
+        <w:rPr>
+          <w:rFonts w:ascii="Times New Roman" w:hAnsi="Times New Roman" w:cs="Times New Roman"/>
+          <w:color w:val="000000" w:themeColor="text1"/>
+          <w:sz w:val="28"/>
+          <w:szCs w:val="28"/>
+        </w:rPr>
+        <w:t xml:space="preserve">, </w:t>
+      </w:r>
+      <w:r>
+        <w:rPr>
+          <w:rFonts w:ascii="Times New Roman" w:hAnsi="Times New Roman" w:cs="Times New Roman"/>
+          <w:color w:val="000000" w:themeColor="text1"/>
+          <w:sz w:val="28"/>
+          <w:szCs w:val="28"/>
+        </w:rPr>
+        <w:t>put all the data in it. The data are (ID, Name, City, Country)</w:t>
+      </w:r>
+      <w:r>
+        <w:rPr>
+          <w:rFonts w:ascii="Times New Roman" w:hAnsi="Times New Roman" w:cs="Times New Roman"/>
+          <w:color w:val="000000" w:themeColor="text1"/>
+          <w:sz w:val="28"/>
+          <w:szCs w:val="28"/>
+        </w:rPr>
+        <w:t xml:space="preserve"> and </w:t>
+      </w:r>
+      <w:r>
+        <w:rPr>
+          <w:rFonts w:ascii="Times New Roman" w:hAnsi="Times New Roman" w:cs="Times New Roman"/>
+          <w:color w:val="000000" w:themeColor="text1"/>
+          <w:sz w:val="28"/>
+          <w:szCs w:val="28"/>
+        </w:rPr>
+        <w:t>wrote all the code that</w:t>
+      </w:r>
+      <w:r>
+        <w:rPr>
+          <w:rFonts w:ascii="Times New Roman" w:hAnsi="Times New Roman" w:cs="Times New Roman"/>
+          <w:color w:val="000000" w:themeColor="text1"/>
+          <w:sz w:val="28"/>
+          <w:szCs w:val="28"/>
+        </w:rPr>
+        <w:t xml:space="preserve"> </w:t>
+      </w:r>
+      <w:r>
+        <w:rPr>
+          <w:rFonts w:ascii="Times New Roman" w:hAnsi="Times New Roman" w:cs="Times New Roman"/>
+          <w:color w:val="000000" w:themeColor="text1"/>
+          <w:sz w:val="28"/>
+          <w:szCs w:val="28"/>
+        </w:rPr>
+        <w:t>used to</w:t>
+      </w:r>
+      <w:r>
+        <w:rPr>
+          <w:rFonts w:ascii="Times New Roman" w:hAnsi="Times New Roman" w:cs="Times New Roman"/>
+          <w:color w:val="000000" w:themeColor="text1"/>
+          <w:sz w:val="28"/>
+          <w:szCs w:val="28"/>
+        </w:rPr>
+        <w:t xml:space="preserve"> </w:t>
+      </w:r>
+      <w:r>
+        <w:rPr>
+          <w:rFonts w:ascii="Times New Roman" w:hAnsi="Times New Roman" w:cs="Times New Roman"/>
+          <w:color w:val="000000" w:themeColor="text1"/>
+          <w:sz w:val="28"/>
+          <w:szCs w:val="28"/>
+        </w:rPr>
+        <w:t>make the file and its data in the main function of the program.</w:t>
+      </w:r>
+      <w:r>
+        <w:rPr>
+          <w:rFonts w:ascii="Times New Roman" w:hAnsi="Times New Roman" w:cs="Times New Roman"/>
+          <w:color w:val="000000" w:themeColor="text1"/>
+          <w:sz w:val="28"/>
+          <w:szCs w:val="28"/>
+        </w:rPr>
+        <w:t xml:space="preserve"> I wrote 40 records</w:t>
+      </w:r>
+      <w:r>
+        <w:rPr>
+          <w:rFonts w:ascii="Times New Roman" w:hAnsi="Times New Roman" w:cs="Times New Roman"/>
+          <w:color w:val="000000" w:themeColor="text1"/>
+          <w:sz w:val="28"/>
+          <w:szCs w:val="28"/>
+        </w:rPr>
+        <w:t xml:space="preserve"> and assumed that city is unique for each record.</w:t>
+      </w:r>
+    </w:p>
+    <w:p>
+      <w:pPr>
+        <w:pStyle w:val="Default"/>
+        <w:numPr>
+          <w:ilvl w:val="0"/>
+          <w:numId w:val="40"/>
+        </w:numPr>
+        <w:spacing w:before="120" w:after="120"/>
+        <w:rPr>
+          <w:rFonts w:ascii="Times New Roman" w:hAnsi="Times New Roman" w:cs="Times New Roman"/>
+          <w:color w:val="000000" w:themeColor="text1"/>
+          <w:sz w:val="28"/>
+          <w:szCs w:val="28"/>
+          <w:lang w:bidi="ar-EG"/>
+        </w:rPr>
+      </w:pPr>
+      <w:r>
+        <w:rPr>
+          <w:rFonts w:ascii="Times New Roman" w:hAnsi="Times New Roman" w:cs="Times New Roman"/>
+          <w:color w:val="000000" w:themeColor="text1"/>
+          <w:sz w:val="28"/>
+          <w:szCs w:val="28"/>
+          <w:lang w:bidi="ar-EG"/>
+        </w:rPr>
+        <w:t>I sort</w:t>
+      </w:r>
+      <w:r>
+        <w:rPr>
+          <w:rFonts w:ascii="Times New Roman" w:hAnsi="Times New Roman" w:cs="Times New Roman"/>
+          <w:color w:val="000000" w:themeColor="text1"/>
+          <w:sz w:val="28"/>
+          <w:szCs w:val="28"/>
+          <w:lang w:bidi="ar-EG"/>
+        </w:rPr>
+        <w:t>ed</w:t>
+      </w:r>
+      <w:r>
+        <w:rPr>
+          <w:rFonts w:ascii="Times New Roman" w:hAnsi="Times New Roman" w:cs="Times New Roman"/>
+          <w:color w:val="000000" w:themeColor="text1"/>
+          <w:sz w:val="28"/>
+          <w:szCs w:val="28"/>
+          <w:lang w:bidi="ar-EG"/>
+        </w:rPr>
+        <w:t xml:space="preserve"> the data that in the XML file according to the “</w:t>
+      </w:r>
+      <w:proofErr w:type="gramStart"/>
+      <w:r>
+        <w:rPr>
+          <w:rFonts w:ascii="Times New Roman" w:hAnsi="Times New Roman" w:cs="Times New Roman"/>
+          <w:color w:val="000000" w:themeColor="text1"/>
+          <w:sz w:val="28"/>
+          <w:szCs w:val="28"/>
+          <w:lang w:bidi="ar-EG"/>
+        </w:rPr>
+        <w:t>ID”</w:t>
+      </w:r>
+      <w:r>
+        <w:rPr>
+          <w:rFonts w:ascii="Times New Roman" w:hAnsi="Times New Roman" w:cs="Times New Roman" w:hint="cs"/>
+          <w:color w:val="000000" w:themeColor="text1"/>
+          <w:sz w:val="28"/>
+          <w:szCs w:val="28"/>
+          <w:rtl/>
+          <w:lang w:bidi="ar-EG"/>
+        </w:rPr>
+        <w:t xml:space="preserve"> </w:t>
+      </w:r>
+      <w:r>
+        <w:rPr>
+          <w:rFonts w:ascii="Times New Roman" w:hAnsi="Times New Roman" w:cs="Times New Roman"/>
+          <w:color w:val="000000" w:themeColor="text1"/>
+          <w:sz w:val="28"/>
+          <w:szCs w:val="28"/>
+          <w:lang w:bidi="ar-EG"/>
+        </w:rPr>
+        <w:t xml:space="preserve"> in</w:t>
+      </w:r>
+      <w:proofErr w:type="gramEnd"/>
+      <w:r>
+        <w:rPr>
+          <w:rFonts w:ascii="Times New Roman" w:hAnsi="Times New Roman" w:cs="Times New Roman"/>
+          <w:color w:val="000000" w:themeColor="text1"/>
+          <w:sz w:val="28"/>
+          <w:szCs w:val="28"/>
+          <w:lang w:bidi="ar-EG"/>
+        </w:rPr>
+        <w:t xml:space="preserve"> ascending order</w:t>
+      </w:r>
+      <w:r>
+        <w:rPr>
+          <w:rFonts w:ascii="Times New Roman" w:hAnsi="Times New Roman" w:cs="Times New Roman"/>
+          <w:color w:val="000000" w:themeColor="text1"/>
+          <w:sz w:val="28"/>
+          <w:szCs w:val="28"/>
+          <w:lang w:bidi="ar-EG"/>
+        </w:rPr>
+        <w:t>.</w:t>
+      </w:r>
+    </w:p>
+    <w:p>
+      <w:pPr>
+        <w:pStyle w:val="Default"/>
+        <w:numPr>
+          <w:ilvl w:val="0"/>
+          <w:numId w:val="40"/>
+        </w:numPr>
         <w:spacing w:before="120" w:after="120"/>
         <w:rPr>
           <w:rFonts w:ascii="Times New Roman" w:hAnsi="Times New Roman" w:cs="Times New Roman"/>
@@ -1938,10 +2401,204 @@
           <w:lang w:bidi="ar-EG"/>
         </w:rPr>
       </w:pPr>
+      <w:r>
+        <w:rPr>
+          <w:rFonts w:ascii="Times New Roman" w:hAnsi="Times New Roman" w:cs="Times New Roman"/>
+          <w:color w:val="000000" w:themeColor="text1"/>
+          <w:sz w:val="28"/>
+          <w:szCs w:val="28"/>
+          <w:lang w:bidi="ar-EG"/>
+        </w:rPr>
+        <w:t>I divid</w:t>
+      </w:r>
+      <w:r>
+        <w:rPr>
+          <w:rFonts w:ascii="Times New Roman" w:hAnsi="Times New Roman" w:cs="Times New Roman"/>
+          <w:color w:val="000000" w:themeColor="text1"/>
+          <w:sz w:val="28"/>
+          <w:szCs w:val="28"/>
+          <w:lang w:bidi="ar-EG"/>
+        </w:rPr>
+        <w:t>ed</w:t>
+      </w:r>
+      <w:r>
+        <w:rPr>
+          <w:rFonts w:ascii="Times New Roman" w:hAnsi="Times New Roman" w:cs="Times New Roman"/>
+          <w:color w:val="000000" w:themeColor="text1"/>
+          <w:sz w:val="28"/>
+          <w:szCs w:val="28"/>
+          <w:lang w:bidi="ar-EG"/>
+        </w:rPr>
+        <w:t xml:space="preserve"> the sorted data into 4 </w:t>
+      </w:r>
+      <w:r>
+        <w:rPr>
+          <w:rFonts w:ascii="Times New Roman" w:hAnsi="Times New Roman" w:cs="Times New Roman"/>
+          <w:color w:val="000000" w:themeColor="text1"/>
+          <w:sz w:val="28"/>
+          <w:szCs w:val="28"/>
+          <w:lang w:bidi="ar-EG"/>
+        </w:rPr>
+        <w:t xml:space="preserve">XML </w:t>
+      </w:r>
+      <w:r>
+        <w:rPr>
+          <w:rFonts w:ascii="Times New Roman" w:hAnsi="Times New Roman" w:cs="Times New Roman"/>
+          <w:color w:val="000000" w:themeColor="text1"/>
+          <w:sz w:val="28"/>
+          <w:szCs w:val="28"/>
+          <w:lang w:bidi="ar-EG"/>
+        </w:rPr>
+        <w:t>files</w:t>
+      </w:r>
+      <w:r>
+        <w:rPr>
+          <w:rFonts w:ascii="Times New Roman" w:hAnsi="Times New Roman" w:cs="Times New Roman"/>
+          <w:color w:val="000000" w:themeColor="text1"/>
+          <w:sz w:val="28"/>
+          <w:szCs w:val="28"/>
+          <w:lang w:bidi="ar-EG"/>
+        </w:rPr>
+        <w:t>, each file contains 10 records</w:t>
+      </w:r>
+      <w:r>
+        <w:rPr>
+          <w:rFonts w:ascii="Times New Roman" w:hAnsi="Times New Roman" w:cs="Times New Roman"/>
+          <w:color w:val="000000" w:themeColor="text1"/>
+          <w:sz w:val="28"/>
+          <w:szCs w:val="28"/>
+          <w:lang w:bidi="ar-EG"/>
+        </w:rPr>
+        <w:t xml:space="preserve">, and the files are “people1”, </w:t>
+      </w:r>
+      <w:r>
+        <w:rPr>
+          <w:rFonts w:ascii="Times New Roman" w:hAnsi="Times New Roman" w:cs="Times New Roman"/>
+          <w:color w:val="000000" w:themeColor="text1"/>
+          <w:sz w:val="28"/>
+          <w:szCs w:val="28"/>
+          <w:lang w:bidi="ar-EG"/>
+        </w:rPr>
+        <w:t>“people</w:t>
+      </w:r>
+      <w:r>
+        <w:rPr>
+          <w:rFonts w:ascii="Times New Roman" w:hAnsi="Times New Roman" w:cs="Times New Roman"/>
+          <w:color w:val="000000" w:themeColor="text1"/>
+          <w:sz w:val="28"/>
+          <w:szCs w:val="28"/>
+          <w:lang w:bidi="ar-EG"/>
+        </w:rPr>
+        <w:t>2</w:t>
+      </w:r>
+      <w:r>
+        <w:rPr>
+          <w:rFonts w:ascii="Times New Roman" w:hAnsi="Times New Roman" w:cs="Times New Roman"/>
+          <w:color w:val="000000" w:themeColor="text1"/>
+          <w:sz w:val="28"/>
+          <w:szCs w:val="28"/>
+          <w:lang w:bidi="ar-EG"/>
+        </w:rPr>
+        <w:t>”</w:t>
+      </w:r>
+      <w:r>
+        <w:rPr>
+          <w:rFonts w:ascii="Times New Roman" w:hAnsi="Times New Roman" w:cs="Times New Roman"/>
+          <w:color w:val="000000" w:themeColor="text1"/>
+          <w:sz w:val="28"/>
+          <w:szCs w:val="28"/>
+          <w:lang w:bidi="ar-EG"/>
+        </w:rPr>
+        <w:t xml:space="preserve">, </w:t>
+      </w:r>
+      <w:r>
+        <w:rPr>
+          <w:rFonts w:ascii="Times New Roman" w:hAnsi="Times New Roman" w:cs="Times New Roman"/>
+          <w:color w:val="000000" w:themeColor="text1"/>
+          <w:sz w:val="28"/>
+          <w:szCs w:val="28"/>
+          <w:lang w:bidi="ar-EG"/>
+        </w:rPr>
+        <w:t>“people</w:t>
+      </w:r>
+      <w:r>
+        <w:rPr>
+          <w:rFonts w:ascii="Times New Roman" w:hAnsi="Times New Roman" w:cs="Times New Roman"/>
+          <w:color w:val="000000" w:themeColor="text1"/>
+          <w:sz w:val="28"/>
+          <w:szCs w:val="28"/>
+          <w:lang w:bidi="ar-EG"/>
+        </w:rPr>
+        <w:t>3</w:t>
+      </w:r>
+      <w:r>
+        <w:rPr>
+          <w:rFonts w:ascii="Times New Roman" w:hAnsi="Times New Roman" w:cs="Times New Roman"/>
+          <w:color w:val="000000" w:themeColor="text1"/>
+          <w:sz w:val="28"/>
+          <w:szCs w:val="28"/>
+          <w:lang w:bidi="ar-EG"/>
+        </w:rPr>
+        <w:t>”</w:t>
+      </w:r>
+      <w:r>
+        <w:rPr>
+          <w:rFonts w:ascii="Times New Roman" w:hAnsi="Times New Roman" w:cs="Times New Roman"/>
+          <w:color w:val="000000" w:themeColor="text1"/>
+          <w:sz w:val="28"/>
+          <w:szCs w:val="28"/>
+          <w:lang w:bidi="ar-EG"/>
+        </w:rPr>
+        <w:t xml:space="preserve">, </w:t>
+      </w:r>
+      <w:r>
+        <w:rPr>
+          <w:rFonts w:ascii="Times New Roman" w:hAnsi="Times New Roman" w:cs="Times New Roman"/>
+          <w:color w:val="000000" w:themeColor="text1"/>
+          <w:sz w:val="28"/>
+          <w:szCs w:val="28"/>
+          <w:lang w:bidi="ar-EG"/>
+        </w:rPr>
+        <w:t>“people</w:t>
+      </w:r>
+      <w:r>
+        <w:rPr>
+          <w:rFonts w:ascii="Times New Roman" w:hAnsi="Times New Roman" w:cs="Times New Roman"/>
+          <w:color w:val="000000" w:themeColor="text1"/>
+          <w:sz w:val="28"/>
+          <w:szCs w:val="28"/>
+          <w:lang w:bidi="ar-EG"/>
+        </w:rPr>
+        <w:t>4</w:t>
+      </w:r>
+      <w:r>
+        <w:rPr>
+          <w:rFonts w:ascii="Times New Roman" w:hAnsi="Times New Roman" w:cs="Times New Roman"/>
+          <w:color w:val="000000" w:themeColor="text1"/>
+          <w:sz w:val="28"/>
+          <w:szCs w:val="28"/>
+          <w:lang w:bidi="ar-EG"/>
+        </w:rPr>
+        <w:t>”</w:t>
+      </w:r>
+      <w:r>
+        <w:rPr>
+          <w:rFonts w:ascii="Times New Roman" w:hAnsi="Times New Roman" w:cs="Times New Roman"/>
+          <w:color w:val="000000" w:themeColor="text1"/>
+          <w:sz w:val="28"/>
+          <w:szCs w:val="28"/>
+          <w:lang w:bidi="ar-EG"/>
+        </w:rPr>
+        <w:t>.</w:t>
+      </w:r>
     </w:p>
     <w:p>
       <w:pPr>
         <w:pStyle w:val="Default"/>
+        <w:numPr>
+          <w:ilvl w:val="0"/>
+          <w:numId w:val="40"/>
+        </w:numPr>
         <w:spacing w:before="120" w:after="120"/>
         <w:rPr>
           <w:rFonts w:ascii="Times New Roman" w:hAnsi="Times New Roman" w:cs="Times New Roman"/>
@@ -1953,6 +2610,68 @@
           <w:lang w:bidi="ar-EG"/>
         </w:rPr>
       </w:pPr>
+      <w:r>
+        <w:rPr>
+          <w:rFonts w:ascii="Times New Roman" w:hAnsi="Times New Roman" w:cs="Times New Roman"/>
+          <w:color w:val="000000" w:themeColor="text1"/>
+          <w:sz w:val="28"/>
+          <w:szCs w:val="28"/>
+          <w:lang w:bidi="ar-EG"/>
+        </w:rPr>
+        <w:t xml:space="preserve">I made </w:t>
+      </w:r>
+      <w:proofErr w:type="gramStart"/>
+      <w:r>
+        <w:rPr>
+          <w:rFonts w:ascii="Times New Roman" w:hAnsi="Times New Roman" w:cs="Times New Roman"/>
+          <w:color w:val="000000" w:themeColor="text1"/>
+          <w:sz w:val="28"/>
+          <w:szCs w:val="28"/>
+          <w:lang w:bidi="ar-EG"/>
+        </w:rPr>
+        <w:t>a</w:t>
+      </w:r>
+      <w:proofErr w:type="gramEnd"/>
+      <w:r>
+        <w:rPr>
+          <w:rFonts w:ascii="Times New Roman" w:hAnsi="Times New Roman" w:cs="Times New Roman"/>
+          <w:color w:val="000000" w:themeColor="text1"/>
+          <w:sz w:val="28"/>
+          <w:szCs w:val="28"/>
+          <w:lang w:bidi="ar-EG"/>
+        </w:rPr>
+        <w:t xml:space="preserve"> XML file</w:t>
+      </w:r>
+      <w:r>
+        <w:rPr>
+          <w:rFonts w:ascii="Times New Roman" w:hAnsi="Times New Roman" w:cs="Times New Roman"/>
+          <w:color w:val="000000" w:themeColor="text1"/>
+          <w:sz w:val="28"/>
+          <w:szCs w:val="28"/>
+          <w:lang w:bidi="ar-EG"/>
+        </w:rPr>
+        <w:t xml:space="preserve"> called “Entry_Indices_Table”</w:t>
+      </w:r>
+      <w:r>
+        <w:rPr>
+          <w:rFonts w:ascii="Times New Roman" w:hAnsi="Times New Roman" w:cs="Times New Roman"/>
+          <w:color w:val="000000" w:themeColor="text1"/>
+          <w:sz w:val="28"/>
+          <w:szCs w:val="28"/>
+          <w:lang w:bidi="ar-EG"/>
+        </w:rPr>
+        <w:t xml:space="preserve"> that carries out </w:t>
+      </w:r>
+      <w:r>
+        <w:rPr>
+          <w:rFonts w:ascii="Times New Roman" w:hAnsi="Times New Roman" w:cs="Times New Roman"/>
+          <w:color w:val="000000" w:themeColor="text1"/>
+          <w:sz w:val="28"/>
+          <w:szCs w:val="28"/>
+          <w:lang w:bidi="ar-EG"/>
+        </w:rPr>
+        <w:t>the entry indices for the fourth files.</w:t>
+      </w:r>
     </w:p>
     <w:p>
       <w:pPr>
@@ -1978,76 +2697,31 @@
           <w:b/>
           <w:bCs/>
           <w:color w:val="000000" w:themeColor="text1"/>
-          <w:sz w:val="28"/>
-          <w:szCs w:val="28"/>
+          <w:sz w:val="32"/>
+          <w:szCs w:val="32"/>
           <w:lang w:bidi="ar-EG"/>
         </w:rPr>
       </w:pPr>
-    </w:p>
-    <w:p>
-      <w:pPr>
-        <w:pStyle w:val="Default"/>
-        <w:spacing w:before="120" w:after="120"/>
+      <w:r>
         <w:rPr>
           <w:rFonts w:ascii="Times New Roman" w:hAnsi="Times New Roman" w:cs="Times New Roman"/>
           <w:b/>
           <w:bCs/>
           <w:color w:val="000000" w:themeColor="text1"/>
-          <w:sz w:val="28"/>
-          <w:szCs w:val="28"/>
+          <w:sz w:val="32"/>
+          <w:szCs w:val="32"/>
           <w:lang w:bidi="ar-EG"/>
         </w:rPr>
-      </w:pPr>
-    </w:p>
-    <w:p>
-      <w:pPr>
-        <w:pStyle w:val="Default"/>
-        <w:spacing w:before="120" w:after="120"/>
+        <w:t>5</w:t>
+      </w:r>
+      <w:r>
         <w:rPr>
           <w:rFonts w:ascii="Times New Roman" w:hAnsi="Times New Roman" w:cs="Times New Roman"/>
           <w:b/>
           <w:bCs/>
           <w:color w:val="000000" w:themeColor="text1"/>
-          <w:sz w:val="28"/>
-          <w:szCs w:val="28"/>
-          <w:lang w:bidi="ar-EG"/>
-        </w:rPr>
-      </w:pPr>
-    </w:p>
-    <w:p>
-      <w:pPr>
-        <w:pStyle w:val="Default"/>
-        <w:spacing w:before="120" w:after="120"/>
-        <w:rPr>
-          <w:rFonts w:ascii="Times New Roman" w:hAnsi="Times New Roman" w:cs="Times New Roman"/>
-          <w:b/>
-          <w:bCs/>
-          <w:color w:val="000000" w:themeColor="text1"/>
-          <w:sz w:val="28"/>
-          <w:szCs w:val="28"/>
-          <w:lang w:bidi="ar-EG"/>
-        </w:rPr>
-      </w:pPr>
-      <w:r>
-        <w:rPr>
-          <w:rFonts w:ascii="Times New Roman" w:hAnsi="Times New Roman" w:cs="Times New Roman"/>
-          <w:b/>
-          <w:bCs/>
-          <w:color w:val="000000" w:themeColor="text1"/>
-          <w:sz w:val="28"/>
-          <w:szCs w:val="28"/>
-          <w:lang w:bidi="ar-EG"/>
-        </w:rPr>
-        <w:t>5</w:t>
-      </w:r>
-      <w:r>
-        <w:rPr>
-          <w:rFonts w:ascii="Times New Roman" w:hAnsi="Times New Roman" w:cs="Times New Roman"/>
-          <w:b/>
-          <w:bCs/>
-          <w:color w:val="000000" w:themeColor="text1"/>
-          <w:sz w:val="28"/>
-          <w:szCs w:val="28"/>
+          <w:sz w:val="32"/>
+          <w:szCs w:val="32"/>
           <w:lang w:bidi="ar-EG"/>
         </w:rPr>
         <w:t>. Test Cases:</w:t>
@@ -2573,6 +3247,7 @@
                 <w:color w:val="000000" w:themeColor="text1"/>
                 <w:sz w:val="28"/>
                 <w:szCs w:val="28"/>
+                <w:lang w:bidi="ar-EG"/>
               </w:rPr>
             </w:pPr>
           </w:p>
@@ -2835,16 +3510,36 @@
           <w:sz w:val="28"/>
           <w:szCs w:val="28"/>
         </w:rPr>
-        <w:t>[1]</w:t>
-      </w:r>
-      <w:r>
-        <w:rPr>
-          <w:rFonts w:ascii="Times New Roman" w:hAnsi="Times New Roman" w:cs="Times New Roman"/>
-          <w:color w:val="000000" w:themeColor="text1"/>
-          <w:sz w:val="28"/>
-          <w:szCs w:val="28"/>
-        </w:rPr>
-        <w:t>……………………………………………………………………………</w:t>
+        <w:t>[</w:t>
+      </w:r>
+      <w:proofErr w:type="gramStart"/>
+      <w:r>
+        <w:rPr>
+          <w:rFonts w:asciiTheme="majorBidi" w:eastAsiaTheme="majorEastAsia" w:hAnsiTheme="majorBidi" w:cstheme="majorBidi"/>
+          <w:spacing w:val="15"/>
+          <w:sz w:val="28"/>
+          <w:szCs w:val="28"/>
+        </w:rPr>
+        <w:t>1]</w:t>
+      </w:r>
+      <w:r>
+        <w:rPr>
+          <w:rFonts w:ascii="Times New Roman" w:hAnsi="Times New Roman" w:cs="Times New Roman"/>
+          <w:color w:val="000000" w:themeColor="text1"/>
+          <w:sz w:val="28"/>
+          <w:szCs w:val="28"/>
+        </w:rPr>
+        <w:t>…</w:t>
+      </w:r>
+      <w:proofErr w:type="gramEnd"/>
+      <w:r>
+        <w:rPr>
+          <w:rFonts w:ascii="Times New Roman" w:hAnsi="Times New Roman" w:cs="Times New Roman"/>
+          <w:color w:val="000000" w:themeColor="text1"/>
+          <w:sz w:val="28"/>
+          <w:szCs w:val="28"/>
+        </w:rPr>
+        <w:t>…………………………………………………………………………</w:t>
       </w:r>
     </w:p>
     <w:p>
@@ -2865,16 +3560,37 @@
           <w:sz w:val="28"/>
           <w:szCs w:val="28"/>
         </w:rPr>
-        <w:t>[2]</w:t>
-      </w:r>
-      <w:r>
-        <w:rPr>
-          <w:rFonts w:ascii="Times New Roman" w:hAnsi="Times New Roman" w:cs="Times New Roman"/>
-          <w:color w:val="000000" w:themeColor="text1"/>
-          <w:sz w:val="28"/>
-          <w:szCs w:val="28"/>
-        </w:rPr>
-        <w:t>……………………………………………………………………………</w:t>
+        <w:lastRenderedPageBreak/>
+        <w:t>[</w:t>
+      </w:r>
+      <w:proofErr w:type="gramStart"/>
+      <w:r>
+        <w:rPr>
+          <w:rFonts w:asciiTheme="majorBidi" w:eastAsiaTheme="majorEastAsia" w:hAnsiTheme="majorBidi" w:cstheme="majorBidi"/>
+          <w:spacing w:val="15"/>
+          <w:sz w:val="28"/>
+          <w:szCs w:val="28"/>
+        </w:rPr>
+        <w:t>2]</w:t>
+      </w:r>
+      <w:r>
+        <w:rPr>
+          <w:rFonts w:ascii="Times New Roman" w:hAnsi="Times New Roman" w:cs="Times New Roman"/>
+          <w:color w:val="000000" w:themeColor="text1"/>
+          <w:sz w:val="28"/>
+          <w:szCs w:val="28"/>
+        </w:rPr>
+        <w:t>…</w:t>
+      </w:r>
+      <w:proofErr w:type="gramEnd"/>
+      <w:r>
+        <w:rPr>
+          <w:rFonts w:ascii="Times New Roman" w:hAnsi="Times New Roman" w:cs="Times New Roman"/>
+          <w:color w:val="000000" w:themeColor="text1"/>
+          <w:sz w:val="28"/>
+          <w:szCs w:val="28"/>
+        </w:rPr>
+        <w:t>…………………………………………………………………………</w:t>
       </w:r>
     </w:p>
     <w:p>
@@ -2895,16 +3611,36 @@
           <w:sz w:val="28"/>
           <w:szCs w:val="28"/>
         </w:rPr>
-        <w:t>[3]</w:t>
-      </w:r>
-      <w:r>
-        <w:rPr>
-          <w:rFonts w:ascii="Times New Roman" w:hAnsi="Times New Roman" w:cs="Times New Roman"/>
-          <w:color w:val="000000" w:themeColor="text1"/>
-          <w:sz w:val="28"/>
-          <w:szCs w:val="28"/>
-        </w:rPr>
-        <w:t>……………………………………………………………………………</w:t>
+        <w:t>[</w:t>
+      </w:r>
+      <w:proofErr w:type="gramStart"/>
+      <w:r>
+        <w:rPr>
+          <w:rFonts w:asciiTheme="majorBidi" w:eastAsiaTheme="majorEastAsia" w:hAnsiTheme="majorBidi" w:cstheme="majorBidi"/>
+          <w:spacing w:val="15"/>
+          <w:sz w:val="28"/>
+          <w:szCs w:val="28"/>
+        </w:rPr>
+        <w:t>3]</w:t>
+      </w:r>
+      <w:r>
+        <w:rPr>
+          <w:rFonts w:ascii="Times New Roman" w:hAnsi="Times New Roman" w:cs="Times New Roman"/>
+          <w:color w:val="000000" w:themeColor="text1"/>
+          <w:sz w:val="28"/>
+          <w:szCs w:val="28"/>
+        </w:rPr>
+        <w:t>…</w:t>
+      </w:r>
+      <w:proofErr w:type="gramEnd"/>
+      <w:r>
+        <w:rPr>
+          <w:rFonts w:ascii="Times New Roman" w:hAnsi="Times New Roman" w:cs="Times New Roman"/>
+          <w:color w:val="000000" w:themeColor="text1"/>
+          <w:sz w:val="28"/>
+          <w:szCs w:val="28"/>
+        </w:rPr>
+        <w:t>…………………………………………………………………………</w:t>
       </w:r>
     </w:p>
     <w:p>
@@ -2925,17 +3661,36 @@
           <w:sz w:val="28"/>
           <w:szCs w:val="28"/>
         </w:rPr>
-        <w:lastRenderedPageBreak/>
-        <w:t>[4]</w:t>
-      </w:r>
-      <w:r>
-        <w:rPr>
-          <w:rFonts w:ascii="Times New Roman" w:hAnsi="Times New Roman" w:cs="Times New Roman"/>
-          <w:color w:val="000000" w:themeColor="text1"/>
-          <w:sz w:val="28"/>
-          <w:szCs w:val="28"/>
-        </w:rPr>
-        <w:t>……………………………………………………………………………</w:t>
+        <w:t>[</w:t>
+      </w:r>
+      <w:proofErr w:type="gramStart"/>
+      <w:r>
+        <w:rPr>
+          <w:rFonts w:asciiTheme="majorBidi" w:eastAsiaTheme="majorEastAsia" w:hAnsiTheme="majorBidi" w:cstheme="majorBidi"/>
+          <w:spacing w:val="15"/>
+          <w:sz w:val="28"/>
+          <w:szCs w:val="28"/>
+        </w:rPr>
+        <w:t>4]</w:t>
+      </w:r>
+      <w:r>
+        <w:rPr>
+          <w:rFonts w:ascii="Times New Roman" w:hAnsi="Times New Roman" w:cs="Times New Roman"/>
+          <w:color w:val="000000" w:themeColor="text1"/>
+          <w:sz w:val="28"/>
+          <w:szCs w:val="28"/>
+        </w:rPr>
+        <w:t>…</w:t>
+      </w:r>
+      <w:proofErr w:type="gramEnd"/>
+      <w:r>
+        <w:rPr>
+          <w:rFonts w:ascii="Times New Roman" w:hAnsi="Times New Roman" w:cs="Times New Roman"/>
+          <w:color w:val="000000" w:themeColor="text1"/>
+          <w:sz w:val="28"/>
+          <w:szCs w:val="28"/>
+        </w:rPr>
+        <w:t>…………………………………………………………………………</w:t>
       </w:r>
     </w:p>
     <w:p>
@@ -2956,16 +3711,36 @@
           <w:sz w:val="28"/>
           <w:szCs w:val="28"/>
         </w:rPr>
-        <w:t>[5]</w:t>
-      </w:r>
-      <w:r>
-        <w:rPr>
-          <w:rFonts w:ascii="Times New Roman" w:hAnsi="Times New Roman" w:cs="Times New Roman"/>
-          <w:color w:val="000000" w:themeColor="text1"/>
-          <w:sz w:val="28"/>
-          <w:szCs w:val="28"/>
-        </w:rPr>
-        <w:t>……………………………………………………………………………</w:t>
+        <w:t>[</w:t>
+      </w:r>
+      <w:proofErr w:type="gramStart"/>
+      <w:r>
+        <w:rPr>
+          <w:rFonts w:asciiTheme="majorBidi" w:eastAsiaTheme="majorEastAsia" w:hAnsiTheme="majorBidi" w:cstheme="majorBidi"/>
+          <w:spacing w:val="15"/>
+          <w:sz w:val="28"/>
+          <w:szCs w:val="28"/>
+        </w:rPr>
+        <w:t>5]</w:t>
+      </w:r>
+      <w:r>
+        <w:rPr>
+          <w:rFonts w:ascii="Times New Roman" w:hAnsi="Times New Roman" w:cs="Times New Roman"/>
+          <w:color w:val="000000" w:themeColor="text1"/>
+          <w:sz w:val="28"/>
+          <w:szCs w:val="28"/>
+        </w:rPr>
+        <w:t>…</w:t>
+      </w:r>
+      <w:proofErr w:type="gramEnd"/>
+      <w:r>
+        <w:rPr>
+          <w:rFonts w:ascii="Times New Roman" w:hAnsi="Times New Roman" w:cs="Times New Roman"/>
+          <w:color w:val="000000" w:themeColor="text1"/>
+          <w:sz w:val="28"/>
+          <w:szCs w:val="28"/>
+        </w:rPr>
+        <w:t>…………………………………………………………………………</w:t>
       </w:r>
     </w:p>
     <w:p>
@@ -6156,6 +6931,96 @@
     </w:lvl>
   </w:abstractNum>
   <w:abstractNum w:abstractNumId="31" w15:restartNumberingAfterBreak="0">
+    <w:nsid w:val="6E7133BA"/>
+    <w:multiLevelType w:val="hybridMultilevel"/>
+    <w:tmpl w:val="2E54BF60"/>
+    <w:lvl w:ilvl="0" w:tplc="4AA29108">
+      <w:start w:val="1"/>
+      <w:numFmt w:val="decimal"/>
+      <w:lvlText w:val="%1."/>
+      <w:lvlJc w:val="left"/>
+      <w:pPr>
+        <w:ind w:left="630" w:hanging="360"/>
+      </w:pPr>
+      <w:rPr>
+        <w:b/>
+        <w:bCs/>
+      </w:rPr>
+    </w:lvl>
+    <w:lvl w:ilvl="1" w:tplc="04090019" w:tentative="1">
+      <w:start w:val="1"/>
+      <w:numFmt w:val="lowerLetter"/>
+      <w:lvlText w:val="%2."/>
+      <w:lvlJc w:val="left"/>
+      <w:pPr>
+        <w:ind w:left="1350" w:hanging="360"/>
+      </w:pPr>
+    </w:lvl>
+    <w:lvl w:ilvl="2" w:tplc="0409001B" w:tentative="1">
+      <w:start w:val="1"/>
+      <w:numFmt w:val="lowerRoman"/>
+      <w:lvlText w:val="%3."/>
+      <w:lvlJc w:val="right"/>
+      <w:pPr>
+        <w:ind w:left="2070" w:hanging="180"/>
+      </w:pPr>
+    </w:lvl>
+    <w:lvl w:ilvl="3" w:tplc="0409000F" w:tentative="1">
+      <w:start w:val="1"/>
+      <w:numFmt w:val="decimal"/>
+      <w:lvlText w:val="%4."/>
+      <w:lvlJc w:val="left"/>
+      <w:pPr>
+        <w:ind w:left="2790" w:hanging="360"/>
+      </w:pPr>
+    </w:lvl>
+    <w:lvl w:ilvl="4" w:tplc="04090019" w:tentative="1">
+      <w:start w:val="1"/>
+      <w:numFmt w:val="lowerLetter"/>
+      <w:lvlText w:val="%5."/>
+      <w:lvlJc w:val="left"/>
+      <w:pPr>
+        <w:ind w:left="3510" w:hanging="360"/>
+      </w:pPr>
+    </w:lvl>
+    <w:lvl w:ilvl="5" w:tplc="0409001B" w:tentative="1">
+      <w:start w:val="1"/>
+      <w:numFmt w:val="lowerRoman"/>
+      <w:lvlText w:val="%6."/>
+      <w:lvlJc w:val="right"/>
+      <w:pPr>
+        <w:ind w:left="4230" w:hanging="180"/>
+      </w:pPr>
+    </w:lvl>
+    <w:lvl w:ilvl="6" w:tplc="0409000F" w:tentative="1">
+      <w:start w:val="1"/>
+      <w:numFmt w:val="decimal"/>
+      <w:lvlText w:val="%7."/>
+      <w:lvlJc w:val="left"/>
+      <w:pPr>
+        <w:ind w:left="4950" w:hanging="360"/>
+      </w:pPr>
+    </w:lvl>
+    <w:lvl w:ilvl="7" w:tplc="04090019" w:tentative="1">
+      <w:start w:val="1"/>
+      <w:numFmt w:val="lowerLetter"/>
+      <w:lvlText w:val="%8."/>
+      <w:lvlJc w:val="left"/>
+      <w:pPr>
+        <w:ind w:left="5670" w:hanging="360"/>
+      </w:pPr>
+    </w:lvl>
+    <w:lvl w:ilvl="8" w:tplc="0409001B" w:tentative="1">
+      <w:start w:val="1"/>
+      <w:numFmt w:val="lowerRoman"/>
+      <w:lvlText w:val="%9."/>
+      <w:lvlJc w:val="right"/>
+      <w:pPr>
+        <w:ind w:left="6390" w:hanging="180"/>
+      </w:pPr>
+    </w:lvl>
+  </w:abstractNum>
+  <w:abstractNum w:abstractNumId="32" w15:restartNumberingAfterBreak="0">
     <w:nsid w:val="708611DB"/>
     <w:multiLevelType w:val="hybridMultilevel"/>
     <w:tmpl w:val="5838ED3C"/>
@@ -6241,7 +7106,7 @@
       </w:pPr>
     </w:lvl>
   </w:abstractNum>
-  <w:abstractNum w:abstractNumId="32" w15:restartNumberingAfterBreak="0">
+  <w:abstractNum w:abstractNumId="33" w15:restartNumberingAfterBreak="0">
     <w:nsid w:val="72712361"/>
     <w:multiLevelType w:val="hybridMultilevel"/>
     <w:tmpl w:val="F0549014"/>
@@ -6330,7 +7195,7 @@
       </w:pPr>
     </w:lvl>
   </w:abstractNum>
-  <w:abstractNum w:abstractNumId="33" w15:restartNumberingAfterBreak="0">
+  <w:abstractNum w:abstractNumId="34" w15:restartNumberingAfterBreak="0">
     <w:nsid w:val="7477466D"/>
     <w:multiLevelType w:val="hybridMultilevel"/>
     <w:tmpl w:val="FC888B84"/>
@@ -6419,7 +7284,7 @@
       </w:pPr>
     </w:lvl>
   </w:abstractNum>
-  <w:abstractNum w:abstractNumId="34" w15:restartNumberingAfterBreak="0">
+  <w:abstractNum w:abstractNumId="35" w15:restartNumberingAfterBreak="0">
     <w:nsid w:val="780F1F06"/>
     <w:multiLevelType w:val="hybridMultilevel"/>
     <w:tmpl w:val="21E6F172"/>
@@ -6561,7 +7426,7 @@
       </w:rPr>
     </w:lvl>
   </w:abstractNum>
-  <w:abstractNum w:abstractNumId="35" w15:restartNumberingAfterBreak="0">
+  <w:abstractNum w:abstractNumId="36" w15:restartNumberingAfterBreak="0">
     <w:nsid w:val="7BBB7C38"/>
     <w:multiLevelType w:val="hybridMultilevel"/>
     <w:tmpl w:val="A2A653D2"/>
@@ -6650,7 +7515,7 @@
       </w:pPr>
     </w:lvl>
   </w:abstractNum>
-  <w:abstractNum w:abstractNumId="36" w15:restartNumberingAfterBreak="0">
+  <w:abstractNum w:abstractNumId="37" w15:restartNumberingAfterBreak="0">
     <w:nsid w:val="7E4B510C"/>
     <w:multiLevelType w:val="hybridMultilevel"/>
     <w:tmpl w:val="73528CCA"/>
@@ -6736,7 +7601,7 @@
       </w:pPr>
     </w:lvl>
   </w:abstractNum>
-  <w:abstractNum w:abstractNumId="37" w15:restartNumberingAfterBreak="0">
+  <w:abstractNum w:abstractNumId="38" w15:restartNumberingAfterBreak="0">
     <w:nsid w:val="7F4A1004"/>
     <w:multiLevelType w:val="hybridMultilevel"/>
     <w:tmpl w:val="43AC6F88"/>
@@ -6849,7 +7714,7 @@
       </w:rPr>
     </w:lvl>
   </w:abstractNum>
-  <w:abstractNum w:abstractNumId="38" w15:restartNumberingAfterBreak="0">
+  <w:abstractNum w:abstractNumId="39" w15:restartNumberingAfterBreak="0">
     <w:nsid w:val="7FDE3D86"/>
     <w:multiLevelType w:val="hybridMultilevel"/>
     <w:tmpl w:val="BFFEF112"/>
@@ -6951,7 +7816,7 @@
     <w:abstractNumId w:val="15"/>
   </w:num>
   <w:num w:numId="5">
-    <w:abstractNumId w:val="32"/>
+    <w:abstractNumId w:val="33"/>
   </w:num>
   <w:num w:numId="6">
     <w:abstractNumId w:val="29"/>
@@ -6972,7 +7837,7 @@
     <w:abstractNumId w:val="4"/>
   </w:num>
   <w:num w:numId="12">
-    <w:abstractNumId w:val="31"/>
+    <w:abstractNumId w:val="32"/>
   </w:num>
   <w:num w:numId="13">
     <w:abstractNumId w:val="25"/>
@@ -6987,7 +7852,7 @@
     <w:abstractNumId w:val="26"/>
   </w:num>
   <w:num w:numId="17">
-    <w:abstractNumId w:val="35"/>
+    <w:abstractNumId w:val="36"/>
   </w:num>
   <w:num w:numId="18">
     <w:abstractNumId w:val="20"/>
@@ -6999,10 +7864,10 @@
     <w:abstractNumId w:val="3"/>
   </w:num>
   <w:num w:numId="21">
-    <w:abstractNumId w:val="38"/>
+    <w:abstractNumId w:val="39"/>
   </w:num>
   <w:num w:numId="22">
-    <w:abstractNumId w:val="33"/>
+    <w:abstractNumId w:val="34"/>
   </w:num>
   <w:num w:numId="23">
     <w:abstractNumId w:val="0"/>
@@ -7023,7 +7888,7 @@
     <w:abstractNumId w:val="1"/>
   </w:num>
   <w:num w:numId="29">
-    <w:abstractNumId w:val="34"/>
+    <w:abstractNumId w:val="35"/>
   </w:num>
   <w:num w:numId="30">
     <w:abstractNumId w:val="11"/>
@@ -7032,7 +7897,7 @@
     <w:abstractNumId w:val="8"/>
   </w:num>
   <w:num w:numId="32">
-    <w:abstractNumId w:val="36"/>
+    <w:abstractNumId w:val="37"/>
   </w:num>
   <w:num w:numId="33">
     <w:abstractNumId w:val="7"/>
@@ -7044,7 +7909,7 @@
     <w:abstractNumId w:val="18"/>
   </w:num>
   <w:num w:numId="36">
-    <w:abstractNumId w:val="37"/>
+    <w:abstractNumId w:val="38"/>
   </w:num>
   <w:num w:numId="37">
     <w:abstractNumId w:val="27"/>
@@ -7054,6 +7919,9 @@
   </w:num>
   <w:num w:numId="39">
     <w:abstractNumId w:val="2"/>
+  </w:num>
+  <w:num w:numId="40">
+    <w:abstractNumId w:val="31"/>
   </w:num>
 </w:numbering>
 </file>

--- a/Files/2nd_general_File Organization_Topic (6) Student template.docx
+++ b/Files/2nd_general_File Organization_Topic (6) Student template.docx
@@ -2439,6 +2439,16 @@
           <w:szCs w:val="28"/>
           <w:lang w:bidi="ar-EG"/>
         </w:rPr>
+        <w:t>clustered (</w:t>
+      </w:r>
+      <w:r>
+        <w:rPr>
+          <w:rFonts w:ascii="Times New Roman" w:hAnsi="Times New Roman" w:cs="Times New Roman"/>
+          <w:color w:val="000000" w:themeColor="text1"/>
+          <w:sz w:val="28"/>
+          <w:szCs w:val="28"/>
+          <w:lang w:bidi="ar-EG"/>
+        </w:rPr>
         <w:t xml:space="preserve">XML </w:t>
       </w:r>
       <w:r>
@@ -2459,6 +2469,16 @@
           <w:szCs w:val="28"/>
           <w:lang w:bidi="ar-EG"/>
         </w:rPr>
+        <w:t>)</w:t>
+      </w:r>
+      <w:r>
+        <w:rPr>
+          <w:rFonts w:ascii="Times New Roman" w:hAnsi="Times New Roman" w:cs="Times New Roman"/>
+          <w:color w:val="000000" w:themeColor="text1"/>
+          <w:sz w:val="28"/>
+          <w:szCs w:val="28"/>
+          <w:lang w:bidi="ar-EG"/>
+        </w:rPr>
         <w:t>, each file contains 10 records</w:t>
       </w:r>
       <w:r>
@@ -2469,117 +2489,7 @@
           <w:szCs w:val="28"/>
           <w:lang w:bidi="ar-EG"/>
         </w:rPr>
-        <w:t xml:space="preserve">, and the files are “people1”, </w:t>
-      </w:r>
-      <w:r>
-        <w:rPr>
-          <w:rFonts w:ascii="Times New Roman" w:hAnsi="Times New Roman" w:cs="Times New Roman"/>
-          <w:color w:val="000000" w:themeColor="text1"/>
-          <w:sz w:val="28"/>
-          <w:szCs w:val="28"/>
-          <w:lang w:bidi="ar-EG"/>
-        </w:rPr>
-        <w:t>“people</w:t>
-      </w:r>
-      <w:r>
-        <w:rPr>
-          <w:rFonts w:ascii="Times New Roman" w:hAnsi="Times New Roman" w:cs="Times New Roman"/>
-          <w:color w:val="000000" w:themeColor="text1"/>
-          <w:sz w:val="28"/>
-          <w:szCs w:val="28"/>
-          <w:lang w:bidi="ar-EG"/>
-        </w:rPr>
-        <w:t>2</w:t>
-      </w:r>
-      <w:r>
-        <w:rPr>
-          <w:rFonts w:ascii="Times New Roman" w:hAnsi="Times New Roman" w:cs="Times New Roman"/>
-          <w:color w:val="000000" w:themeColor="text1"/>
-          <w:sz w:val="28"/>
-          <w:szCs w:val="28"/>
-          <w:lang w:bidi="ar-EG"/>
-        </w:rPr>
-        <w:t>”</w:t>
-      </w:r>
-      <w:r>
-        <w:rPr>
-          <w:rFonts w:ascii="Times New Roman" w:hAnsi="Times New Roman" w:cs="Times New Roman"/>
-          <w:color w:val="000000" w:themeColor="text1"/>
-          <w:sz w:val="28"/>
-          <w:szCs w:val="28"/>
-          <w:lang w:bidi="ar-EG"/>
-        </w:rPr>
-        <w:t xml:space="preserve">, </w:t>
-      </w:r>
-      <w:r>
-        <w:rPr>
-          <w:rFonts w:ascii="Times New Roman" w:hAnsi="Times New Roman" w:cs="Times New Roman"/>
-          <w:color w:val="000000" w:themeColor="text1"/>
-          <w:sz w:val="28"/>
-          <w:szCs w:val="28"/>
-          <w:lang w:bidi="ar-EG"/>
-        </w:rPr>
-        <w:t>“people</w:t>
-      </w:r>
-      <w:r>
-        <w:rPr>
-          <w:rFonts w:ascii="Times New Roman" w:hAnsi="Times New Roman" w:cs="Times New Roman"/>
-          <w:color w:val="000000" w:themeColor="text1"/>
-          <w:sz w:val="28"/>
-          <w:szCs w:val="28"/>
-          <w:lang w:bidi="ar-EG"/>
-        </w:rPr>
-        <w:t>3</w:t>
-      </w:r>
-      <w:r>
-        <w:rPr>
-          <w:rFonts w:ascii="Times New Roman" w:hAnsi="Times New Roman" w:cs="Times New Roman"/>
-          <w:color w:val="000000" w:themeColor="text1"/>
-          <w:sz w:val="28"/>
-          <w:szCs w:val="28"/>
-          <w:lang w:bidi="ar-EG"/>
-        </w:rPr>
-        <w:t>”</w:t>
-      </w:r>
-      <w:r>
-        <w:rPr>
-          <w:rFonts w:ascii="Times New Roman" w:hAnsi="Times New Roman" w:cs="Times New Roman"/>
-          <w:color w:val="000000" w:themeColor="text1"/>
-          <w:sz w:val="28"/>
-          <w:szCs w:val="28"/>
-          <w:lang w:bidi="ar-EG"/>
-        </w:rPr>
-        <w:t xml:space="preserve">, </w:t>
-      </w:r>
-      <w:r>
-        <w:rPr>
-          <w:rFonts w:ascii="Times New Roman" w:hAnsi="Times New Roman" w:cs="Times New Roman"/>
-          <w:color w:val="000000" w:themeColor="text1"/>
-          <w:sz w:val="28"/>
-          <w:szCs w:val="28"/>
-          <w:lang w:bidi="ar-EG"/>
-        </w:rPr>
-        <w:t>“people</w:t>
-      </w:r>
-      <w:r>
-        <w:rPr>
-          <w:rFonts w:ascii="Times New Roman" w:hAnsi="Times New Roman" w:cs="Times New Roman"/>
-          <w:color w:val="000000" w:themeColor="text1"/>
-          <w:sz w:val="28"/>
-          <w:szCs w:val="28"/>
-          <w:lang w:bidi="ar-EG"/>
-        </w:rPr>
-        <w:t>4</w:t>
-      </w:r>
-      <w:r>
-        <w:rPr>
-          <w:rFonts w:ascii="Times New Roman" w:hAnsi="Times New Roman" w:cs="Times New Roman"/>
-          <w:color w:val="000000" w:themeColor="text1"/>
-          <w:sz w:val="28"/>
-          <w:szCs w:val="28"/>
-          <w:lang w:bidi="ar-EG"/>
-        </w:rPr>
-        <w:t>”</w:t>
+        <w:t>, and the files are “people1”, “people2”, “people3”, “people4”</w:t>
       </w:r>
       <w:r>
         <w:rPr>
@@ -2917,6 +2827,7 @@
           <w:p>
             <w:pPr>
               <w:pStyle w:val="Default"/>
+              <w:jc w:val="center"/>
               <w:rPr>
                 <w:rFonts w:ascii="Times New Roman" w:hAnsi="Times New Roman" w:cs="Times New Roman"/>
                 <w:color w:val="000000" w:themeColor="text1"/>
@@ -2942,6 +2853,7 @@
           <w:p>
             <w:pPr>
               <w:pStyle w:val="Default"/>
+              <w:jc w:val="center"/>
               <w:rPr>
                 <w:rFonts w:ascii="Times New Roman" w:hAnsi="Times New Roman" w:cs="Times New Roman"/>
                 <w:color w:val="000000" w:themeColor="text1"/>
@@ -2949,6 +2861,16 @@
                 <w:szCs w:val="28"/>
               </w:rPr>
             </w:pPr>
+            <w:r>
+              <w:rPr>
+                <w:rFonts w:ascii="Times New Roman" w:hAnsi="Times New Roman" w:cs="Times New Roman" w:hint="cs"/>
+                <w:color w:val="000000" w:themeColor="text1"/>
+                <w:sz w:val="28"/>
+                <w:szCs w:val="28"/>
+                <w:rtl/>
+              </w:rPr>
+              <w:t>8</w:t>
+            </w:r>
           </w:p>
         </w:tc>
         <w:tc>
@@ -2958,6 +2880,7 @@
           <w:p>
             <w:pPr>
               <w:pStyle w:val="Default"/>
+              <w:jc w:val="center"/>
               <w:rPr>
                 <w:rFonts w:ascii="Times New Roman" w:hAnsi="Times New Roman" w:cs="Times New Roman"/>
                 <w:color w:val="000000" w:themeColor="text1"/>
@@ -2965,6 +2888,56 @@
                 <w:szCs w:val="28"/>
               </w:rPr>
             </w:pPr>
+            <w:r>
+              <w:rPr>
+                <w:rFonts w:ascii="Times New Roman" w:hAnsi="Times New Roman" w:cs="Times New Roman"/>
+                <w:color w:val="000000" w:themeColor="text1"/>
+                <w:sz w:val="28"/>
+                <w:szCs w:val="28"/>
+              </w:rPr>
+              <w:t>ID:</w:t>
+            </w:r>
+            <w:r>
+              <w:rPr>
+                <w:rFonts w:ascii="Times New Roman" w:hAnsi="Times New Roman" w:cs="Times New Roman"/>
+                <w:color w:val="000000" w:themeColor="text1"/>
+                <w:sz w:val="28"/>
+                <w:szCs w:val="28"/>
+              </w:rPr>
+              <w:t>13</w:t>
+            </w:r>
+          </w:p>
+          <w:p>
+            <w:pPr>
+              <w:pStyle w:val="Default"/>
+              <w:jc w:val="center"/>
+              <w:rPr>
+                <w:rFonts w:ascii="Times New Roman" w:hAnsi="Times New Roman" w:cs="Times New Roman"/>
+                <w:color w:val="000000" w:themeColor="text1"/>
+                <w:sz w:val="28"/>
+                <w:szCs w:val="28"/>
+              </w:rPr>
+            </w:pPr>
+            <w:r>
+              <w:rPr>
+                <w:rFonts w:ascii="Times New Roman" w:hAnsi="Times New Roman" w:cs="Times New Roman"/>
+                <w:color w:val="000000" w:themeColor="text1"/>
+                <w:sz w:val="28"/>
+                <w:szCs w:val="28"/>
+              </w:rPr>
+              <w:t xml:space="preserve">Num. of Iterations: </w:t>
+            </w:r>
+            <w:r>
+              <w:rPr>
+                <w:rFonts w:ascii="Times New Roman" w:hAnsi="Times New Roman" w:cs="Times New Roman"/>
+                <w:b/>
+                <w:bCs/>
+                <w:color w:val="000000" w:themeColor="text1"/>
+                <w:sz w:val="28"/>
+                <w:szCs w:val="28"/>
+              </w:rPr>
+              <w:t>5</w:t>
+            </w:r>
           </w:p>
         </w:tc>
         <w:tc>
@@ -2974,6 +2947,7 @@
           <w:p>
             <w:pPr>
               <w:pStyle w:val="Default"/>
+              <w:jc w:val="center"/>
               <w:rPr>
                 <w:rFonts w:ascii="Times New Roman" w:hAnsi="Times New Roman" w:cs="Times New Roman"/>
                 <w:color w:val="000000" w:themeColor="text1"/>
@@ -2981,6 +2955,47 @@
                 <w:szCs w:val="28"/>
               </w:rPr>
             </w:pPr>
+            <w:r>
+              <w:rPr>
+                <w:rFonts w:ascii="Times New Roman" w:hAnsi="Times New Roman" w:cs="Times New Roman"/>
+                <w:color w:val="000000" w:themeColor="text1"/>
+                <w:sz w:val="28"/>
+                <w:szCs w:val="28"/>
+              </w:rPr>
+              <w:t>City: Beni Ebeid</w:t>
+            </w:r>
+          </w:p>
+          <w:p>
+            <w:pPr>
+              <w:pStyle w:val="Default"/>
+              <w:jc w:val="center"/>
+              <w:rPr>
+                <w:rFonts w:ascii="Times New Roman" w:hAnsi="Times New Roman" w:cs="Times New Roman"/>
+                <w:color w:val="000000" w:themeColor="text1"/>
+                <w:sz w:val="28"/>
+                <w:szCs w:val="28"/>
+              </w:rPr>
+            </w:pPr>
+            <w:r>
+              <w:rPr>
+                <w:rFonts w:ascii="Times New Roman" w:hAnsi="Times New Roman" w:cs="Times New Roman"/>
+                <w:color w:val="000000" w:themeColor="text1"/>
+                <w:sz w:val="28"/>
+                <w:szCs w:val="28"/>
+              </w:rPr>
+              <w:t xml:space="preserve">Num. of Iterations: </w:t>
+            </w:r>
+            <w:r>
+              <w:rPr>
+                <w:rFonts w:ascii="Times New Roman" w:hAnsi="Times New Roman" w:cs="Times New Roman"/>
+                <w:b/>
+                <w:bCs/>
+                <w:color w:val="000000" w:themeColor="text1"/>
+                <w:sz w:val="28"/>
+                <w:szCs w:val="28"/>
+              </w:rPr>
+              <w:t>13</w:t>
+            </w:r>
           </w:p>
         </w:tc>
       </w:tr>
@@ -2992,6 +3007,7 @@
           <w:p>
             <w:pPr>
               <w:pStyle w:val="Default"/>
+              <w:jc w:val="center"/>
               <w:rPr>
                 <w:rFonts w:ascii="Times New Roman" w:hAnsi="Times New Roman" w:cs="Times New Roman"/>
                 <w:color w:val="000000" w:themeColor="text1"/>
@@ -3017,6 +3033,7 @@
           <w:p>
             <w:pPr>
               <w:pStyle w:val="Default"/>
+              <w:jc w:val="center"/>
               <w:rPr>
                 <w:rFonts w:ascii="Times New Roman" w:hAnsi="Times New Roman" w:cs="Times New Roman"/>
                 <w:color w:val="000000" w:themeColor="text1"/>
@@ -3024,6 +3041,24 @@
                 <w:szCs w:val="28"/>
               </w:rPr>
             </w:pPr>
+            <w:r>
+              <w:rPr>
+                <w:rFonts w:ascii="Times New Roman" w:hAnsi="Times New Roman" w:cs="Times New Roman"/>
+                <w:color w:val="000000" w:themeColor="text1"/>
+                <w:sz w:val="28"/>
+                <w:szCs w:val="28"/>
+              </w:rPr>
+              <w:t>1</w:t>
+            </w:r>
+            <w:r>
+              <w:rPr>
+                <w:rFonts w:ascii="Times New Roman" w:hAnsi="Times New Roman" w:cs="Times New Roman"/>
+                <w:color w:val="000000" w:themeColor="text1"/>
+                <w:sz w:val="28"/>
+                <w:szCs w:val="28"/>
+              </w:rPr>
+              <w:t>0</w:t>
+            </w:r>
           </w:p>
         </w:tc>
         <w:tc>
@@ -3033,6 +3068,7 @@
           <w:p>
             <w:pPr>
               <w:pStyle w:val="Default"/>
+              <w:jc w:val="center"/>
               <w:rPr>
                 <w:rFonts w:ascii="Times New Roman" w:hAnsi="Times New Roman" w:cs="Times New Roman"/>
                 <w:color w:val="000000" w:themeColor="text1"/>
@@ -3040,6 +3076,74 @@
                 <w:szCs w:val="28"/>
               </w:rPr>
             </w:pPr>
+            <w:r>
+              <w:rPr>
+                <w:rFonts w:ascii="Times New Roman" w:hAnsi="Times New Roman" w:cs="Times New Roman"/>
+                <w:color w:val="000000" w:themeColor="text1"/>
+                <w:sz w:val="28"/>
+                <w:szCs w:val="28"/>
+              </w:rPr>
+              <w:t>ID:</w:t>
+            </w:r>
+            <w:r>
+              <w:rPr>
+                <w:rFonts w:ascii="Times New Roman" w:hAnsi="Times New Roman" w:cs="Times New Roman"/>
+                <w:color w:val="000000" w:themeColor="text1"/>
+                <w:sz w:val="28"/>
+                <w:szCs w:val="28"/>
+              </w:rPr>
+              <w:t xml:space="preserve"> </w:t>
+            </w:r>
+            <w:r>
+              <w:rPr>
+                <w:rFonts w:ascii="Times New Roman" w:hAnsi="Times New Roman" w:cs="Times New Roman"/>
+                <w:color w:val="000000" w:themeColor="text1"/>
+                <w:sz w:val="28"/>
+                <w:szCs w:val="28"/>
+              </w:rPr>
+              <w:t>15</w:t>
+            </w:r>
+          </w:p>
+          <w:p>
+            <w:pPr>
+              <w:pStyle w:val="Default"/>
+              <w:jc w:val="center"/>
+              <w:rPr>
+                <w:rFonts w:ascii="Times New Roman" w:hAnsi="Times New Roman" w:cs="Times New Roman"/>
+                <w:color w:val="000000" w:themeColor="text1"/>
+                <w:sz w:val="28"/>
+                <w:szCs w:val="28"/>
+              </w:rPr>
+            </w:pPr>
+            <w:r>
+              <w:rPr>
+                <w:rFonts w:ascii="Times New Roman" w:hAnsi="Times New Roman" w:cs="Times New Roman"/>
+                <w:color w:val="000000" w:themeColor="text1"/>
+                <w:sz w:val="28"/>
+                <w:szCs w:val="28"/>
+              </w:rPr>
+              <w:t>Num. of Iterations:</w:t>
+            </w:r>
+            <w:r>
+              <w:rPr>
+                <w:rFonts w:ascii="Times New Roman" w:hAnsi="Times New Roman" w:cs="Times New Roman"/>
+                <w:color w:val="000000" w:themeColor="text1"/>
+                <w:sz w:val="28"/>
+                <w:szCs w:val="28"/>
+              </w:rPr>
+              <w:t xml:space="preserve"> </w:t>
+            </w:r>
+            <w:r>
+              <w:rPr>
+                <w:rFonts w:ascii="Times New Roman" w:hAnsi="Times New Roman" w:cs="Times New Roman"/>
+                <w:b/>
+                <w:bCs/>
+                <w:color w:val="000000" w:themeColor="text1"/>
+                <w:sz w:val="28"/>
+                <w:szCs w:val="28"/>
+              </w:rPr>
+              <w:t>7</w:t>
+            </w:r>
           </w:p>
         </w:tc>
         <w:tc>
@@ -3049,6 +3153,7 @@
           <w:p>
             <w:pPr>
               <w:pStyle w:val="Default"/>
+              <w:jc w:val="center"/>
               <w:rPr>
                 <w:rFonts w:ascii="Times New Roman" w:hAnsi="Times New Roman" w:cs="Times New Roman"/>
                 <w:color w:val="000000" w:themeColor="text1"/>
@@ -3056,6 +3161,67 @@
                 <w:szCs w:val="28"/>
               </w:rPr>
             </w:pPr>
+            <w:r>
+              <w:rPr>
+                <w:rFonts w:ascii="Times New Roman" w:hAnsi="Times New Roman" w:cs="Times New Roman"/>
+                <w:color w:val="000000" w:themeColor="text1"/>
+                <w:sz w:val="28"/>
+                <w:szCs w:val="28"/>
+              </w:rPr>
+              <w:t xml:space="preserve">City: </w:t>
+            </w:r>
+            <w:r>
+              <w:rPr>
+                <w:rFonts w:ascii="Times New Roman" w:hAnsi="Times New Roman" w:cs="Times New Roman"/>
+                <w:color w:val="000000" w:themeColor="text1"/>
+                <w:sz w:val="28"/>
+                <w:szCs w:val="28"/>
+              </w:rPr>
+              <w:t>Cairo</w:t>
+            </w:r>
+          </w:p>
+          <w:p>
+            <w:pPr>
+              <w:pStyle w:val="Default"/>
+              <w:jc w:val="center"/>
+              <w:rPr>
+                <w:rFonts w:ascii="Times New Roman" w:hAnsi="Times New Roman" w:cs="Times New Roman"/>
+                <w:color w:val="000000" w:themeColor="text1"/>
+                <w:sz w:val="28"/>
+                <w:szCs w:val="28"/>
+              </w:rPr>
+            </w:pPr>
+            <w:r>
+              <w:rPr>
+                <w:rFonts w:ascii="Times New Roman" w:hAnsi="Times New Roman" w:cs="Times New Roman"/>
+                <w:color w:val="000000" w:themeColor="text1"/>
+                <w:sz w:val="28"/>
+                <w:szCs w:val="28"/>
+              </w:rPr>
+              <w:t xml:space="preserve">Num. of Iterations: </w:t>
+            </w:r>
+            <w:r>
+              <w:rPr>
+                <w:rFonts w:ascii="Times New Roman" w:hAnsi="Times New Roman" w:cs="Times New Roman"/>
+                <w:b/>
+                <w:bCs/>
+                <w:color w:val="000000" w:themeColor="text1"/>
+                <w:sz w:val="28"/>
+                <w:szCs w:val="28"/>
+              </w:rPr>
+              <w:t>1</w:t>
+            </w:r>
+            <w:r>
+              <w:rPr>
+                <w:rFonts w:ascii="Times New Roman" w:hAnsi="Times New Roman" w:cs="Times New Roman"/>
+                <w:b/>
+                <w:bCs/>
+                <w:color w:val="000000" w:themeColor="text1"/>
+                <w:sz w:val="28"/>
+                <w:szCs w:val="28"/>
+              </w:rPr>
+              <w:t>5</w:t>
+            </w:r>
           </w:p>
         </w:tc>
       </w:tr>
@@ -3067,6 +3233,7 @@
           <w:p>
             <w:pPr>
               <w:pStyle w:val="Default"/>
+              <w:jc w:val="center"/>
               <w:rPr>
                 <w:rFonts w:ascii="Times New Roman" w:hAnsi="Times New Roman" w:cs="Times New Roman"/>
                 <w:color w:val="000000" w:themeColor="text1"/>
@@ -3092,6 +3259,7 @@
           <w:p>
             <w:pPr>
               <w:pStyle w:val="Default"/>
+              <w:jc w:val="center"/>
               <w:rPr>
                 <w:rFonts w:ascii="Times New Roman" w:hAnsi="Times New Roman" w:cs="Times New Roman"/>
                 <w:color w:val="000000" w:themeColor="text1"/>
@@ -3099,6 +3267,15 @@
                 <w:szCs w:val="28"/>
               </w:rPr>
             </w:pPr>
+            <w:r>
+              <w:rPr>
+                <w:rFonts w:ascii="Times New Roman" w:hAnsi="Times New Roman" w:cs="Times New Roman"/>
+                <w:color w:val="000000" w:themeColor="text1"/>
+                <w:sz w:val="28"/>
+                <w:szCs w:val="28"/>
+              </w:rPr>
+              <w:t>39</w:t>
+            </w:r>
           </w:p>
         </w:tc>
         <w:tc>
@@ -3108,6 +3285,7 @@
           <w:p>
             <w:pPr>
               <w:pStyle w:val="Default"/>
+              <w:jc w:val="center"/>
               <w:rPr>
                 <w:rFonts w:ascii="Times New Roman" w:hAnsi="Times New Roman" w:cs="Times New Roman"/>
                 <w:color w:val="000000" w:themeColor="text1"/>
@@ -3115,6 +3293,56 @@
                 <w:szCs w:val="28"/>
               </w:rPr>
             </w:pPr>
+            <w:r>
+              <w:rPr>
+                <w:rFonts w:ascii="Times New Roman" w:hAnsi="Times New Roman" w:cs="Times New Roman"/>
+                <w:color w:val="000000" w:themeColor="text1"/>
+                <w:sz w:val="28"/>
+                <w:szCs w:val="28"/>
+              </w:rPr>
+              <w:t xml:space="preserve">ID: </w:t>
+            </w:r>
+            <w:r>
+              <w:rPr>
+                <w:rFonts w:ascii="Times New Roman" w:hAnsi="Times New Roman" w:cs="Times New Roman"/>
+                <w:color w:val="000000" w:themeColor="text1"/>
+                <w:sz w:val="28"/>
+                <w:szCs w:val="28"/>
+              </w:rPr>
+              <w:t>40</w:t>
+            </w:r>
+          </w:p>
+          <w:p>
+            <w:pPr>
+              <w:pStyle w:val="Default"/>
+              <w:jc w:val="center"/>
+              <w:rPr>
+                <w:rFonts w:ascii="Times New Roman" w:hAnsi="Times New Roman" w:cs="Times New Roman"/>
+                <w:color w:val="000000" w:themeColor="text1"/>
+                <w:sz w:val="28"/>
+                <w:szCs w:val="28"/>
+              </w:rPr>
+            </w:pPr>
+            <w:r>
+              <w:rPr>
+                <w:rFonts w:ascii="Times New Roman" w:hAnsi="Times New Roman" w:cs="Times New Roman"/>
+                <w:color w:val="000000" w:themeColor="text1"/>
+                <w:sz w:val="28"/>
+                <w:szCs w:val="28"/>
+              </w:rPr>
+              <w:t xml:space="preserve">Num. of Iterations: </w:t>
+            </w:r>
+            <w:r>
+              <w:rPr>
+                <w:rFonts w:ascii="Times New Roman" w:hAnsi="Times New Roman" w:cs="Times New Roman"/>
+                <w:b/>
+                <w:bCs/>
+                <w:color w:val="000000" w:themeColor="text1"/>
+                <w:sz w:val="28"/>
+                <w:szCs w:val="28"/>
+              </w:rPr>
+              <w:t>13</w:t>
+            </w:r>
           </w:p>
         </w:tc>
         <w:tc>
@@ -3124,6 +3352,7 @@
           <w:p>
             <w:pPr>
               <w:pStyle w:val="Default"/>
+              <w:jc w:val="center"/>
               <w:rPr>
                 <w:rFonts w:ascii="Times New Roman" w:hAnsi="Times New Roman" w:cs="Times New Roman"/>
                 <w:color w:val="000000" w:themeColor="text1"/>
@@ -3131,6 +3360,84 @@
                 <w:szCs w:val="28"/>
               </w:rPr>
             </w:pPr>
+            <w:r>
+              <w:rPr>
+                <w:rFonts w:ascii="Times New Roman" w:hAnsi="Times New Roman" w:cs="Times New Roman"/>
+                <w:color w:val="000000" w:themeColor="text1"/>
+                <w:sz w:val="28"/>
+                <w:szCs w:val="28"/>
+              </w:rPr>
+              <w:t>City</w:t>
+            </w:r>
+            <w:r>
+              <w:rPr>
+                <w:rFonts w:ascii="Times New Roman" w:hAnsi="Times New Roman" w:cs="Times New Roman"/>
+                <w:color w:val="000000" w:themeColor="text1"/>
+                <w:sz w:val="28"/>
+                <w:szCs w:val="28"/>
+              </w:rPr>
+              <w:t xml:space="preserve">: </w:t>
+            </w:r>
+            <w:r>
+              <w:rPr>
+                <w:rFonts w:ascii="Times New Roman" w:hAnsi="Times New Roman" w:cs="Times New Roman"/>
+                <w:color w:val="000000" w:themeColor="text1"/>
+                <w:sz w:val="28"/>
+                <w:szCs w:val="28"/>
+              </w:rPr>
+              <w:t>10</w:t>
+            </w:r>
+            <w:r>
+              <w:rPr>
+                <w:rFonts w:ascii="Times New Roman" w:hAnsi="Times New Roman" w:cs="Times New Roman"/>
+                <w:color w:val="000000" w:themeColor="text1"/>
+                <w:sz w:val="28"/>
+                <w:szCs w:val="28"/>
+                <w:vertAlign w:val="superscript"/>
+              </w:rPr>
+              <w:t>th</w:t>
+            </w:r>
+            <w:r>
+              <w:rPr>
+                <w:rFonts w:ascii="Times New Roman" w:hAnsi="Times New Roman" w:cs="Times New Roman"/>
+                <w:color w:val="000000" w:themeColor="text1"/>
+                <w:sz w:val="28"/>
+                <w:szCs w:val="28"/>
+              </w:rPr>
+              <w:t xml:space="preserve"> of Ramadan</w:t>
+            </w:r>
+          </w:p>
+          <w:p>
+            <w:pPr>
+              <w:pStyle w:val="Default"/>
+              <w:jc w:val="center"/>
+              <w:rPr>
+                <w:rFonts w:ascii="Times New Roman" w:hAnsi="Times New Roman" w:cs="Times New Roman"/>
+                <w:color w:val="000000" w:themeColor="text1"/>
+                <w:sz w:val="28"/>
+                <w:szCs w:val="28"/>
+              </w:rPr>
+            </w:pPr>
+            <w:r>
+              <w:rPr>
+                <w:rFonts w:ascii="Times New Roman" w:hAnsi="Times New Roman" w:cs="Times New Roman"/>
+                <w:color w:val="000000" w:themeColor="text1"/>
+                <w:sz w:val="28"/>
+                <w:szCs w:val="28"/>
+              </w:rPr>
+              <w:t xml:space="preserve">Num. of Iterations: </w:t>
+            </w:r>
+            <w:r>
+              <w:rPr>
+                <w:rFonts w:ascii="Times New Roman" w:hAnsi="Times New Roman" w:cs="Times New Roman"/>
+                <w:b/>
+                <w:bCs/>
+                <w:color w:val="000000" w:themeColor="text1"/>
+                <w:sz w:val="28"/>
+                <w:szCs w:val="28"/>
+              </w:rPr>
+              <w:t>40</w:t>
+            </w:r>
           </w:p>
         </w:tc>
       </w:tr>
@@ -3142,6 +3449,7 @@
           <w:p>
             <w:pPr>
               <w:pStyle w:val="Default"/>
+              <w:jc w:val="center"/>
               <w:rPr>
                 <w:rFonts w:ascii="Times New Roman" w:hAnsi="Times New Roman" w:cs="Times New Roman"/>
                 <w:color w:val="000000" w:themeColor="text1"/>
@@ -3167,6 +3475,7 @@
           <w:p>
             <w:pPr>
               <w:pStyle w:val="Default"/>
+              <w:jc w:val="center"/>
               <w:rPr>
                 <w:rFonts w:ascii="Times New Roman" w:hAnsi="Times New Roman" w:cs="Times New Roman"/>
                 <w:color w:val="000000" w:themeColor="text1"/>
@@ -3174,6 +3483,15 @@
                 <w:szCs w:val="28"/>
               </w:rPr>
             </w:pPr>
+            <w:r>
+              <w:rPr>
+                <w:rFonts w:ascii="Times New Roman" w:hAnsi="Times New Roman" w:cs="Times New Roman"/>
+                <w:color w:val="000000" w:themeColor="text1"/>
+                <w:sz w:val="28"/>
+                <w:szCs w:val="28"/>
+              </w:rPr>
+              <w:t>15</w:t>
+            </w:r>
           </w:p>
         </w:tc>
         <w:tc>
@@ -3183,6 +3501,7 @@
           <w:p>
             <w:pPr>
               <w:pStyle w:val="Default"/>
+              <w:jc w:val="center"/>
               <w:rPr>
                 <w:rFonts w:ascii="Times New Roman" w:hAnsi="Times New Roman" w:cs="Times New Roman"/>
                 <w:color w:val="000000" w:themeColor="text1"/>
@@ -3190,6 +3509,65 @@
                 <w:szCs w:val="28"/>
               </w:rPr>
             </w:pPr>
+            <w:r>
+              <w:rPr>
+                <w:rFonts w:ascii="Times New Roman" w:hAnsi="Times New Roman" w:cs="Times New Roman"/>
+                <w:color w:val="000000" w:themeColor="text1"/>
+                <w:sz w:val="28"/>
+                <w:szCs w:val="28"/>
+              </w:rPr>
+              <w:t>ID: 1</w:t>
+            </w:r>
+            <w:r>
+              <w:rPr>
+                <w:rFonts w:ascii="Times New Roman" w:hAnsi="Times New Roman" w:cs="Times New Roman"/>
+                <w:color w:val="000000" w:themeColor="text1"/>
+                <w:sz w:val="28"/>
+                <w:szCs w:val="28"/>
+              </w:rPr>
+              <w:t>2</w:t>
+            </w:r>
+          </w:p>
+          <w:p>
+            <w:pPr>
+              <w:pStyle w:val="Default"/>
+              <w:jc w:val="center"/>
+              <w:rPr>
+                <w:rFonts w:ascii="Times New Roman" w:hAnsi="Times New Roman" w:cs="Times New Roman"/>
+                <w:color w:val="000000" w:themeColor="text1"/>
+                <w:sz w:val="28"/>
+                <w:szCs w:val="28"/>
+              </w:rPr>
+            </w:pPr>
+            <w:r>
+              <w:rPr>
+                <w:rFonts w:ascii="Times New Roman" w:hAnsi="Times New Roman" w:cs="Times New Roman"/>
+                <w:color w:val="000000" w:themeColor="text1"/>
+                <w:sz w:val="28"/>
+                <w:szCs w:val="28"/>
+              </w:rPr>
+              <w:t>Num. of Iterations:</w:t>
+            </w:r>
+            <w:r>
+              <w:rPr>
+                <w:rFonts w:ascii="Times New Roman" w:hAnsi="Times New Roman" w:cs="Times New Roman"/>
+                <w:color w:val="000000" w:themeColor="text1"/>
+                <w:sz w:val="28"/>
+                <w:szCs w:val="28"/>
+              </w:rPr>
+              <w:t xml:space="preserve"> </w:t>
+            </w:r>
+            <w:r>
+              <w:rPr>
+                <w:rFonts w:ascii="Times New Roman" w:hAnsi="Times New Roman" w:cs="Times New Roman"/>
+                <w:b/>
+                <w:bCs/>
+                <w:color w:val="000000" w:themeColor="text1"/>
+                <w:sz w:val="28"/>
+                <w:szCs w:val="28"/>
+              </w:rPr>
+              <w:t>4</w:t>
+            </w:r>
           </w:p>
         </w:tc>
         <w:tc>
@@ -3199,6 +3577,7 @@
           <w:p>
             <w:pPr>
               <w:pStyle w:val="Default"/>
+              <w:jc w:val="center"/>
               <w:rPr>
                 <w:rFonts w:ascii="Times New Roman" w:hAnsi="Times New Roman" w:cs="Times New Roman"/>
                 <w:color w:val="000000" w:themeColor="text1"/>
@@ -3206,6 +3585,56 @@
                 <w:szCs w:val="28"/>
               </w:rPr>
             </w:pPr>
+            <w:r>
+              <w:rPr>
+                <w:rFonts w:ascii="Times New Roman" w:hAnsi="Times New Roman" w:cs="Times New Roman"/>
+                <w:color w:val="000000" w:themeColor="text1"/>
+                <w:sz w:val="28"/>
+                <w:szCs w:val="28"/>
+              </w:rPr>
+              <w:t xml:space="preserve">City: </w:t>
+            </w:r>
+            <w:r>
+              <w:rPr>
+                <w:rFonts w:ascii="Times New Roman" w:hAnsi="Times New Roman" w:cs="Times New Roman"/>
+                <w:color w:val="000000" w:themeColor="text1"/>
+                <w:sz w:val="28"/>
+                <w:szCs w:val="28"/>
+              </w:rPr>
+              <w:t>Beni Mazar</w:t>
+            </w:r>
+          </w:p>
+          <w:p>
+            <w:pPr>
+              <w:pStyle w:val="Default"/>
+              <w:jc w:val="center"/>
+              <w:rPr>
+                <w:rFonts w:ascii="Times New Roman" w:hAnsi="Times New Roman" w:cs="Times New Roman"/>
+                <w:color w:val="000000" w:themeColor="text1"/>
+                <w:sz w:val="28"/>
+                <w:szCs w:val="28"/>
+              </w:rPr>
+            </w:pPr>
+            <w:r>
+              <w:rPr>
+                <w:rFonts w:ascii="Times New Roman" w:hAnsi="Times New Roman" w:cs="Times New Roman"/>
+                <w:color w:val="000000" w:themeColor="text1"/>
+                <w:sz w:val="28"/>
+                <w:szCs w:val="28"/>
+              </w:rPr>
+              <w:t xml:space="preserve">Num. of Iterations: </w:t>
+            </w:r>
+            <w:r>
+              <w:rPr>
+                <w:rFonts w:ascii="Times New Roman" w:hAnsi="Times New Roman" w:cs="Times New Roman"/>
+                <w:b/>
+                <w:bCs/>
+                <w:color w:val="000000" w:themeColor="text1"/>
+                <w:sz w:val="28"/>
+                <w:szCs w:val="28"/>
+              </w:rPr>
+              <w:t>12</w:t>
+            </w:r>
           </w:p>
         </w:tc>
       </w:tr>
@@ -3217,6 +3646,7 @@
           <w:p>
             <w:pPr>
               <w:pStyle w:val="Default"/>
+              <w:jc w:val="center"/>
               <w:rPr>
                 <w:rFonts w:ascii="Times New Roman" w:hAnsi="Times New Roman" w:cs="Times New Roman"/>
                 <w:color w:val="000000" w:themeColor="text1"/>
@@ -3242,6 +3672,7 @@
           <w:p>
             <w:pPr>
               <w:pStyle w:val="Default"/>
+              <w:jc w:val="center"/>
               <w:rPr>
                 <w:rFonts w:ascii="Times New Roman" w:hAnsi="Times New Roman" w:cs="Times New Roman"/>
                 <w:color w:val="000000" w:themeColor="text1"/>
@@ -3250,6 +3681,16 @@
                 <w:lang w:bidi="ar-EG"/>
               </w:rPr>
             </w:pPr>
+            <w:r>
+              <w:rPr>
+                <w:rFonts w:ascii="Times New Roman" w:hAnsi="Times New Roman" w:cs="Times New Roman"/>
+                <w:color w:val="000000" w:themeColor="text1"/>
+                <w:sz w:val="28"/>
+                <w:szCs w:val="28"/>
+                <w:lang w:bidi="ar-EG"/>
+              </w:rPr>
+              <w:t>26</w:t>
+            </w:r>
           </w:p>
         </w:tc>
         <w:tc>
@@ -3259,6 +3700,7 @@
           <w:p>
             <w:pPr>
               <w:pStyle w:val="Default"/>
+              <w:jc w:val="center"/>
               <w:rPr>
                 <w:rFonts w:ascii="Times New Roman" w:hAnsi="Times New Roman" w:cs="Times New Roman"/>
                 <w:color w:val="000000" w:themeColor="text1"/>
@@ -3266,6 +3708,56 @@
                 <w:szCs w:val="28"/>
               </w:rPr>
             </w:pPr>
+            <w:r>
+              <w:rPr>
+                <w:rFonts w:ascii="Times New Roman" w:hAnsi="Times New Roman" w:cs="Times New Roman"/>
+                <w:color w:val="000000" w:themeColor="text1"/>
+                <w:sz w:val="28"/>
+                <w:szCs w:val="28"/>
+              </w:rPr>
+              <w:t xml:space="preserve">ID: </w:t>
+            </w:r>
+            <w:r>
+              <w:rPr>
+                <w:rFonts w:ascii="Times New Roman" w:hAnsi="Times New Roman" w:cs="Times New Roman"/>
+                <w:color w:val="000000" w:themeColor="text1"/>
+                <w:sz w:val="28"/>
+                <w:szCs w:val="28"/>
+              </w:rPr>
+              <w:t>26</w:t>
+            </w:r>
+          </w:p>
+          <w:p>
+            <w:pPr>
+              <w:pStyle w:val="Default"/>
+              <w:jc w:val="center"/>
+              <w:rPr>
+                <w:rFonts w:ascii="Times New Roman" w:hAnsi="Times New Roman" w:cs="Times New Roman"/>
+                <w:color w:val="000000" w:themeColor="text1"/>
+                <w:sz w:val="28"/>
+                <w:szCs w:val="28"/>
+              </w:rPr>
+            </w:pPr>
+            <w:r>
+              <w:rPr>
+                <w:rFonts w:ascii="Times New Roman" w:hAnsi="Times New Roman" w:cs="Times New Roman"/>
+                <w:color w:val="000000" w:themeColor="text1"/>
+                <w:sz w:val="28"/>
+                <w:szCs w:val="28"/>
+              </w:rPr>
+              <w:t xml:space="preserve">Num. of Iterations: </w:t>
+            </w:r>
+            <w:r>
+              <w:rPr>
+                <w:rFonts w:ascii="Times New Roman" w:hAnsi="Times New Roman" w:cs="Times New Roman"/>
+                <w:b/>
+                <w:bCs/>
+                <w:color w:val="000000" w:themeColor="text1"/>
+                <w:sz w:val="28"/>
+                <w:szCs w:val="28"/>
+              </w:rPr>
+              <w:t>9</w:t>
+            </w:r>
           </w:p>
         </w:tc>
         <w:tc>
@@ -3275,6 +3767,7 @@
           <w:p>
             <w:pPr>
               <w:pStyle w:val="Default"/>
+              <w:jc w:val="center"/>
               <w:rPr>
                 <w:rFonts w:ascii="Times New Roman" w:hAnsi="Times New Roman" w:cs="Times New Roman"/>
                 <w:color w:val="000000" w:themeColor="text1"/>
@@ -3282,6 +3775,56 @@
                 <w:szCs w:val="28"/>
               </w:rPr>
             </w:pPr>
+            <w:r>
+              <w:rPr>
+                <w:rFonts w:ascii="Times New Roman" w:hAnsi="Times New Roman" w:cs="Times New Roman"/>
+                <w:color w:val="000000" w:themeColor="text1"/>
+                <w:sz w:val="28"/>
+                <w:szCs w:val="28"/>
+              </w:rPr>
+              <w:t xml:space="preserve">City: </w:t>
+            </w:r>
+            <w:r>
+              <w:rPr>
+                <w:rFonts w:ascii="Times New Roman" w:hAnsi="Times New Roman" w:cs="Times New Roman"/>
+                <w:color w:val="000000" w:themeColor="text1"/>
+                <w:sz w:val="28"/>
+                <w:szCs w:val="28"/>
+              </w:rPr>
+              <w:t>El Husseiniya</w:t>
+            </w:r>
+          </w:p>
+          <w:p>
+            <w:pPr>
+              <w:pStyle w:val="Default"/>
+              <w:jc w:val="center"/>
+              <w:rPr>
+                <w:rFonts w:ascii="Times New Roman" w:hAnsi="Times New Roman" w:cs="Times New Roman"/>
+                <w:color w:val="000000" w:themeColor="text1"/>
+                <w:sz w:val="28"/>
+                <w:szCs w:val="28"/>
+              </w:rPr>
+            </w:pPr>
+            <w:r>
+              <w:rPr>
+                <w:rFonts w:ascii="Times New Roman" w:hAnsi="Times New Roman" w:cs="Times New Roman"/>
+                <w:color w:val="000000" w:themeColor="text1"/>
+                <w:sz w:val="28"/>
+                <w:szCs w:val="28"/>
+              </w:rPr>
+              <w:t xml:space="preserve">Num. of Iterations: </w:t>
+            </w:r>
+            <w:r>
+              <w:rPr>
+                <w:rFonts w:ascii="Times New Roman" w:hAnsi="Times New Roman" w:cs="Times New Roman"/>
+                <w:b/>
+                <w:bCs/>
+                <w:color w:val="000000" w:themeColor="text1"/>
+                <w:sz w:val="28"/>
+                <w:szCs w:val="28"/>
+              </w:rPr>
+              <w:t>26</w:t>
+            </w:r>
           </w:p>
         </w:tc>
       </w:tr>
@@ -3310,8 +3853,8 @@
           <w:b/>
           <w:bCs/>
           <w:color w:val="000000" w:themeColor="text1"/>
-          <w:sz w:val="28"/>
-          <w:szCs w:val="28"/>
+          <w:sz w:val="32"/>
+          <w:szCs w:val="32"/>
           <w:lang w:bidi="ar-EG"/>
         </w:rPr>
       </w:pPr>
@@ -3321,8 +3864,8 @@
           <w:b/>
           <w:bCs/>
           <w:color w:val="000000" w:themeColor="text1"/>
-          <w:sz w:val="28"/>
-          <w:szCs w:val="28"/>
+          <w:sz w:val="32"/>
+          <w:szCs w:val="32"/>
           <w:lang w:bidi="ar-EG"/>
         </w:rPr>
         <w:t>6</w:t>
@@ -3333,8 +3876,8 @@
           <w:b/>
           <w:bCs/>
           <w:color w:val="000000" w:themeColor="text1"/>
-          <w:sz w:val="28"/>
-          <w:szCs w:val="28"/>
+          <w:sz w:val="32"/>
+          <w:szCs w:val="32"/>
           <w:lang w:bidi="ar-EG"/>
         </w:rPr>
         <w:t>. Conclusions</w:t>
@@ -3418,6 +3961,7 @@
           <w:sz w:val="28"/>
           <w:szCs w:val="28"/>
         </w:rPr>
+        <w:lastRenderedPageBreak/>
         <w:t>……………………………………………………………………………….</w:t>
       </w:r>
       <w:r>
@@ -3560,7 +4104,6 @@
           <w:sz w:val="28"/>
           <w:szCs w:val="28"/>
         </w:rPr>
-        <w:lastRenderedPageBreak/>
         <w:t>[</w:t>
       </w:r>
       <w:proofErr w:type="gramStart"/>

--- a/Files/2nd_general_File Organization_Topic (6) Student template.docx
+++ b/Files/2nd_general_File Organization_Topic (6) Student template.docx
@@ -367,13 +367,20 @@
         <w:jc w:val="center"/>
         <w:rPr>
           <w:rFonts w:ascii="Times New Roman" w:hAnsi="Times New Roman" w:cs="Times New Roman"/>
+          <w:color w:val="000000" w:themeColor="text1"/>
+        </w:rPr>
+      </w:pPr>
+      <w:r>
+        <w:rPr>
+          <w:rFonts w:ascii="Times New Roman" w:hAnsi="Times New Roman" w:cs="Times New Roman"/>
           <w:b/>
           <w:bCs/>
           <w:color w:val="000000" w:themeColor="text1"/>
           <w:sz w:val="32"/>
           <w:szCs w:val="32"/>
         </w:rPr>
-      </w:pPr>
+        <w:t>Introduction</w:t>
+      </w:r>
       <w:r>
         <w:rPr>
           <w:rFonts w:ascii="Times New Roman" w:hAnsi="Times New Roman" w:cs="Times New Roman"/>
@@ -383,7 +390,28 @@
           <w:sz w:val="32"/>
           <w:szCs w:val="32"/>
         </w:rPr>
-        <w:t>Introduction</w:t>
+        <w:t xml:space="preserve"> </w:t>
+      </w:r>
+      <w:r>
+        <w:rPr>
+          <w:rFonts w:ascii="Times New Roman" w:hAnsi="Times New Roman" w:cs="Times New Roman"/>
+          <w:color w:val="000000" w:themeColor="text1"/>
+        </w:rPr>
+        <w:t>(</w:t>
+      </w:r>
+      <w:r>
+        <w:rPr>
+          <w:rFonts w:ascii="Times New Roman" w:hAnsi="Times New Roman" w:cs="Times New Roman"/>
+          <w:color w:val="000000" w:themeColor="text1"/>
+        </w:rPr>
+        <w:t>Ref. 1</w:t>
+      </w:r>
+      <w:r>
+        <w:rPr>
+          <w:rFonts w:ascii="Times New Roman" w:hAnsi="Times New Roman" w:cs="Times New Roman"/>
+          <w:color w:val="000000" w:themeColor="text1"/>
+        </w:rPr>
+        <w:t>)</w:t>
       </w:r>
     </w:p>
     <w:p>
@@ -417,7 +445,7 @@
           <w:sz w:val="28"/>
           <w:szCs w:val="28"/>
         </w:rPr>
-        <w:t> is a data structure technique which permits</w:t>
+        <w:t> </w:t>
       </w:r>
       <w:r>
         <w:rPr>
@@ -426,8 +454,9 @@
           <w:sz w:val="28"/>
           <w:szCs w:val="28"/>
         </w:rPr>
-        <w:t xml:space="preserve"> </w:t>
-      </w:r>
+        <w:t xml:space="preserve">is a data structure technique that permits you to rapidly retrieve records from a database file and optimize the performance of the database by limiting the number of disk accesses required when a query is processed. An Index is a little table having only two columns. The first column includes a copy of the primary or candidate key of a table. The second column of the table contains a set of pointers for holding the location of the disk block where that </w:t>
+      </w:r>
+      <w:proofErr w:type="gramStart"/>
       <w:r>
         <w:rPr>
           <w:rFonts w:asciiTheme="majorBidi" w:eastAsia="Times New Roman" w:hAnsiTheme="majorBidi" w:cstheme="majorBidi"/>
@@ -435,134 +464,7 @@
           <w:sz w:val="28"/>
           <w:szCs w:val="28"/>
         </w:rPr>
-        <w:t>you to rapidly</w:t>
-      </w:r>
-      <w:r>
-        <w:rPr>
-          <w:rFonts w:asciiTheme="majorBidi" w:eastAsia="Times New Roman" w:hAnsiTheme="majorBidi" w:cstheme="majorBidi"/>
-          <w:color w:val="222222"/>
-          <w:sz w:val="28"/>
-          <w:szCs w:val="28"/>
-        </w:rPr>
-        <w:t xml:space="preserve"> </w:t>
-      </w:r>
-      <w:r>
-        <w:rPr>
-          <w:rFonts w:asciiTheme="majorBidi" w:eastAsia="Times New Roman" w:hAnsiTheme="majorBidi" w:cstheme="majorBidi"/>
-          <w:color w:val="222222"/>
-          <w:sz w:val="28"/>
-          <w:szCs w:val="28"/>
-        </w:rPr>
-        <w:t>retrieve records from a database file. An Index is a little</w:t>
-      </w:r>
-      <w:r>
-        <w:rPr>
-          <w:rFonts w:asciiTheme="majorBidi" w:eastAsia="Times New Roman" w:hAnsiTheme="majorBidi" w:cstheme="majorBidi"/>
-          <w:color w:val="222222"/>
-          <w:sz w:val="28"/>
-          <w:szCs w:val="28"/>
-        </w:rPr>
-        <w:t xml:space="preserve"> </w:t>
-      </w:r>
-      <w:r>
-        <w:rPr>
-          <w:rFonts w:asciiTheme="majorBidi" w:eastAsia="Times New Roman" w:hAnsiTheme="majorBidi" w:cstheme="majorBidi"/>
-          <w:color w:val="222222"/>
-          <w:sz w:val="28"/>
-          <w:szCs w:val="28"/>
-        </w:rPr>
-        <w:t>table having only two columns. The first column includes</w:t>
-      </w:r>
-      <w:r>
-        <w:rPr>
-          <w:rFonts w:asciiTheme="majorBidi" w:eastAsia="Times New Roman" w:hAnsiTheme="majorBidi" w:cstheme="majorBidi"/>
-          <w:color w:val="222222"/>
-          <w:sz w:val="28"/>
-          <w:szCs w:val="28"/>
-        </w:rPr>
-        <w:t xml:space="preserve"> </w:t>
-      </w:r>
-      <w:r>
-        <w:rPr>
-          <w:rFonts w:asciiTheme="majorBidi" w:eastAsia="Times New Roman" w:hAnsiTheme="majorBidi" w:cstheme="majorBidi"/>
-          <w:color w:val="222222"/>
-          <w:sz w:val="28"/>
-          <w:szCs w:val="28"/>
-        </w:rPr>
-        <w:t xml:space="preserve">a copy of the primary or candidate key of a table. </w:t>
-      </w:r>
-      <w:r>
-        <w:rPr>
-          <w:rFonts w:asciiTheme="majorBidi" w:eastAsia="Times New Roman" w:hAnsiTheme="majorBidi" w:cstheme="majorBidi"/>
-          <w:color w:val="222222"/>
-          <w:sz w:val="28"/>
-          <w:szCs w:val="28"/>
-        </w:rPr>
-        <w:t>The</w:t>
-      </w:r>
-      <w:r>
-        <w:rPr>
-          <w:rFonts w:asciiTheme="majorBidi" w:eastAsia="Times New Roman" w:hAnsiTheme="majorBidi" w:cstheme="majorBidi"/>
-          <w:color w:val="222222"/>
-          <w:sz w:val="28"/>
-          <w:szCs w:val="28"/>
-        </w:rPr>
-        <w:t xml:space="preserve"> second column </w:t>
-      </w:r>
-      <w:r>
-        <w:rPr>
-          <w:rFonts w:asciiTheme="majorBidi" w:eastAsia="Times New Roman" w:hAnsiTheme="majorBidi" w:cstheme="majorBidi"/>
-          <w:color w:val="222222"/>
-          <w:sz w:val="28"/>
-          <w:szCs w:val="28"/>
-        </w:rPr>
-        <w:t xml:space="preserve">of the table </w:t>
-      </w:r>
-      <w:r>
-        <w:rPr>
-          <w:rFonts w:asciiTheme="majorBidi" w:eastAsia="Times New Roman" w:hAnsiTheme="majorBidi" w:cstheme="majorBidi"/>
-          <w:color w:val="222222"/>
-          <w:sz w:val="28"/>
-          <w:szCs w:val="28"/>
-        </w:rPr>
-        <w:t xml:space="preserve">contains a set of pointers for holding the </w:t>
-      </w:r>
-      <w:r>
-        <w:rPr>
-          <w:rFonts w:asciiTheme="majorBidi" w:eastAsia="Times New Roman" w:hAnsiTheme="majorBidi" w:cstheme="majorBidi"/>
-          <w:color w:val="222222"/>
-          <w:sz w:val="28"/>
-          <w:szCs w:val="28"/>
-        </w:rPr>
-        <w:t>location</w:t>
-      </w:r>
-      <w:r>
-        <w:rPr>
-          <w:rFonts w:asciiTheme="majorBidi" w:eastAsia="Times New Roman" w:hAnsiTheme="majorBidi" w:cstheme="majorBidi"/>
-          <w:color w:val="222222"/>
-          <w:sz w:val="28"/>
-          <w:szCs w:val="28"/>
-        </w:rPr>
-        <w:t xml:space="preserve"> of the disk block where that </w:t>
-      </w:r>
-      <w:proofErr w:type="gramStart"/>
-      <w:r>
-        <w:rPr>
-          <w:rFonts w:asciiTheme="majorBidi" w:eastAsia="Times New Roman" w:hAnsiTheme="majorBidi" w:cstheme="majorBidi"/>
-          <w:color w:val="222222"/>
-          <w:sz w:val="28"/>
-          <w:szCs w:val="28"/>
-        </w:rPr>
-        <w:t xml:space="preserve">particular </w:t>
-      </w:r>
-      <w:r>
-        <w:rPr>
-          <w:rFonts w:asciiTheme="majorBidi" w:eastAsia="Times New Roman" w:hAnsiTheme="majorBidi" w:cstheme="majorBidi"/>
-          <w:color w:val="222222"/>
-          <w:sz w:val="28"/>
-          <w:szCs w:val="28"/>
-        </w:rPr>
-        <w:t xml:space="preserve"> key</w:t>
+        <w:t>particular key</w:t>
       </w:r>
       <w:proofErr w:type="gramEnd"/>
       <w:r>
@@ -655,7 +557,57 @@
           <w:sz w:val="28"/>
           <w:szCs w:val="28"/>
         </w:rPr>
-        <w:t xml:space="preserve">Clustered </w:t>
+        <w:t>Primary Index</w:t>
+      </w:r>
+    </w:p>
+    <w:p>
+      <w:pPr>
+        <w:pStyle w:val="Default"/>
+        <w:numPr>
+          <w:ilvl w:val="1"/>
+          <w:numId w:val="36"/>
+        </w:numPr>
+        <w:spacing w:before="120" w:after="120"/>
+        <w:rPr>
+          <w:rFonts w:ascii="Times New Roman" w:hAnsi="Times New Roman" w:cs="Times New Roman"/>
+          <w:color w:val="000000" w:themeColor="text1"/>
+          <w:sz w:val="28"/>
+          <w:szCs w:val="28"/>
+        </w:rPr>
+      </w:pPr>
+      <w:r>
+        <w:rPr>
+          <w:rFonts w:ascii="Times New Roman" w:hAnsi="Times New Roman" w:cs="Times New Roman"/>
+          <w:color w:val="000000" w:themeColor="text1"/>
+          <w:sz w:val="28"/>
+          <w:szCs w:val="28"/>
+        </w:rPr>
+        <w:t xml:space="preserve">Dense Index </w:t>
+      </w:r>
+    </w:p>
+    <w:p>
+      <w:pPr>
+        <w:pStyle w:val="Default"/>
+        <w:numPr>
+          <w:ilvl w:val="1"/>
+          <w:numId w:val="36"/>
+        </w:numPr>
+        <w:spacing w:before="120" w:after="120"/>
+        <w:rPr>
+          <w:rFonts w:ascii="Times New Roman" w:hAnsi="Times New Roman" w:cs="Times New Roman"/>
+          <w:color w:val="000000" w:themeColor="text1"/>
+          <w:sz w:val="28"/>
+          <w:szCs w:val="28"/>
+        </w:rPr>
+      </w:pPr>
+      <w:r>
+        <w:rPr>
+          <w:rFonts w:ascii="Times New Roman" w:hAnsi="Times New Roman" w:cs="Times New Roman"/>
+          <w:color w:val="000000" w:themeColor="text1"/>
+          <w:sz w:val="28"/>
+          <w:szCs w:val="28"/>
+        </w:rPr>
+        <w:t>Sparse Index</w:t>
       </w:r>
     </w:p>
     <w:p>
@@ -673,17 +625,24 @@
           <w:szCs w:val="28"/>
         </w:rPr>
       </w:pPr>
-      <w:proofErr w:type="gramStart"/>
-      <w:r>
-        <w:rPr>
-          <w:rFonts w:ascii="Times New Roman" w:hAnsi="Times New Roman" w:cs="Times New Roman"/>
-          <w:color w:val="000000" w:themeColor="text1"/>
-          <w:sz w:val="28"/>
-          <w:szCs w:val="28"/>
-        </w:rPr>
-        <w:t>Non Clustered</w:t>
-      </w:r>
-      <w:proofErr w:type="gramEnd"/>
+      <w:r>
+        <w:rPr>
+          <w:rFonts w:ascii="Times New Roman" w:hAnsi="Times New Roman" w:cs="Times New Roman"/>
+          <w:color w:val="000000" w:themeColor="text1"/>
+          <w:sz w:val="28"/>
+          <w:szCs w:val="28"/>
+        </w:rPr>
+        <w:t>Secondary Inde</w:t>
+      </w:r>
+      <w:r>
+        <w:rPr>
+          <w:rFonts w:ascii="Times New Roman" w:hAnsi="Times New Roman" w:cs="Times New Roman"/>
+          <w:color w:val="000000" w:themeColor="text1"/>
+          <w:sz w:val="28"/>
+          <w:szCs w:val="28"/>
+        </w:rPr>
+        <w:t>x</w:t>
+      </w:r>
     </w:p>
     <w:p>
       <w:pPr>
@@ -707,7 +666,16 @@
           <w:sz w:val="28"/>
           <w:szCs w:val="28"/>
         </w:rPr>
-        <w:t>Unique</w:t>
+        <w:t>Cluster</w:t>
+      </w:r>
+      <w:r>
+        <w:rPr>
+          <w:rFonts w:ascii="Times New Roman" w:hAnsi="Times New Roman" w:cs="Times New Roman"/>
+          <w:color w:val="000000" w:themeColor="text1"/>
+          <w:sz w:val="28"/>
+          <w:szCs w:val="28"/>
+        </w:rPr>
+        <w:t>ing Index</w:t>
       </w:r>
     </w:p>
     <w:p>
@@ -725,41 +693,447 @@
           <w:szCs w:val="28"/>
         </w:rPr>
       </w:pPr>
-      <w:proofErr w:type="gramStart"/>
-      <w:r>
-        <w:rPr>
-          <w:rFonts w:ascii="Times New Roman" w:hAnsi="Times New Roman" w:cs="Times New Roman"/>
-          <w:color w:val="000000" w:themeColor="text1"/>
-          <w:sz w:val="28"/>
-          <w:szCs w:val="28"/>
-        </w:rPr>
-        <w:t>Full-text</w:t>
-      </w:r>
-      <w:proofErr w:type="gramEnd"/>
+      <w:r>
+        <w:rPr>
+          <w:rFonts w:ascii="Times New Roman" w:hAnsi="Times New Roman" w:cs="Times New Roman"/>
+          <w:color w:val="000000" w:themeColor="text1"/>
+          <w:sz w:val="28"/>
+          <w:szCs w:val="28"/>
+        </w:rPr>
+        <w:t>Other types</w:t>
+      </w:r>
+    </w:p>
+    <w:p>
+      <w:pPr>
+        <w:pStyle w:val="Default"/>
+        <w:spacing w:before="120" w:after="120"/>
+        <w:ind w:left="720"/>
+        <w:rPr>
+          <w:rFonts w:ascii="Times New Roman" w:hAnsi="Times New Roman" w:cs="Times New Roman"/>
+          <w:color w:val="000000" w:themeColor="text1"/>
+          <w:sz w:val="28"/>
+          <w:szCs w:val="28"/>
+        </w:rPr>
+      </w:pPr>
+    </w:p>
+    <w:p>
+      <w:pPr>
+        <w:pStyle w:val="Default"/>
+        <w:spacing w:before="120" w:after="120"/>
+        <w:rPr>
+          <w:rFonts w:ascii="Times New Roman" w:hAnsi="Times New Roman" w:cs="Times New Roman"/>
+          <w:b/>
+          <w:bCs/>
+          <w:color w:val="000000" w:themeColor="text1"/>
+          <w:sz w:val="32"/>
+          <w:szCs w:val="32"/>
+        </w:rPr>
+      </w:pPr>
+      <w:r>
+        <w:rPr>
+          <w:rFonts w:ascii="Times New Roman" w:hAnsi="Times New Roman" w:cs="Times New Roman"/>
+          <w:b/>
+          <w:bCs/>
+          <w:color w:val="000000" w:themeColor="text1"/>
+          <w:sz w:val="32"/>
+          <w:szCs w:val="32"/>
+        </w:rPr>
+        <w:t xml:space="preserve">2. </w:t>
+      </w:r>
+      <w:r>
+        <w:rPr>
+          <w:rFonts w:ascii="Times New Roman" w:hAnsi="Times New Roman" w:cs="Times New Roman"/>
+          <w:b/>
+          <w:bCs/>
+          <w:color w:val="000000" w:themeColor="text1"/>
+          <w:sz w:val="32"/>
+          <w:szCs w:val="32"/>
+        </w:rPr>
+        <w:t>Comparison Between Index Types</w:t>
+      </w:r>
+      <w:r>
+        <w:rPr>
+          <w:rFonts w:ascii="Times New Roman" w:hAnsi="Times New Roman" w:cs="Times New Roman"/>
+          <w:b/>
+          <w:bCs/>
+          <w:color w:val="000000" w:themeColor="text1"/>
+          <w:sz w:val="32"/>
+          <w:szCs w:val="32"/>
+        </w:rPr>
+        <w:t>:</w:t>
+      </w:r>
     </w:p>
     <w:p>
       <w:pPr>
         <w:pStyle w:val="Default"/>
         <w:numPr>
           <w:ilvl w:val="0"/>
-          <w:numId w:val="36"/>
+          <w:numId w:val="41"/>
         </w:numPr>
         <w:spacing w:before="120" w:after="120"/>
         <w:rPr>
-          <w:rFonts w:ascii="Times New Roman" w:hAnsi="Times New Roman" w:cs="Times New Roman"/>
-          <w:color w:val="000000" w:themeColor="text1"/>
-          <w:sz w:val="28"/>
-          <w:szCs w:val="28"/>
-        </w:rPr>
-      </w:pPr>
-      <w:r>
-        <w:rPr>
-          <w:rFonts w:ascii="Times New Roman" w:hAnsi="Times New Roman" w:cs="Times New Roman"/>
-          <w:color w:val="000000" w:themeColor="text1"/>
-          <w:sz w:val="28"/>
-          <w:szCs w:val="28"/>
-        </w:rPr>
-        <w:t xml:space="preserve">Spatial </w:t>
+          <w:rFonts w:asciiTheme="majorBidi" w:hAnsiTheme="majorBidi" w:cstheme="majorBidi"/>
+          <w:b/>
+          <w:bCs/>
+          <w:color w:val="000000" w:themeColor="text1"/>
+          <w:sz w:val="28"/>
+          <w:szCs w:val="28"/>
+        </w:rPr>
+      </w:pPr>
+      <w:r>
+        <w:rPr>
+          <w:rFonts w:ascii="Times New Roman" w:hAnsi="Times New Roman" w:cs="Times New Roman"/>
+          <w:b/>
+          <w:bCs/>
+          <w:color w:val="000000" w:themeColor="text1"/>
+          <w:sz w:val="28"/>
+          <w:szCs w:val="28"/>
+        </w:rPr>
+        <w:t>Primary Index</w:t>
+      </w:r>
+      <w:r>
+        <w:rPr>
+          <w:rFonts w:ascii="Times New Roman" w:hAnsi="Times New Roman" w:cs="Times New Roman"/>
+          <w:b/>
+          <w:bCs/>
+          <w:color w:val="000000" w:themeColor="text1"/>
+          <w:sz w:val="28"/>
+          <w:szCs w:val="28"/>
+        </w:rPr>
+        <w:t>:</w:t>
+      </w:r>
+    </w:p>
+    <w:p>
+      <w:pPr>
+        <w:pStyle w:val="Default"/>
+        <w:spacing w:before="120" w:after="120"/>
+        <w:ind w:left="720"/>
+        <w:rPr>
+          <w:rFonts w:asciiTheme="majorBidi" w:hAnsiTheme="majorBidi" w:cstheme="majorBidi"/>
+          <w:b/>
+          <w:bCs/>
+          <w:color w:val="000000" w:themeColor="text1"/>
+          <w:sz w:val="28"/>
+          <w:szCs w:val="28"/>
+        </w:rPr>
+      </w:pPr>
+      <w:r>
+        <w:rPr>
+          <w:rFonts w:ascii="Arial" w:hAnsi="Arial" w:cs="Arial"/>
+          <w:color w:val="202122"/>
+          <w:sz w:val="21"/>
+          <w:szCs w:val="21"/>
+          <w:shd w:val="clear" w:color="auto" w:fill="FFFFFF"/>
+        </w:rPr>
+        <w:t xml:space="preserve"> </w:t>
+      </w:r>
+      <w:r>
+        <w:rPr>
+          <w:rFonts w:ascii="Times New Roman" w:hAnsi="Times New Roman" w:cs="Times New Roman"/>
+          <w:color w:val="000000" w:themeColor="text1"/>
+          <w:sz w:val="28"/>
+          <w:szCs w:val="28"/>
+        </w:rPr>
+        <w:t>Primary Index</w:t>
+      </w:r>
+      <w:r>
+        <w:rPr>
+          <w:rFonts w:asciiTheme="majorBidi" w:hAnsiTheme="majorBidi" w:cstheme="majorBidi"/>
+          <w:sz w:val="28"/>
+          <w:szCs w:val="28"/>
+          <w:shd w:val="clear" w:color="auto" w:fill="FFFFFF"/>
+        </w:rPr>
+        <w:t xml:space="preserve"> </w:t>
+      </w:r>
+      <w:r>
+        <w:rPr>
+          <w:rFonts w:asciiTheme="majorBidi" w:hAnsiTheme="majorBidi" w:cstheme="majorBidi"/>
+          <w:sz w:val="28"/>
+          <w:szCs w:val="28"/>
+          <w:shd w:val="clear" w:color="auto" w:fill="FFFFFF"/>
+        </w:rPr>
+        <w:t xml:space="preserve">is defined on an ordered </w:t>
+      </w:r>
+      <w:r>
+        <w:rPr>
+          <w:rFonts w:asciiTheme="majorBidi" w:hAnsiTheme="majorBidi" w:cstheme="majorBidi"/>
+          <w:sz w:val="28"/>
+          <w:szCs w:val="28"/>
+          <w:shd w:val="clear" w:color="auto" w:fill="FFFFFF"/>
+        </w:rPr>
+        <w:t xml:space="preserve">and organized </w:t>
+      </w:r>
+      <w:r>
+        <w:rPr>
+          <w:rFonts w:asciiTheme="majorBidi" w:hAnsiTheme="majorBidi" w:cstheme="majorBidi"/>
+          <w:sz w:val="28"/>
+          <w:szCs w:val="28"/>
+          <w:shd w:val="clear" w:color="auto" w:fill="FFFFFF"/>
+        </w:rPr>
+        <w:t>data file</w:t>
+      </w:r>
+      <w:r>
+        <w:rPr>
+          <w:rFonts w:asciiTheme="majorBidi" w:hAnsiTheme="majorBidi" w:cstheme="majorBidi"/>
+          <w:sz w:val="28"/>
+          <w:szCs w:val="28"/>
+          <w:shd w:val="clear" w:color="auto" w:fill="FFFFFF"/>
+        </w:rPr>
+        <w:t xml:space="preserve"> that </w:t>
+      </w:r>
+      <w:r>
+        <w:rPr>
+          <w:rFonts w:asciiTheme="majorBidi" w:hAnsiTheme="majorBidi" w:cstheme="majorBidi"/>
+          <w:color w:val="202122"/>
+          <w:sz w:val="28"/>
+          <w:szCs w:val="28"/>
+          <w:shd w:val="clear" w:color="auto" w:fill="FFFFFF"/>
+        </w:rPr>
+        <w:t>contains the key fields of the table and a pointer to the non-key fields of the table. The primary index is created automatically when the table is created in the databas</w:t>
+      </w:r>
+      <w:r>
+        <w:rPr>
+          <w:rFonts w:asciiTheme="majorBidi" w:hAnsiTheme="majorBidi" w:cstheme="majorBidi"/>
+          <w:color w:val="202122"/>
+          <w:sz w:val="28"/>
+          <w:szCs w:val="28"/>
+          <w:shd w:val="clear" w:color="auto" w:fill="FFFFFF"/>
+        </w:rPr>
+        <w:t xml:space="preserve">e and also considered as the key </w:t>
+      </w:r>
+      <w:proofErr w:type="gramStart"/>
+      <w:r>
+        <w:rPr>
+          <w:rFonts w:asciiTheme="majorBidi" w:hAnsiTheme="majorBidi" w:cstheme="majorBidi"/>
+          <w:color w:val="202122"/>
+          <w:sz w:val="28"/>
+          <w:szCs w:val="28"/>
+          <w:shd w:val="clear" w:color="auto" w:fill="FFFFFF"/>
+        </w:rPr>
+        <w:t>of</w:t>
+      </w:r>
+      <w:proofErr w:type="gramEnd"/>
+      <w:r>
+        <w:rPr>
+          <w:rFonts w:asciiTheme="majorBidi" w:hAnsiTheme="majorBidi" w:cstheme="majorBidi"/>
+          <w:color w:val="202122"/>
+          <w:sz w:val="28"/>
+          <w:szCs w:val="28"/>
+          <w:shd w:val="clear" w:color="auto" w:fill="FFFFFF"/>
+        </w:rPr>
+        <w:t xml:space="preserve"> the relation.</w:t>
+      </w:r>
+    </w:p>
+    <w:p>
+      <w:pPr>
+        <w:pStyle w:val="Default"/>
+        <w:spacing w:before="120" w:after="120"/>
+        <w:ind w:firstLine="360"/>
+        <w:rPr>
+          <w:rFonts w:ascii="Times New Roman" w:hAnsi="Times New Roman" w:cs="Times New Roman"/>
+          <w:color w:val="000000" w:themeColor="text1"/>
+          <w:sz w:val="32"/>
+          <w:szCs w:val="32"/>
+          <w:u w:val="single"/>
+        </w:rPr>
+      </w:pPr>
+      <w:r>
+        <w:rPr>
+          <w:rFonts w:ascii="Times New Roman" w:hAnsi="Times New Roman" w:cs="Times New Roman"/>
+          <w:color w:val="000000" w:themeColor="text1"/>
+          <w:sz w:val="28"/>
+          <w:szCs w:val="28"/>
+          <w:u w:val="single"/>
+        </w:rPr>
+        <w:t xml:space="preserve">The primary indexing is divided into another two types: </w:t>
+      </w:r>
+    </w:p>
+    <w:p>
+      <w:pPr>
+        <w:pStyle w:val="Default"/>
+        <w:numPr>
+          <w:ilvl w:val="1"/>
+          <w:numId w:val="41"/>
+        </w:numPr>
+        <w:spacing w:before="120" w:after="120"/>
+        <w:rPr>
+          <w:rFonts w:ascii="Times New Roman" w:hAnsi="Times New Roman" w:cs="Times New Roman"/>
+          <w:b/>
+          <w:bCs/>
+          <w:color w:val="000000" w:themeColor="text1"/>
+          <w:sz w:val="28"/>
+          <w:szCs w:val="28"/>
+        </w:rPr>
+      </w:pPr>
+      <w:r>
+        <w:rPr>
+          <w:rFonts w:ascii="Times New Roman" w:hAnsi="Times New Roman" w:cs="Times New Roman"/>
+          <w:b/>
+          <w:bCs/>
+          <w:color w:val="000000" w:themeColor="text1"/>
+          <w:sz w:val="28"/>
+          <w:szCs w:val="28"/>
+        </w:rPr>
+        <w:t>Dense Index</w:t>
+      </w:r>
+      <w:r>
+        <w:rPr>
+          <w:rFonts w:ascii="Times New Roman" w:hAnsi="Times New Roman" w:cs="Times New Roman"/>
+          <w:b/>
+          <w:bCs/>
+          <w:color w:val="000000" w:themeColor="text1"/>
+          <w:sz w:val="28"/>
+          <w:szCs w:val="28"/>
+        </w:rPr>
+        <w:t xml:space="preserve">: </w:t>
+      </w:r>
+    </w:p>
+    <w:p>
+      <w:pPr>
+        <w:pStyle w:val="Default"/>
+        <w:spacing w:before="120" w:after="120"/>
+        <w:ind w:left="1440"/>
+        <w:rPr>
+          <w:rFonts w:ascii="Times New Roman" w:hAnsi="Times New Roman" w:cs="Times New Roman"/>
+          <w:color w:val="000000" w:themeColor="text1"/>
+          <w:sz w:val="28"/>
+          <w:szCs w:val="28"/>
+        </w:rPr>
+      </w:pPr>
+      <w:r>
+        <w:rPr>
+          <w:rFonts w:ascii="Times New Roman" w:hAnsi="Times New Roman" w:cs="Times New Roman"/>
+          <w:color w:val="000000" w:themeColor="text1"/>
+          <w:sz w:val="28"/>
+          <w:szCs w:val="28"/>
+        </w:rPr>
+        <w:t xml:space="preserve">In dense index, there is an index record for each search key value in the database. This </w:t>
+      </w:r>
+      <w:r>
+        <w:rPr>
+          <w:rFonts w:ascii="Times New Roman" w:hAnsi="Times New Roman" w:cs="Times New Roman"/>
+          <w:color w:val="000000" w:themeColor="text1"/>
+          <w:sz w:val="28"/>
+          <w:szCs w:val="28"/>
+        </w:rPr>
+        <w:t>helps you to</w:t>
+      </w:r>
+      <w:r>
+        <w:rPr>
+          <w:rFonts w:ascii="Times New Roman" w:hAnsi="Times New Roman" w:cs="Times New Roman"/>
+          <w:color w:val="000000" w:themeColor="text1"/>
+          <w:sz w:val="28"/>
+          <w:szCs w:val="28"/>
+        </w:rPr>
+        <w:t xml:space="preserve"> search quicker but </w:t>
+      </w:r>
+      <w:r>
+        <w:rPr>
+          <w:rFonts w:ascii="Times New Roman" w:hAnsi="Times New Roman" w:cs="Times New Roman"/>
+          <w:color w:val="000000" w:themeColor="text1"/>
+          <w:sz w:val="28"/>
+          <w:szCs w:val="28"/>
+        </w:rPr>
+        <w:lastRenderedPageBreak/>
+        <w:t>requires more space to store index records. Index records contain search key value and a pointer to the actual record on the disk.</w:t>
+      </w:r>
+    </w:p>
+    <w:p>
+      <w:pPr>
+        <w:pStyle w:val="Default"/>
+        <w:numPr>
+          <w:ilvl w:val="1"/>
+          <w:numId w:val="41"/>
+        </w:numPr>
+        <w:spacing w:before="120" w:after="120"/>
+        <w:rPr>
+          <w:rFonts w:ascii="Times New Roman" w:hAnsi="Times New Roman" w:cs="Times New Roman"/>
+          <w:b/>
+          <w:bCs/>
+          <w:color w:val="000000" w:themeColor="text1"/>
+          <w:sz w:val="28"/>
+          <w:szCs w:val="28"/>
+        </w:rPr>
+      </w:pPr>
+      <w:r>
+        <w:rPr>
+          <w:rFonts w:ascii="Times New Roman" w:hAnsi="Times New Roman" w:cs="Times New Roman"/>
+          <w:b/>
+          <w:bCs/>
+          <w:color w:val="000000" w:themeColor="text1"/>
+          <w:sz w:val="28"/>
+          <w:szCs w:val="28"/>
+        </w:rPr>
+        <w:t>Sparse Index</w:t>
+      </w:r>
+      <w:r>
+        <w:rPr>
+          <w:rFonts w:ascii="Times New Roman" w:hAnsi="Times New Roman" w:cs="Times New Roman"/>
+          <w:b/>
+          <w:bCs/>
+          <w:color w:val="000000" w:themeColor="text1"/>
+          <w:sz w:val="28"/>
+          <w:szCs w:val="28"/>
+        </w:rPr>
+        <w:t xml:space="preserve">: </w:t>
+      </w:r>
+    </w:p>
+    <w:p>
+      <w:pPr>
+        <w:pStyle w:val="Default"/>
+        <w:spacing w:before="120" w:after="120"/>
+        <w:ind w:left="1440"/>
+        <w:rPr>
+          <w:rFonts w:ascii="Times New Roman" w:hAnsi="Times New Roman" w:cs="Times New Roman"/>
+          <w:color w:val="000000" w:themeColor="text1"/>
+          <w:sz w:val="28"/>
+          <w:szCs w:val="28"/>
+        </w:rPr>
+      </w:pPr>
+      <w:r>
+        <w:rPr>
+          <w:rFonts w:ascii="Times New Roman" w:hAnsi="Times New Roman" w:cs="Times New Roman"/>
+          <w:color w:val="000000" w:themeColor="text1"/>
+          <w:sz w:val="28"/>
+          <w:szCs w:val="28"/>
+        </w:rPr>
+        <w:t>In sparse index, index records are not made for each search key. An index record here contains a search key and a real pointer to the data on the disk. To look through a record</w:t>
+      </w:r>
+      <w:r>
+        <w:rPr>
+          <w:rFonts w:ascii="Times New Roman" w:hAnsi="Times New Roman" w:cs="Times New Roman"/>
+          <w:color w:val="000000" w:themeColor="text1"/>
+          <w:sz w:val="28"/>
+          <w:szCs w:val="28"/>
+        </w:rPr>
+        <w:t>. Sparse index helps you to resolve the issues of dense indexing</w:t>
+      </w:r>
+      <w:r>
+        <w:rPr>
+          <w:rFonts w:ascii="Times New Roman" w:hAnsi="Times New Roman" w:cs="Times New Roman"/>
+          <w:color w:val="000000" w:themeColor="text1"/>
+          <w:sz w:val="28"/>
+          <w:szCs w:val="28"/>
+        </w:rPr>
+        <w:t>, we initially continue by index record and reach at the actual location of the data.</w:t>
+      </w:r>
+      <w:r>
+        <w:rPr>
+          <w:rFonts w:ascii="Times New Roman" w:hAnsi="Times New Roman" w:cs="Times New Roman"/>
+          <w:color w:val="000000" w:themeColor="text1"/>
+          <w:sz w:val="28"/>
+          <w:szCs w:val="28"/>
+        </w:rPr>
+        <w:t xml:space="preserve"> It needs less space.</w:t>
+      </w:r>
+      <w:r>
+        <w:rPr>
+          <w:rFonts w:ascii="Times New Roman" w:hAnsi="Times New Roman" w:cs="Times New Roman"/>
+          <w:color w:val="000000" w:themeColor="text1"/>
+          <w:sz w:val="28"/>
+          <w:szCs w:val="28"/>
+        </w:rPr>
+        <w:t xml:space="preserve"> If the data we are searching for is not where we directly reach by following the index, then the system starts sequential search until the desired data is found.</w:t>
       </w:r>
     </w:p>
     <w:p>
@@ -767,47 +1141,136 @@
         <w:pStyle w:val="Default"/>
         <w:numPr>
           <w:ilvl w:val="0"/>
-          <w:numId w:val="36"/>
+          <w:numId w:val="41"/>
         </w:numPr>
         <w:spacing w:before="120" w:after="120"/>
         <w:rPr>
           <w:rFonts w:ascii="Times New Roman" w:hAnsi="Times New Roman" w:cs="Times New Roman"/>
-          <w:color w:val="000000" w:themeColor="text1"/>
-          <w:sz w:val="28"/>
-          <w:szCs w:val="28"/>
-        </w:rPr>
-      </w:pPr>
-      <w:r>
-        <w:rPr>
-          <w:rFonts w:ascii="Times New Roman" w:hAnsi="Times New Roman" w:cs="Times New Roman"/>
-          <w:color w:val="000000" w:themeColor="text1"/>
-          <w:sz w:val="28"/>
-          <w:szCs w:val="28"/>
-        </w:rPr>
-        <w:t>Filtered</w:t>
+          <w:b/>
+          <w:bCs/>
+          <w:color w:val="000000" w:themeColor="text1"/>
+          <w:sz w:val="28"/>
+          <w:szCs w:val="28"/>
+        </w:rPr>
+      </w:pPr>
+      <w:r>
+        <w:rPr>
+          <w:rFonts w:ascii="Times New Roman" w:hAnsi="Times New Roman" w:cs="Times New Roman"/>
+          <w:b/>
+          <w:bCs/>
+          <w:color w:val="000000" w:themeColor="text1"/>
+          <w:sz w:val="28"/>
+          <w:szCs w:val="28"/>
+        </w:rPr>
+        <w:t>Secondary Index</w:t>
+      </w:r>
+      <w:r>
+        <w:rPr>
+          <w:rFonts w:ascii="Times New Roman" w:hAnsi="Times New Roman" w:cs="Times New Roman"/>
+          <w:b/>
+          <w:bCs/>
+          <w:color w:val="000000" w:themeColor="text1"/>
+          <w:sz w:val="28"/>
+          <w:szCs w:val="28"/>
+        </w:rPr>
+        <w:t>:</w:t>
       </w:r>
     </w:p>
     <w:p>
       <w:pPr>
         <w:pStyle w:val="Default"/>
         <w:spacing w:before="120" w:after="120"/>
-        <w:rPr>
-          <w:rFonts w:ascii="Times New Roman" w:hAnsi="Times New Roman" w:cs="Times New Roman"/>
-          <w:color w:val="000000" w:themeColor="text1"/>
-          <w:sz w:val="28"/>
-          <w:szCs w:val="28"/>
-        </w:rPr>
-      </w:pPr>
+        <w:ind w:left="720"/>
+        <w:rPr>
+          <w:rFonts w:asciiTheme="majorBidi" w:hAnsiTheme="majorBidi" w:cstheme="majorBidi"/>
+          <w:sz w:val="28"/>
+          <w:szCs w:val="28"/>
+          <w:shd w:val="clear" w:color="auto" w:fill="FFFFFF"/>
+        </w:rPr>
+      </w:pPr>
+      <w:r>
+        <w:rPr>
+          <w:rFonts w:ascii="Times New Roman" w:hAnsi="Times New Roman" w:cs="Times New Roman"/>
+          <w:color w:val="000000" w:themeColor="text1"/>
+          <w:sz w:val="28"/>
+          <w:szCs w:val="28"/>
+        </w:rPr>
+        <w:t>Secondary Index</w:t>
+      </w:r>
+      <w:r>
+        <w:rPr>
+          <w:rFonts w:ascii="Times New Roman" w:hAnsi="Times New Roman" w:cs="Times New Roman"/>
+          <w:color w:val="000000" w:themeColor="text1"/>
+          <w:sz w:val="28"/>
+          <w:szCs w:val="28"/>
+        </w:rPr>
+        <w:t xml:space="preserve"> is generated by a field which is a candidate key and has a unique value in each record</w:t>
+      </w:r>
+      <w:r>
+        <w:rPr>
+          <w:rFonts w:asciiTheme="majorBidi" w:hAnsiTheme="majorBidi" w:cstheme="majorBidi"/>
+          <w:color w:val="000000" w:themeColor="text1"/>
+          <w:sz w:val="28"/>
+          <w:szCs w:val="28"/>
+        </w:rPr>
+        <w:t xml:space="preserve">, </w:t>
+      </w:r>
+      <w:r>
+        <w:rPr>
+          <w:rFonts w:asciiTheme="majorBidi" w:hAnsiTheme="majorBidi" w:cstheme="majorBidi"/>
+          <w:sz w:val="28"/>
+          <w:szCs w:val="28"/>
+          <w:shd w:val="clear" w:color="auto" w:fill="FFFFFF"/>
+        </w:rPr>
+        <w:t>or a non-key with duplicate values.</w:t>
+      </w:r>
     </w:p>
     <w:p>
       <w:pPr>
         <w:pStyle w:val="Default"/>
         <w:spacing w:before="120" w:after="120"/>
-        <w:rPr>
-          <w:rFonts w:ascii="Times New Roman" w:hAnsi="Times New Roman" w:cs="Times New Roman"/>
-          <w:color w:val="000000" w:themeColor="text1"/>
-          <w:sz w:val="32"/>
-          <w:szCs w:val="32"/>
+        <w:ind w:left="720"/>
+        <w:rPr>
+          <w:rFonts w:asciiTheme="majorBidi" w:hAnsiTheme="majorBidi" w:cstheme="majorBidi"/>
+          <w:color w:val="000000" w:themeColor="text1"/>
+          <w:sz w:val="28"/>
+          <w:szCs w:val="28"/>
+        </w:rPr>
+      </w:pPr>
+      <w:proofErr w:type="gramStart"/>
+      <w:r>
+        <w:rPr>
+          <w:rFonts w:asciiTheme="majorBidi" w:hAnsiTheme="majorBidi" w:cstheme="majorBidi"/>
+          <w:sz w:val="28"/>
+          <w:szCs w:val="28"/>
+          <w:shd w:val="clear" w:color="auto" w:fill="FFFFFF"/>
+        </w:rPr>
+        <w:t>It’s</w:t>
+      </w:r>
+      <w:proofErr w:type="gramEnd"/>
+      <w:r>
+        <w:rPr>
+          <w:rFonts w:asciiTheme="majorBidi" w:hAnsiTheme="majorBidi" w:cstheme="majorBidi"/>
+          <w:sz w:val="28"/>
+          <w:szCs w:val="28"/>
+          <w:shd w:val="clear" w:color="auto" w:fill="FFFFFF"/>
+        </w:rPr>
+        <w:t xml:space="preserve"> also known as a non-clustering index.</w:t>
+      </w:r>
+    </w:p>
+    <w:p>
+      <w:pPr>
+        <w:pStyle w:val="Default"/>
+        <w:numPr>
+          <w:ilvl w:val="1"/>
+          <w:numId w:val="41"/>
+        </w:numPr>
+        <w:spacing w:before="120" w:after="120"/>
+        <w:rPr>
+          <w:rFonts w:ascii="Times New Roman" w:hAnsi="Times New Roman" w:cs="Times New Roman"/>
+          <w:color w:val="000000" w:themeColor="text1"/>
+          <w:sz w:val="28"/>
+          <w:szCs w:val="28"/>
         </w:rPr>
       </w:pPr>
       <w:r>
@@ -816,10 +1279,10 @@
           <w:b/>
           <w:bCs/>
           <w:color w:val="000000" w:themeColor="text1"/>
-          <w:sz w:val="32"/>
-          <w:szCs w:val="32"/>
-        </w:rPr>
-        <w:t xml:space="preserve">2. </w:t>
+          <w:sz w:val="28"/>
+          <w:szCs w:val="28"/>
+        </w:rPr>
+        <w:t>Non-c</w:t>
       </w:r>
       <w:r>
         <w:rPr>
@@ -827,10 +1290,10 @@
           <w:b/>
           <w:bCs/>
           <w:color w:val="000000" w:themeColor="text1"/>
-          <w:sz w:val="32"/>
-          <w:szCs w:val="32"/>
-        </w:rPr>
-        <w:t>Comparison Between Index Types</w:t>
+          <w:sz w:val="28"/>
+          <w:szCs w:val="28"/>
+        </w:rPr>
+        <w:t>lustered</w:t>
       </w:r>
       <w:r>
         <w:rPr>
@@ -838,10 +1301,206 @@
           <w:b/>
           <w:bCs/>
           <w:color w:val="000000" w:themeColor="text1"/>
-          <w:sz w:val="32"/>
-          <w:szCs w:val="32"/>
-        </w:rPr>
-        <w:t>:</w:t>
+          <w:sz w:val="28"/>
+          <w:szCs w:val="28"/>
+        </w:rPr>
+        <w:t xml:space="preserve">: </w:t>
+      </w:r>
+    </w:p>
+    <w:p>
+      <w:pPr>
+        <w:pStyle w:val="Default"/>
+        <w:spacing w:before="120" w:after="120"/>
+        <w:ind w:left="1440"/>
+        <w:rPr>
+          <w:rFonts w:ascii="Times New Roman" w:hAnsi="Times New Roman" w:cs="Times New Roman"/>
+          <w:color w:val="000000" w:themeColor="text1"/>
+          <w:sz w:val="28"/>
+          <w:szCs w:val="28"/>
+        </w:rPr>
+      </w:pPr>
+      <w:r>
+        <w:rPr>
+          <w:rFonts w:ascii="Times New Roman" w:hAnsi="Times New Roman" w:cs="Times New Roman"/>
+          <w:color w:val="000000" w:themeColor="text1"/>
+          <w:sz w:val="28"/>
+          <w:szCs w:val="28"/>
+        </w:rPr>
+        <w:t xml:space="preserve">A </w:t>
+      </w:r>
+      <w:proofErr w:type="spellStart"/>
+      <w:r>
+        <w:rPr>
+          <w:rFonts w:ascii="Times New Roman" w:hAnsi="Times New Roman" w:cs="Times New Roman"/>
+          <w:color w:val="000000" w:themeColor="text1"/>
+          <w:sz w:val="28"/>
+          <w:szCs w:val="28"/>
+        </w:rPr>
+        <w:t>non clustered</w:t>
+      </w:r>
+      <w:proofErr w:type="spellEnd"/>
+      <w:r>
+        <w:rPr>
+          <w:rFonts w:ascii="Times New Roman" w:hAnsi="Times New Roman" w:cs="Times New Roman"/>
+          <w:color w:val="000000" w:themeColor="text1"/>
+          <w:sz w:val="28"/>
+          <w:szCs w:val="28"/>
+        </w:rPr>
+        <w:t xml:space="preserve"> index is made using clustered index</w:t>
+      </w:r>
+      <w:r>
+        <w:rPr>
+          <w:rFonts w:ascii="Times New Roman" w:hAnsi="Times New Roman" w:cs="Times New Roman"/>
+          <w:color w:val="000000" w:themeColor="text1"/>
+          <w:sz w:val="28"/>
+          <w:szCs w:val="28"/>
+        </w:rPr>
+        <w:t xml:space="preserve">. </w:t>
+      </w:r>
+      <w:r>
+        <w:rPr>
+          <w:rFonts w:ascii="Times New Roman" w:hAnsi="Times New Roman" w:cs="Times New Roman"/>
+          <w:color w:val="000000" w:themeColor="text1"/>
+          <w:sz w:val="28"/>
+          <w:szCs w:val="28"/>
+        </w:rPr>
+        <w:t xml:space="preserve">Each record line in the </w:t>
+      </w:r>
+      <w:proofErr w:type="spellStart"/>
+      <w:r>
+        <w:rPr>
+          <w:rFonts w:ascii="Times New Roman" w:hAnsi="Times New Roman" w:cs="Times New Roman"/>
+          <w:color w:val="000000" w:themeColor="text1"/>
+          <w:sz w:val="28"/>
+          <w:szCs w:val="28"/>
+        </w:rPr>
+        <w:t>non clustered</w:t>
+      </w:r>
+      <w:proofErr w:type="spellEnd"/>
+      <w:r>
+        <w:rPr>
+          <w:rFonts w:ascii="Times New Roman" w:hAnsi="Times New Roman" w:cs="Times New Roman"/>
+          <w:color w:val="000000" w:themeColor="text1"/>
+          <w:sz w:val="28"/>
+          <w:szCs w:val="28"/>
+        </w:rPr>
+        <w:t xml:space="preserve"> index has non clustered key value and a row locator. </w:t>
+      </w:r>
+      <w:proofErr w:type="gramStart"/>
+      <w:r>
+        <w:rPr>
+          <w:rFonts w:ascii="Times New Roman" w:hAnsi="Times New Roman" w:cs="Times New Roman"/>
+          <w:color w:val="000000" w:themeColor="text1"/>
+          <w:sz w:val="28"/>
+          <w:szCs w:val="28"/>
+        </w:rPr>
+        <w:t>It’s</w:t>
+      </w:r>
+      <w:proofErr w:type="gramEnd"/>
+      <w:r>
+        <w:rPr>
+          <w:rFonts w:ascii="Times New Roman" w:hAnsi="Times New Roman" w:cs="Times New Roman"/>
+          <w:color w:val="000000" w:themeColor="text1"/>
+          <w:sz w:val="28"/>
+          <w:szCs w:val="28"/>
+        </w:rPr>
+        <w:t xml:space="preserve"> known that all l</w:t>
+      </w:r>
+      <w:r>
+        <w:rPr>
+          <w:rFonts w:ascii="Times New Roman" w:hAnsi="Times New Roman" w:cs="Times New Roman"/>
+          <w:color w:val="000000" w:themeColor="text1"/>
+          <w:sz w:val="28"/>
+          <w:szCs w:val="28"/>
+        </w:rPr>
+        <w:t xml:space="preserve">ocator positions to the data row in the clustered index that has </w:t>
+      </w:r>
+      <w:r>
+        <w:rPr>
+          <w:rFonts w:ascii="Times New Roman" w:hAnsi="Times New Roman" w:cs="Times New Roman"/>
+          <w:color w:val="000000" w:themeColor="text1"/>
+          <w:sz w:val="28"/>
+          <w:szCs w:val="28"/>
+        </w:rPr>
+        <w:t xml:space="preserve">a </w:t>
+      </w:r>
+      <w:r>
+        <w:rPr>
+          <w:rFonts w:ascii="Times New Roman" w:hAnsi="Times New Roman" w:cs="Times New Roman"/>
+          <w:color w:val="000000" w:themeColor="text1"/>
+          <w:sz w:val="28"/>
+          <w:szCs w:val="28"/>
+        </w:rPr>
+        <w:t>key value.</w:t>
+      </w:r>
+    </w:p>
+    <w:p>
+      <w:pPr>
+        <w:pStyle w:val="Default"/>
+        <w:numPr>
+          <w:ilvl w:val="1"/>
+          <w:numId w:val="41"/>
+        </w:numPr>
+        <w:spacing w:before="120" w:after="120"/>
+        <w:rPr>
+          <w:rFonts w:ascii="Times New Roman" w:hAnsi="Times New Roman" w:cs="Times New Roman"/>
+          <w:color w:val="000000" w:themeColor="text1"/>
+          <w:sz w:val="28"/>
+          <w:szCs w:val="28"/>
+        </w:rPr>
+      </w:pPr>
+      <w:r>
+        <w:rPr>
+          <w:rFonts w:ascii="Times New Roman" w:hAnsi="Times New Roman" w:cs="Times New Roman"/>
+          <w:b/>
+          <w:bCs/>
+          <w:color w:val="000000" w:themeColor="text1"/>
+          <w:sz w:val="28"/>
+          <w:szCs w:val="28"/>
+        </w:rPr>
+        <w:t>Filtered:</w:t>
+      </w:r>
+    </w:p>
+    <w:p>
+      <w:pPr>
+        <w:pStyle w:val="Default"/>
+        <w:spacing w:before="120" w:after="120"/>
+        <w:ind w:left="1440"/>
+        <w:rPr>
+          <w:rFonts w:ascii="Times New Roman" w:hAnsi="Times New Roman" w:cs="Times New Roman"/>
+          <w:color w:val="000000" w:themeColor="text1"/>
+          <w:sz w:val="28"/>
+          <w:szCs w:val="28"/>
+        </w:rPr>
+      </w:pPr>
+      <w:r>
+        <w:rPr>
+          <w:rFonts w:ascii="Times New Roman" w:hAnsi="Times New Roman" w:cs="Times New Roman"/>
+          <w:color w:val="000000" w:themeColor="text1"/>
+          <w:sz w:val="28"/>
+          <w:szCs w:val="28"/>
+        </w:rPr>
+        <w:t xml:space="preserve">A </w:t>
+      </w:r>
+      <w:proofErr w:type="spellStart"/>
+      <w:r>
+        <w:rPr>
+          <w:rFonts w:ascii="Times New Roman" w:hAnsi="Times New Roman" w:cs="Times New Roman"/>
+          <w:color w:val="000000" w:themeColor="text1"/>
+          <w:sz w:val="28"/>
+          <w:szCs w:val="28"/>
+        </w:rPr>
+        <w:t>non clustered</w:t>
+      </w:r>
+      <w:proofErr w:type="spellEnd"/>
+      <w:r>
+        <w:rPr>
+          <w:rFonts w:ascii="Times New Roman" w:hAnsi="Times New Roman" w:cs="Times New Roman"/>
+          <w:color w:val="000000" w:themeColor="text1"/>
+          <w:sz w:val="28"/>
+          <w:szCs w:val="28"/>
+        </w:rPr>
+        <w:t xml:space="preserve"> index. Totally improved and optimized for query data from a well characterized subset of data. A filter is used to predicate a portion of rows in the table to be indexed.</w:t>
       </w:r>
     </w:p>
     <w:p>
@@ -868,61 +1527,27 @@
           <w:sz w:val="28"/>
           <w:szCs w:val="28"/>
         </w:rPr>
-        <w:t>Clustered</w:t>
-      </w:r>
-      <w:r>
-        <w:rPr>
-          <w:rFonts w:ascii="Times New Roman" w:hAnsi="Times New Roman" w:cs="Times New Roman"/>
-          <w:color w:val="000000" w:themeColor="text1"/>
-          <w:sz w:val="28"/>
-          <w:szCs w:val="28"/>
-        </w:rPr>
-        <w:t>: The importance of clustered index is sort</w:t>
-      </w:r>
-      <w:r>
-        <w:rPr>
-          <w:rFonts w:ascii="Times New Roman" w:hAnsi="Times New Roman" w:cs="Times New Roman"/>
-          <w:color w:val="000000" w:themeColor="text1"/>
-          <w:sz w:val="28"/>
-          <w:szCs w:val="28"/>
-        </w:rPr>
-        <w:t>ing</w:t>
-      </w:r>
-      <w:r>
-        <w:rPr>
-          <w:rFonts w:ascii="Times New Roman" w:hAnsi="Times New Roman" w:cs="Times New Roman"/>
-          <w:color w:val="000000" w:themeColor="text1"/>
-          <w:sz w:val="28"/>
-          <w:szCs w:val="28"/>
-        </w:rPr>
-        <w:t xml:space="preserve"> and stor</w:t>
-      </w:r>
-      <w:r>
-        <w:rPr>
-          <w:rFonts w:ascii="Times New Roman" w:hAnsi="Times New Roman" w:cs="Times New Roman"/>
-          <w:color w:val="000000" w:themeColor="text1"/>
-          <w:sz w:val="28"/>
-          <w:szCs w:val="28"/>
-        </w:rPr>
-        <w:t>ing</w:t>
-      </w:r>
-      <w:r>
-        <w:rPr>
-          <w:rFonts w:ascii="Times New Roman" w:hAnsi="Times New Roman" w:cs="Times New Roman"/>
-          <w:color w:val="000000" w:themeColor="text1"/>
-          <w:sz w:val="28"/>
-          <w:szCs w:val="28"/>
-        </w:rPr>
-        <w:t xml:space="preserve"> the r</w:t>
-      </w:r>
-      <w:r>
-        <w:rPr>
-          <w:rFonts w:ascii="Times New Roman" w:hAnsi="Times New Roman" w:cs="Times New Roman"/>
-          <w:color w:val="000000" w:themeColor="text1"/>
-          <w:sz w:val="28"/>
-          <w:szCs w:val="28"/>
-        </w:rPr>
-        <w:t xml:space="preserve">ows data of a view or table based on the order of clustered index key. </w:t>
+        <w:t>Clustering Index</w:t>
+      </w:r>
+      <w:r>
+        <w:rPr>
+          <w:rFonts w:ascii="Times New Roman" w:hAnsi="Times New Roman" w:cs="Times New Roman"/>
+          <w:b/>
+          <w:bCs/>
+          <w:color w:val="000000" w:themeColor="text1"/>
+          <w:sz w:val="28"/>
+          <w:szCs w:val="28"/>
+        </w:rPr>
+        <w:t>:</w:t>
+      </w:r>
+      <w:r>
+        <w:rPr>
+          <w:rFonts w:ascii="Times New Roman" w:hAnsi="Times New Roman" w:cs="Times New Roman"/>
+          <w:color w:val="000000" w:themeColor="text1"/>
+          <w:sz w:val="28"/>
+          <w:szCs w:val="28"/>
+        </w:rPr>
+        <w:t xml:space="preserve"> </w:t>
       </w:r>
     </w:p>
     <w:p>
@@ -944,7 +1569,43 @@
           <w:sz w:val="28"/>
           <w:szCs w:val="28"/>
         </w:rPr>
-        <w:t xml:space="preserve">Clustered index key is </w:t>
+        <w:t xml:space="preserve">The importance of clustered index is </w:t>
+      </w:r>
+      <w:r>
+        <w:rPr>
+          <w:rFonts w:ascii="Times New Roman" w:hAnsi="Times New Roman" w:cs="Times New Roman"/>
+          <w:color w:val="000000" w:themeColor="text1"/>
+          <w:sz w:val="28"/>
+          <w:szCs w:val="28"/>
+        </w:rPr>
+        <w:t>to sort and store</w:t>
+      </w:r>
+      <w:r>
+        <w:rPr>
+          <w:rFonts w:ascii="Times New Roman" w:hAnsi="Times New Roman" w:cs="Times New Roman"/>
+          <w:color w:val="000000" w:themeColor="text1"/>
+          <w:sz w:val="28"/>
+          <w:szCs w:val="28"/>
+        </w:rPr>
+        <w:t xml:space="preserve"> the r</w:t>
+      </w:r>
+      <w:r>
+        <w:rPr>
+          <w:rFonts w:ascii="Times New Roman" w:hAnsi="Times New Roman" w:cs="Times New Roman"/>
+          <w:color w:val="000000" w:themeColor="text1"/>
+          <w:sz w:val="28"/>
+          <w:szCs w:val="28"/>
+        </w:rPr>
+        <w:t xml:space="preserve">ows data of a table based on the order of clustered index key. </w:t>
+      </w:r>
+      <w:r>
+        <w:rPr>
+          <w:rFonts w:ascii="Times New Roman" w:hAnsi="Times New Roman" w:cs="Times New Roman"/>
+          <w:color w:val="000000" w:themeColor="text1"/>
+          <w:sz w:val="28"/>
+          <w:szCs w:val="28"/>
+        </w:rPr>
+        <w:t xml:space="preserve">Clustered index key </w:t>
       </w:r>
       <w:r>
         <w:rPr>
@@ -993,22 +1654,13 @@
         <w:spacing w:before="120" w:after="120"/>
         <w:rPr>
           <w:rFonts w:ascii="Times New Roman" w:hAnsi="Times New Roman" w:cs="Times New Roman"/>
-          <w:color w:val="000000" w:themeColor="text1"/>
-          <w:sz w:val="28"/>
-          <w:szCs w:val="28"/>
-        </w:rPr>
-      </w:pPr>
-      <w:r>
-        <w:rPr>
-          <w:rFonts w:ascii="Times New Roman" w:hAnsi="Times New Roman" w:cs="Times New Roman"/>
           <w:b/>
           <w:bCs/>
           <w:color w:val="000000" w:themeColor="text1"/>
           <w:sz w:val="28"/>
           <w:szCs w:val="28"/>
         </w:rPr>
-        <w:t>Non</w:t>
-      </w:r>
+      </w:pPr>
       <w:r>
         <w:rPr>
           <w:rFonts w:ascii="Times New Roman" w:hAnsi="Times New Roman" w:cs="Times New Roman"/>
@@ -1018,170 +1670,14 @@
           <w:sz w:val="28"/>
           <w:szCs w:val="28"/>
         </w:rPr>
-        <w:t>-</w:t>
-      </w:r>
-      <w:r>
-        <w:rPr>
-          <w:rFonts w:ascii="Times New Roman" w:hAnsi="Times New Roman" w:cs="Times New Roman"/>
-          <w:b/>
-          <w:bCs/>
-          <w:color w:val="000000" w:themeColor="text1"/>
-          <w:sz w:val="28"/>
-          <w:szCs w:val="28"/>
-        </w:rPr>
-        <w:t>c</w:t>
-      </w:r>
-      <w:r>
-        <w:rPr>
-          <w:rFonts w:ascii="Times New Roman" w:hAnsi="Times New Roman" w:cs="Times New Roman"/>
-          <w:b/>
-          <w:bCs/>
-          <w:color w:val="000000" w:themeColor="text1"/>
-          <w:sz w:val="28"/>
-          <w:szCs w:val="28"/>
-        </w:rPr>
-        <w:t>lustered</w:t>
-      </w:r>
-      <w:r>
-        <w:rPr>
-          <w:rFonts w:ascii="Times New Roman" w:hAnsi="Times New Roman" w:cs="Times New Roman"/>
-          <w:b/>
-          <w:bCs/>
-          <w:color w:val="000000" w:themeColor="text1"/>
-          <w:sz w:val="28"/>
-          <w:szCs w:val="28"/>
-        </w:rPr>
-        <w:t xml:space="preserve">: </w:t>
-      </w:r>
-      <w:r>
-        <w:rPr>
-          <w:rFonts w:ascii="Times New Roman" w:hAnsi="Times New Roman" w:cs="Times New Roman"/>
-          <w:color w:val="000000" w:themeColor="text1"/>
-          <w:sz w:val="28"/>
-          <w:szCs w:val="28"/>
-        </w:rPr>
-        <w:t xml:space="preserve"> </w:t>
-      </w:r>
-      <w:r>
-        <w:rPr>
-          <w:rFonts w:ascii="Times New Roman" w:hAnsi="Times New Roman" w:cs="Times New Roman"/>
-          <w:color w:val="000000" w:themeColor="text1"/>
-          <w:sz w:val="28"/>
-          <w:szCs w:val="28"/>
-        </w:rPr>
-        <w:t xml:space="preserve">A </w:t>
-      </w:r>
-      <w:proofErr w:type="spellStart"/>
-      <w:r>
-        <w:rPr>
-          <w:rFonts w:ascii="Times New Roman" w:hAnsi="Times New Roman" w:cs="Times New Roman"/>
-          <w:color w:val="000000" w:themeColor="text1"/>
-          <w:sz w:val="28"/>
-          <w:szCs w:val="28"/>
-        </w:rPr>
-        <w:t>non clustered</w:t>
-      </w:r>
-      <w:proofErr w:type="spellEnd"/>
-      <w:r>
-        <w:rPr>
-          <w:rFonts w:ascii="Times New Roman" w:hAnsi="Times New Roman" w:cs="Times New Roman"/>
-          <w:color w:val="000000" w:themeColor="text1"/>
-          <w:sz w:val="28"/>
-          <w:szCs w:val="28"/>
-        </w:rPr>
-        <w:t xml:space="preserve"> index is made using clustered index</w:t>
-      </w:r>
-      <w:r>
-        <w:rPr>
-          <w:rFonts w:ascii="Times New Roman" w:hAnsi="Times New Roman" w:cs="Times New Roman"/>
-          <w:color w:val="000000" w:themeColor="text1"/>
-          <w:sz w:val="28"/>
-          <w:szCs w:val="28"/>
-        </w:rPr>
-        <w:t xml:space="preserve">. </w:t>
-      </w:r>
-      <w:r>
-        <w:rPr>
-          <w:rFonts w:ascii="Times New Roman" w:hAnsi="Times New Roman" w:cs="Times New Roman"/>
-          <w:color w:val="000000" w:themeColor="text1"/>
-          <w:sz w:val="28"/>
-          <w:szCs w:val="28"/>
-        </w:rPr>
-        <w:t xml:space="preserve">Each record line in the </w:t>
-      </w:r>
-      <w:proofErr w:type="spellStart"/>
-      <w:r>
-        <w:rPr>
-          <w:rFonts w:ascii="Times New Roman" w:hAnsi="Times New Roman" w:cs="Times New Roman"/>
-          <w:color w:val="000000" w:themeColor="text1"/>
-          <w:sz w:val="28"/>
-          <w:szCs w:val="28"/>
-        </w:rPr>
-        <w:t>non clustered</w:t>
-      </w:r>
-      <w:proofErr w:type="spellEnd"/>
-      <w:r>
-        <w:rPr>
-          <w:rFonts w:ascii="Times New Roman" w:hAnsi="Times New Roman" w:cs="Times New Roman"/>
-          <w:color w:val="000000" w:themeColor="text1"/>
-          <w:sz w:val="28"/>
-          <w:szCs w:val="28"/>
-        </w:rPr>
-        <w:t xml:space="preserve"> index has non clustered key value and a row locator. </w:t>
-      </w:r>
-      <w:proofErr w:type="gramStart"/>
-      <w:r>
-        <w:rPr>
-          <w:rFonts w:ascii="Times New Roman" w:hAnsi="Times New Roman" w:cs="Times New Roman"/>
-          <w:color w:val="000000" w:themeColor="text1"/>
-          <w:sz w:val="28"/>
-          <w:szCs w:val="28"/>
-        </w:rPr>
-        <w:t>It’s</w:t>
-      </w:r>
-      <w:proofErr w:type="gramEnd"/>
-      <w:r>
-        <w:rPr>
-          <w:rFonts w:ascii="Times New Roman" w:hAnsi="Times New Roman" w:cs="Times New Roman"/>
-          <w:color w:val="000000" w:themeColor="text1"/>
-          <w:sz w:val="28"/>
-          <w:szCs w:val="28"/>
-        </w:rPr>
-        <w:t xml:space="preserve"> known that all l</w:t>
-      </w:r>
-      <w:r>
-        <w:rPr>
-          <w:rFonts w:ascii="Times New Roman" w:hAnsi="Times New Roman" w:cs="Times New Roman"/>
-          <w:color w:val="000000" w:themeColor="text1"/>
-          <w:sz w:val="28"/>
-          <w:szCs w:val="28"/>
-        </w:rPr>
-        <w:t xml:space="preserve">ocator positions to the data row in the clustered index that has </w:t>
-      </w:r>
-      <w:r>
-        <w:rPr>
-          <w:rFonts w:ascii="Times New Roman" w:hAnsi="Times New Roman" w:cs="Times New Roman"/>
-          <w:color w:val="000000" w:themeColor="text1"/>
-          <w:sz w:val="28"/>
-          <w:szCs w:val="28"/>
-        </w:rPr>
-        <w:t xml:space="preserve">a </w:t>
-      </w:r>
-      <w:r>
-        <w:rPr>
-          <w:rFonts w:ascii="Times New Roman" w:hAnsi="Times New Roman" w:cs="Times New Roman"/>
-          <w:color w:val="000000" w:themeColor="text1"/>
-          <w:sz w:val="28"/>
-          <w:szCs w:val="28"/>
-        </w:rPr>
-        <w:t>key value.</w:t>
+        <w:t>Other types:</w:t>
       </w:r>
     </w:p>
     <w:p>
       <w:pPr>
         <w:pStyle w:val="Default"/>
         <w:numPr>
-          <w:ilvl w:val="0"/>
+          <w:ilvl w:val="1"/>
           <w:numId w:val="37"/>
         </w:numPr>
         <w:spacing w:before="120" w:after="120"/>
@@ -1226,7 +1722,7 @@
       <w:pPr>
         <w:pStyle w:val="Default"/>
         <w:numPr>
-          <w:ilvl w:val="0"/>
+          <w:ilvl w:val="1"/>
           <w:numId w:val="37"/>
         </w:numPr>
         <w:spacing w:before="120" w:after="120"/>
@@ -1247,7 +1743,6 @@
           <w:sz w:val="28"/>
           <w:szCs w:val="28"/>
         </w:rPr>
-        <w:lastRenderedPageBreak/>
         <w:t>Full-</w:t>
       </w:r>
       <w:r>
@@ -1296,7 +1791,7 @@
       <w:pPr>
         <w:pStyle w:val="Default"/>
         <w:numPr>
-          <w:ilvl w:val="0"/>
+          <w:ilvl w:val="1"/>
           <w:numId w:val="37"/>
         </w:numPr>
         <w:spacing w:before="120" w:after="120"/>
@@ -1355,71 +1850,6 @@
           <w:szCs w:val="28"/>
         </w:rPr>
         <w:t>.</w:t>
-      </w:r>
-    </w:p>
-    <w:p>
-      <w:pPr>
-        <w:pStyle w:val="Default"/>
-        <w:numPr>
-          <w:ilvl w:val="0"/>
-          <w:numId w:val="37"/>
-        </w:numPr>
-        <w:spacing w:before="120" w:after="120"/>
-        <w:rPr>
-          <w:rFonts w:ascii="Times New Roman" w:hAnsi="Times New Roman" w:cs="Times New Roman"/>
-          <w:color w:val="000000" w:themeColor="text1"/>
-          <w:sz w:val="28"/>
-          <w:szCs w:val="28"/>
-        </w:rPr>
-      </w:pPr>
-      <w:r>
-        <w:rPr>
-          <w:rFonts w:ascii="Times New Roman" w:hAnsi="Times New Roman" w:cs="Times New Roman"/>
-          <w:b/>
-          <w:bCs/>
-          <w:color w:val="000000" w:themeColor="text1"/>
-          <w:sz w:val="28"/>
-          <w:szCs w:val="28"/>
-        </w:rPr>
-        <w:t>Filtered:</w:t>
-      </w:r>
-      <w:r>
-        <w:rPr>
-          <w:rFonts w:ascii="Times New Roman" w:hAnsi="Times New Roman" w:cs="Times New Roman"/>
-          <w:color w:val="000000" w:themeColor="text1"/>
-          <w:sz w:val="28"/>
-          <w:szCs w:val="28"/>
-        </w:rPr>
-        <w:t xml:space="preserve"> </w:t>
-      </w:r>
-      <w:r>
-        <w:rPr>
-          <w:rFonts w:ascii="Times New Roman" w:hAnsi="Times New Roman" w:cs="Times New Roman"/>
-          <w:color w:val="000000" w:themeColor="text1"/>
-          <w:sz w:val="28"/>
-          <w:szCs w:val="28"/>
-        </w:rPr>
-        <w:t xml:space="preserve">A </w:t>
-      </w:r>
-      <w:proofErr w:type="spellStart"/>
-      <w:r>
-        <w:rPr>
-          <w:rFonts w:ascii="Times New Roman" w:hAnsi="Times New Roman" w:cs="Times New Roman"/>
-          <w:color w:val="000000" w:themeColor="text1"/>
-          <w:sz w:val="28"/>
-          <w:szCs w:val="28"/>
-        </w:rPr>
-        <w:t>non clustered</w:t>
-      </w:r>
-      <w:proofErr w:type="spellEnd"/>
-      <w:r>
-        <w:rPr>
-          <w:rFonts w:ascii="Times New Roman" w:hAnsi="Times New Roman" w:cs="Times New Roman"/>
-          <w:color w:val="000000" w:themeColor="text1"/>
-          <w:sz w:val="28"/>
-          <w:szCs w:val="28"/>
-        </w:rPr>
-        <w:t xml:space="preserve"> index. Totally improved and optimized for query data from a well characterized subset of data. A filter is used to predicate a portion of rows in the table to be indexed.</w:t>
       </w:r>
     </w:p>
     <w:p>
@@ -1966,17 +2396,7 @@
           <w:sz w:val="23"/>
           <w:szCs w:val="23"/>
         </w:rPr>
-        <w:t xml:space="preserve"> go through an extra layer of indirection. However if you select only the data that's available in the indexed columns you can </w:t>
-      </w:r>
-      <w:r>
-        <w:rPr>
-          <w:rFonts w:ascii="Arial" w:eastAsia="Times New Roman" w:hAnsi="Arial" w:cs="Arial"/>
-          <w:color w:val="242729"/>
-          <w:sz w:val="23"/>
-          <w:szCs w:val="23"/>
-        </w:rPr>
-        <w:lastRenderedPageBreak/>
-        <w:t>get the data back directly from the duplicated index data (that's why it's a good idea to SELECT only the columns that you need and not use *)</w:t>
+        <w:t xml:space="preserve"> go through an extra layer of indirection. However if you select only the data that's available in the indexed columns you can get the data back directly from the duplicated index data (that's why it's a good idea to SELECT only the columns that you need and not use *)</w:t>
       </w:r>
     </w:p>
     <w:p>
@@ -2262,7 +2682,17 @@
           <w:sz w:val="28"/>
           <w:szCs w:val="28"/>
         </w:rPr>
-        <w:t>make the file and its data in the main function of the program.</w:t>
+        <w:t xml:space="preserve">make the </w:t>
+      </w:r>
+      <w:r>
+        <w:rPr>
+          <w:rFonts w:ascii="Times New Roman" w:hAnsi="Times New Roman" w:cs="Times New Roman"/>
+          <w:color w:val="000000" w:themeColor="text1"/>
+          <w:sz w:val="28"/>
+          <w:szCs w:val="28"/>
+        </w:rPr>
+        <w:lastRenderedPageBreak/>
+        <w:t>file and its data in the main function of the program.</w:t>
       </w:r>
       <w:r>
         <w:rPr>
@@ -3083,16 +3513,7 @@
                 <w:sz w:val="28"/>
                 <w:szCs w:val="28"/>
               </w:rPr>
-              <w:t>ID:</w:t>
-            </w:r>
-            <w:r>
-              <w:rPr>
-                <w:rFonts w:ascii="Times New Roman" w:hAnsi="Times New Roman" w:cs="Times New Roman"/>
-                <w:color w:val="000000" w:themeColor="text1"/>
-                <w:sz w:val="28"/>
-                <w:szCs w:val="28"/>
-              </w:rPr>
-              <w:t xml:space="preserve"> </w:t>
+              <w:t xml:space="preserve">ID: </w:t>
             </w:r>
             <w:r>
               <w:rPr>
@@ -3168,16 +3589,7 @@
                 <w:sz w:val="28"/>
                 <w:szCs w:val="28"/>
               </w:rPr>
-              <w:t xml:space="preserve">City: </w:t>
-            </w:r>
-            <w:r>
-              <w:rPr>
-                <w:rFonts w:ascii="Times New Roman" w:hAnsi="Times New Roman" w:cs="Times New Roman"/>
-                <w:color w:val="000000" w:themeColor="text1"/>
-                <w:sz w:val="28"/>
-                <w:szCs w:val="28"/>
-              </w:rPr>
-              <w:t>Cairo</w:t>
+              <w:t>City: Cairo</w:t>
             </w:r>
           </w:p>
           <w:p>
@@ -3209,18 +3621,7 @@
                 <w:sz w:val="28"/>
                 <w:szCs w:val="28"/>
               </w:rPr>
-              <w:t>1</w:t>
-            </w:r>
-            <w:r>
-              <w:rPr>
-                <w:rFonts w:ascii="Times New Roman" w:hAnsi="Times New Roman" w:cs="Times New Roman"/>
-                <w:b/>
-                <w:bCs/>
-                <w:color w:val="000000" w:themeColor="text1"/>
-                <w:sz w:val="28"/>
-                <w:szCs w:val="28"/>
-              </w:rPr>
-              <w:t>5</w:t>
+              <w:t>15</w:t>
             </w:r>
           </w:p>
         </w:tc>
@@ -3300,16 +3701,7 @@
                 <w:sz w:val="28"/>
                 <w:szCs w:val="28"/>
               </w:rPr>
-              <w:t xml:space="preserve">ID: </w:t>
-            </w:r>
-            <w:r>
-              <w:rPr>
-                <w:rFonts w:ascii="Times New Roman" w:hAnsi="Times New Roman" w:cs="Times New Roman"/>
-                <w:color w:val="000000" w:themeColor="text1"/>
-                <w:sz w:val="28"/>
-                <w:szCs w:val="28"/>
-              </w:rPr>
-              <w:t>40</w:t>
+              <w:t>ID: 40</w:t>
             </w:r>
           </w:p>
           <w:p>
@@ -3367,16 +3759,7 @@
                 <w:sz w:val="28"/>
                 <w:szCs w:val="28"/>
               </w:rPr>
-              <w:t>City</w:t>
-            </w:r>
-            <w:r>
-              <w:rPr>
-                <w:rFonts w:ascii="Times New Roman" w:hAnsi="Times New Roman" w:cs="Times New Roman"/>
-                <w:color w:val="000000" w:themeColor="text1"/>
-                <w:sz w:val="28"/>
-                <w:szCs w:val="28"/>
-              </w:rPr>
-              <w:t xml:space="preserve">: </w:t>
+              <w:t xml:space="preserve">City: </w:t>
             </w:r>
             <w:r>
               <w:rPr>
@@ -3516,16 +3899,7 @@
                 <w:sz w:val="28"/>
                 <w:szCs w:val="28"/>
               </w:rPr>
-              <w:t>ID: 1</w:t>
-            </w:r>
-            <w:r>
-              <w:rPr>
-                <w:rFonts w:ascii="Times New Roman" w:hAnsi="Times New Roman" w:cs="Times New Roman"/>
-                <w:color w:val="000000" w:themeColor="text1"/>
-                <w:sz w:val="28"/>
-                <w:szCs w:val="28"/>
-              </w:rPr>
-              <w:t>2</w:t>
+              <w:t>ID: 12</w:t>
             </w:r>
           </w:p>
           <w:p>
@@ -3546,16 +3920,7 @@
                 <w:sz w:val="28"/>
                 <w:szCs w:val="28"/>
               </w:rPr>
-              <w:t>Num. of Iterations:</w:t>
-            </w:r>
-            <w:r>
-              <w:rPr>
-                <w:rFonts w:ascii="Times New Roman" w:hAnsi="Times New Roman" w:cs="Times New Roman"/>
-                <w:color w:val="000000" w:themeColor="text1"/>
-                <w:sz w:val="28"/>
-                <w:szCs w:val="28"/>
-              </w:rPr>
-              <w:t xml:space="preserve"> </w:t>
+              <w:t xml:space="preserve">Num. of Iterations: </w:t>
             </w:r>
             <w:r>
               <w:rPr>
@@ -3592,16 +3957,7 @@
                 <w:sz w:val="28"/>
                 <w:szCs w:val="28"/>
               </w:rPr>
-              <w:t xml:space="preserve">City: </w:t>
-            </w:r>
-            <w:r>
-              <w:rPr>
-                <w:rFonts w:ascii="Times New Roman" w:hAnsi="Times New Roman" w:cs="Times New Roman"/>
-                <w:color w:val="000000" w:themeColor="text1"/>
-                <w:sz w:val="28"/>
-                <w:szCs w:val="28"/>
-              </w:rPr>
-              <w:t>Beni Mazar</w:t>
+              <w:t>City: Beni Mazar</w:t>
             </w:r>
           </w:p>
           <w:p>
@@ -3715,16 +4071,7 @@
                 <w:sz w:val="28"/>
                 <w:szCs w:val="28"/>
               </w:rPr>
-              <w:t xml:space="preserve">ID: </w:t>
-            </w:r>
-            <w:r>
-              <w:rPr>
-                <w:rFonts w:ascii="Times New Roman" w:hAnsi="Times New Roman" w:cs="Times New Roman"/>
-                <w:color w:val="000000" w:themeColor="text1"/>
-                <w:sz w:val="28"/>
-                <w:szCs w:val="28"/>
-              </w:rPr>
-              <w:t>26</w:t>
+              <w:t>ID: 26</w:t>
             </w:r>
           </w:p>
           <w:p>
@@ -3782,16 +4129,7 @@
                 <w:sz w:val="28"/>
                 <w:szCs w:val="28"/>
               </w:rPr>
-              <w:t xml:space="preserve">City: </w:t>
-            </w:r>
-            <w:r>
-              <w:rPr>
-                <w:rFonts w:ascii="Times New Roman" w:hAnsi="Times New Roman" w:cs="Times New Roman"/>
-                <w:color w:val="000000" w:themeColor="text1"/>
-                <w:sz w:val="28"/>
-                <w:szCs w:val="28"/>
-              </w:rPr>
-              <w:t>El Husseiniya</w:t>
+              <w:t>City: El Husseiniya</w:t>
             </w:r>
           </w:p>
           <w:p>
@@ -3853,6 +4191,70 @@
           <w:b/>
           <w:bCs/>
           <w:color w:val="000000" w:themeColor="text1"/>
+          <w:sz w:val="28"/>
+          <w:szCs w:val="28"/>
+          <w:lang w:bidi="ar-EG"/>
+        </w:rPr>
+      </w:pPr>
+    </w:p>
+    <w:p>
+      <w:pPr>
+        <w:pStyle w:val="Default"/>
+        <w:spacing w:before="120" w:after="120"/>
+        <w:rPr>
+          <w:rFonts w:ascii="Times New Roman" w:hAnsi="Times New Roman" w:cs="Times New Roman"/>
+          <w:b/>
+          <w:bCs/>
+          <w:color w:val="000000" w:themeColor="text1"/>
+          <w:sz w:val="28"/>
+          <w:szCs w:val="28"/>
+          <w:lang w:bidi="ar-EG"/>
+        </w:rPr>
+      </w:pPr>
+    </w:p>
+    <w:p>
+      <w:pPr>
+        <w:pStyle w:val="Default"/>
+        <w:spacing w:before="120" w:after="120"/>
+        <w:rPr>
+          <w:rFonts w:ascii="Times New Roman" w:hAnsi="Times New Roman" w:cs="Times New Roman"/>
+          <w:b/>
+          <w:bCs/>
+          <w:color w:val="000000" w:themeColor="text1"/>
+          <w:sz w:val="28"/>
+          <w:szCs w:val="28"/>
+          <w:lang w:bidi="ar-EG"/>
+        </w:rPr>
+      </w:pPr>
+    </w:p>
+    <w:p>
+      <w:pPr>
+        <w:pStyle w:val="Default"/>
+        <w:spacing w:before="120" w:after="120"/>
+        <w:rPr>
+          <w:rFonts w:ascii="Times New Roman" w:hAnsi="Times New Roman" w:cs="Times New Roman"/>
+          <w:b/>
+          <w:bCs/>
+          <w:color w:val="000000" w:themeColor="text1"/>
+          <w:sz w:val="28"/>
+          <w:szCs w:val="28"/>
+          <w:lang w:bidi="ar-EG"/>
+        </w:rPr>
+      </w:pPr>
+    </w:p>
+    <w:p>
+      <w:pPr>
+        <w:pStyle w:val="Default"/>
+        <w:numPr>
+          <w:ilvl w:val="0"/>
+          <w:numId w:val="40"/>
+        </w:numPr>
+        <w:spacing w:before="120" w:after="120"/>
+        <w:rPr>
+          <w:rFonts w:ascii="Times New Roman" w:hAnsi="Times New Roman" w:cs="Times New Roman"/>
+          <w:b/>
+          <w:bCs/>
+          <w:color w:val="000000" w:themeColor="text1"/>
           <w:sz w:val="32"/>
           <w:szCs w:val="32"/>
           <w:lang w:bidi="ar-EG"/>
@@ -3868,9 +4270,14 @@
           <w:szCs w:val="32"/>
           <w:lang w:bidi="ar-EG"/>
         </w:rPr>
-        <w:t>6</w:t>
-      </w:r>
-      <w:r>
+        <w:t>Conclusion</w:t>
+      </w:r>
+    </w:p>
+    <w:p>
+      <w:pPr>
+        <w:pStyle w:val="Default"/>
+        <w:spacing w:before="120" w:after="120"/>
+        <w:ind w:left="630"/>
         <w:rPr>
           <w:rFonts w:ascii="Times New Roman" w:hAnsi="Times New Roman" w:cs="Times New Roman"/>
           <w:b/>
@@ -3880,98 +4287,18 @@
           <w:szCs w:val="32"/>
           <w:lang w:bidi="ar-EG"/>
         </w:rPr>
-        <w:t>. Conclusions</w:t>
-      </w:r>
-    </w:p>
-    <w:p>
-      <w:pPr>
-        <w:pStyle w:val="Default"/>
-        <w:spacing w:before="120" w:after="120"/>
-        <w:rPr>
-          <w:rFonts w:ascii="Times New Roman" w:hAnsi="Times New Roman" w:cs="Times New Roman"/>
-          <w:color w:val="000000" w:themeColor="text1"/>
-          <w:sz w:val="28"/>
-          <w:szCs w:val="28"/>
-        </w:rPr>
-      </w:pPr>
-      <w:r>
-        <w:rPr>
-          <w:rFonts w:ascii="Times New Roman" w:hAnsi="Times New Roman" w:cs="Times New Roman"/>
-          <w:color w:val="000000" w:themeColor="text1"/>
-          <w:sz w:val="28"/>
-          <w:szCs w:val="28"/>
-        </w:rPr>
-        <w:t>……………………………………………………………………………….</w:t>
-      </w:r>
-      <w:r>
-        <w:rPr>
-          <w:rFonts w:ascii="Times New Roman" w:hAnsi="Times New Roman" w:cs="Times New Roman"/>
-          <w:color w:val="000000" w:themeColor="text1"/>
-          <w:sz w:val="28"/>
-          <w:szCs w:val="28"/>
-        </w:rPr>
-        <w:t>..</w:t>
-      </w:r>
-    </w:p>
-    <w:p>
-      <w:pPr>
-        <w:pStyle w:val="Default"/>
-        <w:spacing w:before="120" w:after="120"/>
-        <w:rPr>
-          <w:rFonts w:ascii="Times New Roman" w:hAnsi="Times New Roman" w:cs="Times New Roman"/>
-          <w:color w:val="000000" w:themeColor="text1"/>
-          <w:sz w:val="28"/>
-          <w:szCs w:val="28"/>
-        </w:rPr>
-      </w:pPr>
-      <w:r>
-        <w:rPr>
-          <w:rFonts w:ascii="Times New Roman" w:hAnsi="Times New Roman" w:cs="Times New Roman"/>
-          <w:color w:val="000000" w:themeColor="text1"/>
-          <w:sz w:val="28"/>
-          <w:szCs w:val="28"/>
-        </w:rPr>
-        <w:t>……………………………………………………………………………….</w:t>
-      </w:r>
-      <w:r>
-        <w:rPr>
-          <w:rFonts w:ascii="Times New Roman" w:hAnsi="Times New Roman" w:cs="Times New Roman"/>
-          <w:color w:val="000000" w:themeColor="text1"/>
-          <w:sz w:val="28"/>
-          <w:szCs w:val="28"/>
-        </w:rPr>
-        <w:t>..</w:t>
-      </w:r>
-    </w:p>
-    <w:p>
-      <w:pPr>
-        <w:pStyle w:val="Default"/>
-        <w:spacing w:before="120" w:after="120"/>
-        <w:rPr>
-          <w:rFonts w:ascii="Times New Roman" w:hAnsi="Times New Roman" w:cs="Times New Roman"/>
-          <w:color w:val="000000" w:themeColor="text1"/>
-          <w:sz w:val="28"/>
-          <w:szCs w:val="28"/>
-        </w:rPr>
-      </w:pPr>
-      <w:r>
-        <w:rPr>
-          <w:rFonts w:ascii="Times New Roman" w:hAnsi="Times New Roman" w:cs="Times New Roman"/>
-          <w:color w:val="000000" w:themeColor="text1"/>
-          <w:sz w:val="28"/>
-          <w:szCs w:val="28"/>
-        </w:rPr>
-        <w:lastRenderedPageBreak/>
-        <w:t>……………………………………………………………………………….</w:t>
-      </w:r>
-      <w:r>
-        <w:rPr>
-          <w:rFonts w:ascii="Times New Roman" w:hAnsi="Times New Roman" w:cs="Times New Roman"/>
-          <w:color w:val="000000" w:themeColor="text1"/>
-          <w:sz w:val="28"/>
-          <w:szCs w:val="28"/>
-        </w:rPr>
-        <w:t>..</w:t>
+      </w:pPr>
+      <w:r>
+        <w:rPr>
+          <w:rFonts w:ascii="Times New Roman" w:hAnsi="Times New Roman" w:cs="Times New Roman"/>
+          <w:b/>
+          <w:bCs/>
+          <w:color w:val="000000" w:themeColor="text1"/>
+          <w:sz w:val="32"/>
+          <w:szCs w:val="32"/>
+          <w:lang w:bidi="ar-EG"/>
+        </w:rPr>
+        <w:t>Search using id is faster than Searching using the name of the city.</w:t>
       </w:r>
     </w:p>
     <w:p>
@@ -4042,11 +4369,35 @@
         <w:spacing w:before="120" w:after="120"/>
         <w:rPr>
           <w:rFonts w:ascii="Times New Roman" w:hAnsi="Times New Roman" w:cs="Times New Roman"/>
-          <w:color w:val="000000" w:themeColor="text1"/>
-          <w:sz w:val="28"/>
-          <w:szCs w:val="28"/>
-        </w:rPr>
-      </w:pPr>
+          <w:b/>
+          <w:bCs/>
+          <w:color w:val="000000" w:themeColor="text1"/>
+          <w:sz w:val="28"/>
+          <w:szCs w:val="28"/>
+        </w:rPr>
+      </w:pPr>
+      <w:r>
+        <w:rPr>
+          <w:rFonts w:asciiTheme="majorBidi" w:eastAsiaTheme="majorEastAsia" w:hAnsiTheme="majorBidi" w:cstheme="majorBidi"/>
+          <w:b/>
+          <w:bCs/>
+          <w:spacing w:val="15"/>
+          <w:sz w:val="28"/>
+          <w:szCs w:val="28"/>
+        </w:rPr>
+        <w:t>[1]</w:t>
+      </w:r>
+      <w:r>
+        <w:rPr>
+          <w:rFonts w:asciiTheme="majorBidi" w:eastAsiaTheme="majorEastAsia" w:hAnsiTheme="majorBidi" w:cstheme="majorBidi"/>
+          <w:b/>
+          <w:bCs/>
+          <w:spacing w:val="15"/>
+          <w:sz w:val="28"/>
+          <w:szCs w:val="28"/>
+        </w:rPr>
+        <w:t xml:space="preserve"> Geeks for Geeks </w:t>
+      </w:r>
       <w:r>
         <w:rPr>
           <w:rFonts w:asciiTheme="majorBidi" w:eastAsiaTheme="majorEastAsia" w:hAnsiTheme="majorBidi" w:cstheme="majorBidi"/>
@@ -4054,17 +4405,50 @@
           <w:sz w:val="28"/>
           <w:szCs w:val="28"/>
         </w:rPr>
-        <w:t>[</w:t>
-      </w:r>
-      <w:proofErr w:type="gramStart"/>
-      <w:r>
+        <w:t xml:space="preserve">(Website): </w:t>
+      </w:r>
+      <w:hyperlink r:id="rId9" w:anchor=":~:text=Indexing%20is%20a%20way%20to,using%20a%20few%20database%20columns." w:history="1">
+        <w:r>
+          <w:rPr>
+            <w:rStyle w:val="Hyperlink"/>
+            <w:rFonts w:asciiTheme="majorBidi" w:eastAsiaTheme="majorEastAsia" w:hAnsiTheme="majorBidi" w:cstheme="majorBidi"/>
+            <w:spacing w:val="15"/>
+            <w:sz w:val="28"/>
+            <w:szCs w:val="28"/>
+          </w:rPr>
+          <w:t>Link</w:t>
+        </w:r>
+      </w:hyperlink>
+    </w:p>
+    <w:p>
+      <w:pPr>
+        <w:bidi w:val="0"/>
+        <w:ind w:left="-360" w:right="-720" w:firstLine="360"/>
         <w:rPr>
           <w:rFonts w:asciiTheme="majorBidi" w:eastAsiaTheme="majorEastAsia" w:hAnsiTheme="majorBidi" w:cstheme="majorBidi"/>
           <w:spacing w:val="15"/>
           <w:sz w:val="28"/>
           <w:szCs w:val="28"/>
         </w:rPr>
-        <w:t>1]</w:t>
+      </w:pPr>
+      <w:r>
+        <w:rPr>
+          <w:rFonts w:asciiTheme="majorBidi" w:eastAsiaTheme="majorEastAsia" w:hAnsiTheme="majorBidi" w:cstheme="majorBidi"/>
+          <w:spacing w:val="15"/>
+          <w:sz w:val="28"/>
+          <w:szCs w:val="28"/>
+        </w:rPr>
+        <w:t>[</w:t>
+      </w:r>
+      <w:proofErr w:type="gramStart"/>
+      <w:r>
+        <w:rPr>
+          <w:rFonts w:asciiTheme="majorBidi" w:eastAsiaTheme="majorEastAsia" w:hAnsiTheme="majorBidi" w:cstheme="majorBidi"/>
+          <w:spacing w:val="15"/>
+          <w:sz w:val="28"/>
+          <w:szCs w:val="28"/>
+        </w:rPr>
+        <w:t>2]</w:t>
       </w:r>
       <w:r>
         <w:rPr>
@@ -4104,56 +4488,7 @@
           <w:sz w:val="28"/>
           <w:szCs w:val="28"/>
         </w:rPr>
-        <w:t>[</w:t>
-      </w:r>
-      <w:proofErr w:type="gramStart"/>
-      <w:r>
-        <w:rPr>
-          <w:rFonts w:asciiTheme="majorBidi" w:eastAsiaTheme="majorEastAsia" w:hAnsiTheme="majorBidi" w:cstheme="majorBidi"/>
-          <w:spacing w:val="15"/>
-          <w:sz w:val="28"/>
-          <w:szCs w:val="28"/>
-        </w:rPr>
-        <w:t>2]</w:t>
-      </w:r>
-      <w:r>
-        <w:rPr>
-          <w:rFonts w:ascii="Times New Roman" w:hAnsi="Times New Roman" w:cs="Times New Roman"/>
-          <w:color w:val="000000" w:themeColor="text1"/>
-          <w:sz w:val="28"/>
-          <w:szCs w:val="28"/>
-        </w:rPr>
-        <w:t>…</w:t>
-      </w:r>
-      <w:proofErr w:type="gramEnd"/>
-      <w:r>
-        <w:rPr>
-          <w:rFonts w:ascii="Times New Roman" w:hAnsi="Times New Roman" w:cs="Times New Roman"/>
-          <w:color w:val="000000" w:themeColor="text1"/>
-          <w:sz w:val="28"/>
-          <w:szCs w:val="28"/>
-        </w:rPr>
-        <w:t>…………………………………………………………………………</w:t>
-      </w:r>
-    </w:p>
-    <w:p>
-      <w:pPr>
-        <w:bidi w:val="0"/>
-        <w:ind w:left="-360" w:right="-720" w:firstLine="360"/>
-        <w:rPr>
-          <w:rFonts w:asciiTheme="majorBidi" w:eastAsiaTheme="majorEastAsia" w:hAnsiTheme="majorBidi" w:cstheme="majorBidi"/>
-          <w:spacing w:val="15"/>
-          <w:sz w:val="28"/>
-          <w:szCs w:val="28"/>
-        </w:rPr>
-      </w:pPr>
-      <w:r>
-        <w:rPr>
-          <w:rFonts w:asciiTheme="majorBidi" w:eastAsiaTheme="majorEastAsia" w:hAnsiTheme="majorBidi" w:cstheme="majorBidi"/>
-          <w:spacing w:val="15"/>
-          <w:sz w:val="28"/>
-          <w:szCs w:val="28"/>
-        </w:rPr>
+        <w:lastRenderedPageBreak/>
         <w:t>[</w:t>
       </w:r>
       <w:proofErr w:type="gramStart"/>
@@ -4374,7 +4709,7 @@
       </w:r>
     </w:p>
     <w:sectPr>
-      <w:footerReference w:type="default" r:id="rId9"/>
+      <w:footerReference w:type="default" r:id="rId10"/>
       <w:pgSz w:w="11906" w:h="16838"/>
       <w:pgMar w:top="1138" w:right="1584" w:bottom="1584" w:left="1584" w:header="706" w:footer="706" w:gutter="0"/>
       <w:cols w:space="708"/>
@@ -5314,6 +5649,119 @@
     </w:lvl>
   </w:abstractNum>
   <w:abstractNum w:abstractNumId="8" w15:restartNumberingAfterBreak="0">
+    <w:nsid w:val="21BE20A9"/>
+    <w:multiLevelType w:val="hybridMultilevel"/>
+    <w:tmpl w:val="7CF072DA"/>
+    <w:lvl w:ilvl="0" w:tplc="04090001">
+      <w:start w:val="1"/>
+      <w:numFmt w:val="bullet"/>
+      <w:lvlText w:val=""/>
+      <w:lvlJc w:val="left"/>
+      <w:pPr>
+        <w:ind w:left="720" w:hanging="360"/>
+      </w:pPr>
+      <w:rPr>
+        <w:rFonts w:ascii="Symbol" w:hAnsi="Symbol" w:hint="default"/>
+      </w:rPr>
+    </w:lvl>
+    <w:lvl w:ilvl="1" w:tplc="04090003">
+      <w:start w:val="1"/>
+      <w:numFmt w:val="bullet"/>
+      <w:lvlText w:val="o"/>
+      <w:lvlJc w:val="left"/>
+      <w:pPr>
+        <w:ind w:left="1440" w:hanging="360"/>
+      </w:pPr>
+      <w:rPr>
+        <w:rFonts w:ascii="Courier New" w:hAnsi="Courier New" w:cs="Courier New" w:hint="default"/>
+      </w:rPr>
+    </w:lvl>
+    <w:lvl w:ilvl="2" w:tplc="04090005" w:tentative="1">
+      <w:start w:val="1"/>
+      <w:numFmt w:val="bullet"/>
+      <w:lvlText w:val=""/>
+      <w:lvlJc w:val="left"/>
+      <w:pPr>
+        <w:ind w:left="2160" w:hanging="360"/>
+      </w:pPr>
+      <w:rPr>
+        <w:rFonts w:ascii="Wingdings" w:hAnsi="Wingdings" w:hint="default"/>
+      </w:rPr>
+    </w:lvl>
+    <w:lvl w:ilvl="3" w:tplc="04090001" w:tentative="1">
+      <w:start w:val="1"/>
+      <w:numFmt w:val="bullet"/>
+      <w:lvlText w:val=""/>
+      <w:lvlJc w:val="left"/>
+      <w:pPr>
+        <w:ind w:left="2880" w:hanging="360"/>
+      </w:pPr>
+      <w:rPr>
+        <w:rFonts w:ascii="Symbol" w:hAnsi="Symbol" w:hint="default"/>
+      </w:rPr>
+    </w:lvl>
+    <w:lvl w:ilvl="4" w:tplc="04090003" w:tentative="1">
+      <w:start w:val="1"/>
+      <w:numFmt w:val="bullet"/>
+      <w:lvlText w:val="o"/>
+      <w:lvlJc w:val="left"/>
+      <w:pPr>
+        <w:ind w:left="3600" w:hanging="360"/>
+      </w:pPr>
+      <w:rPr>
+        <w:rFonts w:ascii="Courier New" w:hAnsi="Courier New" w:cs="Courier New" w:hint="default"/>
+      </w:rPr>
+    </w:lvl>
+    <w:lvl w:ilvl="5" w:tplc="04090005" w:tentative="1">
+      <w:start w:val="1"/>
+      <w:numFmt w:val="bullet"/>
+      <w:lvlText w:val=""/>
+      <w:lvlJc w:val="left"/>
+      <w:pPr>
+        <w:ind w:left="4320" w:hanging="360"/>
+      </w:pPr>
+      <w:rPr>
+        <w:rFonts w:ascii="Wingdings" w:hAnsi="Wingdings" w:hint="default"/>
+      </w:rPr>
+    </w:lvl>
+    <w:lvl w:ilvl="6" w:tplc="04090001" w:tentative="1">
+      <w:start w:val="1"/>
+      <w:numFmt w:val="bullet"/>
+      <w:lvlText w:val=""/>
+      <w:lvlJc w:val="left"/>
+      <w:pPr>
+        <w:ind w:left="5040" w:hanging="360"/>
+      </w:pPr>
+      <w:rPr>
+        <w:rFonts w:ascii="Symbol" w:hAnsi="Symbol" w:hint="default"/>
+      </w:rPr>
+    </w:lvl>
+    <w:lvl w:ilvl="7" w:tplc="04090003" w:tentative="1">
+      <w:start w:val="1"/>
+      <w:numFmt w:val="bullet"/>
+      <w:lvlText w:val="o"/>
+      <w:lvlJc w:val="left"/>
+      <w:pPr>
+        <w:ind w:left="5760" w:hanging="360"/>
+      </w:pPr>
+      <w:rPr>
+        <w:rFonts w:ascii="Courier New" w:hAnsi="Courier New" w:cs="Courier New" w:hint="default"/>
+      </w:rPr>
+    </w:lvl>
+    <w:lvl w:ilvl="8" w:tplc="04090005" w:tentative="1">
+      <w:start w:val="1"/>
+      <w:numFmt w:val="bullet"/>
+      <w:lvlText w:val=""/>
+      <w:lvlJc w:val="left"/>
+      <w:pPr>
+        <w:ind w:left="6480" w:hanging="360"/>
+      </w:pPr>
+      <w:rPr>
+        <w:rFonts w:ascii="Wingdings" w:hAnsi="Wingdings" w:hint="default"/>
+      </w:rPr>
+    </w:lvl>
+  </w:abstractNum>
+  <w:abstractNum w:abstractNumId="9" w15:restartNumberingAfterBreak="0">
     <w:nsid w:val="22E84A4A"/>
     <w:multiLevelType w:val="hybridMultilevel"/>
     <w:tmpl w:val="59C08FC2"/>
@@ -5399,7 +5847,7 @@
       </w:pPr>
     </w:lvl>
   </w:abstractNum>
-  <w:abstractNum w:abstractNumId="9" w15:restartNumberingAfterBreak="0">
+  <w:abstractNum w:abstractNumId="10" w15:restartNumberingAfterBreak="0">
     <w:nsid w:val="28516B6B"/>
     <w:multiLevelType w:val="hybridMultilevel"/>
     <w:tmpl w:val="EDAA4736"/>
@@ -5488,7 +5936,7 @@
       </w:pPr>
     </w:lvl>
   </w:abstractNum>
-  <w:abstractNum w:abstractNumId="10" w15:restartNumberingAfterBreak="0">
+  <w:abstractNum w:abstractNumId="11" w15:restartNumberingAfterBreak="0">
     <w:nsid w:val="288D61A8"/>
     <w:multiLevelType w:val="multilevel"/>
     <w:tmpl w:val="78EA0A0C"/>
@@ -5637,7 +6085,7 @@
       </w:rPr>
     </w:lvl>
   </w:abstractNum>
-  <w:abstractNum w:abstractNumId="11" w15:restartNumberingAfterBreak="0">
+  <w:abstractNum w:abstractNumId="12" w15:restartNumberingAfterBreak="0">
     <w:nsid w:val="28BB3EF8"/>
     <w:multiLevelType w:val="hybridMultilevel"/>
     <w:tmpl w:val="F4EE0788"/>
@@ -5723,7 +6171,7 @@
       </w:pPr>
     </w:lvl>
   </w:abstractNum>
-  <w:abstractNum w:abstractNumId="12" w15:restartNumberingAfterBreak="0">
+  <w:abstractNum w:abstractNumId="13" w15:restartNumberingAfterBreak="0">
     <w:nsid w:val="29AC688B"/>
     <w:multiLevelType w:val="hybridMultilevel"/>
     <w:tmpl w:val="240EB7AA"/>
@@ -5812,7 +6260,7 @@
       </w:pPr>
     </w:lvl>
   </w:abstractNum>
-  <w:abstractNum w:abstractNumId="13" w15:restartNumberingAfterBreak="0">
+  <w:abstractNum w:abstractNumId="14" w15:restartNumberingAfterBreak="0">
     <w:nsid w:val="2CC4184F"/>
     <w:multiLevelType w:val="hybridMultilevel"/>
     <w:tmpl w:val="58004E3C"/>
@@ -5901,7 +6349,7 @@
       </w:pPr>
     </w:lvl>
   </w:abstractNum>
-  <w:abstractNum w:abstractNumId="14" w15:restartNumberingAfterBreak="0">
+  <w:abstractNum w:abstractNumId="15" w15:restartNumberingAfterBreak="0">
     <w:nsid w:val="2F6B462B"/>
     <w:multiLevelType w:val="hybridMultilevel"/>
     <w:tmpl w:val="FC805D26"/>
@@ -5990,7 +6438,7 @@
       </w:pPr>
     </w:lvl>
   </w:abstractNum>
-  <w:abstractNum w:abstractNumId="15" w15:restartNumberingAfterBreak="0">
+  <w:abstractNum w:abstractNumId="16" w15:restartNumberingAfterBreak="0">
     <w:nsid w:val="380B43E6"/>
     <w:multiLevelType w:val="hybridMultilevel"/>
     <w:tmpl w:val="3B105FEA"/>
@@ -6076,7 +6524,7 @@
       </w:pPr>
     </w:lvl>
   </w:abstractNum>
-  <w:abstractNum w:abstractNumId="16" w15:restartNumberingAfterBreak="0">
+  <w:abstractNum w:abstractNumId="17" w15:restartNumberingAfterBreak="0">
     <w:nsid w:val="3D6A3AE9"/>
     <w:multiLevelType w:val="hybridMultilevel"/>
     <w:tmpl w:val="545E111C"/>
@@ -6162,7 +6610,7 @@
       </w:pPr>
     </w:lvl>
   </w:abstractNum>
-  <w:abstractNum w:abstractNumId="17" w15:restartNumberingAfterBreak="0">
+  <w:abstractNum w:abstractNumId="18" w15:restartNumberingAfterBreak="0">
     <w:nsid w:val="3E8127C1"/>
     <w:multiLevelType w:val="hybridMultilevel"/>
     <w:tmpl w:val="CB4E057E"/>
@@ -6251,7 +6699,7 @@
       </w:pPr>
     </w:lvl>
   </w:abstractNum>
-  <w:abstractNum w:abstractNumId="18" w15:restartNumberingAfterBreak="0">
+  <w:abstractNum w:abstractNumId="19" w15:restartNumberingAfterBreak="0">
     <w:nsid w:val="3EC24EB4"/>
     <w:multiLevelType w:val="hybridMultilevel"/>
     <w:tmpl w:val="1FC04F94"/>
@@ -6340,7 +6788,7 @@
       </w:pPr>
     </w:lvl>
   </w:abstractNum>
-  <w:abstractNum w:abstractNumId="19" w15:restartNumberingAfterBreak="0">
+  <w:abstractNum w:abstractNumId="20" w15:restartNumberingAfterBreak="0">
     <w:nsid w:val="3F31092A"/>
     <w:multiLevelType w:val="hybridMultilevel"/>
     <w:tmpl w:val="2C728BA6"/>
@@ -6431,7 +6879,7 @@
       </w:pPr>
     </w:lvl>
   </w:abstractNum>
-  <w:abstractNum w:abstractNumId="20" w15:restartNumberingAfterBreak="0">
+  <w:abstractNum w:abstractNumId="21" w15:restartNumberingAfterBreak="0">
     <w:nsid w:val="3FF73A1B"/>
     <w:multiLevelType w:val="hybridMultilevel"/>
     <w:tmpl w:val="95566EE6"/>
@@ -6520,7 +6968,7 @@
       </w:pPr>
     </w:lvl>
   </w:abstractNum>
-  <w:abstractNum w:abstractNumId="21" w15:restartNumberingAfterBreak="0">
+  <w:abstractNum w:abstractNumId="22" w15:restartNumberingAfterBreak="0">
     <w:nsid w:val="462D5CEF"/>
     <w:multiLevelType w:val="hybridMultilevel"/>
     <w:tmpl w:val="130277D6"/>
@@ -6606,7 +7054,7 @@
       </w:pPr>
     </w:lvl>
   </w:abstractNum>
-  <w:abstractNum w:abstractNumId="22" w15:restartNumberingAfterBreak="0">
+  <w:abstractNum w:abstractNumId="23" w15:restartNumberingAfterBreak="0">
     <w:nsid w:val="46FB537C"/>
     <w:multiLevelType w:val="hybridMultilevel"/>
     <w:tmpl w:val="17B28F10"/>
@@ -6746,7 +7194,7 @@
       </w:rPr>
     </w:lvl>
   </w:abstractNum>
-  <w:abstractNum w:abstractNumId="23" w15:restartNumberingAfterBreak="0">
+  <w:abstractNum w:abstractNumId="24" w15:restartNumberingAfterBreak="0">
     <w:nsid w:val="4BAA6AC4"/>
     <w:multiLevelType w:val="hybridMultilevel"/>
     <w:tmpl w:val="BD0ABB96"/>
@@ -6835,7 +7283,7 @@
       </w:pPr>
     </w:lvl>
   </w:abstractNum>
-  <w:abstractNum w:abstractNumId="24" w15:restartNumberingAfterBreak="0">
+  <w:abstractNum w:abstractNumId="25" w15:restartNumberingAfterBreak="0">
     <w:nsid w:val="4F0F2825"/>
     <w:multiLevelType w:val="hybridMultilevel"/>
     <w:tmpl w:val="35C097C0"/>
@@ -6924,7 +7372,7 @@
       </w:pPr>
     </w:lvl>
   </w:abstractNum>
-  <w:abstractNum w:abstractNumId="25" w15:restartNumberingAfterBreak="0">
+  <w:abstractNum w:abstractNumId="26" w15:restartNumberingAfterBreak="0">
     <w:nsid w:val="514103B2"/>
     <w:multiLevelType w:val="hybridMultilevel"/>
     <w:tmpl w:val="5838ED3C"/>
@@ -7010,7 +7458,7 @@
       </w:pPr>
     </w:lvl>
   </w:abstractNum>
-  <w:abstractNum w:abstractNumId="26" w15:restartNumberingAfterBreak="0">
+  <w:abstractNum w:abstractNumId="27" w15:restartNumberingAfterBreak="0">
     <w:nsid w:val="54D83702"/>
     <w:multiLevelType w:val="hybridMultilevel"/>
     <w:tmpl w:val="DC4CFE34"/>
@@ -7099,10 +7547,10 @@
       </w:pPr>
     </w:lvl>
   </w:abstractNum>
-  <w:abstractNum w:abstractNumId="27" w15:restartNumberingAfterBreak="0">
+  <w:abstractNum w:abstractNumId="28" w15:restartNumberingAfterBreak="0">
     <w:nsid w:val="55810EC6"/>
     <w:multiLevelType w:val="hybridMultilevel"/>
-    <w:tmpl w:val="AA3A211E"/>
+    <w:tmpl w:val="62E8F85A"/>
     <w:lvl w:ilvl="0" w:tplc="04090001">
       <w:start w:val="1"/>
       <w:numFmt w:val="bullet"/>
@@ -7115,7 +7563,7 @@
         <w:rFonts w:ascii="Symbol" w:hAnsi="Symbol" w:hint="default"/>
       </w:rPr>
     </w:lvl>
-    <w:lvl w:ilvl="1" w:tplc="04090003" w:tentative="1">
+    <w:lvl w:ilvl="1" w:tplc="04090003">
       <w:start w:val="1"/>
       <w:numFmt w:val="bullet"/>
       <w:lvlText w:val="o"/>
@@ -7212,7 +7660,7 @@
       </w:rPr>
     </w:lvl>
   </w:abstractNum>
-  <w:abstractNum w:abstractNumId="28" w15:restartNumberingAfterBreak="0">
+  <w:abstractNum w:abstractNumId="29" w15:restartNumberingAfterBreak="0">
     <w:nsid w:val="56181946"/>
     <w:multiLevelType w:val="hybridMultilevel"/>
     <w:tmpl w:val="8AFA0218"/>
@@ -7298,7 +7746,7 @@
       </w:pPr>
     </w:lvl>
   </w:abstractNum>
-  <w:abstractNum w:abstractNumId="29" w15:restartNumberingAfterBreak="0">
+  <w:abstractNum w:abstractNumId="30" w15:restartNumberingAfterBreak="0">
     <w:nsid w:val="5B9D61A2"/>
     <w:multiLevelType w:val="hybridMultilevel"/>
     <w:tmpl w:val="BCC6840A"/>
@@ -7387,7 +7835,7 @@
       </w:pPr>
     </w:lvl>
   </w:abstractNum>
-  <w:abstractNum w:abstractNumId="30" w15:restartNumberingAfterBreak="0">
+  <w:abstractNum w:abstractNumId="31" w15:restartNumberingAfterBreak="0">
     <w:nsid w:val="6121036F"/>
     <w:multiLevelType w:val="hybridMultilevel"/>
     <w:tmpl w:val="E966913E"/>
@@ -7473,7 +7921,7 @@
       </w:pPr>
     </w:lvl>
   </w:abstractNum>
-  <w:abstractNum w:abstractNumId="31" w15:restartNumberingAfterBreak="0">
+  <w:abstractNum w:abstractNumId="32" w15:restartNumberingAfterBreak="0">
     <w:nsid w:val="6E7133BA"/>
     <w:multiLevelType w:val="hybridMultilevel"/>
     <w:tmpl w:val="2E54BF60"/>
@@ -7563,7 +8011,7 @@
       </w:pPr>
     </w:lvl>
   </w:abstractNum>
-  <w:abstractNum w:abstractNumId="32" w15:restartNumberingAfterBreak="0">
+  <w:abstractNum w:abstractNumId="33" w15:restartNumberingAfterBreak="0">
     <w:nsid w:val="708611DB"/>
     <w:multiLevelType w:val="hybridMultilevel"/>
     <w:tmpl w:val="5838ED3C"/>
@@ -7649,7 +8097,7 @@
       </w:pPr>
     </w:lvl>
   </w:abstractNum>
-  <w:abstractNum w:abstractNumId="33" w15:restartNumberingAfterBreak="0">
+  <w:abstractNum w:abstractNumId="34" w15:restartNumberingAfterBreak="0">
     <w:nsid w:val="72712361"/>
     <w:multiLevelType w:val="hybridMultilevel"/>
     <w:tmpl w:val="F0549014"/>
@@ -7738,7 +8186,7 @@
       </w:pPr>
     </w:lvl>
   </w:abstractNum>
-  <w:abstractNum w:abstractNumId="34" w15:restartNumberingAfterBreak="0">
+  <w:abstractNum w:abstractNumId="35" w15:restartNumberingAfterBreak="0">
     <w:nsid w:val="7477466D"/>
     <w:multiLevelType w:val="hybridMultilevel"/>
     <w:tmpl w:val="FC888B84"/>
@@ -7827,7 +8275,7 @@
       </w:pPr>
     </w:lvl>
   </w:abstractNum>
-  <w:abstractNum w:abstractNumId="35" w15:restartNumberingAfterBreak="0">
+  <w:abstractNum w:abstractNumId="36" w15:restartNumberingAfterBreak="0">
     <w:nsid w:val="780F1F06"/>
     <w:multiLevelType w:val="hybridMultilevel"/>
     <w:tmpl w:val="21E6F172"/>
@@ -7969,7 +8417,7 @@
       </w:rPr>
     </w:lvl>
   </w:abstractNum>
-  <w:abstractNum w:abstractNumId="36" w15:restartNumberingAfterBreak="0">
+  <w:abstractNum w:abstractNumId="37" w15:restartNumberingAfterBreak="0">
     <w:nsid w:val="7BBB7C38"/>
     <w:multiLevelType w:val="hybridMultilevel"/>
     <w:tmpl w:val="A2A653D2"/>
@@ -8058,7 +8506,7 @@
       </w:pPr>
     </w:lvl>
   </w:abstractNum>
-  <w:abstractNum w:abstractNumId="37" w15:restartNumberingAfterBreak="0">
+  <w:abstractNum w:abstractNumId="38" w15:restartNumberingAfterBreak="0">
     <w:nsid w:val="7E4B510C"/>
     <w:multiLevelType w:val="hybridMultilevel"/>
     <w:tmpl w:val="73528CCA"/>
@@ -8144,10 +8592,10 @@
       </w:pPr>
     </w:lvl>
   </w:abstractNum>
-  <w:abstractNum w:abstractNumId="38" w15:restartNumberingAfterBreak="0">
+  <w:abstractNum w:abstractNumId="39" w15:restartNumberingAfterBreak="0">
     <w:nsid w:val="7F4A1004"/>
     <w:multiLevelType w:val="hybridMultilevel"/>
-    <w:tmpl w:val="43AC6F88"/>
+    <w:tmpl w:val="84A42952"/>
     <w:lvl w:ilvl="0" w:tplc="04090001">
       <w:start w:val="1"/>
       <w:numFmt w:val="bullet"/>
@@ -8160,7 +8608,7 @@
         <w:rFonts w:ascii="Symbol" w:hAnsi="Symbol" w:hint="default"/>
       </w:rPr>
     </w:lvl>
-    <w:lvl w:ilvl="1" w:tplc="04090003" w:tentative="1">
+    <w:lvl w:ilvl="1" w:tplc="04090003">
       <w:start w:val="1"/>
       <w:numFmt w:val="bullet"/>
       <w:lvlText w:val="o"/>
@@ -8172,7 +8620,7 @@
         <w:rFonts w:ascii="Courier New" w:hAnsi="Courier New" w:cs="Courier New" w:hint="default"/>
       </w:rPr>
     </w:lvl>
-    <w:lvl w:ilvl="2" w:tplc="04090005" w:tentative="1">
+    <w:lvl w:ilvl="2" w:tplc="04090005">
       <w:start w:val="1"/>
       <w:numFmt w:val="bullet"/>
       <w:lvlText w:val=""/>
@@ -8257,7 +8705,7 @@
       </w:rPr>
     </w:lvl>
   </w:abstractNum>
-  <w:abstractNum w:abstractNumId="39" w15:restartNumberingAfterBreak="0">
+  <w:abstractNum w:abstractNumId="40" w15:restartNumberingAfterBreak="0">
     <w:nsid w:val="7FDE3D86"/>
     <w:multiLevelType w:val="hybridMultilevel"/>
     <w:tmpl w:val="BFFEF112"/>
@@ -8347,82 +8795,82 @@
     </w:lvl>
   </w:abstractNum>
   <w:num w:numId="1">
-    <w:abstractNumId w:val="12"/>
+    <w:abstractNumId w:val="13"/>
   </w:num>
   <w:num w:numId="2">
-    <w:abstractNumId w:val="17"/>
+    <w:abstractNumId w:val="18"/>
   </w:num>
   <w:num w:numId="3">
+    <w:abstractNumId w:val="31"/>
+  </w:num>
+  <w:num w:numId="4">
+    <w:abstractNumId w:val="16"/>
+  </w:num>
+  <w:num w:numId="5">
+    <w:abstractNumId w:val="34"/>
+  </w:num>
+  <w:num w:numId="6">
     <w:abstractNumId w:val="30"/>
   </w:num>
-  <w:num w:numId="4">
-    <w:abstractNumId w:val="15"/>
-  </w:num>
-  <w:num w:numId="5">
-    <w:abstractNumId w:val="33"/>
-  </w:num>
-  <w:num w:numId="6">
-    <w:abstractNumId w:val="29"/>
-  </w:num>
   <w:num w:numId="7">
-    <w:abstractNumId w:val="9"/>
+    <w:abstractNumId w:val="10"/>
   </w:num>
   <w:num w:numId="8">
-    <w:abstractNumId w:val="13"/>
+    <w:abstractNumId w:val="14"/>
   </w:num>
   <w:num w:numId="9">
     <w:abstractNumId w:val="6"/>
   </w:num>
   <w:num w:numId="10">
-    <w:abstractNumId w:val="16"/>
+    <w:abstractNumId w:val="17"/>
   </w:num>
   <w:num w:numId="11">
     <w:abstractNumId w:val="4"/>
   </w:num>
   <w:num w:numId="12">
-    <w:abstractNumId w:val="32"/>
+    <w:abstractNumId w:val="33"/>
   </w:num>
   <w:num w:numId="13">
-    <w:abstractNumId w:val="25"/>
+    <w:abstractNumId w:val="26"/>
   </w:num>
   <w:num w:numId="14">
+    <w:abstractNumId w:val="22"/>
+  </w:num>
+  <w:num w:numId="15">
+    <w:abstractNumId w:val="29"/>
+  </w:num>
+  <w:num w:numId="16">
+    <w:abstractNumId w:val="27"/>
+  </w:num>
+  <w:num w:numId="17">
+    <w:abstractNumId w:val="37"/>
+  </w:num>
+  <w:num w:numId="18">
     <w:abstractNumId w:val="21"/>
   </w:num>
-  <w:num w:numId="15">
-    <w:abstractNumId w:val="28"/>
-  </w:num>
-  <w:num w:numId="16">
-    <w:abstractNumId w:val="26"/>
-  </w:num>
-  <w:num w:numId="17">
-    <w:abstractNumId w:val="36"/>
-  </w:num>
-  <w:num w:numId="18">
-    <w:abstractNumId w:val="20"/>
-  </w:num>
   <w:num w:numId="19">
-    <w:abstractNumId w:val="23"/>
+    <w:abstractNumId w:val="24"/>
   </w:num>
   <w:num w:numId="20">
     <w:abstractNumId w:val="3"/>
   </w:num>
   <w:num w:numId="21">
-    <w:abstractNumId w:val="39"/>
+    <w:abstractNumId w:val="40"/>
   </w:num>
   <w:num w:numId="22">
-    <w:abstractNumId w:val="34"/>
+    <w:abstractNumId w:val="35"/>
   </w:num>
   <w:num w:numId="23">
     <w:abstractNumId w:val="0"/>
   </w:num>
   <w:num w:numId="24">
-    <w:abstractNumId w:val="24"/>
+    <w:abstractNumId w:val="25"/>
   </w:num>
   <w:num w:numId="25">
-    <w:abstractNumId w:val="19"/>
+    <w:abstractNumId w:val="20"/>
   </w:num>
   <w:num w:numId="26">
-    <w:abstractNumId w:val="22"/>
+    <w:abstractNumId w:val="23"/>
   </w:num>
   <w:num w:numId="27">
     <w:abstractNumId w:val="5"/>
@@ -8431,40 +8879,43 @@
     <w:abstractNumId w:val="1"/>
   </w:num>
   <w:num w:numId="29">
-    <w:abstractNumId w:val="35"/>
+    <w:abstractNumId w:val="36"/>
   </w:num>
   <w:num w:numId="30">
-    <w:abstractNumId w:val="11"/>
+    <w:abstractNumId w:val="12"/>
   </w:num>
   <w:num w:numId="31">
-    <w:abstractNumId w:val="8"/>
+    <w:abstractNumId w:val="9"/>
   </w:num>
   <w:num w:numId="32">
-    <w:abstractNumId w:val="37"/>
+    <w:abstractNumId w:val="38"/>
   </w:num>
   <w:num w:numId="33">
     <w:abstractNumId w:val="7"/>
   </w:num>
   <w:num w:numId="34">
-    <w:abstractNumId w:val="14"/>
+    <w:abstractNumId w:val="15"/>
   </w:num>
   <w:num w:numId="35">
-    <w:abstractNumId w:val="18"/>
+    <w:abstractNumId w:val="19"/>
   </w:num>
   <w:num w:numId="36">
-    <w:abstractNumId w:val="38"/>
+    <w:abstractNumId w:val="39"/>
   </w:num>
   <w:num w:numId="37">
-    <w:abstractNumId w:val="27"/>
+    <w:abstractNumId w:val="28"/>
   </w:num>
   <w:num w:numId="38">
-    <w:abstractNumId w:val="10"/>
+    <w:abstractNumId w:val="11"/>
   </w:num>
   <w:num w:numId="39">
     <w:abstractNumId w:val="2"/>
   </w:num>
   <w:num w:numId="40">
-    <w:abstractNumId w:val="31"/>
+    <w:abstractNumId w:val="32"/>
+  </w:num>
+  <w:num w:numId="41">
+    <w:abstractNumId w:val="8"/>
   </w:num>
 </w:numbering>
 </file>
@@ -8895,7 +9346,6 @@
   <w:style w:type="character" w:default="1" w:styleId="DefaultParagraphFont">
     <w:name w:val="Default Paragraph Font"/>
     <w:uiPriority w:val="1"/>
-    <w:semiHidden/>
     <w:unhideWhenUsed/>
   </w:style>
   <w:style w:type="table" w:default="1" w:styleId="TableNormal">
@@ -9126,6 +9576,29 @@
     <w:rPr>
       <w:b/>
       <w:bCs/>
+    </w:rPr>
+  </w:style>
+  <w:style w:type="character" w:styleId="Hyperlink">
+    <w:name w:val="Hyperlink"/>
+    <w:basedOn w:val="DefaultParagraphFont"/>
+    <w:uiPriority w:val="99"/>
+    <w:unhideWhenUsed/>
+    <w:rsid w:val="0004737D"/>
+    <w:rPr>
+      <w:color w:val="0000FF" w:themeColor="hyperlink"/>
+      <w:u w:val="single"/>
+    </w:rPr>
+  </w:style>
+  <w:style w:type="character" w:styleId="UnresolvedMention">
+    <w:name w:val="Unresolved Mention"/>
+    <w:basedOn w:val="DefaultParagraphFont"/>
+    <w:uiPriority w:val="99"/>
+    <w:semiHidden/>
+    <w:unhideWhenUsed/>
+    <w:rsid w:val="0004737D"/>
+    <w:rPr>
+      <w:color w:val="605E5C"/>
+      <w:shd w:val="clear" w:color="auto" w:fill="E1DFDD"/>
     </w:rPr>
   </w:style>
 </w:styles>
